--- a/Software Requirements Specification.docx
+++ b/Software Requirements Specification.docx
@@ -1,6 +1,6 @@
 
 <file path=word/document.xml><?xml version="1.0" encoding="utf-8"?>
-<w:document xmlns:wpc="http://schemas.microsoft.com/office/word/2010/wordprocessingCanvas" xmlns:mc="http://schemas.openxmlformats.org/markup-compatibility/2006" xmlns:o="urn:schemas-microsoft-com:office:office" xmlns:r="http://schemas.openxmlformats.org/officeDocument/2006/relationships" xmlns:m="http://schemas.openxmlformats.org/officeDocument/2006/math" xmlns:v="urn:schemas-microsoft-com:vml" xmlns:wp14="http://schemas.microsoft.com/office/word/2010/wordprocessingDrawing" xmlns:wp="http://schemas.openxmlformats.org/drawingml/2006/wordprocessingDrawing" xmlns:w10="urn:schemas-microsoft-com:office:word" xmlns:w="http://schemas.openxmlformats.org/wordprocessingml/2006/main" xmlns:w14="http://schemas.microsoft.com/office/word/2010/wordml" xmlns:w15="http://schemas.microsoft.com/office/word/2012/wordml" xmlns:wpg="http://schemas.microsoft.com/office/word/2010/wordprocessingGroup" xmlns:wpi="http://schemas.microsoft.com/office/word/2010/wordprocessingInk" xmlns:wne="http://schemas.microsoft.com/office/word/2006/wordml" xmlns:wps="http://schemas.microsoft.com/office/word/2010/wordprocessingShape" mc:Ignorable="w14 w15 wp14">
+<w:document xmlns:ve="http://schemas.openxmlformats.org/markup-compatibility/2006" xmlns:o="urn:schemas-microsoft-com:office:office" xmlns:r="http://schemas.openxmlformats.org/officeDocument/2006/relationships" xmlns:m="http://schemas.openxmlformats.org/officeDocument/2006/math" xmlns:v="urn:schemas-microsoft-com:vml" xmlns:wp="http://schemas.openxmlformats.org/drawingml/2006/wordprocessingDrawing" xmlns:w10="urn:schemas-microsoft-com:office:word" xmlns:w="http://schemas.openxmlformats.org/wordprocessingml/2006/main" xmlns:wne="http://schemas.microsoft.com/office/word/2006/wordml">
   <w:body>
     <w:p>
       <w:pPr>
@@ -107,7 +107,7 @@
           <w:insideV w:val="single" w:sz="6" w:space="0" w:color="auto"/>
         </w:tblBorders>
         <w:tblLayout w:type="fixed"/>
-        <w:tblLook w:val="0000" w:firstRow="0" w:lastRow="0" w:firstColumn="0" w:lastColumn="0" w:noHBand="0" w:noVBand="0"/>
+        <w:tblLook w:val="0000"/>
       </w:tblPr>
       <w:tblGrid>
         <w:gridCol w:w="2304"/>
@@ -443,9 +443,6 @@
         <w:pStyle w:val="Titel"/>
       </w:pPr>
       <w:r>
-        <w:rPr>
-          <w:lang w:val="de-DE"/>
-        </w:rPr>
         <w:br w:type="page"/>
       </w:r>
       <w:r>
@@ -551,7 +548,7 @@
           <w:noProof/>
           <w:sz w:val="22"/>
           <w:szCs w:val="22"/>
-          <w:lang w:val="de-DE" w:eastAsia="de-DE"/>
+          <w:lang w:eastAsia="de-DE"/>
         </w:rPr>
       </w:pPr>
       <w:r>
@@ -566,7 +563,7 @@
           <w:noProof/>
           <w:sz w:val="22"/>
           <w:szCs w:val="22"/>
-          <w:lang w:val="de-DE" w:eastAsia="de-DE"/>
+          <w:lang w:eastAsia="de-DE"/>
         </w:rPr>
         <w:tab/>
       </w:r>
@@ -629,7 +626,7 @@
           <w:noProof/>
           <w:sz w:val="22"/>
           <w:szCs w:val="22"/>
-          <w:lang w:val="de-DE" w:eastAsia="de-DE"/>
+          <w:lang w:eastAsia="de-DE"/>
         </w:rPr>
       </w:pPr>
       <w:r>
@@ -644,7 +641,7 @@
           <w:noProof/>
           <w:sz w:val="22"/>
           <w:szCs w:val="22"/>
-          <w:lang w:val="de-DE" w:eastAsia="de-DE"/>
+          <w:lang w:eastAsia="de-DE"/>
         </w:rPr>
         <w:tab/>
       </w:r>
@@ -707,7 +704,7 @@
           <w:noProof/>
           <w:sz w:val="22"/>
           <w:szCs w:val="22"/>
-          <w:lang w:val="de-DE" w:eastAsia="de-DE"/>
+          <w:lang w:eastAsia="de-DE"/>
         </w:rPr>
       </w:pPr>
       <w:r>
@@ -722,7 +719,7 @@
           <w:noProof/>
           <w:sz w:val="22"/>
           <w:szCs w:val="22"/>
-          <w:lang w:val="de-DE" w:eastAsia="de-DE"/>
+          <w:lang w:eastAsia="de-DE"/>
         </w:rPr>
         <w:tab/>
       </w:r>
@@ -785,7 +782,7 @@
           <w:noProof/>
           <w:sz w:val="22"/>
           <w:szCs w:val="22"/>
-          <w:lang w:val="de-DE" w:eastAsia="de-DE"/>
+          <w:lang w:eastAsia="de-DE"/>
         </w:rPr>
       </w:pPr>
       <w:r>
@@ -800,7 +797,7 @@
           <w:noProof/>
           <w:sz w:val="22"/>
           <w:szCs w:val="22"/>
-          <w:lang w:val="de-DE" w:eastAsia="de-DE"/>
+          <w:lang w:eastAsia="de-DE"/>
         </w:rPr>
         <w:tab/>
       </w:r>
@@ -863,7 +860,7 @@
           <w:noProof/>
           <w:sz w:val="22"/>
           <w:szCs w:val="22"/>
-          <w:lang w:val="de-DE" w:eastAsia="de-DE"/>
+          <w:lang w:eastAsia="de-DE"/>
         </w:rPr>
       </w:pPr>
       <w:r>
@@ -878,7 +875,7 @@
           <w:noProof/>
           <w:sz w:val="22"/>
           <w:szCs w:val="22"/>
-          <w:lang w:val="de-DE" w:eastAsia="de-DE"/>
+          <w:lang w:eastAsia="de-DE"/>
         </w:rPr>
         <w:tab/>
       </w:r>
@@ -941,7 +938,7 @@
           <w:noProof/>
           <w:sz w:val="22"/>
           <w:szCs w:val="22"/>
-          <w:lang w:val="de-DE" w:eastAsia="de-DE"/>
+          <w:lang w:eastAsia="de-DE"/>
         </w:rPr>
       </w:pPr>
       <w:r>
@@ -956,7 +953,7 @@
           <w:noProof/>
           <w:sz w:val="22"/>
           <w:szCs w:val="22"/>
-          <w:lang w:val="de-DE" w:eastAsia="de-DE"/>
+          <w:lang w:eastAsia="de-DE"/>
         </w:rPr>
         <w:tab/>
       </w:r>
@@ -1019,7 +1016,7 @@
           <w:noProof/>
           <w:sz w:val="22"/>
           <w:szCs w:val="22"/>
-          <w:lang w:val="de-DE" w:eastAsia="de-DE"/>
+          <w:lang w:eastAsia="de-DE"/>
         </w:rPr>
       </w:pPr>
       <w:r>
@@ -1034,7 +1031,7 @@
           <w:noProof/>
           <w:sz w:val="22"/>
           <w:szCs w:val="22"/>
-          <w:lang w:val="de-DE" w:eastAsia="de-DE"/>
+          <w:lang w:eastAsia="de-DE"/>
         </w:rPr>
         <w:tab/>
       </w:r>
@@ -1097,7 +1094,7 @@
           <w:noProof/>
           <w:sz w:val="22"/>
           <w:szCs w:val="22"/>
-          <w:lang w:val="de-DE" w:eastAsia="de-DE"/>
+          <w:lang w:eastAsia="de-DE"/>
         </w:rPr>
       </w:pPr>
       <w:r>
@@ -1112,7 +1109,7 @@
           <w:noProof/>
           <w:sz w:val="22"/>
           <w:szCs w:val="22"/>
-          <w:lang w:val="de-DE" w:eastAsia="de-DE"/>
+          <w:lang w:eastAsia="de-DE"/>
         </w:rPr>
         <w:tab/>
       </w:r>
@@ -1172,7 +1169,7 @@
           <w:noProof/>
           <w:sz w:val="22"/>
           <w:szCs w:val="22"/>
-          <w:lang w:val="de-DE" w:eastAsia="de-DE"/>
+          <w:lang w:eastAsia="de-DE"/>
         </w:rPr>
       </w:pPr>
       <w:r>
@@ -1187,7 +1184,7 @@
           <w:noProof/>
           <w:sz w:val="22"/>
           <w:szCs w:val="22"/>
-          <w:lang w:val="de-DE" w:eastAsia="de-DE"/>
+          <w:lang w:eastAsia="de-DE"/>
         </w:rPr>
         <w:tab/>
       </w:r>
@@ -1250,7 +1247,7 @@
           <w:noProof/>
           <w:sz w:val="22"/>
           <w:szCs w:val="22"/>
-          <w:lang w:val="de-DE" w:eastAsia="de-DE"/>
+          <w:lang w:eastAsia="de-DE"/>
         </w:rPr>
       </w:pPr>
       <w:r>
@@ -1265,7 +1262,7 @@
           <w:noProof/>
           <w:sz w:val="22"/>
           <w:szCs w:val="22"/>
-          <w:lang w:val="de-DE" w:eastAsia="de-DE"/>
+          <w:lang w:eastAsia="de-DE"/>
         </w:rPr>
         <w:tab/>
       </w:r>
@@ -1325,7 +1322,7 @@
           <w:noProof/>
           <w:sz w:val="22"/>
           <w:szCs w:val="22"/>
-          <w:lang w:val="de-DE" w:eastAsia="de-DE"/>
+          <w:lang w:eastAsia="de-DE"/>
         </w:rPr>
       </w:pPr>
       <w:r>
@@ -1340,7 +1337,7 @@
           <w:noProof/>
           <w:sz w:val="22"/>
           <w:szCs w:val="22"/>
-          <w:lang w:val="de-DE" w:eastAsia="de-DE"/>
+          <w:lang w:eastAsia="de-DE"/>
         </w:rPr>
         <w:tab/>
       </w:r>
@@ -1403,7 +1400,7 @@
           <w:noProof/>
           <w:sz w:val="22"/>
           <w:szCs w:val="22"/>
-          <w:lang w:val="de-DE" w:eastAsia="de-DE"/>
+          <w:lang w:eastAsia="de-DE"/>
         </w:rPr>
       </w:pPr>
       <w:r>
@@ -1418,7 +1415,7 @@
           <w:noProof/>
           <w:sz w:val="22"/>
           <w:szCs w:val="22"/>
-          <w:lang w:val="de-DE" w:eastAsia="de-DE"/>
+          <w:lang w:eastAsia="de-DE"/>
         </w:rPr>
         <w:tab/>
       </w:r>
@@ -1478,7 +1475,7 @@
           <w:noProof/>
           <w:sz w:val="22"/>
           <w:szCs w:val="22"/>
-          <w:lang w:val="de-DE" w:eastAsia="de-DE"/>
+          <w:lang w:eastAsia="de-DE"/>
         </w:rPr>
       </w:pPr>
       <w:r>
@@ -1493,7 +1490,7 @@
           <w:noProof/>
           <w:sz w:val="22"/>
           <w:szCs w:val="22"/>
-          <w:lang w:val="de-DE" w:eastAsia="de-DE"/>
+          <w:lang w:eastAsia="de-DE"/>
         </w:rPr>
         <w:tab/>
       </w:r>
@@ -1556,7 +1553,7 @@
           <w:noProof/>
           <w:sz w:val="22"/>
           <w:szCs w:val="22"/>
-          <w:lang w:val="de-DE" w:eastAsia="de-DE"/>
+          <w:lang w:eastAsia="de-DE"/>
         </w:rPr>
       </w:pPr>
       <w:r>
@@ -1571,7 +1568,7 @@
           <w:noProof/>
           <w:sz w:val="22"/>
           <w:szCs w:val="22"/>
-          <w:lang w:val="de-DE" w:eastAsia="de-DE"/>
+          <w:lang w:eastAsia="de-DE"/>
         </w:rPr>
         <w:tab/>
       </w:r>
@@ -1631,7 +1628,7 @@
           <w:noProof/>
           <w:sz w:val="22"/>
           <w:szCs w:val="22"/>
-          <w:lang w:val="de-DE" w:eastAsia="de-DE"/>
+          <w:lang w:eastAsia="de-DE"/>
         </w:rPr>
       </w:pPr>
       <w:r>
@@ -1646,7 +1643,7 @@
           <w:noProof/>
           <w:sz w:val="22"/>
           <w:szCs w:val="22"/>
-          <w:lang w:val="de-DE" w:eastAsia="de-DE"/>
+          <w:lang w:eastAsia="de-DE"/>
         </w:rPr>
         <w:tab/>
       </w:r>
@@ -1709,7 +1706,7 @@
           <w:noProof/>
           <w:sz w:val="22"/>
           <w:szCs w:val="22"/>
-          <w:lang w:val="de-DE" w:eastAsia="de-DE"/>
+          <w:lang w:eastAsia="de-DE"/>
         </w:rPr>
       </w:pPr>
       <w:r>
@@ -1724,7 +1721,7 @@
           <w:noProof/>
           <w:sz w:val="22"/>
           <w:szCs w:val="22"/>
-          <w:lang w:val="de-DE" w:eastAsia="de-DE"/>
+          <w:lang w:eastAsia="de-DE"/>
         </w:rPr>
         <w:tab/>
       </w:r>
@@ -1784,7 +1781,7 @@
           <w:noProof/>
           <w:sz w:val="22"/>
           <w:szCs w:val="22"/>
-          <w:lang w:val="de-DE" w:eastAsia="de-DE"/>
+          <w:lang w:eastAsia="de-DE"/>
         </w:rPr>
       </w:pPr>
       <w:r>
@@ -1799,7 +1796,7 @@
           <w:noProof/>
           <w:sz w:val="22"/>
           <w:szCs w:val="22"/>
-          <w:lang w:val="de-DE" w:eastAsia="de-DE"/>
+          <w:lang w:eastAsia="de-DE"/>
         </w:rPr>
         <w:tab/>
       </w:r>
@@ -1862,7 +1859,7 @@
           <w:noProof/>
           <w:sz w:val="22"/>
           <w:szCs w:val="22"/>
-          <w:lang w:val="de-DE" w:eastAsia="de-DE"/>
+          <w:lang w:eastAsia="de-DE"/>
         </w:rPr>
       </w:pPr>
       <w:r>
@@ -1877,7 +1874,7 @@
           <w:noProof/>
           <w:sz w:val="22"/>
           <w:szCs w:val="22"/>
-          <w:lang w:val="de-DE" w:eastAsia="de-DE"/>
+          <w:lang w:eastAsia="de-DE"/>
         </w:rPr>
         <w:tab/>
       </w:r>
@@ -1937,7 +1934,7 @@
           <w:noProof/>
           <w:sz w:val="22"/>
           <w:szCs w:val="22"/>
-          <w:lang w:val="de-DE" w:eastAsia="de-DE"/>
+          <w:lang w:eastAsia="de-DE"/>
         </w:rPr>
       </w:pPr>
       <w:r>
@@ -1952,7 +1949,7 @@
           <w:noProof/>
           <w:sz w:val="22"/>
           <w:szCs w:val="22"/>
-          <w:lang w:val="de-DE" w:eastAsia="de-DE"/>
+          <w:lang w:eastAsia="de-DE"/>
         </w:rPr>
         <w:tab/>
       </w:r>
@@ -2881,418 +2878,257 @@
     </w:p>
     <w:p>
       <w:pPr>
+        <w:pStyle w:val="berschrift2"/>
+      </w:pPr>
+      <w:bookmarkStart w:id="1" w:name="_Toc464723131"/>
+      <w:r>
+        <w:t>Purpose</w:t>
+      </w:r>
+      <w:bookmarkEnd w:id="1"/>
+    </w:p>
+    <w:p>
+      <w:pPr>
         <w:pStyle w:val="InfoBlue"/>
-      </w:pPr>
-      <w:r>
-        <w:t xml:space="preserve">[The introduction of the </w:t>
-      </w:r>
-      <w:r>
-        <w:rPr>
-          <w:b/>
-          <w:bCs/>
-        </w:rPr>
-        <w:t xml:space="preserve">Software Requirements Specification (SRS) </w:t>
-      </w:r>
-      <w:r>
-        <w:t xml:space="preserve">provides an overview of the entire </w:t>
-      </w:r>
-      <w:r>
-        <w:rPr>
-          <w:b/>
-          <w:bCs/>
+        <w:rPr>
+          <w:color w:val="000000" w:themeColor="text1"/>
+        </w:rPr>
+      </w:pPr>
+      <w:r>
+        <w:rPr>
+          <w:color w:val="000000" w:themeColor="text1"/>
+        </w:rPr>
+        <w:t xml:space="preserve">This SRS will give an overview for the requirements of this project. </w:t>
+      </w:r>
+      <w:r>
+        <w:rPr>
+          <w:color w:val="000000" w:themeColor="text1"/>
+        </w:rPr>
+        <w:t xml:space="preserve">Our application is a product group based cash for retailers, connected to a small management system. </w:t>
+      </w:r>
+      <w:r>
+        <w:rPr>
+          <w:color w:val="000000" w:themeColor="text1"/>
+        </w:rPr>
+        <w:t>It should be user-friendly, fulfill all legal requirements and offer all functions needed in a small retail.</w:t>
+      </w:r>
+    </w:p>
+    <w:p>
+      <w:pPr>
+        <w:pStyle w:val="berschrift2"/>
+        <w:rPr>
+          <w:color w:val="000000" w:themeColor="text1"/>
+        </w:rPr>
+      </w:pPr>
+      <w:bookmarkStart w:id="2" w:name="_Toc464723132"/>
+      <w:r>
+        <w:rPr>
+          <w:color w:val="000000" w:themeColor="text1"/>
+        </w:rPr>
+        <w:t>Scope</w:t>
+      </w:r>
+      <w:bookmarkEnd w:id="2"/>
+    </w:p>
+    <w:p>
+      <w:pPr>
+        <w:pStyle w:val="InfoBlue"/>
+        <w:rPr>
+          <w:color w:val="000000" w:themeColor="text1"/>
+        </w:rPr>
+      </w:pPr>
+      <w:r>
+        <w:rPr>
+          <w:color w:val="000000" w:themeColor="text1"/>
+        </w:rPr>
+        <w:t>This software specification applies to the whole project and implies the cash and the management system.</w:t>
+      </w:r>
+    </w:p>
+    <w:p>
+      <w:pPr>
+        <w:pStyle w:val="berschrift2"/>
+        <w:rPr>
+          <w:color w:val="000000" w:themeColor="text1"/>
+        </w:rPr>
+      </w:pPr>
+      <w:bookmarkStart w:id="3" w:name="_Toc464723133"/>
+      <w:r>
+        <w:rPr>
+          <w:color w:val="000000" w:themeColor="text1"/>
+        </w:rPr>
+        <w:t>Definitions, Acronyms, and Abbreviations</w:t>
+      </w:r>
+      <w:bookmarkEnd w:id="3"/>
+    </w:p>
+    <w:p>
+      <w:pPr>
+        <w:pStyle w:val="InfoBlue"/>
+        <w:rPr>
+          <w:color w:val="000000" w:themeColor="text1"/>
+        </w:rPr>
+      </w:pPr>
+      <w:r>
+        <w:rPr>
+          <w:color w:val="000000" w:themeColor="text1"/>
         </w:rPr>
         <w:t>SRS</w:t>
       </w:r>
       <w:r>
-        <w:t xml:space="preserve">. It includes the purpose, scope, definitions, acronyms, abbreviations, references, and overview of the </w:t>
-      </w:r>
-      <w:r>
-        <w:rPr>
-          <w:b/>
-          <w:bCs/>
-        </w:rPr>
-        <w:t>SRS</w:t>
-      </w:r>
-      <w:r>
-        <w:t>.]</w:t>
-      </w:r>
+        <w:rPr>
+          <w:color w:val="000000" w:themeColor="text1"/>
+        </w:rPr>
+        <w:tab/>
+      </w:r>
+      <w:r>
+        <w:rPr>
+          <w:color w:val="000000" w:themeColor="text1"/>
+        </w:rPr>
+        <w:tab/>
+        <w:t>Software Requirement Specification</w:t>
+      </w:r>
+    </w:p>
+    <w:p>
+      <w:pPr>
+        <w:pStyle w:val="Textkrper"/>
+        <w:rPr>
+          <w:color w:val="000000" w:themeColor="text1"/>
+        </w:rPr>
+      </w:pPr>
+      <w:r>
+        <w:rPr>
+          <w:color w:val="000000" w:themeColor="text1"/>
+        </w:rPr>
+        <w:t>UCD</w:t>
+      </w:r>
+      <w:r>
+        <w:rPr>
+          <w:color w:val="000000" w:themeColor="text1"/>
+        </w:rPr>
+        <w:tab/>
+      </w:r>
+      <w:r>
+        <w:rPr>
+          <w:color w:val="000000" w:themeColor="text1"/>
+        </w:rPr>
+        <w:tab/>
+        <w:t>Use-Case-Diagram</w:t>
+      </w:r>
+    </w:p>
+    <w:p>
+      <w:pPr>
+        <w:pStyle w:val="Textkrper"/>
+        <w:rPr>
+          <w:color w:val="000000" w:themeColor="text1"/>
+        </w:rPr>
+      </w:pPr>
+      <w:r>
+        <w:rPr>
+          <w:color w:val="000000" w:themeColor="text1"/>
+        </w:rPr>
+        <w:t>POS</w:t>
+      </w:r>
+      <w:r>
+        <w:rPr>
+          <w:color w:val="000000" w:themeColor="text1"/>
+        </w:rPr>
+        <w:tab/>
+      </w:r>
+      <w:r>
+        <w:rPr>
+          <w:color w:val="000000" w:themeColor="text1"/>
+        </w:rPr>
+        <w:tab/>
+        <w:t>Point-of-sale</w:t>
+      </w:r>
+    </w:p>
+    <w:p>
+      <w:pPr>
+        <w:pStyle w:val="berschrift2"/>
+        <w:rPr>
+          <w:color w:val="000000" w:themeColor="text1"/>
+        </w:rPr>
+      </w:pPr>
+      <w:bookmarkStart w:id="4" w:name="_Toc464723134"/>
+      <w:r>
+        <w:rPr>
+          <w:color w:val="000000" w:themeColor="text1"/>
+        </w:rPr>
+        <w:t>References</w:t>
+      </w:r>
+      <w:bookmarkEnd w:id="4"/>
+    </w:p>
+    <w:p>
+      <w:pPr>
+        <w:pStyle w:val="berschrift2"/>
+        <w:rPr>
+          <w:color w:val="000000" w:themeColor="text1"/>
+        </w:rPr>
+      </w:pPr>
+      <w:bookmarkStart w:id="5" w:name="_Toc464723135"/>
+      <w:r>
+        <w:rPr>
+          <w:color w:val="000000" w:themeColor="text1"/>
+        </w:rPr>
+        <w:t>Overview</w:t>
+      </w:r>
+      <w:bookmarkEnd w:id="5"/>
     </w:p>
     <w:p>
       <w:pPr>
         <w:pStyle w:val="InfoBlue"/>
-      </w:pPr>
-      <w:r>
-        <w:t xml:space="preserve">[Note: The </w:t>
-      </w:r>
-      <w:r>
-        <w:rPr>
-          <w:b/>
-          <w:bCs/>
-        </w:rPr>
-        <w:t>SRS</w:t>
-      </w:r>
-      <w:r>
-        <w:t xml:space="preserve"> document captures the complete software requirements for the system, or a portion of the system.  Following is a typical </w:t>
-      </w:r>
-      <w:r>
-        <w:rPr>
-          <w:b/>
-          <w:bCs/>
-        </w:rPr>
-        <w:t>SRS</w:t>
-      </w:r>
-      <w:r>
-        <w:t xml:space="preserve"> outline for a project using only traditional, natural-language style requirements—with </w:t>
-      </w:r>
-      <w:r>
-        <w:rPr>
-          <w:b/>
-          <w:bCs/>
-        </w:rPr>
-        <w:t xml:space="preserve">no use-case modeling.  </w:t>
-      </w:r>
-      <w:r>
-        <w:t xml:space="preserve">It captures all requirements in a single document, with applicable sections inserted from the Supplementary Specifications (which would no longer be needed).  For a template of an </w:t>
-      </w:r>
-      <w:r>
-        <w:rPr>
-          <w:b/>
-          <w:bCs/>
-        </w:rPr>
-        <w:t>SRS</w:t>
-      </w:r>
-      <w:r>
-        <w:t xml:space="preserve"> using use-case modeling, which consists of a package containing Use Cases of the use-case model and applicable Supplementary Specifications and other supporting information, see rup_srsuc.dot.]</w:t>
-      </w:r>
+        <w:rPr>
+          <w:color w:val="000000" w:themeColor="text1"/>
+        </w:rPr>
+      </w:pPr>
+      <w:r>
+        <w:rPr>
+          <w:color w:val="000000" w:themeColor="text1"/>
+        </w:rPr>
+        <w:t>The following chapters are about our vision and the software requirements.</w:t>
+      </w:r>
+    </w:p>
+    <w:p>
+      <w:pPr>
+        <w:pStyle w:val="berschrift1"/>
+        <w:rPr>
+          <w:color w:val="000000" w:themeColor="text1"/>
+        </w:rPr>
+      </w:pPr>
+      <w:bookmarkStart w:id="6" w:name="_Toc464723136"/>
+      <w:r>
+        <w:rPr>
+          <w:color w:val="000000" w:themeColor="text1"/>
+        </w:rPr>
+        <w:t>Overall Description</w:t>
+      </w:r>
+      <w:bookmarkEnd w:id="6"/>
     </w:p>
     <w:p>
       <w:pPr>
         <w:pStyle w:val="InfoBlue"/>
       </w:pPr>
       <w:r>
-        <w:t xml:space="preserve">[Many different arrangements of an </w:t>
-      </w:r>
-      <w:r>
-        <w:rPr>
-          <w:b/>
-          <w:bCs/>
-        </w:rPr>
-        <w:t>SRS</w:t>
-      </w:r>
-      <w:r>
-        <w:t xml:space="preserve"> are possible.  Refer to [IEEE830-1998] for further elaboration of these explanations, as well as other options for </w:t>
-      </w:r>
-      <w:r>
-        <w:rPr>
-          <w:b/>
-          <w:bCs/>
-        </w:rPr>
-        <w:t>SRS</w:t>
-      </w:r>
-      <w:r>
-        <w:t xml:space="preserve"> organization.]</w:t>
+        <w:rPr>
+          <w:color w:val="000000" w:themeColor="text1"/>
+        </w:rPr>
+        <w:t>Our ambition is to create an application, which fulfills all legal requirements and still is user-friendly. It should deliver all functions needed in a small retail. Therefore the user needs the possibility to create and manage product groups and employee numbers, which are used as identifier in the system. There should also be the possibility to create some statistics  with the old selling processes. During a selling process the user can select a product group and the price. After all products are added the user selects the payment methods and finishes the sales process. Different roles decide the access rights for employees. Depending on the rights, a user will be directly redirected to the cash or can decide rather he wants to use the cash or the management system.</w:t>
+      </w:r>
+    </w:p>
+    <w:p>
+      <w:pPr>
+        <w:pStyle w:val="berschrift1"/>
+      </w:pPr>
+      <w:bookmarkStart w:id="7" w:name="_Toc464723137"/>
+      <w:r>
+        <w:t>Specific Requirements</w:t>
+      </w:r>
+      <w:bookmarkEnd w:id="7"/>
+      <w:r>
+        <w:t xml:space="preserve"> </w:t>
       </w:r>
     </w:p>
     <w:p>
       <w:pPr>
         <w:pStyle w:val="berschrift2"/>
       </w:pPr>
-      <w:bookmarkStart w:id="1" w:name="_Toc464723131"/>
-      <w:r>
-        <w:t>Purpose</w:t>
-      </w:r>
-      <w:bookmarkEnd w:id="1"/>
-    </w:p>
-    <w:p>
-      <w:pPr>
-        <w:pStyle w:val="InfoBlue"/>
-      </w:pPr>
-      <w:r>
-        <w:t xml:space="preserve">[Specify the purpose of this </w:t>
-      </w:r>
-      <w:r>
-        <w:rPr>
-          <w:b/>
-          <w:bCs/>
-        </w:rPr>
-        <w:t>SRS</w:t>
-      </w:r>
-      <w:r>
-        <w:t xml:space="preserve">. The </w:t>
-      </w:r>
-      <w:r>
-        <w:rPr>
-          <w:b/>
-          <w:bCs/>
-        </w:rPr>
-        <w:t>SRS</w:t>
-      </w:r>
-      <w:r>
-        <w:t xml:space="preserve"> fully describes the external behavior of the application or subsystem identified. It also describes nonfunctional requirements, design constraints, and other factors necessary to provide a complete and comprehensive description of the requirements for the software.]</w:t>
-      </w:r>
-    </w:p>
-    <w:p>
-      <w:pPr>
-        <w:pStyle w:val="berschrift2"/>
-      </w:pPr>
-      <w:bookmarkStart w:id="2" w:name="_Toc464723132"/>
-      <w:r>
-        <w:t>Scope</w:t>
-      </w:r>
-      <w:bookmarkEnd w:id="2"/>
-    </w:p>
-    <w:p>
-      <w:pPr>
-        <w:pStyle w:val="InfoBlue"/>
-      </w:pPr>
-      <w:r>
-        <w:t xml:space="preserve">[A brief description of the software application that the </w:t>
-      </w:r>
-      <w:r>
-        <w:rPr>
-          <w:b/>
-          <w:bCs/>
-        </w:rPr>
-        <w:t>SRS</w:t>
-      </w:r>
-      <w:r>
-        <w:t xml:space="preserve"> applies to, the feature or other subsystem grouping, what Use-Case model(s) it is associated with, and anything else that is affected or influenced by this document.]</w:t>
-      </w:r>
-    </w:p>
-    <w:p>
-      <w:pPr>
-        <w:pStyle w:val="berschrift2"/>
-      </w:pPr>
-      <w:bookmarkStart w:id="3" w:name="_Toc464723133"/>
-      <w:r>
-        <w:t>Definitions, Acronyms, and Abbreviations</w:t>
-      </w:r>
-      <w:bookmarkEnd w:id="3"/>
-    </w:p>
-    <w:p>
-      <w:pPr>
-        <w:pStyle w:val="InfoBlue"/>
-      </w:pPr>
-      <w:r>
-        <w:t xml:space="preserve">[This subsection provides the definitions of all terms, acronyms, and abbreviations required to properly interpret the </w:t>
-      </w:r>
-      <w:r>
-        <w:rPr>
-          <w:b/>
-          <w:bCs/>
-        </w:rPr>
-        <w:t>SRS</w:t>
-      </w:r>
-      <w:r>
-        <w:t>.  This information may be provided by reference to the project’s Glossary.]</w:t>
-      </w:r>
-    </w:p>
-    <w:p>
-      <w:pPr>
-        <w:pStyle w:val="berschrift2"/>
-      </w:pPr>
-      <w:bookmarkStart w:id="4" w:name="_Toc464723134"/>
-      <w:r>
-        <w:t>References</w:t>
-      </w:r>
-      <w:bookmarkEnd w:id="4"/>
-    </w:p>
-    <w:p>
-      <w:pPr>
-        <w:pStyle w:val="InfoBlue"/>
-      </w:pPr>
-      <w:r>
-        <w:t xml:space="preserve">[This subsection provides a complete list of all documents referenced elsewhere in the </w:t>
-      </w:r>
-      <w:r>
-        <w:rPr>
-          <w:b/>
-          <w:bCs/>
-        </w:rPr>
-        <w:t>SRS</w:t>
-      </w:r>
-      <w:r>
-        <w:t>.  Identify each document by title, report number if applicable, date, and publishing organization.  Specify the sources from which the references can be obtained. This information may be provided by reference to an appendix or to another document.]</w:t>
-      </w:r>
-    </w:p>
-    <w:p>
-      <w:pPr>
-        <w:pStyle w:val="berschrift2"/>
-      </w:pPr>
-      <w:bookmarkStart w:id="5" w:name="_Toc464723135"/>
-      <w:r>
-        <w:t>Overview</w:t>
-      </w:r>
-      <w:bookmarkEnd w:id="5"/>
-    </w:p>
-    <w:p>
-      <w:pPr>
-        <w:pStyle w:val="InfoBlue"/>
-      </w:pPr>
-      <w:r>
-        <w:t xml:space="preserve">[This subsection describes what the rest of the </w:t>
-      </w:r>
-      <w:r>
-        <w:rPr>
-          <w:b/>
-          <w:bCs/>
-        </w:rPr>
-        <w:t>SRS</w:t>
-      </w:r>
-      <w:r>
-        <w:t xml:space="preserve"> contains and explains how the document is organized.]</w:t>
-      </w:r>
-    </w:p>
-    <w:p>
-      <w:pPr>
-        <w:pStyle w:val="berschrift1"/>
-      </w:pPr>
-      <w:bookmarkStart w:id="6" w:name="_Toc464723136"/>
-      <w:r>
-        <w:t>Overall Description</w:t>
-      </w:r>
-      <w:bookmarkEnd w:id="6"/>
-    </w:p>
-    <w:p>
-      <w:pPr>
-        <w:pStyle w:val="InfoBlue"/>
-      </w:pPr>
-      <w:r>
-        <w:t xml:space="preserve">[This section of the </w:t>
-      </w:r>
-      <w:r>
-        <w:rPr>
-          <w:b/>
-          <w:bCs/>
-        </w:rPr>
-        <w:t>SRS</w:t>
-      </w:r>
-      <w:r>
-        <w:t xml:space="preserve"> describes the general factors that affect the product and its requirements.  This section does not state specific requirements.  Instead, it provides a background for those requirements, which are defined in detail in Section 3, and makes them easier to understand. Include such items as: </w:t>
-      </w:r>
-    </w:p>
-    <w:p>
-      <w:pPr>
-        <w:pStyle w:val="InfoBlue"/>
-      </w:pPr>
-      <w:r>
-        <w:t>•</w:t>
-      </w:r>
-      <w:r>
-        <w:tab/>
-      </w:r>
-      <w:proofErr w:type="gramStart"/>
-      <w:r>
-        <w:t>product</w:t>
-      </w:r>
-      <w:proofErr w:type="gramEnd"/>
-      <w:r>
-        <w:t xml:space="preserve"> perspective</w:t>
-      </w:r>
-    </w:p>
-    <w:p>
-      <w:pPr>
-        <w:pStyle w:val="InfoBlue"/>
-      </w:pPr>
-      <w:r>
-        <w:t>•</w:t>
-      </w:r>
-      <w:r>
-        <w:tab/>
-      </w:r>
-      <w:proofErr w:type="gramStart"/>
-      <w:r>
-        <w:t>product</w:t>
-      </w:r>
-      <w:proofErr w:type="gramEnd"/>
-      <w:r>
-        <w:t xml:space="preserve"> functions</w:t>
-      </w:r>
-    </w:p>
-    <w:p>
-      <w:pPr>
-        <w:pStyle w:val="InfoBlue"/>
-      </w:pPr>
-      <w:r>
-        <w:t>•</w:t>
-      </w:r>
-      <w:r>
-        <w:tab/>
-        <w:t xml:space="preserve"> </w:t>
-      </w:r>
-      <w:proofErr w:type="gramStart"/>
-      <w:r>
-        <w:t>user</w:t>
-      </w:r>
-      <w:proofErr w:type="gramEnd"/>
-      <w:r>
-        <w:t xml:space="preserve"> characteristics</w:t>
-      </w:r>
-    </w:p>
-    <w:p>
-      <w:pPr>
-        <w:pStyle w:val="InfoBlue"/>
-      </w:pPr>
-      <w:r>
-        <w:t>•</w:t>
-      </w:r>
-      <w:r>
-        <w:tab/>
-      </w:r>
-      <w:proofErr w:type="gramStart"/>
-      <w:r>
-        <w:t>constraints</w:t>
-      </w:r>
-      <w:proofErr w:type="gramEnd"/>
-    </w:p>
-    <w:p>
-      <w:pPr>
-        <w:pStyle w:val="InfoBlue"/>
-      </w:pPr>
-      <w:r>
-        <w:t>•</w:t>
-      </w:r>
-      <w:r>
-        <w:tab/>
-      </w:r>
-      <w:proofErr w:type="gramStart"/>
-      <w:r>
-        <w:t>assumptions</w:t>
-      </w:r>
-      <w:proofErr w:type="gramEnd"/>
-      <w:r>
-        <w:t xml:space="preserve"> and dependencies</w:t>
-      </w:r>
-    </w:p>
-    <w:p>
-      <w:pPr>
-        <w:pStyle w:val="InfoBlue"/>
-      </w:pPr>
-      <w:r>
-        <w:t>•</w:t>
-      </w:r>
-      <w:r>
-        <w:tab/>
-        <w:t>requirements subsets]</w:t>
-      </w:r>
-    </w:p>
-    <w:p>
-      <w:pPr>
-        <w:pStyle w:val="berschrift1"/>
-      </w:pPr>
-      <w:bookmarkStart w:id="7" w:name="_Toc464723137"/>
-      <w:r>
-        <w:t>Specific Requirements</w:t>
-      </w:r>
-      <w:bookmarkEnd w:id="7"/>
-      <w:r>
-        <w:t xml:space="preserve"> </w:t>
-      </w:r>
-    </w:p>
-    <w:p>
-      <w:pPr>
-        <w:pStyle w:val="berschrift2"/>
-      </w:pPr>
       <w:bookmarkStart w:id="8" w:name="_Toc464723138"/>
       <w:r>
         <w:t>Functionality</w:t>
@@ -3396,6 +3232,7 @@
         <w:pStyle w:val="berschrift5"/>
       </w:pPr>
       <w:r>
+        <w:lastRenderedPageBreak/>
         <w:tab/>
         <w:t>Sales</w:t>
       </w:r>
@@ -3673,205 +3510,231 @@
     </w:p>
     <w:p>
       <w:pPr>
-        <w:pStyle w:val="InfoBlue"/>
-      </w:pPr>
-      <w:r>
-        <w:t>[This section includes all those requirements that affect usability. For example,</w:t>
-      </w:r>
-    </w:p>
-    <w:p>
-      <w:pPr>
-        <w:pStyle w:val="InfoBlue"/>
-        <w:numPr>
-          <w:ilvl w:val="0"/>
-          <w:numId w:val="2"/>
-        </w:numPr>
-      </w:pPr>
-      <w:r>
-        <w:t>specify the required training time for a normal users and a power user to become productive at particular operations</w:t>
-      </w:r>
-    </w:p>
-    <w:p>
-      <w:pPr>
-        <w:pStyle w:val="InfoBlue"/>
-        <w:numPr>
-          <w:ilvl w:val="0"/>
-          <w:numId w:val="2"/>
-        </w:numPr>
-      </w:pPr>
-      <w:r>
-        <w:t>specify measurable task times for typical tasks or base the new system’s usability requirements on other systems that the users know and like</w:t>
-      </w:r>
-    </w:p>
-    <w:p>
-      <w:pPr>
-        <w:pStyle w:val="InfoBlue"/>
-        <w:numPr>
-          <w:ilvl w:val="0"/>
-          <w:numId w:val="2"/>
-        </w:numPr>
-      </w:pPr>
-      <w:r>
-        <w:t>specify requirement to conform to common usability standards, such as IBM’s CUA standards Microsoft’s GUI standards]</w:t>
-      </w:r>
-    </w:p>
-    <w:p>
-      <w:pPr>
         <w:pStyle w:val="berschrift3"/>
         <w:ind w:left="720" w:hanging="720"/>
       </w:pPr>
-      <w:bookmarkStart w:id="11" w:name="_Toc464723141"/>
-      <w:r>
-        <w:t>&lt;Usability Requirement One&gt;</w:t>
+      <w:r>
+        <w:t>Instruction</w:t>
+      </w:r>
+    </w:p>
+    <w:p>
+      <w:pPr>
+        <w:pStyle w:val="InfoBlue"/>
+        <w:rPr>
+          <w:color w:val="000000" w:themeColor="text1"/>
+        </w:rPr>
+      </w:pPr>
+      <w:r>
+        <w:rPr>
+          <w:color w:val="000000" w:themeColor="text1"/>
+        </w:rPr>
+        <w:t>The application should be as clearly and as easy to use as possible and shouldn't allow a wrong handling. Therefore the instruction time should be below 15 minutes.</w:t>
+      </w:r>
+    </w:p>
+    <w:p>
+      <w:pPr>
+        <w:pStyle w:val="berschrift2"/>
+      </w:pPr>
+      <w:bookmarkStart w:id="11" w:name="_Toc464723142"/>
+      <w:r>
+        <w:t>Reliability</w:t>
       </w:r>
       <w:bookmarkEnd w:id="11"/>
-    </w:p>
-    <w:p>
-      <w:pPr>
-        <w:pStyle w:val="InfoBlue"/>
-      </w:pPr>
-      <w:r>
-        <w:t>[The requirement description goes here.]</w:t>
+      <w:r>
+        <w:t xml:space="preserve"> </w:t>
+      </w:r>
+    </w:p>
+    <w:p>
+      <w:pPr>
+        <w:pStyle w:val="berschrift3"/>
+      </w:pPr>
+      <w:r>
+        <w:tab/>
+      </w:r>
+      <w:r>
+        <w:t>Availability</w:t>
+      </w:r>
+    </w:p>
+    <w:p>
+      <w:r>
+        <w:tab/>
+        <w:t xml:space="preserve">The application should be available 99% of time that retailers aren't restricted to a specific time, but the </w:t>
+      </w:r>
+      <w:r>
+        <w:tab/>
+        <w:t xml:space="preserve">main </w:t>
+      </w:r>
+      <w:proofErr w:type="spellStart"/>
+      <w:r>
+        <w:t>utilisation</w:t>
+      </w:r>
+      <w:proofErr w:type="spellEnd"/>
+      <w:r>
+        <w:t xml:space="preserve"> time will be between 7am and 9pm.</w:t>
+      </w:r>
+    </w:p>
+    <w:p>
+      <w:pPr>
+        <w:pStyle w:val="berschrift3"/>
+      </w:pPr>
+      <w:r>
+        <w:tab/>
+      </w:r>
+      <w:r>
+        <w:t>Mean Time Between Failures</w:t>
+      </w:r>
+    </w:p>
+    <w:p>
+      <w:r>
+        <w:tab/>
+        <w:t>The mean time between failures need to be at least one mo</w:t>
+      </w:r>
+      <w:r>
+        <w:t>n</w:t>
+      </w:r>
+      <w:r>
+        <w:t>th.</w:t>
+      </w:r>
+    </w:p>
+    <w:p>
+      <w:pPr>
+        <w:pStyle w:val="berschrift3"/>
+      </w:pPr>
+      <w:r>
+        <w:lastRenderedPageBreak/>
+        <w:tab/>
+      </w:r>
+      <w:r>
+        <w:t>Mean Time to Repair</w:t>
+      </w:r>
+    </w:p>
+    <w:p>
+      <w:r>
+        <w:tab/>
+        <w:t xml:space="preserve">The mean time to repair </w:t>
+      </w:r>
+      <w:r>
+        <w:t xml:space="preserve">depends on the failure. Small failures need to be fixed in about 15 minutes, bigger </w:t>
+      </w:r>
+      <w:r>
+        <w:tab/>
+        <w:t>ones, including corrupt data in the database, should be done within a full hour.</w:t>
+      </w:r>
+    </w:p>
+    <w:p>
+      <w:pPr>
+        <w:pStyle w:val="berschrift3"/>
+      </w:pPr>
+      <w:r>
+        <w:tab/>
+      </w:r>
+      <w:r>
+        <w:t>Accuracy</w:t>
+      </w:r>
+    </w:p>
+    <w:p>
+      <w:r>
+        <w:tab/>
+        <w:t>Since our application is handling financial data, there need to be a 100% accuracy.</w:t>
+      </w:r>
+    </w:p>
+    <w:p>
+      <w:pPr>
+        <w:pStyle w:val="berschrift3"/>
+      </w:pPr>
+      <w:r>
+        <w:tab/>
+      </w:r>
+      <w:r>
+        <w:t>Bugs</w:t>
+      </w:r>
+    </w:p>
+    <w:p>
+      <w:r>
+        <w:tab/>
+        <w:t xml:space="preserve">There must not be any critical bugs, which lead to complete loss of data, corrupt data or wrong financial </w:t>
+      </w:r>
+      <w:r>
+        <w:tab/>
+        <w:t>data. These need to be found during the tests.</w:t>
+      </w:r>
+      <w:r>
+        <w:t xml:space="preserve"> Significant bugs, like an inability to use certain parts of the </w:t>
+      </w:r>
+      <w:r>
+        <w:tab/>
+        <w:t>application, also need to be prevented through extensive tests.</w:t>
       </w:r>
     </w:p>
     <w:p>
       <w:pPr>
         <w:pStyle w:val="berschrift2"/>
       </w:pPr>
-      <w:bookmarkStart w:id="12" w:name="_Toc464723142"/>
-      <w:r>
-        <w:t>Reliability</w:t>
+      <w:bookmarkStart w:id="12" w:name="_Toc464723144"/>
+      <w:r>
+        <w:t>Performance</w:t>
       </w:r>
       <w:bookmarkEnd w:id="12"/>
-      <w:r>
-        <w:t xml:space="preserve"> </w:t>
-      </w:r>
-    </w:p>
-    <w:p>
-      <w:pPr>
-        <w:pStyle w:val="InfoBlue"/>
-      </w:pPr>
-      <w:r>
-        <w:t>[Requirements for reliability of the system should be specified here. Some suggestions follow:</w:t>
-      </w:r>
-    </w:p>
-    <w:p>
-      <w:pPr>
-        <w:pStyle w:val="InfoBlue"/>
-        <w:numPr>
-          <w:ilvl w:val="0"/>
-          <w:numId w:val="3"/>
-        </w:numPr>
-      </w:pPr>
-      <w:r>
-        <w:t xml:space="preserve">Availability—specify the percentage of time available </w:t>
-      </w:r>
-      <w:proofErr w:type="gramStart"/>
-      <w:r>
-        <w:t xml:space="preserve">( </w:t>
-      </w:r>
-      <w:proofErr w:type="spellStart"/>
-      <w:r>
-        <w:t>xx.xx</w:t>
-      </w:r>
-      <w:proofErr w:type="spellEnd"/>
-      <w:proofErr w:type="gramEnd"/>
-      <w:r>
-        <w:t>%), hours of use, maintenance access, degraded mode operations, and so on.</w:t>
-      </w:r>
-    </w:p>
-    <w:p>
-      <w:pPr>
-        <w:pStyle w:val="InfoBlue"/>
-        <w:numPr>
-          <w:ilvl w:val="0"/>
-          <w:numId w:val="3"/>
-        </w:numPr>
-      </w:pPr>
-      <w:r>
-        <w:t xml:space="preserve">Mean Time </w:t>
-      </w:r>
-      <w:proofErr w:type="gramStart"/>
-      <w:r>
-        <w:t>Between</w:t>
-      </w:r>
-      <w:proofErr w:type="gramEnd"/>
-      <w:r>
-        <w:t xml:space="preserve"> Failures (MTBF) — this is usually specified in hours, but it could also be specified in terms of days, months or years.</w:t>
-      </w:r>
-    </w:p>
-    <w:p>
-      <w:pPr>
-        <w:pStyle w:val="InfoBlue"/>
-        <w:numPr>
-          <w:ilvl w:val="0"/>
-          <w:numId w:val="3"/>
-        </w:numPr>
-      </w:pPr>
-      <w:r>
-        <w:t xml:space="preserve">Mean Time </w:t>
-      </w:r>
-      <w:proofErr w:type="gramStart"/>
-      <w:r>
-        <w:t>To</w:t>
-      </w:r>
-      <w:proofErr w:type="gramEnd"/>
-      <w:r>
-        <w:t xml:space="preserve"> Repair (MTTR)—how long is the system allowed to be out of operation after it has failed?</w:t>
-      </w:r>
-    </w:p>
-    <w:p>
-      <w:pPr>
-        <w:pStyle w:val="InfoBlue"/>
-        <w:numPr>
-          <w:ilvl w:val="0"/>
-          <w:numId w:val="3"/>
-        </w:numPr>
-      </w:pPr>
-      <w:r>
-        <w:t>Accuracy—specifies precision (resolution) and accuracy (by some known standard) that is required in the system’s output.</w:t>
-      </w:r>
-    </w:p>
-    <w:p>
-      <w:pPr>
-        <w:pStyle w:val="InfoBlue"/>
-        <w:numPr>
-          <w:ilvl w:val="0"/>
-          <w:numId w:val="3"/>
-        </w:numPr>
-      </w:pPr>
-      <w:r>
-        <w:t>Maximum Bugs or Defect Rate—usually expressed in terms of bugs per thousand lines of code (bugs/KLOC) or bugs per function-</w:t>
-      </w:r>
-      <w:proofErr w:type="gramStart"/>
-      <w:r>
-        <w:t>point(</w:t>
-      </w:r>
-      <w:proofErr w:type="gramEnd"/>
-      <w:r>
-        <w:t xml:space="preserve"> bugs/function-point).</w:t>
-      </w:r>
-    </w:p>
-    <w:p>
-      <w:pPr>
-        <w:pStyle w:val="InfoBlue"/>
-        <w:numPr>
-          <w:ilvl w:val="0"/>
-          <w:numId w:val="3"/>
-        </w:numPr>
-      </w:pPr>
-      <w:r>
-        <w:t>Bugs or Defect Rate—categorized in terms of minor, significant, and critical bugs: the requirement(s) must define what is meant by a “critical” bug; for example, complete loss of data or a complete inability to use certain parts of the system’s functionality.]</w:t>
-      </w:r>
     </w:p>
     <w:p>
       <w:pPr>
         <w:pStyle w:val="berschrift3"/>
         <w:ind w:left="720" w:hanging="720"/>
       </w:pPr>
-      <w:bookmarkStart w:id="13" w:name="_Toc464723143"/>
-      <w:r>
-        <w:t>&lt;Reliability Requirement One&gt;</w:t>
+      <w:r>
+        <w:t>Response Time</w:t>
+      </w:r>
+    </w:p>
+    <w:p>
+      <w:r>
+        <w:tab/>
+        <w:t>To prevent slowing down the selling process, the transactions need to be completed in less than a second.</w:t>
+      </w:r>
+    </w:p>
+    <w:p>
+      <w:pPr>
+        <w:pStyle w:val="berschrift3"/>
+      </w:pPr>
+      <w:r>
+        <w:tab/>
+        <w:t>Capacity</w:t>
+      </w:r>
+    </w:p>
+    <w:p>
+      <w:r>
+        <w:tab/>
+        <w:t>At the start</w:t>
+      </w:r>
+      <w:r>
+        <w:t xml:space="preserve"> there should</w:t>
+      </w:r>
+      <w:r>
+        <w:t xml:space="preserve"> be</w:t>
+      </w:r>
+      <w:r>
+        <w:t xml:space="preserve"> only</w:t>
+      </w:r>
+      <w:r>
+        <w:t xml:space="preserve"> one running system of the application</w:t>
+      </w:r>
+      <w:r>
+        <w:t xml:space="preserve">, but it should be scalable for future </w:t>
+      </w:r>
+      <w:r>
+        <w:tab/>
+        <w:t>use.</w:t>
+      </w:r>
+      <w:r>
+        <w:tab/>
+      </w:r>
+    </w:p>
+    <w:p>
+      <w:pPr>
+        <w:pStyle w:val="berschrift2"/>
+      </w:pPr>
+      <w:bookmarkStart w:id="13" w:name="_Toc464723146"/>
+      <w:r>
+        <w:t>Supportability</w:t>
       </w:r>
       <w:bookmarkEnd w:id="13"/>
     </w:p>
@@ -3880,85 +3743,7 @@
         <w:pStyle w:val="InfoBlue"/>
       </w:pPr>
       <w:r>
-        <w:t>[The requirement description.]</w:t>
-      </w:r>
-    </w:p>
-    <w:p>
-      <w:pPr>
-        <w:pStyle w:val="berschrift2"/>
-      </w:pPr>
-      <w:bookmarkStart w:id="14" w:name="_Toc464723144"/>
-      <w:r>
-        <w:t>Performance</w:t>
-      </w:r>
-      <w:bookmarkEnd w:id="14"/>
-    </w:p>
-    <w:p>
-      <w:pPr>
-        <w:pStyle w:val="InfoBlue"/>
-      </w:pPr>
-      <w:r>
-        <w:t>[The system’s performance characteristics are outlined in this section. Include specific response times. Where applicable, reference related Use Cases by name.</w:t>
-      </w:r>
-    </w:p>
-    <w:p>
-      <w:pPr>
-        <w:pStyle w:val="InfoBlue"/>
-        <w:numPr>
-          <w:ilvl w:val="0"/>
-          <w:numId w:val="4"/>
-        </w:numPr>
-      </w:pPr>
-      <w:r>
-        <w:t>Response time for a transaction (average, maximum)</w:t>
-      </w:r>
-    </w:p>
-    <w:p>
-      <w:pPr>
-        <w:pStyle w:val="InfoBlue"/>
-        <w:numPr>
-          <w:ilvl w:val="0"/>
-          <w:numId w:val="4"/>
-        </w:numPr>
-      </w:pPr>
-      <w:r>
-        <w:t>Throughput, for example, transactions per second</w:t>
-      </w:r>
-    </w:p>
-    <w:p>
-      <w:pPr>
-        <w:pStyle w:val="InfoBlue"/>
-        <w:numPr>
-          <w:ilvl w:val="0"/>
-          <w:numId w:val="4"/>
-        </w:numPr>
-      </w:pPr>
-      <w:r>
-        <w:t>Capacity, for example, the number of customers or transactions the system can accommodate</w:t>
-      </w:r>
-    </w:p>
-    <w:p>
-      <w:pPr>
-        <w:pStyle w:val="InfoBlue"/>
-        <w:numPr>
-          <w:ilvl w:val="0"/>
-          <w:numId w:val="4"/>
-        </w:numPr>
-      </w:pPr>
-      <w:r>
-        <w:t>Degradation modes (what is the acceptable mode of operation when the system has been degraded in some manner)</w:t>
-      </w:r>
-    </w:p>
-    <w:p>
-      <w:pPr>
-        <w:pStyle w:val="InfoBlue"/>
-        <w:numPr>
-          <w:ilvl w:val="0"/>
-          <w:numId w:val="4"/>
-        </w:numPr>
-      </w:pPr>
-      <w:r>
-        <w:t>Resource utilization, such as memory, disk, communications, and so forth.</w:t>
+        <w:t>[This section indicates any requirements that will enhance the supportability or maintainability of the system being built, including coding standards, naming conventions, class libraries, maintenance access, and maintenance utilities.]</w:t>
       </w:r>
     </w:p>
     <w:p>
@@ -3966,9 +3751,27 @@
         <w:pStyle w:val="berschrift3"/>
         <w:ind w:left="720" w:hanging="720"/>
       </w:pPr>
-      <w:bookmarkStart w:id="15" w:name="_Toc464723145"/>
-      <w:r>
-        <w:t>&lt;Performance Requirement One&gt;</w:t>
+      <w:bookmarkStart w:id="14" w:name="_Toc464723147"/>
+      <w:r>
+        <w:t>&lt;Supportability Requirement One&gt;</w:t>
+      </w:r>
+      <w:bookmarkEnd w:id="14"/>
+    </w:p>
+    <w:p>
+      <w:pPr>
+        <w:pStyle w:val="InfoBlue"/>
+      </w:pPr>
+      <w:r>
+        <w:t>[The requirement description goes here.]</w:t>
+      </w:r>
+    </w:p>
+    <w:p>
+      <w:pPr>
+        <w:pStyle w:val="berschrift2"/>
+      </w:pPr>
+      <w:bookmarkStart w:id="15" w:name="_Toc464723148"/>
+      <w:r>
+        <w:t>Design Constraints</w:t>
       </w:r>
       <w:bookmarkEnd w:id="15"/>
     </w:p>
@@ -3977,25 +3780,7 @@
         <w:pStyle w:val="InfoBlue"/>
       </w:pPr>
       <w:r>
-        <w:t>[The requirement description goes here.]</w:t>
-      </w:r>
-    </w:p>
-    <w:p>
-      <w:pPr>
-        <w:pStyle w:val="berschrift2"/>
-      </w:pPr>
-      <w:bookmarkStart w:id="16" w:name="_Toc464723146"/>
-      <w:r>
-        <w:t>Supportability</w:t>
-      </w:r>
-      <w:bookmarkEnd w:id="16"/>
-    </w:p>
-    <w:p>
-      <w:pPr>
-        <w:pStyle w:val="InfoBlue"/>
-      </w:pPr>
-      <w:r>
-        <w:t>[This section indicates any requirements that will enhance the supportability or maintainability of the system being built, including coding standards, naming conventions, class libraries, maintenance access, and maintenance utilities.]</w:t>
+        <w:t>[This section indicates any design constraints on the system being built. Design constraints represent design decisions that have been mandated and must be adhered to.  Examples include software languages, software process requirements, prescribed use of developmental tools, architectural and design constraints, purchased components, class libraries, and so on.]</w:t>
       </w:r>
     </w:p>
     <w:p>
@@ -4003,9 +3788,74 @@
         <w:pStyle w:val="berschrift3"/>
         <w:ind w:left="720" w:hanging="720"/>
       </w:pPr>
-      <w:bookmarkStart w:id="17" w:name="_Toc464723147"/>
-      <w:r>
-        <w:t>&lt;Supportability Requirement One&gt;</w:t>
+      <w:r>
+        <w:t>Software Languages</w:t>
+      </w:r>
+    </w:p>
+    <w:p>
+      <w:r>
+        <w:tab/>
+        <w:t>- Java EE 8</w:t>
+      </w:r>
+    </w:p>
+    <w:p>
+      <w:r>
+        <w:tab/>
+        <w:t>- HTML</w:t>
+      </w:r>
+    </w:p>
+    <w:p>
+      <w:r>
+        <w:tab/>
+        <w:t>- CSS</w:t>
+      </w:r>
+    </w:p>
+    <w:p>
+      <w:pPr>
+        <w:pStyle w:val="berschrift3"/>
+      </w:pPr>
+      <w:r>
+        <w:tab/>
+        <w:t>Architecture</w:t>
+      </w:r>
+    </w:p>
+    <w:p>
+      <w:r>
+        <w:tab/>
+        <w:t>Spring MVC framework.</w:t>
+      </w:r>
+    </w:p>
+    <w:p>
+      <w:pPr>
+        <w:pStyle w:val="berschrift2"/>
+      </w:pPr>
+      <w:bookmarkStart w:id="16" w:name="_Toc464723150"/>
+      <w:r>
+        <w:t>On-line User Documentation and Help System Requirements</w:t>
+      </w:r>
+      <w:bookmarkEnd w:id="16"/>
+    </w:p>
+    <w:p>
+      <w:pPr>
+        <w:pStyle w:val="InfoBlue"/>
+        <w:rPr>
+          <w:color w:val="000000" w:themeColor="text1"/>
+        </w:rPr>
+      </w:pPr>
+      <w:r>
+        <w:rPr>
+          <w:color w:val="000000" w:themeColor="text1"/>
+        </w:rPr>
+        <w:t>The whole application will be built with an intuitive design, so there shouldn't be need for help, but an instruction with relevant processes with follow.</w:t>
+      </w:r>
+    </w:p>
+    <w:p>
+      <w:pPr>
+        <w:pStyle w:val="berschrift2"/>
+      </w:pPr>
+      <w:bookmarkStart w:id="17" w:name="_Toc464723151"/>
+      <w:r>
+        <w:t>Purchased Components</w:t>
       </w:r>
       <w:bookmarkEnd w:id="17"/>
     </w:p>
@@ -4014,16 +3864,16 @@
         <w:pStyle w:val="InfoBlue"/>
       </w:pPr>
       <w:r>
-        <w:t>[The requirement description goes here.]</w:t>
+        <w:t>[This section describes any purchased components to be used with the system, any applicable licensing or usage restrictions, and any associated compatibility and interoperability or interface standards.]</w:t>
       </w:r>
     </w:p>
     <w:p>
       <w:pPr>
         <w:pStyle w:val="berschrift2"/>
       </w:pPr>
-      <w:bookmarkStart w:id="18" w:name="_Toc464723148"/>
-      <w:r>
-        <w:t>Design Constraints</w:t>
+      <w:bookmarkStart w:id="18" w:name="_Toc464723152"/>
+      <w:r>
+        <w:t>Interfaces</w:t>
       </w:r>
       <w:bookmarkEnd w:id="18"/>
     </w:p>
@@ -4032,7 +3882,11 @@
         <w:pStyle w:val="InfoBlue"/>
       </w:pPr>
       <w:r>
-        <w:t>[This section indicates any design constraints on the system being built. Design constraints represent design decisions that have been mandated and must be adhered to.  Examples include software languages, software process requirements, prescribed use of developmental tools, architectural and design constraints, purchased components, class libraries, and so on.]</w:t>
+        <w:t xml:space="preserve">[This section defines the interfaces that must be supported by the application. It should contain adequate specificity, protocols, ports and logical addresses, and the like, so that the software can be developed and </w:t>
+      </w:r>
+      <w:r>
+        <w:lastRenderedPageBreak/>
+        <w:t>verified against the interface requirements.]</w:t>
       </w:r>
     </w:p>
     <w:p>
@@ -4040,9 +3894,9 @@
         <w:pStyle w:val="berschrift3"/>
         <w:ind w:left="720" w:hanging="720"/>
       </w:pPr>
-      <w:bookmarkStart w:id="19" w:name="_Toc464723149"/>
-      <w:r>
-        <w:t>&lt;Design Constraint One&gt;</w:t>
+      <w:bookmarkStart w:id="19" w:name="_Toc464723153"/>
+      <w:r>
+        <w:t>User Interfaces</w:t>
       </w:r>
       <w:bookmarkEnd w:id="19"/>
     </w:p>
@@ -4051,61 +3905,7 @@
         <w:pStyle w:val="InfoBlue"/>
       </w:pPr>
       <w:r>
-        <w:t>[The requirement description goes here.]</w:t>
-      </w:r>
-    </w:p>
-    <w:p>
-      <w:pPr>
-        <w:pStyle w:val="berschrift2"/>
-      </w:pPr>
-      <w:bookmarkStart w:id="20" w:name="_Toc464723150"/>
-      <w:r>
-        <w:t>On-line User Documentation and Help System Requirements</w:t>
-      </w:r>
-      <w:bookmarkEnd w:id="20"/>
-    </w:p>
-    <w:p>
-      <w:pPr>
-        <w:pStyle w:val="InfoBlue"/>
-      </w:pPr>
-      <w:r>
-        <w:t>[Describes the requirements, if any, for o-line user documentation, help systems, help about notices, and so forth.]</w:t>
-      </w:r>
-    </w:p>
-    <w:p>
-      <w:pPr>
-        <w:pStyle w:val="berschrift2"/>
-      </w:pPr>
-      <w:bookmarkStart w:id="21" w:name="_Toc464723151"/>
-      <w:r>
-        <w:t>Purchased Components</w:t>
-      </w:r>
-      <w:bookmarkEnd w:id="21"/>
-    </w:p>
-    <w:p>
-      <w:pPr>
-        <w:pStyle w:val="InfoBlue"/>
-      </w:pPr>
-      <w:r>
-        <w:t>[This section describes any purchased components to be used with the system, any applicable licensing or usage restrictions, and any associated compatibility and interoperability or interface standards.]</w:t>
-      </w:r>
-    </w:p>
-    <w:p>
-      <w:pPr>
-        <w:pStyle w:val="berschrift2"/>
-      </w:pPr>
-      <w:bookmarkStart w:id="22" w:name="_Toc464723152"/>
-      <w:r>
-        <w:t>Interfaces</w:t>
-      </w:r>
-      <w:bookmarkEnd w:id="22"/>
-    </w:p>
-    <w:p>
-      <w:pPr>
-        <w:pStyle w:val="InfoBlue"/>
-      </w:pPr>
-      <w:r>
-        <w:t>[This section defines the interfaces that must be supported by the application. It should contain adequate specificity, protocols, ports and logical addresses, and the like, so that the software can be developed and verified against the interface requirements.]</w:t>
+        <w:t>[Describe the user interfaces that are to be implemented by the software.]</w:t>
       </w:r>
     </w:p>
     <w:p>
@@ -4113,18 +3913,18 @@
         <w:pStyle w:val="berschrift3"/>
         <w:ind w:left="720" w:hanging="720"/>
       </w:pPr>
-      <w:bookmarkStart w:id="23" w:name="_Toc464723153"/>
-      <w:r>
-        <w:t>User Interfaces</w:t>
-      </w:r>
-      <w:bookmarkEnd w:id="23"/>
+      <w:bookmarkStart w:id="20" w:name="_Toc464723154"/>
+      <w:r>
+        <w:t>Hardware Interfaces</w:t>
+      </w:r>
+      <w:bookmarkEnd w:id="20"/>
     </w:p>
     <w:p>
       <w:pPr>
         <w:pStyle w:val="InfoBlue"/>
       </w:pPr>
       <w:r>
-        <w:t>[Describe the user interfaces that are to be implemented by the software.]</w:t>
+        <w:t>[This section defines any hardware interfaces that are to be supported by the software, including logical structure, physical addresses, expected behavior, and so on.]</w:t>
       </w:r>
     </w:p>
     <w:p>
@@ -4132,18 +3932,28 @@
         <w:pStyle w:val="berschrift3"/>
         <w:ind w:left="720" w:hanging="720"/>
       </w:pPr>
-      <w:bookmarkStart w:id="24" w:name="_Toc464723154"/>
-      <w:r>
-        <w:t>Hardware Interfaces</w:t>
-      </w:r>
-      <w:bookmarkEnd w:id="24"/>
+      <w:bookmarkStart w:id="21" w:name="_Toc464723155"/>
+      <w:r>
+        <w:t>Software Interfaces</w:t>
+      </w:r>
+      <w:bookmarkEnd w:id="21"/>
     </w:p>
     <w:p>
       <w:pPr>
         <w:pStyle w:val="InfoBlue"/>
       </w:pPr>
       <w:r>
-        <w:t>[This section defines any hardware interfaces that are to be supported by the software, including logical structure, physical addresses, expected behavior, and so on.]</w:t>
+        <w:t xml:space="preserve">[This section describes software interfaces to other components of the software system. These may be purchased components, components reused from another application or components being developed for subsystems outside of the scope of this </w:t>
+      </w:r>
+      <w:r>
+        <w:rPr>
+          <w:b/>
+          <w:bCs/>
+        </w:rPr>
+        <w:t>SRS</w:t>
+      </w:r>
+      <w:r>
+        <w:t xml:space="preserve"> but with which this software application must interact.]</w:t>
       </w:r>
     </w:p>
     <w:p>
@@ -4151,9 +3961,71 @@
         <w:pStyle w:val="berschrift3"/>
         <w:ind w:left="720" w:hanging="720"/>
       </w:pPr>
-      <w:bookmarkStart w:id="25" w:name="_Toc464723155"/>
-      <w:r>
-        <w:t>Software Interfaces</w:t>
+      <w:bookmarkStart w:id="22" w:name="_Toc464723156"/>
+      <w:r>
+        <w:t>Communications Interfaces</w:t>
+      </w:r>
+      <w:bookmarkEnd w:id="22"/>
+    </w:p>
+    <w:p>
+      <w:pPr>
+        <w:pStyle w:val="InfoBlue"/>
+      </w:pPr>
+      <w:r>
+        <w:t>[Describe any communications interfaces to other systems or devices such as local area networks, remote serial devices, and so forth.]</w:t>
+      </w:r>
+    </w:p>
+    <w:p>
+      <w:pPr>
+        <w:pStyle w:val="berschrift2"/>
+      </w:pPr>
+      <w:bookmarkStart w:id="23" w:name="_Toc464723157"/>
+      <w:r>
+        <w:t>Licensing Requirements</w:t>
+      </w:r>
+      <w:bookmarkEnd w:id="23"/>
+    </w:p>
+    <w:p>
+      <w:pPr>
+        <w:pStyle w:val="InfoBlue"/>
+      </w:pPr>
+      <w:r>
+        <w:t>[Defines any licensing enforcement requirements or other usage restriction requirements that are to be exhibited by the software.]</w:t>
+      </w:r>
+    </w:p>
+    <w:p>
+      <w:pPr>
+        <w:pStyle w:val="berschrift2"/>
+      </w:pPr>
+      <w:bookmarkStart w:id="24" w:name="_Toc464723158"/>
+      <w:r>
+        <w:t>Legal, Copyright, and Other Notices</w:t>
+      </w:r>
+      <w:bookmarkEnd w:id="24"/>
+    </w:p>
+    <w:p>
+      <w:pPr>
+        <w:pStyle w:val="InfoBlue"/>
+      </w:pPr>
+      <w:r>
+        <w:t xml:space="preserve">[This section describes any necessary legal disclaimers, warranties, copyright notices, patent notices, </w:t>
+      </w:r>
+      <w:proofErr w:type="spellStart"/>
+      <w:r>
+        <w:t>wordmark</w:t>
+      </w:r>
+      <w:proofErr w:type="spellEnd"/>
+      <w:r>
+        <w:t>, trademark, or logo compliance issues for the software.]</w:t>
+      </w:r>
+    </w:p>
+    <w:p>
+      <w:pPr>
+        <w:pStyle w:val="berschrift2"/>
+      </w:pPr>
+      <w:bookmarkStart w:id="25" w:name="_Toc464723159"/>
+      <w:r>
+        <w:t>Applicable Standards</w:t>
       </w:r>
       <w:bookmarkEnd w:id="25"/>
     </w:p>
@@ -4162,7 +4034,25 @@
         <w:pStyle w:val="InfoBlue"/>
       </w:pPr>
       <w:r>
-        <w:t xml:space="preserve">[This section describes software interfaces to other components of the software system. These may be purchased components, components reused from another application or components being developed for subsystems outside of the scope of this </w:t>
+        <w:t>[This section describes by reference any applicable standard and the specific sections of any such standards which apply to the system being described. For example, this could include legal, quality and regulatory standards, industry standards for usability, interoperability, internationalization, operating system compliance, and so forth.]</w:t>
+      </w:r>
+    </w:p>
+    <w:p>
+      <w:pPr>
+        <w:pStyle w:val="berschrift1"/>
+      </w:pPr>
+      <w:bookmarkStart w:id="26" w:name="_Toc464723160"/>
+      <w:r>
+        <w:t>Supporting Information</w:t>
+      </w:r>
+      <w:bookmarkEnd w:id="26"/>
+    </w:p>
+    <w:p>
+      <w:pPr>
+        <w:pStyle w:val="InfoBlue"/>
+      </w:pPr>
+      <w:r>
+        <w:t xml:space="preserve">[The supporting information makes the </w:t>
       </w:r>
       <w:r>
         <w:rPr>
@@ -4172,151 +4062,28 @@
         <w:t>SRS</w:t>
       </w:r>
       <w:r>
-        <w:t xml:space="preserve"> but with which this software application must interact.]</w:t>
-      </w:r>
-    </w:p>
-    <w:p>
-      <w:pPr>
-        <w:pStyle w:val="berschrift3"/>
-        <w:ind w:left="720" w:hanging="720"/>
-      </w:pPr>
-      <w:bookmarkStart w:id="26" w:name="_Toc464723156"/>
-      <w:r>
-        <w:t>Communications Interfaces</w:t>
-      </w:r>
-      <w:bookmarkEnd w:id="26"/>
+        <w:t xml:space="preserve"> easier to use.  It includes:</w:t>
+      </w:r>
     </w:p>
     <w:p>
       <w:pPr>
         <w:pStyle w:val="InfoBlue"/>
       </w:pPr>
       <w:r>
-        <w:t>[Describe any communications interfaces to other systems or devices such as local area networks, remote serial devices, and so forth.]</w:t>
-      </w:r>
-    </w:p>
-    <w:p>
-      <w:pPr>
-        <w:pStyle w:val="berschrift2"/>
-      </w:pPr>
-      <w:bookmarkStart w:id="27" w:name="_Toc464723157"/>
-      <w:r>
-        <w:t>Licensing Requirements</w:t>
-      </w:r>
-      <w:bookmarkEnd w:id="27"/>
+        <w:t>Table of contents</w:t>
+      </w:r>
     </w:p>
     <w:p>
       <w:pPr>
         <w:pStyle w:val="InfoBlue"/>
       </w:pPr>
       <w:r>
-        <w:t>[Defines any licensing enforcement requirements or other usage restriction requirements that are to be exhibited by the software.]</w:t>
-      </w:r>
-    </w:p>
-    <w:p>
-      <w:pPr>
-        <w:pStyle w:val="berschrift2"/>
-      </w:pPr>
-      <w:bookmarkStart w:id="28" w:name="_Toc464723158"/>
-      <w:r>
-        <w:t>Legal, Copyright, and Other Notices</w:t>
-      </w:r>
-      <w:bookmarkEnd w:id="28"/>
+        <w:t>Index</w:t>
+      </w:r>
     </w:p>
     <w:p>
       <w:pPr>
         <w:pStyle w:val="InfoBlue"/>
-      </w:pPr>
-      <w:r>
-        <w:t xml:space="preserve">[This section describes any necessary legal disclaimers, warranties, copyright notices, patent notices, </w:t>
-      </w:r>
-      <w:proofErr w:type="spellStart"/>
-      <w:proofErr w:type="gramStart"/>
-      <w:r>
-        <w:t>wordmark</w:t>
-      </w:r>
-      <w:proofErr w:type="spellEnd"/>
-      <w:proofErr w:type="gramEnd"/>
-      <w:r>
-        <w:t>, trademark, or logo compliance issues for the software.]</w:t>
-      </w:r>
-    </w:p>
-    <w:p>
-      <w:pPr>
-        <w:pStyle w:val="berschrift2"/>
-      </w:pPr>
-      <w:bookmarkStart w:id="29" w:name="_Toc464723159"/>
-      <w:r>
-        <w:t>Applicable Standards</w:t>
-      </w:r>
-      <w:bookmarkEnd w:id="29"/>
-    </w:p>
-    <w:p>
-      <w:pPr>
-        <w:pStyle w:val="InfoBlue"/>
-      </w:pPr>
-      <w:r>
-        <w:t>[This section describes by reference any applicable standard and the specific sections of any such standards which apply to the system being described. For example, this could include legal, quality and regulatory standards, industry standards for usability, interoperability, internationalization, operating system compliance, and so forth.]</w:t>
-      </w:r>
-    </w:p>
-    <w:p>
-      <w:pPr>
-        <w:pStyle w:val="berschrift1"/>
-      </w:pPr>
-      <w:bookmarkStart w:id="30" w:name="_Toc464723160"/>
-      <w:r>
-        <w:t>Supporting Information</w:t>
-      </w:r>
-      <w:bookmarkEnd w:id="30"/>
-    </w:p>
-    <w:p>
-      <w:pPr>
-        <w:pStyle w:val="InfoBlue"/>
-      </w:pPr>
-      <w:r>
-        <w:t xml:space="preserve">[The supporting information makes the </w:t>
-      </w:r>
-      <w:r>
-        <w:rPr>
-          <w:b/>
-          <w:bCs/>
-        </w:rPr>
-        <w:t>SRS</w:t>
-      </w:r>
-      <w:r>
-        <w:t xml:space="preserve"> easier to use.  It includes:</w:t>
-      </w:r>
-    </w:p>
-    <w:p>
-      <w:pPr>
-        <w:pStyle w:val="InfoBlue"/>
-        <w:numPr>
-          <w:ilvl w:val="0"/>
-          <w:numId w:val="5"/>
-        </w:numPr>
-      </w:pPr>
-      <w:r>
-        <w:t>Table of contents</w:t>
-      </w:r>
-    </w:p>
-    <w:p>
-      <w:pPr>
-        <w:pStyle w:val="InfoBlue"/>
-        <w:numPr>
-          <w:ilvl w:val="0"/>
-          <w:numId w:val="5"/>
-        </w:numPr>
-      </w:pPr>
-      <w:r>
-        <w:t>Index</w:t>
-      </w:r>
-    </w:p>
-    <w:p>
-      <w:pPr>
-        <w:pStyle w:val="InfoBlue"/>
-        <w:numPr>
-          <w:ilvl w:val="0"/>
-          <w:numId w:val="5"/>
-        </w:numPr>
       </w:pPr>
       <w:r>
         <w:t>Appendices</w:t>
@@ -4359,7 +4126,7 @@
 </file>
 
 <file path=word/endnotes.xml><?xml version="1.0" encoding="utf-8"?>
-<w:endnotes xmlns:wpc="http://schemas.microsoft.com/office/word/2010/wordprocessingCanvas" xmlns:mc="http://schemas.openxmlformats.org/markup-compatibility/2006" xmlns:o="urn:schemas-microsoft-com:office:office" xmlns:r="http://schemas.openxmlformats.org/officeDocument/2006/relationships" xmlns:m="http://schemas.openxmlformats.org/officeDocument/2006/math" xmlns:v="urn:schemas-microsoft-com:vml" xmlns:wp14="http://schemas.microsoft.com/office/word/2010/wordprocessingDrawing" xmlns:wp="http://schemas.openxmlformats.org/drawingml/2006/wordprocessingDrawing" xmlns:w10="urn:schemas-microsoft-com:office:word" xmlns:w="http://schemas.openxmlformats.org/wordprocessingml/2006/main" xmlns:w14="http://schemas.microsoft.com/office/word/2010/wordml" xmlns:w15="http://schemas.microsoft.com/office/word/2012/wordml" xmlns:wpg="http://schemas.microsoft.com/office/word/2010/wordprocessingGroup" xmlns:wpi="http://schemas.microsoft.com/office/word/2010/wordprocessingInk" xmlns:wne="http://schemas.microsoft.com/office/word/2006/wordml" xmlns:wps="http://schemas.microsoft.com/office/word/2010/wordprocessingShape" mc:Ignorable="w14 w15 wp14">
+<w:endnotes xmlns:ve="http://schemas.openxmlformats.org/markup-compatibility/2006" xmlns:o="urn:schemas-microsoft-com:office:office" xmlns:r="http://schemas.openxmlformats.org/officeDocument/2006/relationships" xmlns:m="http://schemas.openxmlformats.org/officeDocument/2006/math" xmlns:v="urn:schemas-microsoft-com:vml" xmlns:wp="http://schemas.openxmlformats.org/drawingml/2006/wordprocessingDrawing" xmlns:w10="urn:schemas-microsoft-com:office:word" xmlns:w="http://schemas.openxmlformats.org/wordprocessingml/2006/main" xmlns:wne="http://schemas.microsoft.com/office/word/2006/wordml">
   <w:endnote w:type="separator" w:id="-1">
     <w:p>
       <w:pPr>
@@ -4384,7 +4151,7 @@
 </file>
 
 <file path=word/footer1.xml><?xml version="1.0" encoding="utf-8"?>
-<w:ftr xmlns:wpc="http://schemas.microsoft.com/office/word/2010/wordprocessingCanvas" xmlns:mc="http://schemas.openxmlformats.org/markup-compatibility/2006" xmlns:o="urn:schemas-microsoft-com:office:office" xmlns:r="http://schemas.openxmlformats.org/officeDocument/2006/relationships" xmlns:m="http://schemas.openxmlformats.org/officeDocument/2006/math" xmlns:v="urn:schemas-microsoft-com:vml" xmlns:wp14="http://schemas.microsoft.com/office/word/2010/wordprocessingDrawing" xmlns:wp="http://schemas.openxmlformats.org/drawingml/2006/wordprocessingDrawing" xmlns:w10="urn:schemas-microsoft-com:office:word" xmlns:w="http://schemas.openxmlformats.org/wordprocessingml/2006/main" xmlns:w14="http://schemas.microsoft.com/office/word/2010/wordml" xmlns:w15="http://schemas.microsoft.com/office/word/2012/wordml" xmlns:wpg="http://schemas.microsoft.com/office/word/2010/wordprocessingGroup" xmlns:wpi="http://schemas.microsoft.com/office/word/2010/wordprocessingInk" xmlns:wne="http://schemas.microsoft.com/office/word/2006/wordml" xmlns:wps="http://schemas.microsoft.com/office/word/2010/wordprocessingShape" mc:Ignorable="w14 w15 wp14">
+<w:ftr xmlns:ve="http://schemas.openxmlformats.org/markup-compatibility/2006" xmlns:o="urn:schemas-microsoft-com:office:office" xmlns:r="http://schemas.openxmlformats.org/officeDocument/2006/relationships" xmlns:m="http://schemas.openxmlformats.org/officeDocument/2006/math" xmlns:v="urn:schemas-microsoft-com:vml" xmlns:wp="http://schemas.openxmlformats.org/drawingml/2006/wordprocessingDrawing" xmlns:w10="urn:schemas-microsoft-com:office:word" xmlns:w="http://schemas.openxmlformats.org/wordprocessingml/2006/main" xmlns:wne="http://schemas.microsoft.com/office/word/2006/wordml">
   <w:p>
     <w:pPr>
       <w:pStyle w:val="Fuzeile"/>
@@ -4422,7 +4189,7 @@
 </file>
 
 <file path=word/footer2.xml><?xml version="1.0" encoding="utf-8"?>
-<w:ftr xmlns:wpc="http://schemas.microsoft.com/office/word/2010/wordprocessingCanvas" xmlns:mc="http://schemas.openxmlformats.org/markup-compatibility/2006" xmlns:o="urn:schemas-microsoft-com:office:office" xmlns:r="http://schemas.openxmlformats.org/officeDocument/2006/relationships" xmlns:m="http://schemas.openxmlformats.org/officeDocument/2006/math" xmlns:v="urn:schemas-microsoft-com:vml" xmlns:wp14="http://schemas.microsoft.com/office/word/2010/wordprocessingDrawing" xmlns:wp="http://schemas.openxmlformats.org/drawingml/2006/wordprocessingDrawing" xmlns:w10="urn:schemas-microsoft-com:office:word" xmlns:w="http://schemas.openxmlformats.org/wordprocessingml/2006/main" xmlns:w14="http://schemas.microsoft.com/office/word/2010/wordml" xmlns:w15="http://schemas.microsoft.com/office/word/2012/wordml" xmlns:wpg="http://schemas.microsoft.com/office/word/2010/wordprocessingGroup" xmlns:wpi="http://schemas.microsoft.com/office/word/2010/wordprocessingInk" xmlns:wne="http://schemas.microsoft.com/office/word/2006/wordml" xmlns:wps="http://schemas.microsoft.com/office/word/2010/wordprocessingShape" mc:Ignorable="w14 w15 wp14">
+<w:ftr xmlns:ve="http://schemas.openxmlformats.org/markup-compatibility/2006" xmlns:o="urn:schemas-microsoft-com:office:office" xmlns:r="http://schemas.openxmlformats.org/officeDocument/2006/relationships" xmlns:m="http://schemas.openxmlformats.org/officeDocument/2006/math" xmlns:v="urn:schemas-microsoft-com:vml" xmlns:wp="http://schemas.openxmlformats.org/drawingml/2006/wordprocessingDrawing" xmlns:w10="urn:schemas-microsoft-com:office:word" xmlns:w="http://schemas.openxmlformats.org/wordprocessingml/2006/main" xmlns:wne="http://schemas.microsoft.com/office/word/2006/wordml">
   <w:tbl>
     <w:tblPr>
       <w:tblW w:w="0" w:type="auto"/>
@@ -4435,7 +4202,7 @@
         <w:insideV w:val="single" w:sz="6" w:space="0" w:color="auto"/>
       </w:tblBorders>
       <w:tblLayout w:type="fixed"/>
-      <w:tblLook w:val="0000" w:firstRow="0" w:lastRow="0" w:firstColumn="0" w:lastColumn="0" w:noHBand="0" w:noVBand="0"/>
+      <w:tblLook w:val="0000"/>
     </w:tblPr>
     <w:tblGrid>
       <w:gridCol w:w="3162"/>
@@ -4547,7 +4314,7 @@
               <w:rStyle w:val="Seitenzahl"/>
               <w:noProof/>
             </w:rPr>
-            <w:t>8</w:t>
+            <w:t>7</w:t>
           </w:r>
           <w:r>
             <w:rPr>
@@ -4568,7 +4335,7 @@
 </file>
 
 <file path=word/footer3.xml><?xml version="1.0" encoding="utf-8"?>
-<w:ftr xmlns:wpc="http://schemas.microsoft.com/office/word/2010/wordprocessingCanvas" xmlns:mc="http://schemas.openxmlformats.org/markup-compatibility/2006" xmlns:o="urn:schemas-microsoft-com:office:office" xmlns:r="http://schemas.openxmlformats.org/officeDocument/2006/relationships" xmlns:m="http://schemas.openxmlformats.org/officeDocument/2006/math" xmlns:v="urn:schemas-microsoft-com:vml" xmlns:wp14="http://schemas.microsoft.com/office/word/2010/wordprocessingDrawing" xmlns:wp="http://schemas.openxmlformats.org/drawingml/2006/wordprocessingDrawing" xmlns:w10="urn:schemas-microsoft-com:office:word" xmlns:w="http://schemas.openxmlformats.org/wordprocessingml/2006/main" xmlns:w14="http://schemas.microsoft.com/office/word/2010/wordml" xmlns:w15="http://schemas.microsoft.com/office/word/2012/wordml" xmlns:wpg="http://schemas.microsoft.com/office/word/2010/wordprocessingGroup" xmlns:wpi="http://schemas.microsoft.com/office/word/2010/wordprocessingInk" xmlns:wne="http://schemas.microsoft.com/office/word/2006/wordml" xmlns:wps="http://schemas.microsoft.com/office/word/2010/wordprocessingShape" mc:Ignorable="w14 w15 wp14">
+<w:ftr xmlns:ve="http://schemas.openxmlformats.org/markup-compatibility/2006" xmlns:o="urn:schemas-microsoft-com:office:office" xmlns:r="http://schemas.openxmlformats.org/officeDocument/2006/relationships" xmlns:m="http://schemas.openxmlformats.org/officeDocument/2006/math" xmlns:v="urn:schemas-microsoft-com:vml" xmlns:wp="http://schemas.openxmlformats.org/drawingml/2006/wordprocessingDrawing" xmlns:w10="urn:schemas-microsoft-com:office:word" xmlns:w="http://schemas.openxmlformats.org/wordprocessingml/2006/main" xmlns:wne="http://schemas.microsoft.com/office/word/2006/wordml">
   <w:p>
     <w:pPr>
       <w:pStyle w:val="Fuzeile"/>
@@ -4578,7 +4345,7 @@
 </file>
 
 <file path=word/footnotes.xml><?xml version="1.0" encoding="utf-8"?>
-<w:footnotes xmlns:wpc="http://schemas.microsoft.com/office/word/2010/wordprocessingCanvas" xmlns:mc="http://schemas.openxmlformats.org/markup-compatibility/2006" xmlns:o="urn:schemas-microsoft-com:office:office" xmlns:r="http://schemas.openxmlformats.org/officeDocument/2006/relationships" xmlns:m="http://schemas.openxmlformats.org/officeDocument/2006/math" xmlns:v="urn:schemas-microsoft-com:vml" xmlns:wp14="http://schemas.microsoft.com/office/word/2010/wordprocessingDrawing" xmlns:wp="http://schemas.openxmlformats.org/drawingml/2006/wordprocessingDrawing" xmlns:w10="urn:schemas-microsoft-com:office:word" xmlns:w="http://schemas.openxmlformats.org/wordprocessingml/2006/main" xmlns:w14="http://schemas.microsoft.com/office/word/2010/wordml" xmlns:w15="http://schemas.microsoft.com/office/word/2012/wordml" xmlns:wpg="http://schemas.microsoft.com/office/word/2010/wordprocessingGroup" xmlns:wpi="http://schemas.microsoft.com/office/word/2010/wordprocessingInk" xmlns:wne="http://schemas.microsoft.com/office/word/2006/wordml" xmlns:wps="http://schemas.microsoft.com/office/word/2010/wordprocessingShape" mc:Ignorable="w14 w15 wp14">
+<w:footnotes xmlns:ve="http://schemas.openxmlformats.org/markup-compatibility/2006" xmlns:o="urn:schemas-microsoft-com:office:office" xmlns:r="http://schemas.openxmlformats.org/officeDocument/2006/relationships" xmlns:m="http://schemas.openxmlformats.org/officeDocument/2006/math" xmlns:v="urn:schemas-microsoft-com:vml" xmlns:wp="http://schemas.openxmlformats.org/drawingml/2006/wordprocessingDrawing" xmlns:w10="urn:schemas-microsoft-com:office:word" xmlns:w="http://schemas.openxmlformats.org/wordprocessingml/2006/main" xmlns:wne="http://schemas.microsoft.com/office/word/2006/wordml">
   <w:footnote w:type="separator" w:id="-1">
     <w:p>
       <w:pPr>
@@ -4603,7 +4370,7 @@
 </file>
 
 <file path=word/header1.xml><?xml version="1.0" encoding="utf-8"?>
-<w:hdr xmlns:wpc="http://schemas.microsoft.com/office/word/2010/wordprocessingCanvas" xmlns:mc="http://schemas.openxmlformats.org/markup-compatibility/2006" xmlns:o="urn:schemas-microsoft-com:office:office" xmlns:r="http://schemas.openxmlformats.org/officeDocument/2006/relationships" xmlns:m="http://schemas.openxmlformats.org/officeDocument/2006/math" xmlns:v="urn:schemas-microsoft-com:vml" xmlns:wp14="http://schemas.microsoft.com/office/word/2010/wordprocessingDrawing" xmlns:wp="http://schemas.openxmlformats.org/drawingml/2006/wordprocessingDrawing" xmlns:w10="urn:schemas-microsoft-com:office:word" xmlns:w="http://schemas.openxmlformats.org/wordprocessingml/2006/main" xmlns:w14="http://schemas.microsoft.com/office/word/2010/wordml" xmlns:w15="http://schemas.microsoft.com/office/word/2012/wordml" xmlns:wpg="http://schemas.microsoft.com/office/word/2010/wordprocessingGroup" xmlns:wpi="http://schemas.microsoft.com/office/word/2010/wordprocessingInk" xmlns:wne="http://schemas.microsoft.com/office/word/2006/wordml" xmlns:wps="http://schemas.microsoft.com/office/word/2010/wordprocessingShape" mc:Ignorable="w14 w15 wp14">
+<w:hdr xmlns:ve="http://schemas.openxmlformats.org/markup-compatibility/2006" xmlns:o="urn:schemas-microsoft-com:office:office" xmlns:r="http://schemas.openxmlformats.org/officeDocument/2006/relationships" xmlns:m="http://schemas.openxmlformats.org/officeDocument/2006/math" xmlns:v="urn:schemas-microsoft-com:vml" xmlns:wp="http://schemas.openxmlformats.org/drawingml/2006/wordprocessingDrawing" xmlns:w10="urn:schemas-microsoft-com:office:word" xmlns:w="http://schemas.openxmlformats.org/wordprocessingml/2006/main" xmlns:wne="http://schemas.microsoft.com/office/word/2006/wordml">
   <w:p>
     <w:pPr>
       <w:rPr>
@@ -4633,46 +4400,16 @@
         <w:sz w:val="36"/>
       </w:rPr>
     </w:pPr>
-    <w:r>
-      <w:rPr>
-        <w:rFonts w:ascii="Arial" w:hAnsi="Arial"/>
-        <w:b/>
-        <w:sz w:val="36"/>
-      </w:rPr>
-      <w:fldChar w:fldCharType="begin"/>
-    </w:r>
-    <w:r>
-      <w:rPr>
-        <w:rFonts w:ascii="Arial" w:hAnsi="Arial"/>
-        <w:b/>
-        <w:sz w:val="36"/>
-      </w:rPr>
-      <w:instrText xml:space="preserve"> DOCPROPERTY "Company"  \* MERGEFORMAT </w:instrText>
-    </w:r>
-    <w:r>
-      <w:rPr>
-        <w:rFonts w:ascii="Arial" w:hAnsi="Arial"/>
-        <w:b/>
-        <w:sz w:val="36"/>
-      </w:rPr>
-      <w:fldChar w:fldCharType="separate"/>
-    </w:r>
-    <w:r>
-      <w:rPr>
-        <w:rFonts w:ascii="Arial" w:hAnsi="Arial"/>
-        <w:b/>
-        <w:sz w:val="36"/>
-      </w:rPr>
-      <w:t>&lt;Company Name&gt;</w:t>
-    </w:r>
-    <w:r>
-      <w:rPr>
-        <w:rFonts w:ascii="Arial" w:hAnsi="Arial"/>
-        <w:b/>
-        <w:sz w:val="36"/>
-      </w:rPr>
-      <w:fldChar w:fldCharType="end"/>
-    </w:r>
+    <w:fldSimple w:instr=" DOCPROPERTY &quot;Company&quot;  \* MERGEFORMAT ">
+      <w:r>
+        <w:rPr>
+          <w:rFonts w:ascii="Arial" w:hAnsi="Arial"/>
+          <w:b/>
+          <w:sz w:val="36"/>
+        </w:rPr>
+        <w:t>&lt;Company Name&gt;</w:t>
+      </w:r>
+    </w:fldSimple>
   </w:p>
   <w:p>
     <w:pPr>
@@ -4694,7 +4431,7 @@
 </file>
 
 <file path=word/header2.xml><?xml version="1.0" encoding="utf-8"?>
-<w:hdr xmlns:wpc="http://schemas.microsoft.com/office/word/2010/wordprocessingCanvas" xmlns:mc="http://schemas.openxmlformats.org/markup-compatibility/2006" xmlns:o="urn:schemas-microsoft-com:office:office" xmlns:r="http://schemas.openxmlformats.org/officeDocument/2006/relationships" xmlns:m="http://schemas.openxmlformats.org/officeDocument/2006/math" xmlns:v="urn:schemas-microsoft-com:vml" xmlns:wp14="http://schemas.microsoft.com/office/word/2010/wordprocessingDrawing" xmlns:wp="http://schemas.openxmlformats.org/drawingml/2006/wordprocessingDrawing" xmlns:w10="urn:schemas-microsoft-com:office:word" xmlns:w="http://schemas.openxmlformats.org/wordprocessingml/2006/main" xmlns:w14="http://schemas.microsoft.com/office/word/2010/wordml" xmlns:w15="http://schemas.microsoft.com/office/word/2012/wordml" xmlns:wpg="http://schemas.microsoft.com/office/word/2010/wordprocessingGroup" xmlns:wpi="http://schemas.microsoft.com/office/word/2010/wordprocessingInk" xmlns:wne="http://schemas.microsoft.com/office/word/2006/wordml" xmlns:wps="http://schemas.microsoft.com/office/word/2010/wordprocessingShape" mc:Ignorable="w14 w15 wp14">
+<w:hdr xmlns:ve="http://schemas.openxmlformats.org/markup-compatibility/2006" xmlns:o="urn:schemas-microsoft-com:office:office" xmlns:r="http://schemas.openxmlformats.org/officeDocument/2006/relationships" xmlns:m="http://schemas.openxmlformats.org/officeDocument/2006/math" xmlns:v="urn:schemas-microsoft-com:vml" xmlns:wp="http://schemas.openxmlformats.org/drawingml/2006/wordprocessingDrawing" xmlns:w10="urn:schemas-microsoft-com:office:word" xmlns:w="http://schemas.openxmlformats.org/wordprocessingml/2006/main" xmlns:wne="http://schemas.microsoft.com/office/word/2006/wordml">
   <w:tbl>
     <w:tblPr>
       <w:tblW w:w="0" w:type="auto"/>
@@ -4707,7 +4444,7 @@
         <w:insideV w:val="single" w:sz="6" w:space="0" w:color="auto"/>
       </w:tblBorders>
       <w:tblLayout w:type="fixed"/>
-      <w:tblLook w:val="0000" w:firstRow="0" w:lastRow="0" w:firstColumn="0" w:lastColumn="0" w:noHBand="0" w:noVBand="0"/>
+      <w:tblLook w:val="0000"/>
     </w:tblPr>
     <w:tblGrid>
       <w:gridCol w:w="6379"/>
@@ -4822,7 +4559,7 @@
 </file>
 
 <file path=word/header3.xml><?xml version="1.0" encoding="utf-8"?>
-<w:hdr xmlns:wpc="http://schemas.microsoft.com/office/word/2010/wordprocessingCanvas" xmlns:mc="http://schemas.openxmlformats.org/markup-compatibility/2006" xmlns:o="urn:schemas-microsoft-com:office:office" xmlns:r="http://schemas.openxmlformats.org/officeDocument/2006/relationships" xmlns:m="http://schemas.openxmlformats.org/officeDocument/2006/math" xmlns:v="urn:schemas-microsoft-com:vml" xmlns:wp14="http://schemas.microsoft.com/office/word/2010/wordprocessingDrawing" xmlns:wp="http://schemas.openxmlformats.org/drawingml/2006/wordprocessingDrawing" xmlns:w10="urn:schemas-microsoft-com:office:word" xmlns:w="http://schemas.openxmlformats.org/wordprocessingml/2006/main" xmlns:w14="http://schemas.microsoft.com/office/word/2010/wordml" xmlns:w15="http://schemas.microsoft.com/office/word/2012/wordml" xmlns:wpg="http://schemas.microsoft.com/office/word/2010/wordprocessingGroup" xmlns:wpi="http://schemas.microsoft.com/office/word/2010/wordprocessingInk" xmlns:wne="http://schemas.microsoft.com/office/word/2006/wordml" xmlns:wps="http://schemas.microsoft.com/office/word/2010/wordprocessingShape" mc:Ignorable="w14 w15 wp14">
+<w:hdr xmlns:ve="http://schemas.openxmlformats.org/markup-compatibility/2006" xmlns:o="urn:schemas-microsoft-com:office:office" xmlns:r="http://schemas.openxmlformats.org/officeDocument/2006/relationships" xmlns:m="http://schemas.openxmlformats.org/officeDocument/2006/math" xmlns:v="urn:schemas-microsoft-com:vml" xmlns:wp="http://schemas.openxmlformats.org/drawingml/2006/wordprocessingDrawing" xmlns:w10="urn:schemas-microsoft-com:office:word" xmlns:w="http://schemas.openxmlformats.org/wordprocessingml/2006/main" xmlns:wne="http://schemas.microsoft.com/office/word/2006/wordml">
   <w:p>
     <w:pPr>
       <w:pStyle w:val="Kopfzeile"/>
@@ -4832,8 +4569,8 @@
 </file>
 
 <file path=word/numbering.xml><?xml version="1.0" encoding="utf-8"?>
-<w:numbering xmlns:wpc="http://schemas.microsoft.com/office/word/2010/wordprocessingCanvas" xmlns:mc="http://schemas.openxmlformats.org/markup-compatibility/2006" xmlns:o="urn:schemas-microsoft-com:office:office" xmlns:r="http://schemas.openxmlformats.org/officeDocument/2006/relationships" xmlns:m="http://schemas.openxmlformats.org/officeDocument/2006/math" xmlns:v="urn:schemas-microsoft-com:vml" xmlns:wp14="http://schemas.microsoft.com/office/word/2010/wordprocessingDrawing" xmlns:wp="http://schemas.openxmlformats.org/drawingml/2006/wordprocessingDrawing" xmlns:w10="urn:schemas-microsoft-com:office:word" xmlns:w="http://schemas.openxmlformats.org/wordprocessingml/2006/main" xmlns:w14="http://schemas.microsoft.com/office/word/2010/wordml" xmlns:w15="http://schemas.microsoft.com/office/word/2012/wordml" xmlns:wpg="http://schemas.microsoft.com/office/word/2010/wordprocessingGroup" xmlns:wpi="http://schemas.microsoft.com/office/word/2010/wordprocessingInk" xmlns:wne="http://schemas.microsoft.com/office/word/2006/wordml" xmlns:wps="http://schemas.microsoft.com/office/word/2010/wordprocessingShape" mc:Ignorable="w14 w15 wp14">
-  <w:abstractNum w:abstractNumId="0" w15:restartNumberingAfterBreak="0">
+<w:numbering xmlns:ve="http://schemas.openxmlformats.org/markup-compatibility/2006" xmlns:o="urn:schemas-microsoft-com:office:office" xmlns:r="http://schemas.openxmlformats.org/officeDocument/2006/relationships" xmlns:m="http://schemas.openxmlformats.org/officeDocument/2006/math" xmlns:v="urn:schemas-microsoft-com:vml" xmlns:wp="http://schemas.openxmlformats.org/drawingml/2006/wordprocessingDrawing" xmlns:w10="urn:schemas-microsoft-com:office:word" xmlns:w="http://schemas.openxmlformats.org/wordprocessingml/2006/main" xmlns:wne="http://schemas.microsoft.com/office/word/2006/wordml">
+  <w:abstractNum w:abstractNumId="0">
     <w:nsid w:val="FFFFFFFB"/>
     <w:multiLevelType w:val="multilevel"/>
     <w:tmpl w:val="FFFFFFFF"/>
@@ -4910,7 +4647,7 @@
       <w:lvlJc w:val="left"/>
     </w:lvl>
   </w:abstractNum>
-  <w:abstractNum w:abstractNumId="1" w15:restartNumberingAfterBreak="0">
+  <w:abstractNum w:abstractNumId="1">
     <w:nsid w:val="03EC30BD"/>
     <w:multiLevelType w:val="hybridMultilevel"/>
     <w:tmpl w:val="E4C2812E"/>
@@ -5050,7 +4787,7 @@
       </w:rPr>
     </w:lvl>
   </w:abstractNum>
-  <w:abstractNum w:abstractNumId="2" w15:restartNumberingAfterBreak="0">
+  <w:abstractNum w:abstractNumId="2">
     <w:nsid w:val="40745A96"/>
     <w:multiLevelType w:val="hybridMultilevel"/>
     <w:tmpl w:val="F1D879E6"/>
@@ -5190,7 +4927,7 @@
       </w:rPr>
     </w:lvl>
   </w:abstractNum>
-  <w:abstractNum w:abstractNumId="3" w15:restartNumberingAfterBreak="0">
+  <w:abstractNum w:abstractNumId="3">
     <w:nsid w:val="40EC6812"/>
     <w:multiLevelType w:val="hybridMultilevel"/>
     <w:tmpl w:val="744284B2"/>
@@ -5330,7 +5067,7 @@
       </w:rPr>
     </w:lvl>
   </w:abstractNum>
-  <w:abstractNum w:abstractNumId="4" w15:restartNumberingAfterBreak="0">
+  <w:abstractNum w:abstractNumId="4">
     <w:nsid w:val="7C285540"/>
     <w:multiLevelType w:val="hybridMultilevel"/>
     <w:tmpl w:val="70C83E90"/>
@@ -5490,7 +5227,7 @@
 </file>
 
 <file path=word/styles.xml><?xml version="1.0" encoding="utf-8"?>
-<w:styles xmlns:mc="http://schemas.openxmlformats.org/markup-compatibility/2006" xmlns:r="http://schemas.openxmlformats.org/officeDocument/2006/relationships" xmlns:w="http://schemas.openxmlformats.org/wordprocessingml/2006/main" xmlns:w14="http://schemas.microsoft.com/office/word/2010/wordml" xmlns:w15="http://schemas.microsoft.com/office/word/2012/wordml" mc:Ignorable="w14 w15">
+<w:styles xmlns:r="http://schemas.openxmlformats.org/officeDocument/2006/relationships" xmlns:w="http://schemas.openxmlformats.org/wordprocessingml/2006/main">
   <w:docDefaults>
     <w:rPrDefault>
       <w:rPr>
@@ -5500,382 +5237,149 @@
     </w:rPrDefault>
     <w:pPrDefault/>
   </w:docDefaults>
-  <w:latentStyles w:defLockedState="0" w:defUIPriority="99" w:defSemiHidden="0" w:defUnhideWhenUsed="0" w:defQFormat="0" w:count="371">
-    <w:lsdException w:name="Normal" w:uiPriority="0" w:qFormat="1"/>
-    <w:lsdException w:name="heading 1" w:uiPriority="9" w:qFormat="1"/>
-    <w:lsdException w:name="heading 2" w:uiPriority="9" w:qFormat="1"/>
-    <w:lsdException w:name="heading 3" w:uiPriority="9" w:qFormat="1"/>
-    <w:lsdException w:name="heading 4" w:uiPriority="9" w:qFormat="1"/>
-    <w:lsdException w:name="heading 5" w:uiPriority="9" w:qFormat="1"/>
-    <w:lsdException w:name="heading 6" w:uiPriority="9" w:qFormat="1"/>
-    <w:lsdException w:name="heading 7" w:uiPriority="9" w:qFormat="1"/>
-    <w:lsdException w:name="heading 8" w:uiPriority="9" w:qFormat="1"/>
-    <w:lsdException w:name="heading 9" w:uiPriority="9" w:qFormat="1"/>
-    <w:lsdException w:name="index 1" w:semiHidden="1" w:unhideWhenUsed="1"/>
-    <w:lsdException w:name="index 2" w:semiHidden="1" w:unhideWhenUsed="1"/>
-    <w:lsdException w:name="index 3" w:semiHidden="1" w:unhideWhenUsed="1"/>
-    <w:lsdException w:name="index 4" w:semiHidden="1" w:unhideWhenUsed="1"/>
-    <w:lsdException w:name="index 5" w:semiHidden="1" w:unhideWhenUsed="1"/>
-    <w:lsdException w:name="index 6" w:semiHidden="1" w:unhideWhenUsed="1"/>
-    <w:lsdException w:name="index 7" w:semiHidden="1" w:unhideWhenUsed="1"/>
-    <w:lsdException w:name="index 8" w:semiHidden="1" w:unhideWhenUsed="1"/>
-    <w:lsdException w:name="index 9" w:semiHidden="1" w:unhideWhenUsed="1"/>
-    <w:lsdException w:name="toc 1" w:semiHidden="1" w:uiPriority="39" w:unhideWhenUsed="1"/>
-    <w:lsdException w:name="toc 2" w:semiHidden="1" w:uiPriority="39" w:unhideWhenUsed="1"/>
-    <w:lsdException w:name="toc 3" w:semiHidden="1" w:uiPriority="39" w:unhideWhenUsed="1"/>
-    <w:lsdException w:name="toc 4" w:semiHidden="1" w:uiPriority="39" w:unhideWhenUsed="1"/>
-    <w:lsdException w:name="toc 5" w:semiHidden="1" w:uiPriority="39" w:unhideWhenUsed="1"/>
-    <w:lsdException w:name="toc 6" w:semiHidden="1" w:uiPriority="39" w:unhideWhenUsed="1"/>
-    <w:lsdException w:name="toc 7" w:semiHidden="1" w:uiPriority="39" w:unhideWhenUsed="1"/>
-    <w:lsdException w:name="toc 8" w:semiHidden="1" w:uiPriority="39" w:unhideWhenUsed="1"/>
-    <w:lsdException w:name="toc 9" w:semiHidden="1" w:uiPriority="39" w:unhideWhenUsed="1"/>
-    <w:lsdException w:name="Normal Indent" w:semiHidden="1" w:unhideWhenUsed="1"/>
-    <w:lsdException w:name="footnote text" w:semiHidden="1" w:unhideWhenUsed="1"/>
-    <w:lsdException w:name="annotation text" w:semiHidden="1" w:unhideWhenUsed="1"/>
-    <w:lsdException w:name="header" w:semiHidden="1" w:unhideWhenUsed="1"/>
-    <w:lsdException w:name="footer" w:semiHidden="1" w:unhideWhenUsed="1"/>
-    <w:lsdException w:name="index heading" w:semiHidden="1" w:unhideWhenUsed="1"/>
-    <w:lsdException w:name="caption" w:semiHidden="1" w:uiPriority="35" w:unhideWhenUsed="1" w:qFormat="1"/>
-    <w:lsdException w:name="table of figures" w:semiHidden="1" w:unhideWhenUsed="1"/>
-    <w:lsdException w:name="envelope address" w:semiHidden="1" w:unhideWhenUsed="1"/>
-    <w:lsdException w:name="envelope return" w:semiHidden="1" w:unhideWhenUsed="1"/>
-    <w:lsdException w:name="footnote reference" w:semiHidden="1" w:unhideWhenUsed="1"/>
-    <w:lsdException w:name="annotation reference" w:semiHidden="1" w:unhideWhenUsed="1"/>
-    <w:lsdException w:name="line number" w:semiHidden="1" w:unhideWhenUsed="1"/>
-    <w:lsdException w:name="page number" w:semiHidden="1" w:unhideWhenUsed="1"/>
-    <w:lsdException w:name="endnote reference" w:semiHidden="1" w:unhideWhenUsed="1"/>
-    <w:lsdException w:name="endnote text" w:semiHidden="1" w:unhideWhenUsed="1"/>
-    <w:lsdException w:name="table of authorities" w:semiHidden="1" w:unhideWhenUsed="1"/>
-    <w:lsdException w:name="macro" w:semiHidden="1" w:unhideWhenUsed="1"/>
-    <w:lsdException w:name="toa heading" w:semiHidden="1" w:unhideWhenUsed="1"/>
-    <w:lsdException w:name="List" w:semiHidden="1" w:unhideWhenUsed="1"/>
-    <w:lsdException w:name="List Bullet" w:semiHidden="1" w:unhideWhenUsed="1"/>
-    <w:lsdException w:name="List Number" w:semiHidden="1" w:unhideWhenUsed="1"/>
-    <w:lsdException w:name="List 2" w:semiHidden="1" w:unhideWhenUsed="1"/>
-    <w:lsdException w:name="List 3" w:semiHidden="1" w:unhideWhenUsed="1"/>
-    <w:lsdException w:name="List 4" w:semiHidden="1" w:unhideWhenUsed="1"/>
-    <w:lsdException w:name="List 5" w:semiHidden="1" w:unhideWhenUsed="1"/>
-    <w:lsdException w:name="List Bullet 2" w:semiHidden="1" w:unhideWhenUsed="1"/>
-    <w:lsdException w:name="List Bullet 3" w:semiHidden="1" w:unhideWhenUsed="1"/>
-    <w:lsdException w:name="List Bullet 4" w:semiHidden="1" w:unhideWhenUsed="1"/>
-    <w:lsdException w:name="List Bullet 5" w:semiHidden="1" w:unhideWhenUsed="1"/>
-    <w:lsdException w:name="List Number 2" w:semiHidden="1" w:unhideWhenUsed="1"/>
-    <w:lsdException w:name="List Number 3" w:semiHidden="1" w:unhideWhenUsed="1"/>
-    <w:lsdException w:name="List Number 4" w:semiHidden="1" w:unhideWhenUsed="1"/>
-    <w:lsdException w:name="List Number 5" w:semiHidden="1" w:unhideWhenUsed="1"/>
-    <w:lsdException w:name="Title" w:uiPriority="10" w:qFormat="1"/>
-    <w:lsdException w:name="Closing" w:semiHidden="1" w:unhideWhenUsed="1"/>
-    <w:lsdException w:name="Signature" w:semiHidden="1" w:unhideWhenUsed="1"/>
-    <w:lsdException w:name="Default Paragraph Font" w:semiHidden="1" w:uiPriority="1" w:unhideWhenUsed="1"/>
-    <w:lsdException w:name="Body Text" w:semiHidden="1" w:unhideWhenUsed="1"/>
-    <w:lsdException w:name="Body Text Indent" w:semiHidden="1" w:unhideWhenUsed="1"/>
-    <w:lsdException w:name="List Continue" w:semiHidden="1" w:unhideWhenUsed="1"/>
-    <w:lsdException w:name="List Continue 2" w:semiHidden="1" w:unhideWhenUsed="1"/>
-    <w:lsdException w:name="List Continue 3" w:semiHidden="1" w:unhideWhenUsed="1"/>
-    <w:lsdException w:name="List Continue 4" w:semiHidden="1" w:unhideWhenUsed="1"/>
-    <w:lsdException w:name="List Continue 5" w:semiHidden="1" w:unhideWhenUsed="1"/>
-    <w:lsdException w:name="Message Header" w:semiHidden="1" w:unhideWhenUsed="1"/>
-    <w:lsdException w:name="Subtitle" w:uiPriority="11" w:qFormat="1"/>
-    <w:lsdException w:name="Salutation" w:semiHidden="1" w:unhideWhenUsed="1"/>
-    <w:lsdException w:name="Date" w:semiHidden="1" w:unhideWhenUsed="1"/>
-    <w:lsdException w:name="Body Text First Indent" w:semiHidden="1" w:unhideWhenUsed="1"/>
-    <w:lsdException w:name="Body Text First Indent 2" w:semiHidden="1" w:unhideWhenUsed="1"/>
-    <w:lsdException w:name="Note Heading" w:semiHidden="1" w:unhideWhenUsed="1"/>
-    <w:lsdException w:name="Body Text 2" w:semiHidden="1" w:unhideWhenUsed="1"/>
-    <w:lsdException w:name="Body Text 3" w:semiHidden="1" w:unhideWhenUsed="1"/>
-    <w:lsdException w:name="Body Text Indent 2" w:semiHidden="1" w:unhideWhenUsed="1"/>
-    <w:lsdException w:name="Body Text Indent 3" w:semiHidden="1" w:unhideWhenUsed="1"/>
-    <w:lsdException w:name="Block Text" w:semiHidden="1" w:unhideWhenUsed="1"/>
-    <w:lsdException w:name="Hyperlink" w:semiHidden="1" w:unhideWhenUsed="1"/>
-    <w:lsdException w:name="FollowedHyperlink" w:semiHidden="1" w:unhideWhenUsed="1"/>
-    <w:lsdException w:name="Strong" w:uiPriority="22" w:qFormat="1"/>
-    <w:lsdException w:name="Emphasis" w:uiPriority="20" w:qFormat="1"/>
-    <w:lsdException w:name="Document Map" w:semiHidden="1" w:unhideWhenUsed="1"/>
-    <w:lsdException w:name="Plain Text" w:semiHidden="1" w:unhideWhenUsed="1"/>
-    <w:lsdException w:name="E-mail Signature" w:semiHidden="1" w:unhideWhenUsed="1"/>
-    <w:lsdException w:name="HTML Top of Form" w:semiHidden="1" w:unhideWhenUsed="1"/>
-    <w:lsdException w:name="HTML Bottom of Form" w:semiHidden="1" w:unhideWhenUsed="1"/>
-    <w:lsdException w:name="Normal (Web)" w:semiHidden="1" w:unhideWhenUsed="1"/>
-    <w:lsdException w:name="HTML Acronym" w:semiHidden="1" w:unhideWhenUsed="1"/>
-    <w:lsdException w:name="HTML Address" w:semiHidden="1" w:unhideWhenUsed="1"/>
-    <w:lsdException w:name="HTML Cite" w:semiHidden="1" w:unhideWhenUsed="1"/>
-    <w:lsdException w:name="HTML Code" w:semiHidden="1" w:unhideWhenUsed="1"/>
-    <w:lsdException w:name="HTML Definition" w:semiHidden="1" w:unhideWhenUsed="1"/>
-    <w:lsdException w:name="HTML Keyboard" w:semiHidden="1" w:unhideWhenUsed="1"/>
-    <w:lsdException w:name="HTML Preformatted" w:semiHidden="1" w:unhideWhenUsed="1"/>
-    <w:lsdException w:name="HTML Sample" w:semiHidden="1" w:unhideWhenUsed="1"/>
-    <w:lsdException w:name="HTML Typewriter" w:semiHidden="1" w:unhideWhenUsed="1"/>
-    <w:lsdException w:name="HTML Variable" w:semiHidden="1" w:unhideWhenUsed="1"/>
-    <w:lsdException w:name="Normal Table" w:semiHidden="1" w:unhideWhenUsed="1"/>
-    <w:lsdException w:name="annotation subject" w:semiHidden="1" w:unhideWhenUsed="1"/>
-    <w:lsdException w:name="No List" w:semiHidden="1" w:unhideWhenUsed="1"/>
-    <w:lsdException w:name="Outline List 1" w:semiHidden="1" w:unhideWhenUsed="1"/>
-    <w:lsdException w:name="Outline List 2" w:semiHidden="1" w:unhideWhenUsed="1"/>
-    <w:lsdException w:name="Outline List 3" w:semiHidden="1" w:unhideWhenUsed="1"/>
-    <w:lsdException w:name="Table Simple 1" w:semiHidden="1" w:unhideWhenUsed="1"/>
-    <w:lsdException w:name="Table Simple 2" w:semiHidden="1" w:unhideWhenUsed="1"/>
-    <w:lsdException w:name="Table Simple 3" w:semiHidden="1" w:unhideWhenUsed="1"/>
-    <w:lsdException w:name="Table Classic 1" w:semiHidden="1" w:unhideWhenUsed="1"/>
-    <w:lsdException w:name="Table Classic 2" w:semiHidden="1" w:unhideWhenUsed="1"/>
-    <w:lsdException w:name="Table Classic 3" w:semiHidden="1" w:unhideWhenUsed="1"/>
-    <w:lsdException w:name="Table Classic 4" w:semiHidden="1" w:unhideWhenUsed="1"/>
-    <w:lsdException w:name="Table Colorful 1" w:semiHidden="1" w:unhideWhenUsed="1"/>
-    <w:lsdException w:name="Table Colorful 2" w:semiHidden="1" w:unhideWhenUsed="1"/>
-    <w:lsdException w:name="Table Colorful 3" w:semiHidden="1" w:unhideWhenUsed="1"/>
-    <w:lsdException w:name="Table Columns 1" w:semiHidden="1" w:unhideWhenUsed="1"/>
-    <w:lsdException w:name="Table Columns 2" w:semiHidden="1" w:unhideWhenUsed="1"/>
-    <w:lsdException w:name="Table Columns 3" w:semiHidden="1" w:unhideWhenUsed="1"/>
-    <w:lsdException w:name="Table Columns 4" w:semiHidden="1" w:unhideWhenUsed="1"/>
-    <w:lsdException w:name="Table Columns 5" w:semiHidden="1" w:unhideWhenUsed="1"/>
-    <w:lsdException w:name="Table Grid 1" w:semiHidden="1" w:unhideWhenUsed="1"/>
-    <w:lsdException w:name="Table Grid 2" w:semiHidden="1" w:unhideWhenUsed="1"/>
-    <w:lsdException w:name="Table Grid 3" w:semiHidden="1" w:unhideWhenUsed="1"/>
-    <w:lsdException w:name="Table Grid 4" w:semiHidden="1" w:unhideWhenUsed="1"/>
-    <w:lsdException w:name="Table Grid 5" w:semiHidden="1" w:unhideWhenUsed="1"/>
-    <w:lsdException w:name="Table Grid 6" w:semiHidden="1" w:unhideWhenUsed="1"/>
-    <w:lsdException w:name="Table Grid 7" w:semiHidden="1" w:unhideWhenUsed="1"/>
-    <w:lsdException w:name="Table Grid 8" w:semiHidden="1" w:unhideWhenUsed="1"/>
-    <w:lsdException w:name="Table List 1" w:semiHidden="1" w:unhideWhenUsed="1"/>
-    <w:lsdException w:name="Table List 2" w:semiHidden="1" w:unhideWhenUsed="1"/>
-    <w:lsdException w:name="Table List 3" w:semiHidden="1" w:unhideWhenUsed="1"/>
-    <w:lsdException w:name="Table List 4" w:semiHidden="1" w:unhideWhenUsed="1"/>
-    <w:lsdException w:name="Table List 5" w:semiHidden="1" w:unhideWhenUsed="1"/>
-    <w:lsdException w:name="Table List 6" w:semiHidden="1" w:unhideWhenUsed="1"/>
-    <w:lsdException w:name="Table List 7" w:semiHidden="1" w:unhideWhenUsed="1"/>
-    <w:lsdException w:name="Table List 8" w:semiHidden="1" w:unhideWhenUsed="1"/>
-    <w:lsdException w:name="Table 3D effects 1" w:semiHidden="1" w:unhideWhenUsed="1"/>
-    <w:lsdException w:name="Table 3D effects 2" w:semiHidden="1" w:unhideWhenUsed="1"/>
-    <w:lsdException w:name="Table 3D effects 3" w:semiHidden="1" w:unhideWhenUsed="1"/>
-    <w:lsdException w:name="Table Contemporary" w:semiHidden="1" w:unhideWhenUsed="1"/>
-    <w:lsdException w:name="Table Elegant" w:semiHidden="1" w:unhideWhenUsed="1"/>
-    <w:lsdException w:name="Table Professional" w:semiHidden="1" w:unhideWhenUsed="1"/>
-    <w:lsdException w:name="Table Subtle 1" w:semiHidden="1" w:unhideWhenUsed="1"/>
-    <w:lsdException w:name="Table Subtle 2" w:semiHidden="1" w:unhideWhenUsed="1"/>
-    <w:lsdException w:name="Table Web 1" w:semiHidden="1" w:unhideWhenUsed="1"/>
-    <w:lsdException w:name="Table Web 2" w:semiHidden="1" w:unhideWhenUsed="1"/>
-    <w:lsdException w:name="Table Web 3" w:semiHidden="1" w:unhideWhenUsed="1"/>
-    <w:lsdException w:name="Balloon Text" w:semiHidden="1" w:unhideWhenUsed="1"/>
-    <w:lsdException w:name="Table Grid" w:uiPriority="59"/>
-    <w:lsdException w:name="Table Theme" w:semiHidden="1" w:unhideWhenUsed="1"/>
-    <w:lsdException w:name="Placeholder Text" w:semiHidden="1"/>
-    <w:lsdException w:name="No Spacing" w:uiPriority="1" w:qFormat="1"/>
-    <w:lsdException w:name="Light Shading" w:uiPriority="60"/>
-    <w:lsdException w:name="Light List" w:uiPriority="61"/>
-    <w:lsdException w:name="Light Grid" w:uiPriority="62"/>
-    <w:lsdException w:name="Medium Shading 1" w:uiPriority="63"/>
-    <w:lsdException w:name="Medium Shading 2" w:uiPriority="64"/>
-    <w:lsdException w:name="Medium List 1" w:uiPriority="65"/>
-    <w:lsdException w:name="Medium List 2" w:uiPriority="66"/>
-    <w:lsdException w:name="Medium Grid 1" w:uiPriority="67"/>
-    <w:lsdException w:name="Medium Grid 2" w:uiPriority="68"/>
-    <w:lsdException w:name="Medium Grid 3" w:uiPriority="69"/>
-    <w:lsdException w:name="Dark List" w:uiPriority="70"/>
-    <w:lsdException w:name="Colorful Shading" w:uiPriority="71"/>
-    <w:lsdException w:name="Colorful List" w:uiPriority="72"/>
-    <w:lsdException w:name="Colorful Grid" w:uiPriority="73"/>
-    <w:lsdException w:name="Light Shading Accent 1" w:uiPriority="60"/>
-    <w:lsdException w:name="Light List Accent 1" w:uiPriority="61"/>
-    <w:lsdException w:name="Light Grid Accent 1" w:uiPriority="62"/>
-    <w:lsdException w:name="Medium Shading 1 Accent 1" w:uiPriority="63"/>
-    <w:lsdException w:name="Medium Shading 2 Accent 1" w:uiPriority="64"/>
-    <w:lsdException w:name="Medium List 1 Accent 1" w:uiPriority="65"/>
-    <w:lsdException w:name="Revision" w:semiHidden="1"/>
-    <w:lsdException w:name="List Paragraph" w:uiPriority="34" w:qFormat="1"/>
-    <w:lsdException w:name="Quote" w:uiPriority="29" w:qFormat="1"/>
-    <w:lsdException w:name="Intense Quote" w:uiPriority="30" w:qFormat="1"/>
-    <w:lsdException w:name="Medium List 2 Accent 1" w:uiPriority="66"/>
-    <w:lsdException w:name="Medium Grid 1 Accent 1" w:uiPriority="67"/>
-    <w:lsdException w:name="Medium Grid 2 Accent 1" w:uiPriority="68"/>
-    <w:lsdException w:name="Medium Grid 3 Accent 1" w:uiPriority="69"/>
-    <w:lsdException w:name="Dark List Accent 1" w:uiPriority="70"/>
-    <w:lsdException w:name="Colorful Shading Accent 1" w:uiPriority="71"/>
-    <w:lsdException w:name="Colorful List Accent 1" w:uiPriority="72"/>
-    <w:lsdException w:name="Colorful Grid Accent 1" w:uiPriority="73"/>
-    <w:lsdException w:name="Light Shading Accent 2" w:uiPriority="60"/>
-    <w:lsdException w:name="Light List Accent 2" w:uiPriority="61"/>
-    <w:lsdException w:name="Light Grid Accent 2" w:uiPriority="62"/>
-    <w:lsdException w:name="Medium Shading 1 Accent 2" w:uiPriority="63"/>
-    <w:lsdException w:name="Medium Shading 2 Accent 2" w:uiPriority="64"/>
-    <w:lsdException w:name="Medium List 1 Accent 2" w:uiPriority="65"/>
-    <w:lsdException w:name="Medium List 2 Accent 2" w:uiPriority="66"/>
-    <w:lsdException w:name="Medium Grid 1 Accent 2" w:uiPriority="67"/>
-    <w:lsdException w:name="Medium Grid 2 Accent 2" w:uiPriority="68"/>
-    <w:lsdException w:name="Medium Grid 3 Accent 2" w:uiPriority="69"/>
-    <w:lsdException w:name="Dark List Accent 2" w:uiPriority="70"/>
-    <w:lsdException w:name="Colorful Shading Accent 2" w:uiPriority="71"/>
-    <w:lsdException w:name="Colorful List Accent 2" w:uiPriority="72"/>
-    <w:lsdException w:name="Colorful Grid Accent 2" w:uiPriority="73"/>
-    <w:lsdException w:name="Light Shading Accent 3" w:uiPriority="60"/>
-    <w:lsdException w:name="Light List Accent 3" w:uiPriority="61"/>
-    <w:lsdException w:name="Light Grid Accent 3" w:uiPriority="62"/>
-    <w:lsdException w:name="Medium Shading 1 Accent 3" w:uiPriority="63"/>
-    <w:lsdException w:name="Medium Shading 2 Accent 3" w:uiPriority="64"/>
-    <w:lsdException w:name="Medium List 1 Accent 3" w:uiPriority="65"/>
-    <w:lsdException w:name="Medium List 2 Accent 3" w:uiPriority="66"/>
-    <w:lsdException w:name="Medium Grid 1 Accent 3" w:uiPriority="67"/>
-    <w:lsdException w:name="Medium Grid 2 Accent 3" w:uiPriority="68"/>
-    <w:lsdException w:name="Medium Grid 3 Accent 3" w:uiPriority="69"/>
-    <w:lsdException w:name="Dark List Accent 3" w:uiPriority="70"/>
-    <w:lsdException w:name="Colorful Shading Accent 3" w:uiPriority="71"/>
-    <w:lsdException w:name="Colorful List Accent 3" w:uiPriority="72"/>
-    <w:lsdException w:name="Colorful Grid Accent 3" w:uiPriority="73"/>
-    <w:lsdException w:name="Light Shading Accent 4" w:uiPriority="60"/>
-    <w:lsdException w:name="Light List Accent 4" w:uiPriority="61"/>
-    <w:lsdException w:name="Light Grid Accent 4" w:uiPriority="62"/>
-    <w:lsdException w:name="Medium Shading 1 Accent 4" w:uiPriority="63"/>
-    <w:lsdException w:name="Medium Shading 2 Accent 4" w:uiPriority="64"/>
-    <w:lsdException w:name="Medium List 1 Accent 4" w:uiPriority="65"/>
-    <w:lsdException w:name="Medium List 2 Accent 4" w:uiPriority="66"/>
-    <w:lsdException w:name="Medium Grid 1 Accent 4" w:uiPriority="67"/>
-    <w:lsdException w:name="Medium Grid 2 Accent 4" w:uiPriority="68"/>
-    <w:lsdException w:name="Medium Grid 3 Accent 4" w:uiPriority="69"/>
-    <w:lsdException w:name="Dark List Accent 4" w:uiPriority="70"/>
-    <w:lsdException w:name="Colorful Shading Accent 4" w:uiPriority="71"/>
-    <w:lsdException w:name="Colorful List Accent 4" w:uiPriority="72"/>
-    <w:lsdException w:name="Colorful Grid Accent 4" w:uiPriority="73"/>
-    <w:lsdException w:name="Light Shading Accent 5" w:uiPriority="60"/>
-    <w:lsdException w:name="Light List Accent 5" w:uiPriority="61"/>
-    <w:lsdException w:name="Light Grid Accent 5" w:uiPriority="62"/>
-    <w:lsdException w:name="Medium Shading 1 Accent 5" w:uiPriority="63"/>
-    <w:lsdException w:name="Medium Shading 2 Accent 5" w:uiPriority="64"/>
-    <w:lsdException w:name="Medium List 1 Accent 5" w:uiPriority="65"/>
-    <w:lsdException w:name="Medium List 2 Accent 5" w:uiPriority="66"/>
-    <w:lsdException w:name="Medium Grid 1 Accent 5" w:uiPriority="67"/>
-    <w:lsdException w:name="Medium Grid 2 Accent 5" w:uiPriority="68"/>
-    <w:lsdException w:name="Medium Grid 3 Accent 5" w:uiPriority="69"/>
-    <w:lsdException w:name="Dark List Accent 5" w:uiPriority="70"/>
-    <w:lsdException w:name="Colorful Shading Accent 5" w:uiPriority="71"/>
-    <w:lsdException w:name="Colorful List Accent 5" w:uiPriority="72"/>
-    <w:lsdException w:name="Colorful Grid Accent 5" w:uiPriority="73"/>
-    <w:lsdException w:name="Light Shading Accent 6" w:uiPriority="60"/>
-    <w:lsdException w:name="Light List Accent 6" w:uiPriority="61"/>
-    <w:lsdException w:name="Light Grid Accent 6" w:uiPriority="62"/>
-    <w:lsdException w:name="Medium Shading 1 Accent 6" w:uiPriority="63"/>
-    <w:lsdException w:name="Medium Shading 2 Accent 6" w:uiPriority="64"/>
-    <w:lsdException w:name="Medium List 1 Accent 6" w:uiPriority="65"/>
-    <w:lsdException w:name="Medium List 2 Accent 6" w:uiPriority="66"/>
-    <w:lsdException w:name="Medium Grid 1 Accent 6" w:uiPriority="67"/>
-    <w:lsdException w:name="Medium Grid 2 Accent 6" w:uiPriority="68"/>
-    <w:lsdException w:name="Medium Grid 3 Accent 6" w:uiPriority="69"/>
-    <w:lsdException w:name="Dark List Accent 6" w:uiPriority="70"/>
-    <w:lsdException w:name="Colorful Shading Accent 6" w:uiPriority="71"/>
-    <w:lsdException w:name="Colorful List Accent 6" w:uiPriority="72"/>
-    <w:lsdException w:name="Colorful Grid Accent 6" w:uiPriority="73"/>
-    <w:lsdException w:name="Subtle Emphasis" w:uiPriority="19" w:qFormat="1"/>
-    <w:lsdException w:name="Intense Emphasis" w:uiPriority="21" w:qFormat="1"/>
-    <w:lsdException w:name="Subtle Reference" w:uiPriority="31" w:qFormat="1"/>
-    <w:lsdException w:name="Intense Reference" w:uiPriority="32" w:qFormat="1"/>
-    <w:lsdException w:name="Book Title" w:uiPriority="33" w:qFormat="1"/>
-    <w:lsdException w:name="Bibliography" w:semiHidden="1" w:uiPriority="37" w:unhideWhenUsed="1"/>
-    <w:lsdException w:name="TOC Heading" w:semiHidden="1" w:uiPriority="39" w:unhideWhenUsed="1" w:qFormat="1"/>
-    <w:lsdException w:name="Plain Table 1" w:uiPriority="41"/>
-    <w:lsdException w:name="Plain Table 2" w:uiPriority="42"/>
-    <w:lsdException w:name="Plain Table 3" w:uiPriority="43"/>
-    <w:lsdException w:name="Plain Table 4" w:uiPriority="44"/>
-    <w:lsdException w:name="Plain Table 5" w:uiPriority="45"/>
-    <w:lsdException w:name="Grid Table Light" w:uiPriority="40"/>
-    <w:lsdException w:name="Grid Table 1 Light" w:uiPriority="46"/>
-    <w:lsdException w:name="Grid Table 2" w:uiPriority="47"/>
-    <w:lsdException w:name="Grid Table 3" w:uiPriority="48"/>
-    <w:lsdException w:name="Grid Table 4" w:uiPriority="49"/>
-    <w:lsdException w:name="Grid Table 5 Dark" w:uiPriority="50"/>
-    <w:lsdException w:name="Grid Table 6 Colorful" w:uiPriority="51"/>
-    <w:lsdException w:name="Grid Table 7 Colorful" w:uiPriority="52"/>
-    <w:lsdException w:name="Grid Table 1 Light Accent 1" w:uiPriority="46"/>
-    <w:lsdException w:name="Grid Table 2 Accent 1" w:uiPriority="47"/>
-    <w:lsdException w:name="Grid Table 3 Accent 1" w:uiPriority="48"/>
-    <w:lsdException w:name="Grid Table 4 Accent 1" w:uiPriority="49"/>
-    <w:lsdException w:name="Grid Table 5 Dark Accent 1" w:uiPriority="50"/>
-    <w:lsdException w:name="Grid Table 6 Colorful Accent 1" w:uiPriority="51"/>
-    <w:lsdException w:name="Grid Table 7 Colorful Accent 1" w:uiPriority="52"/>
-    <w:lsdException w:name="Grid Table 1 Light Accent 2" w:uiPriority="46"/>
-    <w:lsdException w:name="Grid Table 2 Accent 2" w:uiPriority="47"/>
-    <w:lsdException w:name="Grid Table 3 Accent 2" w:uiPriority="48"/>
-    <w:lsdException w:name="Grid Table 4 Accent 2" w:uiPriority="49"/>
-    <w:lsdException w:name="Grid Table 5 Dark Accent 2" w:uiPriority="50"/>
-    <w:lsdException w:name="Grid Table 6 Colorful Accent 2" w:uiPriority="51"/>
-    <w:lsdException w:name="Grid Table 7 Colorful Accent 2" w:uiPriority="52"/>
-    <w:lsdException w:name="Grid Table 1 Light Accent 3" w:uiPriority="46"/>
-    <w:lsdException w:name="Grid Table 2 Accent 3" w:uiPriority="47"/>
-    <w:lsdException w:name="Grid Table 3 Accent 3" w:uiPriority="48"/>
-    <w:lsdException w:name="Grid Table 4 Accent 3" w:uiPriority="49"/>
-    <w:lsdException w:name="Grid Table 5 Dark Accent 3" w:uiPriority="50"/>
-    <w:lsdException w:name="Grid Table 6 Colorful Accent 3" w:uiPriority="51"/>
-    <w:lsdException w:name="Grid Table 7 Colorful Accent 3" w:uiPriority="52"/>
-    <w:lsdException w:name="Grid Table 1 Light Accent 4" w:uiPriority="46"/>
-    <w:lsdException w:name="Grid Table 2 Accent 4" w:uiPriority="47"/>
-    <w:lsdException w:name="Grid Table 3 Accent 4" w:uiPriority="48"/>
-    <w:lsdException w:name="Grid Table 4 Accent 4" w:uiPriority="49"/>
-    <w:lsdException w:name="Grid Table 5 Dark Accent 4" w:uiPriority="50"/>
-    <w:lsdException w:name="Grid Table 6 Colorful Accent 4" w:uiPriority="51"/>
-    <w:lsdException w:name="Grid Table 7 Colorful Accent 4" w:uiPriority="52"/>
-    <w:lsdException w:name="Grid Table 1 Light Accent 5" w:uiPriority="46"/>
-    <w:lsdException w:name="Grid Table 2 Accent 5" w:uiPriority="47"/>
-    <w:lsdException w:name="Grid Table 3 Accent 5" w:uiPriority="48"/>
-    <w:lsdException w:name="Grid Table 4 Accent 5" w:uiPriority="49"/>
-    <w:lsdException w:name="Grid Table 5 Dark Accent 5" w:uiPriority="50"/>
-    <w:lsdException w:name="Grid Table 6 Colorful Accent 5" w:uiPriority="51"/>
-    <w:lsdException w:name="Grid Table 7 Colorful Accent 5" w:uiPriority="52"/>
-    <w:lsdException w:name="Grid Table 1 Light Accent 6" w:uiPriority="46"/>
-    <w:lsdException w:name="Grid Table 2 Accent 6" w:uiPriority="47"/>
-    <w:lsdException w:name="Grid Table 3 Accent 6" w:uiPriority="48"/>
-    <w:lsdException w:name="Grid Table 4 Accent 6" w:uiPriority="49"/>
-    <w:lsdException w:name="Grid Table 5 Dark Accent 6" w:uiPriority="50"/>
-    <w:lsdException w:name="Grid Table 6 Colorful Accent 6" w:uiPriority="51"/>
-    <w:lsdException w:name="Grid Table 7 Colorful Accent 6" w:uiPriority="52"/>
-    <w:lsdException w:name="List Table 1 Light" w:uiPriority="46"/>
-    <w:lsdException w:name="List Table 2" w:uiPriority="47"/>
-    <w:lsdException w:name="List Table 3" w:uiPriority="48"/>
-    <w:lsdException w:name="List Table 4" w:uiPriority="49"/>
-    <w:lsdException w:name="List Table 5 Dark" w:uiPriority="50"/>
-    <w:lsdException w:name="List Table 6 Colorful" w:uiPriority="51"/>
-    <w:lsdException w:name="List Table 7 Colorful" w:uiPriority="52"/>
-    <w:lsdException w:name="List Table 1 Light Accent 1" w:uiPriority="46"/>
-    <w:lsdException w:name="List Table 2 Accent 1" w:uiPriority="47"/>
-    <w:lsdException w:name="List Table 3 Accent 1" w:uiPriority="48"/>
-    <w:lsdException w:name="List Table 4 Accent 1" w:uiPriority="49"/>
-    <w:lsdException w:name="List Table 5 Dark Accent 1" w:uiPriority="50"/>
-    <w:lsdException w:name="List Table 6 Colorful Accent 1" w:uiPriority="51"/>
-    <w:lsdException w:name="List Table 7 Colorful Accent 1" w:uiPriority="52"/>
-    <w:lsdException w:name="List Table 1 Light Accent 2" w:uiPriority="46"/>
-    <w:lsdException w:name="List Table 2 Accent 2" w:uiPriority="47"/>
-    <w:lsdException w:name="List Table 3 Accent 2" w:uiPriority="48"/>
-    <w:lsdException w:name="List Table 4 Accent 2" w:uiPriority="49"/>
-    <w:lsdException w:name="List Table 5 Dark Accent 2" w:uiPriority="50"/>
-    <w:lsdException w:name="List Table 6 Colorful Accent 2" w:uiPriority="51"/>
-    <w:lsdException w:name="List Table 7 Colorful Accent 2" w:uiPriority="52"/>
-    <w:lsdException w:name="List Table 1 Light Accent 3" w:uiPriority="46"/>
-    <w:lsdException w:name="List Table 2 Accent 3" w:uiPriority="47"/>
-    <w:lsdException w:name="List Table 3 Accent 3" w:uiPriority="48"/>
-    <w:lsdException w:name="List Table 4 Accent 3" w:uiPriority="49"/>
-    <w:lsdException w:name="List Table 5 Dark Accent 3" w:uiPriority="50"/>
-    <w:lsdException w:name="List Table 6 Colorful Accent 3" w:uiPriority="51"/>
-    <w:lsdException w:name="List Table 7 Colorful Accent 3" w:uiPriority="52"/>
-    <w:lsdException w:name="List Table 1 Light Accent 4" w:uiPriority="46"/>
-    <w:lsdException w:name="List Table 2 Accent 4" w:uiPriority="47"/>
-    <w:lsdException w:name="List Table 3 Accent 4" w:uiPriority="48"/>
-    <w:lsdException w:name="List Table 4 Accent 4" w:uiPriority="49"/>
-    <w:lsdException w:name="List Table 5 Dark Accent 4" w:uiPriority="50"/>
-    <w:lsdException w:name="List Table 6 Colorful Accent 4" w:uiPriority="51"/>
-    <w:lsdException w:name="List Table 7 Colorful Accent 4" w:uiPriority="52"/>
-    <w:lsdException w:name="List Table 1 Light Accent 5" w:uiPriority="46"/>
-    <w:lsdException w:name="List Table 2 Accent 5" w:uiPriority="47"/>
-    <w:lsdException w:name="List Table 3 Accent 5" w:uiPriority="48"/>
-    <w:lsdException w:name="List Table 4 Accent 5" w:uiPriority="49"/>
-    <w:lsdException w:name="List Table 5 Dark Accent 5" w:uiPriority="50"/>
-    <w:lsdException w:name="List Table 6 Colorful Accent 5" w:uiPriority="51"/>
-    <w:lsdException w:name="List Table 7 Colorful Accent 5" w:uiPriority="52"/>
-    <w:lsdException w:name="List Table 1 Light Accent 6" w:uiPriority="46"/>
-    <w:lsdException w:name="List Table 2 Accent 6" w:uiPriority="47"/>
-    <w:lsdException w:name="List Table 3 Accent 6" w:uiPriority="48"/>
-    <w:lsdException w:name="List Table 4 Accent 6" w:uiPriority="49"/>
-    <w:lsdException w:name="List Table 5 Dark Accent 6" w:uiPriority="50"/>
-    <w:lsdException w:name="List Table 6 Colorful Accent 6" w:uiPriority="51"/>
-    <w:lsdException w:name="List Table 7 Colorful Accent 6" w:uiPriority="52"/>
+  <w:latentStyles w:defLockedState="0" w:defUIPriority="99" w:defSemiHidden="1" w:defUnhideWhenUsed="1" w:defQFormat="0" w:count="267">
+    <w:lsdException w:name="Normal" w:semiHidden="0" w:uiPriority="0" w:unhideWhenUsed="0" w:qFormat="1"/>
+    <w:lsdException w:name="heading 1" w:semiHidden="0" w:uiPriority="9" w:unhideWhenUsed="0" w:qFormat="1"/>
+    <w:lsdException w:name="heading 2" w:semiHidden="0" w:uiPriority="9" w:unhideWhenUsed="0" w:qFormat="1"/>
+    <w:lsdException w:name="heading 3" w:semiHidden="0" w:uiPriority="9" w:unhideWhenUsed="0" w:qFormat="1"/>
+    <w:lsdException w:name="heading 4" w:semiHidden="0" w:uiPriority="9" w:unhideWhenUsed="0" w:qFormat="1"/>
+    <w:lsdException w:name="heading 5" w:semiHidden="0" w:uiPriority="9" w:unhideWhenUsed="0" w:qFormat="1"/>
+    <w:lsdException w:name="heading 6" w:semiHidden="0" w:uiPriority="9" w:unhideWhenUsed="0" w:qFormat="1"/>
+    <w:lsdException w:name="heading 7" w:semiHidden="0" w:uiPriority="9" w:unhideWhenUsed="0" w:qFormat="1"/>
+    <w:lsdException w:name="heading 8" w:semiHidden="0" w:uiPriority="9" w:unhideWhenUsed="0" w:qFormat="1"/>
+    <w:lsdException w:name="heading 9" w:semiHidden="0" w:uiPriority="9" w:unhideWhenUsed="0" w:qFormat="1"/>
+    <w:lsdException w:name="toc 1" w:uiPriority="39"/>
+    <w:lsdException w:name="toc 2" w:uiPriority="39"/>
+    <w:lsdException w:name="toc 3" w:uiPriority="39"/>
+    <w:lsdException w:name="toc 4" w:uiPriority="39"/>
+    <w:lsdException w:name="toc 5" w:uiPriority="39"/>
+    <w:lsdException w:name="toc 6" w:uiPriority="39"/>
+    <w:lsdException w:name="toc 7" w:uiPriority="39"/>
+    <w:lsdException w:name="toc 8" w:uiPriority="39"/>
+    <w:lsdException w:name="toc 9" w:uiPriority="39"/>
+    <w:lsdException w:name="caption" w:uiPriority="35" w:qFormat="1"/>
+    <w:lsdException w:name="Title" w:semiHidden="0" w:uiPriority="10" w:unhideWhenUsed="0" w:qFormat="1"/>
+    <w:lsdException w:name="Default Paragraph Font" w:uiPriority="1"/>
+    <w:lsdException w:name="Subtitle" w:semiHidden="0" w:uiPriority="11" w:unhideWhenUsed="0" w:qFormat="1"/>
+    <w:lsdException w:name="Strong" w:semiHidden="0" w:uiPriority="22" w:unhideWhenUsed="0" w:qFormat="1"/>
+    <w:lsdException w:name="Emphasis" w:semiHidden="0" w:uiPriority="20" w:unhideWhenUsed="0" w:qFormat="1"/>
+    <w:lsdException w:name="Table Grid" w:semiHidden="0" w:uiPriority="59" w:unhideWhenUsed="0"/>
+    <w:lsdException w:name="Placeholder Text" w:unhideWhenUsed="0"/>
+    <w:lsdException w:name="No Spacing" w:semiHidden="0" w:uiPriority="1" w:unhideWhenUsed="0" w:qFormat="1"/>
+    <w:lsdException w:name="Light Shading" w:semiHidden="0" w:uiPriority="60" w:unhideWhenUsed="0"/>
+    <w:lsdException w:name="Light List" w:semiHidden="0" w:uiPriority="61" w:unhideWhenUsed="0"/>
+    <w:lsdException w:name="Light Grid" w:semiHidden="0" w:uiPriority="62" w:unhideWhenUsed="0"/>
+    <w:lsdException w:name="Medium Shading 1" w:semiHidden="0" w:uiPriority="63" w:unhideWhenUsed="0"/>
+    <w:lsdException w:name="Medium Shading 2" w:semiHidden="0" w:uiPriority="64" w:unhideWhenUsed="0"/>
+    <w:lsdException w:name="Medium List 1" w:semiHidden="0" w:uiPriority="65" w:unhideWhenUsed="0"/>
+    <w:lsdException w:name="Medium List 2" w:semiHidden="0" w:uiPriority="66" w:unhideWhenUsed="0"/>
+    <w:lsdException w:name="Medium Grid 1" w:semiHidden="0" w:uiPriority="67" w:unhideWhenUsed="0"/>
+    <w:lsdException w:name="Medium Grid 2" w:semiHidden="0" w:uiPriority="68" w:unhideWhenUsed="0"/>
+    <w:lsdException w:name="Medium Grid 3" w:semiHidden="0" w:uiPriority="69" w:unhideWhenUsed="0"/>
+    <w:lsdException w:name="Dark List" w:semiHidden="0" w:uiPriority="70" w:unhideWhenUsed="0"/>
+    <w:lsdException w:name="Colorful Shading" w:semiHidden="0" w:uiPriority="71" w:unhideWhenUsed="0"/>
+    <w:lsdException w:name="Colorful List" w:semiHidden="0" w:uiPriority="72" w:unhideWhenUsed="0"/>
+    <w:lsdException w:name="Colorful Grid" w:semiHidden="0" w:uiPriority="73" w:unhideWhenUsed="0"/>
+    <w:lsdException w:name="Light Shading Accent 1" w:semiHidden="0" w:uiPriority="60" w:unhideWhenUsed="0"/>
+    <w:lsdException w:name="Light List Accent 1" w:semiHidden="0" w:uiPriority="61" w:unhideWhenUsed="0"/>
+    <w:lsdException w:name="Light Grid Accent 1" w:semiHidden="0" w:uiPriority="62" w:unhideWhenUsed="0"/>
+    <w:lsdException w:name="Medium Shading 1 Accent 1" w:semiHidden="0" w:uiPriority="63" w:unhideWhenUsed="0"/>
+    <w:lsdException w:name="Medium Shading 2 Accent 1" w:semiHidden="0" w:uiPriority="64" w:unhideWhenUsed="0"/>
+    <w:lsdException w:name="Medium List 1 Accent 1" w:semiHidden="0" w:uiPriority="65" w:unhideWhenUsed="0"/>
+    <w:lsdException w:name="Revision" w:unhideWhenUsed="0"/>
+    <w:lsdException w:name="List Paragraph" w:semiHidden="0" w:uiPriority="34" w:unhideWhenUsed="0" w:qFormat="1"/>
+    <w:lsdException w:name="Quote" w:semiHidden="0" w:uiPriority="29" w:unhideWhenUsed="0" w:qFormat="1"/>
+    <w:lsdException w:name="Intense Quote" w:semiHidden="0" w:uiPriority="30" w:unhideWhenUsed="0" w:qFormat="1"/>
+    <w:lsdException w:name="Medium List 2 Accent 1" w:semiHidden="0" w:uiPriority="66" w:unhideWhenUsed="0"/>
+    <w:lsdException w:name="Medium Grid 1 Accent 1" w:semiHidden="0" w:uiPriority="67" w:unhideWhenUsed="0"/>
+    <w:lsdException w:name="Medium Grid 2 Accent 1" w:semiHidden="0" w:uiPriority="68" w:unhideWhenUsed="0"/>
+    <w:lsdException w:name="Medium Grid 3 Accent 1" w:semiHidden="0" w:uiPriority="69" w:unhideWhenUsed="0"/>
+    <w:lsdException w:name="Dark List Accent 1" w:semiHidden="0" w:uiPriority="70" w:unhideWhenUsed="0"/>
+    <w:lsdException w:name="Colorful Shading Accent 1" w:semiHidden="0" w:uiPriority="71" w:unhideWhenUsed="0"/>
+    <w:lsdException w:name="Colorful List Accent 1" w:semiHidden="0" w:uiPriority="72" w:unhideWhenUsed="0"/>
+    <w:lsdException w:name="Colorful Grid Accent 1" w:semiHidden="0" w:uiPriority="73" w:unhideWhenUsed="0"/>
+    <w:lsdException w:name="Light Shading Accent 2" w:semiHidden="0" w:uiPriority="60" w:unhideWhenUsed="0"/>
+    <w:lsdException w:name="Light List Accent 2" w:semiHidden="0" w:uiPriority="61" w:unhideWhenUsed="0"/>
+    <w:lsdException w:name="Light Grid Accent 2" w:semiHidden="0" w:uiPriority="62" w:unhideWhenUsed="0"/>
+    <w:lsdException w:name="Medium Shading 1 Accent 2" w:semiHidden="0" w:uiPriority="63" w:unhideWhenUsed="0"/>
+    <w:lsdException w:name="Medium Shading 2 Accent 2" w:semiHidden="0" w:uiPriority="64" w:unhideWhenUsed="0"/>
+    <w:lsdException w:name="Medium List 1 Accent 2" w:semiHidden="0" w:uiPriority="65" w:unhideWhenUsed="0"/>
+    <w:lsdException w:name="Medium List 2 Accent 2" w:semiHidden="0" w:uiPriority="66" w:unhideWhenUsed="0"/>
+    <w:lsdException w:name="Medium Grid 1 Accent 2" w:semiHidden="0" w:uiPriority="67" w:unhideWhenUsed="0"/>
+    <w:lsdException w:name="Medium Grid 2 Accent 2" w:semiHidden="0" w:uiPriority="68" w:unhideWhenUsed="0"/>
+    <w:lsdException w:name="Medium Grid 3 Accent 2" w:semiHidden="0" w:uiPriority="69" w:unhideWhenUsed="0"/>
+    <w:lsdException w:name="Dark List Accent 2" w:semiHidden="0" w:uiPriority="70" w:unhideWhenUsed="0"/>
+    <w:lsdException w:name="Colorful Shading Accent 2" w:semiHidden="0" w:uiPriority="71" w:unhideWhenUsed="0"/>
+    <w:lsdException w:name="Colorful List Accent 2" w:semiHidden="0" w:uiPriority="72" w:unhideWhenUsed="0"/>
+    <w:lsdException w:name="Colorful Grid Accent 2" w:semiHidden="0" w:uiPriority="73" w:unhideWhenUsed="0"/>
+    <w:lsdException w:name="Light Shading Accent 3" w:semiHidden="0" w:uiPriority="60" w:unhideWhenUsed="0"/>
+    <w:lsdException w:name="Light List Accent 3" w:semiHidden="0" w:uiPriority="61" w:unhideWhenUsed="0"/>
+    <w:lsdException w:name="Light Grid Accent 3" w:semiHidden="0" w:uiPriority="62" w:unhideWhenUsed="0"/>
+    <w:lsdException w:name="Medium Shading 1 Accent 3" w:semiHidden="0" w:uiPriority="63" w:unhideWhenUsed="0"/>
+    <w:lsdException w:name="Medium Shading 2 Accent 3" w:semiHidden="0" w:uiPriority="64" w:unhideWhenUsed="0"/>
+    <w:lsdException w:name="Medium List 1 Accent 3" w:semiHidden="0" w:uiPriority="65" w:unhideWhenUsed="0"/>
+    <w:lsdException w:name="Medium List 2 Accent 3" w:semiHidden="0" w:uiPriority="66" w:unhideWhenUsed="0"/>
+    <w:lsdException w:name="Medium Grid 1 Accent 3" w:semiHidden="0" w:uiPriority="67" w:unhideWhenUsed="0"/>
+    <w:lsdException w:name="Medium Grid 2 Accent 3" w:semiHidden="0" w:uiPriority="68" w:unhideWhenUsed="0"/>
+    <w:lsdException w:name="Medium Grid 3 Accent 3" w:semiHidden="0" w:uiPriority="69" w:unhideWhenUsed="0"/>
+    <w:lsdException w:name="Dark List Accent 3" w:semiHidden="0" w:uiPriority="70" w:unhideWhenUsed="0"/>
+    <w:lsdException w:name="Colorful Shading Accent 3" w:semiHidden="0" w:uiPriority="71" w:unhideWhenUsed="0"/>
+    <w:lsdException w:name="Colorful List Accent 3" w:semiHidden="0" w:uiPriority="72" w:unhideWhenUsed="0"/>
+    <w:lsdException w:name="Colorful Grid Accent 3" w:semiHidden="0" w:uiPriority="73" w:unhideWhenUsed="0"/>
+    <w:lsdException w:name="Light Shading Accent 4" w:semiHidden="0" w:uiPriority="60" w:unhideWhenUsed="0"/>
+    <w:lsdException w:name="Light List Accent 4" w:semiHidden="0" w:uiPriority="61" w:unhideWhenUsed="0"/>
+    <w:lsdException w:name="Light Grid Accent 4" w:semiHidden="0" w:uiPriority="62" w:unhideWhenUsed="0"/>
+    <w:lsdException w:name="Medium Shading 1 Accent 4" w:semiHidden="0" w:uiPriority="63" w:unhideWhenUsed="0"/>
+    <w:lsdException w:name="Medium Shading 2 Accent 4" w:semiHidden="0" w:uiPriority="64" w:unhideWhenUsed="0"/>
+    <w:lsdException w:name="Medium List 1 Accent 4" w:semiHidden="0" w:uiPriority="65" w:unhideWhenUsed="0"/>
+    <w:lsdException w:name="Medium List 2 Accent 4" w:semiHidden="0" w:uiPriority="66" w:unhideWhenUsed="0"/>
+    <w:lsdException w:name="Medium Grid 1 Accent 4" w:semiHidden="0" w:uiPriority="67" w:unhideWhenUsed="0"/>
+    <w:lsdException w:name="Medium Grid 2 Accent 4" w:semiHidden="0" w:uiPriority="68" w:unhideWhenUsed="0"/>
+    <w:lsdException w:name="Medium Grid 3 Accent 4" w:semiHidden="0" w:uiPriority="69" w:unhideWhenUsed="0"/>
+    <w:lsdException w:name="Dark List Accent 4" w:semiHidden="0" w:uiPriority="70" w:unhideWhenUsed="0"/>
+    <w:lsdException w:name="Colorful Shading Accent 4" w:semiHidden="0" w:uiPriority="71" w:unhideWhenUsed="0"/>
+    <w:lsdException w:name="Colorful List Accent 4" w:semiHidden="0" w:uiPriority="72" w:unhideWhenUsed="0"/>
+    <w:lsdException w:name="Colorful Grid Accent 4" w:semiHidden="0" w:uiPriority="73" w:unhideWhenUsed="0"/>
+    <w:lsdException w:name="Light Shading Accent 5" w:semiHidden="0" w:uiPriority="60" w:unhideWhenUsed="0"/>
+    <w:lsdException w:name="Light List Accent 5" w:semiHidden="0" w:uiPriority="61" w:unhideWhenUsed="0"/>
+    <w:lsdException w:name="Light Grid Accent 5" w:semiHidden="0" w:uiPriority="62" w:unhideWhenUsed="0"/>
+    <w:lsdException w:name="Medium Shading 1 Accent 5" w:semiHidden="0" w:uiPriority="63" w:unhideWhenUsed="0"/>
+    <w:lsdException w:name="Medium Shading 2 Accent 5" w:semiHidden="0" w:uiPriority="64" w:unhideWhenUsed="0"/>
+    <w:lsdException w:name="Medium List 1 Accent 5" w:semiHidden="0" w:uiPriority="65" w:unhideWhenUsed="0"/>
+    <w:lsdException w:name="Medium List 2 Accent 5" w:semiHidden="0" w:uiPriority="66" w:unhideWhenUsed="0"/>
+    <w:lsdException w:name="Medium Grid 1 Accent 5" w:semiHidden="0" w:uiPriority="67" w:unhideWhenUsed="0"/>
+    <w:lsdException w:name="Medium Grid 2 Accent 5" w:semiHidden="0" w:uiPriority="68" w:unhideWhenUsed="0"/>
+    <w:lsdException w:name="Medium Grid 3 Accent 5" w:semiHidden="0" w:uiPriority="69" w:unhideWhenUsed="0"/>
+    <w:lsdException w:name="Dark List Accent 5" w:semiHidden="0" w:uiPriority="70" w:unhideWhenUsed="0"/>
+    <w:lsdException w:name="Colorful Shading Accent 5" w:semiHidden="0" w:uiPriority="71" w:unhideWhenUsed="0"/>
+    <w:lsdException w:name="Colorful List Accent 5" w:semiHidden="0" w:uiPriority="72" w:unhideWhenUsed="0"/>
+    <w:lsdException w:name="Colorful Grid Accent 5" w:semiHidden="0" w:uiPriority="73" w:unhideWhenUsed="0"/>
+    <w:lsdException w:name="Light Shading Accent 6" w:semiHidden="0" w:uiPriority="60" w:unhideWhenUsed="0"/>
+    <w:lsdException w:name="Light List Accent 6" w:semiHidden="0" w:uiPriority="61" w:unhideWhenUsed="0"/>
+    <w:lsdException w:name="Light Grid Accent 6" w:semiHidden="0" w:uiPriority="62" w:unhideWhenUsed="0"/>
+    <w:lsdException w:name="Medium Shading 1 Accent 6" w:semiHidden="0" w:uiPriority="63" w:unhideWhenUsed="0"/>
+    <w:lsdException w:name="Medium Shading 2 Accent 6" w:semiHidden="0" w:uiPriority="64" w:unhideWhenUsed="0"/>
+    <w:lsdException w:name="Medium List 1 Accent 6" w:semiHidden="0" w:uiPriority="65" w:unhideWhenUsed="0"/>
+    <w:lsdException w:name="Medium List 2 Accent 6" w:semiHidden="0" w:uiPriority="66" w:unhideWhenUsed="0"/>
+    <w:lsdException w:name="Medium Grid 1 Accent 6" w:semiHidden="0" w:uiPriority="67" w:unhideWhenUsed="0"/>
+    <w:lsdException w:name="Medium Grid 2 Accent 6" w:semiHidden="0" w:uiPriority="68" w:unhideWhenUsed="0"/>
+    <w:lsdException w:name="Medium Grid 3 Accent 6" w:semiHidden="0" w:uiPriority="69" w:unhideWhenUsed="0"/>
+    <w:lsdException w:name="Dark List Accent 6" w:semiHidden="0" w:uiPriority="70" w:unhideWhenUsed="0"/>
+    <w:lsdException w:name="Colorful Shading Accent 6" w:semiHidden="0" w:uiPriority="71" w:unhideWhenUsed="0"/>
+    <w:lsdException w:name="Colorful List Accent 6" w:semiHidden="0" w:uiPriority="72" w:unhideWhenUsed="0"/>
+    <w:lsdException w:name="Colorful Grid Accent 6" w:semiHidden="0" w:uiPriority="73" w:unhideWhenUsed="0"/>
+    <w:lsdException w:name="Subtle Emphasis" w:semiHidden="0" w:uiPriority="19" w:unhideWhenUsed="0" w:qFormat="1"/>
+    <w:lsdException w:name="Intense Emphasis" w:semiHidden="0" w:uiPriority="21" w:unhideWhenUsed="0" w:qFormat="1"/>
+    <w:lsdException w:name="Subtle Reference" w:semiHidden="0" w:uiPriority="31" w:unhideWhenUsed="0" w:qFormat="1"/>
+    <w:lsdException w:name="Intense Reference" w:semiHidden="0" w:uiPriority="32" w:unhideWhenUsed="0" w:qFormat="1"/>
+    <w:lsdException w:name="Book Title" w:semiHidden="0" w:uiPriority="33" w:unhideWhenUsed="0" w:qFormat="1"/>
+    <w:lsdException w:name="Bibliography" w:uiPriority="37"/>
+    <w:lsdException w:name="TOC Heading" w:uiPriority="39" w:qFormat="1"/>
   </w:latentStyles>
   <w:style w:type="paragraph" w:default="1" w:styleId="Standard">
     <w:name w:val="Normal"/>
     <w:qFormat/>
+    <w:rsid w:val="007448AE"/>
     <w:pPr>
       <w:widowControl w:val="0"/>
       <w:spacing w:line="240" w:lineRule="atLeast"/>
@@ -5886,6 +5390,7 @@
     <w:basedOn w:val="Standard"/>
     <w:next w:val="Standard"/>
     <w:qFormat/>
+    <w:rsid w:val="007448AE"/>
     <w:pPr>
       <w:keepNext/>
       <w:numPr>
@@ -5905,6 +5410,7 @@
     <w:basedOn w:val="berschrift1"/>
     <w:next w:val="Standard"/>
     <w:qFormat/>
+    <w:rsid w:val="007448AE"/>
     <w:pPr>
       <w:numPr>
         <w:ilvl w:val="1"/>
@@ -5920,6 +5426,7 @@
     <w:basedOn w:val="berschrift1"/>
     <w:next w:val="Standard"/>
     <w:qFormat/>
+    <w:rsid w:val="007448AE"/>
     <w:pPr>
       <w:numPr>
         <w:ilvl w:val="2"/>
@@ -5973,6 +5480,7 @@
     <w:basedOn w:val="Standard"/>
     <w:next w:val="Standard"/>
     <w:qFormat/>
+    <w:rsid w:val="007448AE"/>
     <w:pPr>
       <w:numPr>
         <w:ilvl w:val="5"/>
@@ -5991,6 +5499,7 @@
     <w:basedOn w:val="Standard"/>
     <w:next w:val="Standard"/>
     <w:qFormat/>
+    <w:rsid w:val="007448AE"/>
     <w:pPr>
       <w:numPr>
         <w:ilvl w:val="6"/>
@@ -6005,6 +5514,7 @@
     <w:basedOn w:val="Standard"/>
     <w:next w:val="Standard"/>
     <w:qFormat/>
+    <w:rsid w:val="007448AE"/>
     <w:pPr>
       <w:numPr>
         <w:ilvl w:val="7"/>
@@ -6022,6 +5532,7 @@
     <w:basedOn w:val="Standard"/>
     <w:next w:val="Standard"/>
     <w:qFormat/>
+    <w:rsid w:val="007448AE"/>
     <w:pPr>
       <w:numPr>
         <w:ilvl w:val="8"/>
@@ -6047,6 +5558,7 @@
     <w:uiPriority w:val="99"/>
     <w:semiHidden/>
     <w:unhideWhenUsed/>
+    <w:qFormat/>
     <w:tblPr>
       <w:tblInd w:w="0" w:type="dxa"/>
       <w:tblCellMar>
@@ -6066,6 +5578,7 @@
   <w:style w:type="paragraph" w:customStyle="1" w:styleId="Paragraph2">
     <w:name w:val="Paragraph2"/>
     <w:basedOn w:val="Standard"/>
+    <w:rsid w:val="007448AE"/>
     <w:pPr>
       <w:spacing w:before="80"/>
       <w:ind w:left="720"/>
@@ -6081,6 +5594,7 @@
     <w:basedOn w:val="Standard"/>
     <w:next w:val="Standard"/>
     <w:qFormat/>
+    <w:rsid w:val="007448AE"/>
     <w:pPr>
       <w:spacing w:line="240" w:lineRule="auto"/>
       <w:jc w:val="center"/>
@@ -6095,6 +5609,7 @@
     <w:name w:val="Subtitle"/>
     <w:basedOn w:val="Standard"/>
     <w:qFormat/>
+    <w:rsid w:val="007448AE"/>
     <w:pPr>
       <w:spacing w:after="60"/>
       <w:jc w:val="center"/>
@@ -6110,6 +5625,7 @@
     <w:name w:val="Normal Indent"/>
     <w:basedOn w:val="Standard"/>
     <w:semiHidden/>
+    <w:rsid w:val="007448AE"/>
     <w:pPr>
       <w:ind w:left="900" w:hanging="900"/>
     </w:pPr>
@@ -6119,6 +5635,7 @@
     <w:basedOn w:val="Standard"/>
     <w:next w:val="Standard"/>
     <w:uiPriority w:val="39"/>
+    <w:rsid w:val="007448AE"/>
     <w:pPr>
       <w:tabs>
         <w:tab w:val="right" w:pos="9360"/>
@@ -6132,6 +5649,7 @@
     <w:basedOn w:val="Standard"/>
     <w:next w:val="Standard"/>
     <w:uiPriority w:val="39"/>
+    <w:rsid w:val="007448AE"/>
     <w:pPr>
       <w:tabs>
         <w:tab w:val="right" w:pos="9360"/>
@@ -6144,6 +5662,7 @@
     <w:basedOn w:val="Standard"/>
     <w:next w:val="Standard"/>
     <w:uiPriority w:val="39"/>
+    <w:rsid w:val="007448AE"/>
     <w:pPr>
       <w:tabs>
         <w:tab w:val="left" w:pos="1440"/>
@@ -6156,6 +5675,7 @@
     <w:name w:val="header"/>
     <w:basedOn w:val="Standard"/>
     <w:semiHidden/>
+    <w:rsid w:val="007448AE"/>
     <w:pPr>
       <w:tabs>
         <w:tab w:val="center" w:pos="4320"/>
@@ -6167,6 +5687,7 @@
     <w:name w:val="footer"/>
     <w:basedOn w:val="Standard"/>
     <w:semiHidden/>
+    <w:rsid w:val="007448AE"/>
     <w:pPr>
       <w:tabs>
         <w:tab w:val="center" w:pos="4320"/>
@@ -6178,10 +5699,12 @@
     <w:name w:val="page number"/>
     <w:basedOn w:val="Absatz-Standardschriftart"/>
     <w:semiHidden/>
+    <w:rsid w:val="007448AE"/>
   </w:style>
   <w:style w:type="paragraph" w:customStyle="1" w:styleId="Bullet1">
     <w:name w:val="Bullet1"/>
     <w:basedOn w:val="Standard"/>
+    <w:rsid w:val="007448AE"/>
     <w:pPr>
       <w:ind w:left="720" w:hanging="432"/>
     </w:pPr>
@@ -6189,6 +5712,7 @@
   <w:style w:type="paragraph" w:customStyle="1" w:styleId="Bullet2">
     <w:name w:val="Bullet2"/>
     <w:basedOn w:val="Standard"/>
+    <w:rsid w:val="007448AE"/>
     <w:pPr>
       <w:ind w:left="1440" w:hanging="360"/>
     </w:pPr>
@@ -6199,6 +5723,7 @@
   <w:style w:type="paragraph" w:customStyle="1" w:styleId="Tabletext">
     <w:name w:val="Tabletext"/>
     <w:basedOn w:val="Standard"/>
+    <w:rsid w:val="007448AE"/>
     <w:pPr>
       <w:keepLines/>
       <w:spacing w:after="120"/>
@@ -6208,6 +5733,7 @@
     <w:name w:val="Body Text"/>
     <w:basedOn w:val="Standard"/>
     <w:semiHidden/>
+    <w:rsid w:val="007448AE"/>
     <w:pPr>
       <w:keepLines/>
       <w:spacing w:after="120"/>
@@ -6218,6 +5744,7 @@
     <w:name w:val="Document Map"/>
     <w:basedOn w:val="Standard"/>
     <w:semiHidden/>
+    <w:rsid w:val="007448AE"/>
     <w:pPr>
       <w:shd w:val="clear" w:color="auto" w:fill="000080"/>
     </w:pPr>
@@ -6229,6 +5756,7 @@
     <w:name w:val="footnote reference"/>
     <w:basedOn w:val="Absatz-Standardschriftart"/>
     <w:semiHidden/>
+    <w:rsid w:val="007448AE"/>
     <w:rPr>
       <w:sz w:val="20"/>
       <w:vertAlign w:val="superscript"/>
@@ -6238,6 +5766,7 @@
     <w:name w:val="footnote text"/>
     <w:basedOn w:val="Standard"/>
     <w:semiHidden/>
+    <w:rsid w:val="007448AE"/>
     <w:pPr>
       <w:keepNext/>
       <w:keepLines/>
@@ -6255,6 +5784,7 @@
   <w:style w:type="paragraph" w:customStyle="1" w:styleId="MainTitle">
     <w:name w:val="Main Title"/>
     <w:basedOn w:val="Standard"/>
+    <w:rsid w:val="007448AE"/>
     <w:pPr>
       <w:spacing w:before="480" w:after="60" w:line="240" w:lineRule="auto"/>
       <w:jc w:val="center"/>
@@ -6269,6 +5799,7 @@
   <w:style w:type="paragraph" w:customStyle="1" w:styleId="Paragraph1">
     <w:name w:val="Paragraph1"/>
     <w:basedOn w:val="Standard"/>
+    <w:rsid w:val="007448AE"/>
     <w:pPr>
       <w:spacing w:before="80" w:line="240" w:lineRule="auto"/>
       <w:jc w:val="both"/>
@@ -6277,6 +5808,7 @@
   <w:style w:type="paragraph" w:customStyle="1" w:styleId="Paragraph3">
     <w:name w:val="Paragraph3"/>
     <w:basedOn w:val="Standard"/>
+    <w:rsid w:val="007448AE"/>
     <w:pPr>
       <w:spacing w:before="80" w:line="240" w:lineRule="auto"/>
       <w:ind w:left="1530"/>
@@ -6286,6 +5818,7 @@
   <w:style w:type="paragraph" w:customStyle="1" w:styleId="Paragraph4">
     <w:name w:val="Paragraph4"/>
     <w:basedOn w:val="Standard"/>
+    <w:rsid w:val="007448AE"/>
     <w:pPr>
       <w:spacing w:before="80" w:line="240" w:lineRule="auto"/>
       <w:ind w:left="2250"/>
@@ -6297,6 +5830,7 @@
     <w:basedOn w:val="Standard"/>
     <w:next w:val="Standard"/>
     <w:semiHidden/>
+    <w:rsid w:val="007448AE"/>
     <w:pPr>
       <w:ind w:left="600"/>
     </w:pPr>
@@ -6306,6 +5840,7 @@
     <w:basedOn w:val="Standard"/>
     <w:next w:val="Standard"/>
     <w:semiHidden/>
+    <w:rsid w:val="007448AE"/>
     <w:pPr>
       <w:ind w:left="800"/>
     </w:pPr>
@@ -6315,6 +5850,7 @@
     <w:basedOn w:val="Standard"/>
     <w:next w:val="Standard"/>
     <w:semiHidden/>
+    <w:rsid w:val="007448AE"/>
     <w:pPr>
       <w:ind w:left="1000"/>
     </w:pPr>
@@ -6324,6 +5860,7 @@
     <w:basedOn w:val="Standard"/>
     <w:next w:val="Standard"/>
     <w:semiHidden/>
+    <w:rsid w:val="007448AE"/>
     <w:pPr>
       <w:ind w:left="1200"/>
     </w:pPr>
@@ -6333,6 +5870,7 @@
     <w:basedOn w:val="Standard"/>
     <w:next w:val="Standard"/>
     <w:semiHidden/>
+    <w:rsid w:val="007448AE"/>
     <w:pPr>
       <w:ind w:left="1400"/>
     </w:pPr>
@@ -6342,6 +5880,7 @@
     <w:basedOn w:val="Standard"/>
     <w:next w:val="Standard"/>
     <w:semiHidden/>
+    <w:rsid w:val="007448AE"/>
     <w:pPr>
       <w:ind w:left="1600"/>
     </w:pPr>
@@ -6350,6 +5889,7 @@
     <w:name w:val="Body Text 2"/>
     <w:basedOn w:val="Standard"/>
     <w:semiHidden/>
+    <w:rsid w:val="007448AE"/>
     <w:rPr>
       <w:i/>
       <w:color w:val="0000FF"/>
@@ -6359,6 +5899,7 @@
     <w:name w:val="Body Text Indent"/>
     <w:basedOn w:val="Standard"/>
     <w:semiHidden/>
+    <w:rsid w:val="007448AE"/>
     <w:pPr>
       <w:ind w:left="720"/>
     </w:pPr>
@@ -6371,6 +5912,7 @@
   <w:style w:type="paragraph" w:customStyle="1" w:styleId="Body">
     <w:name w:val="Body"/>
     <w:basedOn w:val="Standard"/>
+    <w:rsid w:val="007448AE"/>
     <w:pPr>
       <w:widowControl/>
       <w:spacing w:before="120" w:line="240" w:lineRule="auto"/>
@@ -6383,6 +5925,7 @@
   <w:style w:type="paragraph" w:customStyle="1" w:styleId="Bullet">
     <w:name w:val="Bullet"/>
     <w:basedOn w:val="Standard"/>
+    <w:rsid w:val="007448AE"/>
     <w:pPr>
       <w:widowControl/>
       <w:tabs>
@@ -6402,12 +5945,12 @@
     <w:basedOn w:val="Standard"/>
     <w:next w:val="Textkrper"/>
     <w:autoRedefine/>
+    <w:rsid w:val="00F12F20"/>
     <w:pPr>
       <w:spacing w:before="120" w:after="120"/>
       <w:ind w:left="763"/>
     </w:pPr>
     <w:rPr>
-      <w:i/>
       <w:color w:val="0000FF"/>
     </w:rPr>
   </w:style>
@@ -6415,6 +5958,7 @@
     <w:name w:val="Hyperlink"/>
     <w:basedOn w:val="Absatz-Standardschriftart"/>
     <w:semiHidden/>
+    <w:rsid w:val="007448AE"/>
     <w:rPr>
       <w:color w:val="0000FF"/>
       <w:u w:val="single"/>
@@ -6424,6 +5968,7 @@
     <w:name w:val="FollowedHyperlink"/>
     <w:basedOn w:val="Absatz-Standardschriftart"/>
     <w:semiHidden/>
+    <w:rsid w:val="007448AE"/>
     <w:rPr>
       <w:color w:val="800080"/>
       <w:u w:val="single"/>
@@ -6433,9 +5978,40 @@
     <w:name w:val="Strong"/>
     <w:basedOn w:val="Absatz-Standardschriftart"/>
     <w:qFormat/>
+    <w:rsid w:val="007448AE"/>
     <w:rPr>
       <w:b/>
       <w:bCs/>
+    </w:rPr>
+  </w:style>
+  <w:style w:type="paragraph" w:styleId="Sprechblasentext">
+    <w:name w:val="Balloon Text"/>
+    <w:basedOn w:val="Standard"/>
+    <w:link w:val="SprechblasentextZchn"/>
+    <w:uiPriority w:val="99"/>
+    <w:semiHidden/>
+    <w:unhideWhenUsed/>
+    <w:rsid w:val="0064257C"/>
+    <w:pPr>
+      <w:spacing w:line="240" w:lineRule="auto"/>
+    </w:pPr>
+    <w:rPr>
+      <w:rFonts w:ascii="Tahoma" w:hAnsi="Tahoma" w:cs="Tahoma"/>
+      <w:sz w:val="16"/>
+      <w:szCs w:val="16"/>
+    </w:rPr>
+  </w:style>
+  <w:style w:type="character" w:customStyle="1" w:styleId="SprechblasentextZchn">
+    <w:name w:val="Sprechblasentext Zchn"/>
+    <w:basedOn w:val="Absatz-Standardschriftart"/>
+    <w:link w:val="Sprechblasentext"/>
+    <w:uiPriority w:val="99"/>
+    <w:semiHidden/>
+    <w:rsid w:val="0064257C"/>
+    <w:rPr>
+      <w:rFonts w:ascii="Tahoma" w:hAnsi="Tahoma" w:cs="Tahoma"/>
+      <w:sz w:val="16"/>
+      <w:szCs w:val="16"/>
     </w:rPr>
   </w:style>
 </w:styles>

--- a/Software Requirements Specification.docx
+++ b/Software Requirements Specification.docx
@@ -280,6 +280,12 @@
                 <w:lang w:val="de-DE"/>
               </w:rPr>
             </w:pPr>
+            <w:r>
+              <w:rPr>
+                <w:lang w:val="de-DE"/>
+              </w:rPr>
+              <w:t>26.10.16</w:t>
+            </w:r>
           </w:p>
         </w:tc>
         <w:tc>
@@ -293,6 +299,12 @@
                 <w:lang w:val="de-DE"/>
               </w:rPr>
             </w:pPr>
+            <w:r>
+              <w:rPr>
+                <w:lang w:val="de-DE"/>
+              </w:rPr>
+              <w:t>1.1</w:t>
+            </w:r>
           </w:p>
         </w:tc>
         <w:tc>
@@ -302,10 +314,27 @@
           <w:p>
             <w:pPr>
               <w:pStyle w:val="Tabletext"/>
-              <w:rPr>
-                <w:lang w:val="de-DE"/>
-              </w:rPr>
             </w:pPr>
+            <w:r>
+              <w:t xml:space="preserve">- </w:t>
+            </w:r>
+            <w:r>
+              <w:t>r</w:t>
+            </w:r>
+            <w:r>
+              <w:t>eplaced blue text passages</w:t>
+            </w:r>
+          </w:p>
+          <w:p>
+            <w:pPr>
+              <w:pStyle w:val="Tabletext"/>
+            </w:pPr>
+            <w:r>
+              <w:t>- reworked</w:t>
+            </w:r>
+            <w:r>
+              <w:t xml:space="preserve"> "Mean Time to Repair"</w:t>
+            </w:r>
           </w:p>
         </w:tc>
         <w:tc>
@@ -319,6 +348,12 @@
                 <w:lang w:val="de-DE"/>
               </w:rPr>
             </w:pPr>
+            <w:r>
+              <w:rPr>
+                <w:lang w:val="de-DE"/>
+              </w:rPr>
+              <w:t>Sven Baumann</w:t>
+            </w:r>
           </w:p>
         </w:tc>
       </w:tr>
@@ -511,7 +546,7 @@
         <w:rPr>
           <w:noProof/>
         </w:rPr>
-        <w:instrText xml:space="preserve"> PAGEREF _Toc464723130 \h </w:instrText>
+        <w:instrText xml:space="preserve"> PAGEREF _Toc465275464 \h </w:instrText>
       </w:r>
       <w:r>
         <w:rPr>
@@ -589,7 +624,7 @@
         <w:rPr>
           <w:noProof/>
         </w:rPr>
-        <w:instrText xml:space="preserve"> PAGEREF _Toc464723131 \h </w:instrText>
+        <w:instrText xml:space="preserve"> PAGEREF _Toc465275465 \h </w:instrText>
       </w:r>
       <w:r>
         <w:rPr>
@@ -632,6 +667,7 @@
       <w:r>
         <w:rPr>
           <w:noProof/>
+          <w:color w:val="000000" w:themeColor="text1"/>
         </w:rPr>
         <w:t>1.2</w:t>
       </w:r>
@@ -648,6 +684,7 @@
       <w:r>
         <w:rPr>
           <w:noProof/>
+          <w:color w:val="000000" w:themeColor="text1"/>
         </w:rPr>
         <w:t>Scope</w:t>
       </w:r>
@@ -667,7 +704,7 @@
         <w:rPr>
           <w:noProof/>
         </w:rPr>
-        <w:instrText xml:space="preserve"> PAGEREF _Toc464723132 \h </w:instrText>
+        <w:instrText xml:space="preserve"> PAGEREF _Toc465275466 \h </w:instrText>
       </w:r>
       <w:r>
         <w:rPr>
@@ -710,6 +747,7 @@
       <w:r>
         <w:rPr>
           <w:noProof/>
+          <w:color w:val="000000" w:themeColor="text1"/>
         </w:rPr>
         <w:t>1.3</w:t>
       </w:r>
@@ -726,6 +764,7 @@
       <w:r>
         <w:rPr>
           <w:noProof/>
+          <w:color w:val="000000" w:themeColor="text1"/>
         </w:rPr>
         <w:t>Definitions, Acronyms, and Abbreviations</w:t>
       </w:r>
@@ -745,7 +784,7 @@
         <w:rPr>
           <w:noProof/>
         </w:rPr>
-        <w:instrText xml:space="preserve"> PAGEREF _Toc464723133 \h </w:instrText>
+        <w:instrText xml:space="preserve"> PAGEREF _Toc465275467 \h </w:instrText>
       </w:r>
       <w:r>
         <w:rPr>
@@ -788,6 +827,7 @@
       <w:r>
         <w:rPr>
           <w:noProof/>
+          <w:color w:val="000000" w:themeColor="text1"/>
         </w:rPr>
         <w:t>1.4</w:t>
       </w:r>
@@ -804,6 +844,7 @@
       <w:r>
         <w:rPr>
           <w:noProof/>
+          <w:color w:val="000000" w:themeColor="text1"/>
         </w:rPr>
         <w:t>References</w:t>
       </w:r>
@@ -823,7 +864,7 @@
         <w:rPr>
           <w:noProof/>
         </w:rPr>
-        <w:instrText xml:space="preserve"> PAGEREF _Toc464723134 \h </w:instrText>
+        <w:instrText xml:space="preserve"> PAGEREF _Toc465275468 \h </w:instrText>
       </w:r>
       <w:r>
         <w:rPr>
@@ -866,6 +907,7 @@
       <w:r>
         <w:rPr>
           <w:noProof/>
+          <w:color w:val="000000" w:themeColor="text1"/>
         </w:rPr>
         <w:t>1.5</w:t>
       </w:r>
@@ -882,6 +924,7 @@
       <w:r>
         <w:rPr>
           <w:noProof/>
+          <w:color w:val="000000" w:themeColor="text1"/>
         </w:rPr>
         <w:t>Overview</w:t>
       </w:r>
@@ -901,7 +944,7 @@
         <w:rPr>
           <w:noProof/>
         </w:rPr>
-        <w:instrText xml:space="preserve"> PAGEREF _Toc464723135 \h </w:instrText>
+        <w:instrText xml:space="preserve"> PAGEREF _Toc465275469 \h </w:instrText>
       </w:r>
       <w:r>
         <w:rPr>
@@ -944,6 +987,7 @@
       <w:r>
         <w:rPr>
           <w:noProof/>
+          <w:color w:val="000000" w:themeColor="text1"/>
         </w:rPr>
         <w:t>2.</w:t>
       </w:r>
@@ -960,6 +1004,7 @@
       <w:r>
         <w:rPr>
           <w:noProof/>
+          <w:color w:val="000000" w:themeColor="text1"/>
         </w:rPr>
         <w:t>Overall Description</w:t>
       </w:r>
@@ -979,7 +1024,7 @@
         <w:rPr>
           <w:noProof/>
         </w:rPr>
-        <w:instrText xml:space="preserve"> PAGEREF _Toc464723136 \h </w:instrText>
+        <w:instrText xml:space="preserve"> PAGEREF _Toc465275470 \h </w:instrText>
       </w:r>
       <w:r>
         <w:rPr>
@@ -1057,7 +1102,7 @@
         <w:rPr>
           <w:noProof/>
         </w:rPr>
-        <w:instrText xml:space="preserve"> PAGEREF _Toc464723137 \h </w:instrText>
+        <w:instrText xml:space="preserve"> PAGEREF _Toc465275471 \h </w:instrText>
       </w:r>
       <w:r>
         <w:rPr>
@@ -1074,7 +1119,7 @@
         <w:rPr>
           <w:noProof/>
         </w:rPr>
-        <w:t>5</w:t>
+        <w:t>4</w:t>
       </w:r>
       <w:r>
         <w:rPr>
@@ -1135,7 +1180,7 @@
         <w:rPr>
           <w:noProof/>
         </w:rPr>
-        <w:instrText xml:space="preserve"> PAGEREF _Toc464723138 \h </w:instrText>
+        <w:instrText xml:space="preserve"> PAGEREF _Toc465275472 \h </w:instrText>
       </w:r>
       <w:r>
         <w:rPr>
@@ -1152,7 +1197,7 @@
         <w:rPr>
           <w:noProof/>
         </w:rPr>
-        <w:t>5</w:t>
+        <w:t>4</w:t>
       </w:r>
       <w:r>
         <w:rPr>
@@ -1192,7 +1237,7 @@
         <w:rPr>
           <w:noProof/>
         </w:rPr>
-        <w:t>&lt;Functional Requirement One&gt;</w:t>
+        <w:t>Selection between Cash- and Management System Area</w:t>
       </w:r>
       <w:r>
         <w:rPr>
@@ -1210,7 +1255,157 @@
         <w:rPr>
           <w:noProof/>
         </w:rPr>
-        <w:instrText xml:space="preserve"> PAGEREF _Toc464723139 \h </w:instrText>
+        <w:instrText xml:space="preserve"> PAGEREF _Toc465275473 \h </w:instrText>
+      </w:r>
+      <w:r>
+        <w:rPr>
+          <w:noProof/>
+        </w:rPr>
+      </w:r>
+      <w:r>
+        <w:rPr>
+          <w:noProof/>
+        </w:rPr>
+        <w:fldChar w:fldCharType="separate"/>
+      </w:r>
+      <w:r>
+        <w:rPr>
+          <w:noProof/>
+        </w:rPr>
+        <w:t>4</w:t>
+      </w:r>
+      <w:r>
+        <w:rPr>
+          <w:noProof/>
+        </w:rPr>
+        <w:fldChar w:fldCharType="end"/>
+      </w:r>
+    </w:p>
+    <w:p>
+      <w:pPr>
+        <w:pStyle w:val="Verzeichnis3"/>
+        <w:rPr>
+          <w:rFonts w:asciiTheme="minorHAnsi" w:eastAsiaTheme="minorEastAsia" w:hAnsiTheme="minorHAnsi" w:cstheme="minorBidi"/>
+          <w:noProof/>
+          <w:sz w:val="22"/>
+          <w:szCs w:val="22"/>
+          <w:lang w:eastAsia="de-DE"/>
+        </w:rPr>
+      </w:pPr>
+      <w:r>
+        <w:rPr>
+          <w:noProof/>
+        </w:rPr>
+        <w:t>3.1.2</w:t>
+      </w:r>
+      <w:r>
+        <w:rPr>
+          <w:rFonts w:asciiTheme="minorHAnsi" w:eastAsiaTheme="minorEastAsia" w:hAnsiTheme="minorHAnsi" w:cstheme="minorBidi"/>
+          <w:noProof/>
+          <w:sz w:val="22"/>
+          <w:szCs w:val="22"/>
+          <w:lang w:eastAsia="de-DE"/>
+        </w:rPr>
+        <w:tab/>
+      </w:r>
+      <w:r>
+        <w:rPr>
+          <w:noProof/>
+        </w:rPr>
+        <w:t>Management System</w:t>
+      </w:r>
+      <w:r>
+        <w:rPr>
+          <w:noProof/>
+        </w:rPr>
+        <w:tab/>
+      </w:r>
+      <w:r>
+        <w:rPr>
+          <w:noProof/>
+        </w:rPr>
+        <w:fldChar w:fldCharType="begin"/>
+      </w:r>
+      <w:r>
+        <w:rPr>
+          <w:noProof/>
+        </w:rPr>
+        <w:instrText xml:space="preserve"> PAGEREF _Toc465275474 \h </w:instrText>
+      </w:r>
+      <w:r>
+        <w:rPr>
+          <w:noProof/>
+        </w:rPr>
+      </w:r>
+      <w:r>
+        <w:rPr>
+          <w:noProof/>
+        </w:rPr>
+        <w:fldChar w:fldCharType="separate"/>
+      </w:r>
+      <w:r>
+        <w:rPr>
+          <w:noProof/>
+        </w:rPr>
+        <w:t>4</w:t>
+      </w:r>
+      <w:r>
+        <w:rPr>
+          <w:noProof/>
+        </w:rPr>
+        <w:fldChar w:fldCharType="end"/>
+      </w:r>
+    </w:p>
+    <w:p>
+      <w:pPr>
+        <w:pStyle w:val="Verzeichnis3"/>
+        <w:rPr>
+          <w:rFonts w:asciiTheme="minorHAnsi" w:eastAsiaTheme="minorEastAsia" w:hAnsiTheme="minorHAnsi" w:cstheme="minorBidi"/>
+          <w:noProof/>
+          <w:sz w:val="22"/>
+          <w:szCs w:val="22"/>
+          <w:lang w:eastAsia="de-DE"/>
+        </w:rPr>
+      </w:pPr>
+      <w:r>
+        <w:rPr>
+          <w:noProof/>
+        </w:rPr>
+        <w:t>3.1.3</w:t>
+      </w:r>
+      <w:r>
+        <w:rPr>
+          <w:rFonts w:asciiTheme="minorHAnsi" w:eastAsiaTheme="minorEastAsia" w:hAnsiTheme="minorHAnsi" w:cstheme="minorBidi"/>
+          <w:noProof/>
+          <w:sz w:val="22"/>
+          <w:szCs w:val="22"/>
+          <w:lang w:eastAsia="de-DE"/>
+        </w:rPr>
+        <w:tab/>
+      </w:r>
+      <w:r>
+        <w:rPr>
+          <w:noProof/>
+        </w:rPr>
+        <w:t>Cash</w:t>
+      </w:r>
+      <w:r>
+        <w:rPr>
+          <w:noProof/>
+        </w:rPr>
+        <w:tab/>
+      </w:r>
+      <w:r>
+        <w:rPr>
+          <w:noProof/>
+        </w:rPr>
+        <w:fldChar w:fldCharType="begin"/>
+      </w:r>
+      <w:r>
+        <w:rPr>
+          <w:noProof/>
+        </w:rPr>
+        <w:instrText xml:space="preserve"> PAGEREF _Toc465275475 \h </w:instrText>
       </w:r>
       <w:r>
         <w:rPr>
@@ -1288,7 +1483,7 @@
         <w:rPr>
           <w:noProof/>
         </w:rPr>
-        <w:instrText xml:space="preserve"> PAGEREF _Toc464723140 \h </w:instrText>
+        <w:instrText xml:space="preserve"> PAGEREF _Toc465275476 \h </w:instrText>
       </w:r>
       <w:r>
         <w:rPr>
@@ -1345,7 +1540,7 @@
         <w:rPr>
           <w:noProof/>
         </w:rPr>
-        <w:t>&lt;Usability Requirement One&gt;</w:t>
+        <w:t>Instruction</w:t>
       </w:r>
       <w:r>
         <w:rPr>
@@ -1363,7 +1558,7 @@
         <w:rPr>
           <w:noProof/>
         </w:rPr>
-        <w:instrText xml:space="preserve"> PAGEREF _Toc464723141 \h </w:instrText>
+        <w:instrText xml:space="preserve"> PAGEREF _Toc465275477 \h </w:instrText>
       </w:r>
       <w:r>
         <w:rPr>
@@ -1441,7 +1636,7 @@
         <w:rPr>
           <w:noProof/>
         </w:rPr>
-        <w:instrText xml:space="preserve"> PAGEREF _Toc464723142 \h </w:instrText>
+        <w:instrText xml:space="preserve"> PAGEREF _Toc465275478 \h </w:instrText>
       </w:r>
       <w:r>
         <w:rPr>
@@ -1498,7 +1693,7 @@
         <w:rPr>
           <w:noProof/>
         </w:rPr>
-        <w:t>&lt;Reliability Requirement One&gt;</w:t>
+        <w:t>Availability</w:t>
       </w:r>
       <w:r>
         <w:rPr>
@@ -1516,7 +1711,307 @@
         <w:rPr>
           <w:noProof/>
         </w:rPr>
-        <w:instrText xml:space="preserve"> PAGEREF _Toc464723143 \h </w:instrText>
+        <w:instrText xml:space="preserve"> PAGEREF _Toc465275479 \h </w:instrText>
+      </w:r>
+      <w:r>
+        <w:rPr>
+          <w:noProof/>
+        </w:rPr>
+      </w:r>
+      <w:r>
+        <w:rPr>
+          <w:noProof/>
+        </w:rPr>
+        <w:fldChar w:fldCharType="separate"/>
+      </w:r>
+      <w:r>
+        <w:rPr>
+          <w:noProof/>
+        </w:rPr>
+        <w:t>5</w:t>
+      </w:r>
+      <w:r>
+        <w:rPr>
+          <w:noProof/>
+        </w:rPr>
+        <w:fldChar w:fldCharType="end"/>
+      </w:r>
+    </w:p>
+    <w:p>
+      <w:pPr>
+        <w:pStyle w:val="Verzeichnis3"/>
+        <w:rPr>
+          <w:rFonts w:asciiTheme="minorHAnsi" w:eastAsiaTheme="minorEastAsia" w:hAnsiTheme="minorHAnsi" w:cstheme="minorBidi"/>
+          <w:noProof/>
+          <w:sz w:val="22"/>
+          <w:szCs w:val="22"/>
+          <w:lang w:eastAsia="de-DE"/>
+        </w:rPr>
+      </w:pPr>
+      <w:r>
+        <w:rPr>
+          <w:noProof/>
+        </w:rPr>
+        <w:t>3.3.2</w:t>
+      </w:r>
+      <w:r>
+        <w:rPr>
+          <w:rFonts w:asciiTheme="minorHAnsi" w:eastAsiaTheme="minorEastAsia" w:hAnsiTheme="minorHAnsi" w:cstheme="minorBidi"/>
+          <w:noProof/>
+          <w:sz w:val="22"/>
+          <w:szCs w:val="22"/>
+          <w:lang w:eastAsia="de-DE"/>
+        </w:rPr>
+        <w:tab/>
+      </w:r>
+      <w:r>
+        <w:rPr>
+          <w:noProof/>
+        </w:rPr>
+        <w:t>Mean Time Between Failures</w:t>
+      </w:r>
+      <w:r>
+        <w:rPr>
+          <w:noProof/>
+        </w:rPr>
+        <w:tab/>
+      </w:r>
+      <w:r>
+        <w:rPr>
+          <w:noProof/>
+        </w:rPr>
+        <w:fldChar w:fldCharType="begin"/>
+      </w:r>
+      <w:r>
+        <w:rPr>
+          <w:noProof/>
+        </w:rPr>
+        <w:instrText xml:space="preserve"> PAGEREF _Toc465275480 \h </w:instrText>
+      </w:r>
+      <w:r>
+        <w:rPr>
+          <w:noProof/>
+        </w:rPr>
+      </w:r>
+      <w:r>
+        <w:rPr>
+          <w:noProof/>
+        </w:rPr>
+        <w:fldChar w:fldCharType="separate"/>
+      </w:r>
+      <w:r>
+        <w:rPr>
+          <w:noProof/>
+        </w:rPr>
+        <w:t>6</w:t>
+      </w:r>
+      <w:r>
+        <w:rPr>
+          <w:noProof/>
+        </w:rPr>
+        <w:fldChar w:fldCharType="end"/>
+      </w:r>
+    </w:p>
+    <w:p>
+      <w:pPr>
+        <w:pStyle w:val="Verzeichnis3"/>
+        <w:rPr>
+          <w:rFonts w:asciiTheme="minorHAnsi" w:eastAsiaTheme="minorEastAsia" w:hAnsiTheme="minorHAnsi" w:cstheme="minorBidi"/>
+          <w:noProof/>
+          <w:sz w:val="22"/>
+          <w:szCs w:val="22"/>
+          <w:lang w:eastAsia="de-DE"/>
+        </w:rPr>
+      </w:pPr>
+      <w:r>
+        <w:rPr>
+          <w:noProof/>
+        </w:rPr>
+        <w:t>3.3.3</w:t>
+      </w:r>
+      <w:r>
+        <w:rPr>
+          <w:rFonts w:asciiTheme="minorHAnsi" w:eastAsiaTheme="minorEastAsia" w:hAnsiTheme="minorHAnsi" w:cstheme="minorBidi"/>
+          <w:noProof/>
+          <w:sz w:val="22"/>
+          <w:szCs w:val="22"/>
+          <w:lang w:eastAsia="de-DE"/>
+        </w:rPr>
+        <w:tab/>
+      </w:r>
+      <w:r>
+        <w:rPr>
+          <w:noProof/>
+        </w:rPr>
+        <w:t>Mean Time to Repair</w:t>
+      </w:r>
+      <w:r>
+        <w:rPr>
+          <w:noProof/>
+        </w:rPr>
+        <w:tab/>
+      </w:r>
+      <w:r>
+        <w:rPr>
+          <w:noProof/>
+        </w:rPr>
+        <w:fldChar w:fldCharType="begin"/>
+      </w:r>
+      <w:r>
+        <w:rPr>
+          <w:noProof/>
+        </w:rPr>
+        <w:instrText xml:space="preserve"> PAGEREF _Toc465275481 \h </w:instrText>
+      </w:r>
+      <w:r>
+        <w:rPr>
+          <w:noProof/>
+        </w:rPr>
+      </w:r>
+      <w:r>
+        <w:rPr>
+          <w:noProof/>
+        </w:rPr>
+        <w:fldChar w:fldCharType="separate"/>
+      </w:r>
+      <w:r>
+        <w:rPr>
+          <w:noProof/>
+        </w:rPr>
+        <w:t>6</w:t>
+      </w:r>
+      <w:r>
+        <w:rPr>
+          <w:noProof/>
+        </w:rPr>
+        <w:fldChar w:fldCharType="end"/>
+      </w:r>
+    </w:p>
+    <w:p>
+      <w:pPr>
+        <w:pStyle w:val="Verzeichnis3"/>
+        <w:rPr>
+          <w:rFonts w:asciiTheme="minorHAnsi" w:eastAsiaTheme="minorEastAsia" w:hAnsiTheme="minorHAnsi" w:cstheme="minorBidi"/>
+          <w:noProof/>
+          <w:sz w:val="22"/>
+          <w:szCs w:val="22"/>
+          <w:lang w:eastAsia="de-DE"/>
+        </w:rPr>
+      </w:pPr>
+      <w:r>
+        <w:rPr>
+          <w:noProof/>
+        </w:rPr>
+        <w:t>3.3.4</w:t>
+      </w:r>
+      <w:r>
+        <w:rPr>
+          <w:rFonts w:asciiTheme="minorHAnsi" w:eastAsiaTheme="minorEastAsia" w:hAnsiTheme="minorHAnsi" w:cstheme="minorBidi"/>
+          <w:noProof/>
+          <w:sz w:val="22"/>
+          <w:szCs w:val="22"/>
+          <w:lang w:eastAsia="de-DE"/>
+        </w:rPr>
+        <w:tab/>
+      </w:r>
+      <w:r>
+        <w:rPr>
+          <w:noProof/>
+        </w:rPr>
+        <w:t>Accuracy</w:t>
+      </w:r>
+      <w:r>
+        <w:rPr>
+          <w:noProof/>
+        </w:rPr>
+        <w:tab/>
+      </w:r>
+      <w:r>
+        <w:rPr>
+          <w:noProof/>
+        </w:rPr>
+        <w:fldChar w:fldCharType="begin"/>
+      </w:r>
+      <w:r>
+        <w:rPr>
+          <w:noProof/>
+        </w:rPr>
+        <w:instrText xml:space="preserve"> PAGEREF _Toc465275482 \h </w:instrText>
+      </w:r>
+      <w:r>
+        <w:rPr>
+          <w:noProof/>
+        </w:rPr>
+      </w:r>
+      <w:r>
+        <w:rPr>
+          <w:noProof/>
+        </w:rPr>
+        <w:fldChar w:fldCharType="separate"/>
+      </w:r>
+      <w:r>
+        <w:rPr>
+          <w:noProof/>
+        </w:rPr>
+        <w:t>6</w:t>
+      </w:r>
+      <w:r>
+        <w:rPr>
+          <w:noProof/>
+        </w:rPr>
+        <w:fldChar w:fldCharType="end"/>
+      </w:r>
+    </w:p>
+    <w:p>
+      <w:pPr>
+        <w:pStyle w:val="Verzeichnis3"/>
+        <w:rPr>
+          <w:rFonts w:asciiTheme="minorHAnsi" w:eastAsiaTheme="minorEastAsia" w:hAnsiTheme="minorHAnsi" w:cstheme="minorBidi"/>
+          <w:noProof/>
+          <w:sz w:val="22"/>
+          <w:szCs w:val="22"/>
+          <w:lang w:eastAsia="de-DE"/>
+        </w:rPr>
+      </w:pPr>
+      <w:r>
+        <w:rPr>
+          <w:noProof/>
+        </w:rPr>
+        <w:t>3.3.5</w:t>
+      </w:r>
+      <w:r>
+        <w:rPr>
+          <w:rFonts w:asciiTheme="minorHAnsi" w:eastAsiaTheme="minorEastAsia" w:hAnsiTheme="minorHAnsi" w:cstheme="minorBidi"/>
+          <w:noProof/>
+          <w:sz w:val="22"/>
+          <w:szCs w:val="22"/>
+          <w:lang w:eastAsia="de-DE"/>
+        </w:rPr>
+        <w:tab/>
+      </w:r>
+      <w:r>
+        <w:rPr>
+          <w:noProof/>
+        </w:rPr>
+        <w:t>Bugs</w:t>
+      </w:r>
+      <w:r>
+        <w:rPr>
+          <w:noProof/>
+        </w:rPr>
+        <w:tab/>
+      </w:r>
+      <w:r>
+        <w:rPr>
+          <w:noProof/>
+        </w:rPr>
+        <w:fldChar w:fldCharType="begin"/>
+      </w:r>
+      <w:r>
+        <w:rPr>
+          <w:noProof/>
+        </w:rPr>
+        <w:instrText xml:space="preserve"> PAGEREF _Toc465275483 \h </w:instrText>
       </w:r>
       <w:r>
         <w:rPr>
@@ -1594,7 +2089,7 @@
         <w:rPr>
           <w:noProof/>
         </w:rPr>
-        <w:instrText xml:space="preserve"> PAGEREF _Toc464723144 \h </w:instrText>
+        <w:instrText xml:space="preserve"> PAGEREF _Toc465275484 \h </w:instrText>
       </w:r>
       <w:r>
         <w:rPr>
@@ -1651,7 +2146,7 @@
         <w:rPr>
           <w:noProof/>
         </w:rPr>
-        <w:t>&lt;Performance Requirement One&gt;</w:t>
+        <w:t>Response Time</w:t>
       </w:r>
       <w:r>
         <w:rPr>
@@ -1669,7 +2164,82 @@
         <w:rPr>
           <w:noProof/>
         </w:rPr>
-        <w:instrText xml:space="preserve"> PAGEREF _Toc464723145 \h </w:instrText>
+        <w:instrText xml:space="preserve"> PAGEREF _Toc465275485 \h </w:instrText>
+      </w:r>
+      <w:r>
+        <w:rPr>
+          <w:noProof/>
+        </w:rPr>
+      </w:r>
+      <w:r>
+        <w:rPr>
+          <w:noProof/>
+        </w:rPr>
+        <w:fldChar w:fldCharType="separate"/>
+      </w:r>
+      <w:r>
+        <w:rPr>
+          <w:noProof/>
+        </w:rPr>
+        <w:t>6</w:t>
+      </w:r>
+      <w:r>
+        <w:rPr>
+          <w:noProof/>
+        </w:rPr>
+        <w:fldChar w:fldCharType="end"/>
+      </w:r>
+    </w:p>
+    <w:p>
+      <w:pPr>
+        <w:pStyle w:val="Verzeichnis3"/>
+        <w:rPr>
+          <w:rFonts w:asciiTheme="minorHAnsi" w:eastAsiaTheme="minorEastAsia" w:hAnsiTheme="minorHAnsi" w:cstheme="minorBidi"/>
+          <w:noProof/>
+          <w:sz w:val="22"/>
+          <w:szCs w:val="22"/>
+          <w:lang w:eastAsia="de-DE"/>
+        </w:rPr>
+      </w:pPr>
+      <w:r>
+        <w:rPr>
+          <w:noProof/>
+        </w:rPr>
+        <w:t>3.4.2</w:t>
+      </w:r>
+      <w:r>
+        <w:rPr>
+          <w:rFonts w:asciiTheme="minorHAnsi" w:eastAsiaTheme="minorEastAsia" w:hAnsiTheme="minorHAnsi" w:cstheme="minorBidi"/>
+          <w:noProof/>
+          <w:sz w:val="22"/>
+          <w:szCs w:val="22"/>
+          <w:lang w:eastAsia="de-DE"/>
+        </w:rPr>
+        <w:tab/>
+      </w:r>
+      <w:r>
+        <w:rPr>
+          <w:noProof/>
+        </w:rPr>
+        <w:t>Capacity</w:t>
+      </w:r>
+      <w:r>
+        <w:rPr>
+          <w:noProof/>
+        </w:rPr>
+        <w:tab/>
+      </w:r>
+      <w:r>
+        <w:rPr>
+          <w:noProof/>
+        </w:rPr>
+        <w:fldChar w:fldCharType="begin"/>
+      </w:r>
+      <w:r>
+        <w:rPr>
+          <w:noProof/>
+        </w:rPr>
+        <w:instrText xml:space="preserve"> PAGEREF _Toc465275486 \h </w:instrText>
       </w:r>
       <w:r>
         <w:rPr>
@@ -1747,82 +2317,7 @@
         <w:rPr>
           <w:noProof/>
         </w:rPr>
-        <w:instrText xml:space="preserve"> PAGEREF _Toc464723146 \h </w:instrText>
-      </w:r>
-      <w:r>
-        <w:rPr>
-          <w:noProof/>
-        </w:rPr>
-      </w:r>
-      <w:r>
-        <w:rPr>
-          <w:noProof/>
-        </w:rPr>
-        <w:fldChar w:fldCharType="separate"/>
-      </w:r>
-      <w:r>
-        <w:rPr>
-          <w:noProof/>
-        </w:rPr>
-        <w:t>6</w:t>
-      </w:r>
-      <w:r>
-        <w:rPr>
-          <w:noProof/>
-        </w:rPr>
-        <w:fldChar w:fldCharType="end"/>
-      </w:r>
-    </w:p>
-    <w:p>
-      <w:pPr>
-        <w:pStyle w:val="Verzeichnis3"/>
-        <w:rPr>
-          <w:rFonts w:asciiTheme="minorHAnsi" w:eastAsiaTheme="minorEastAsia" w:hAnsiTheme="minorHAnsi" w:cstheme="minorBidi"/>
-          <w:noProof/>
-          <w:sz w:val="22"/>
-          <w:szCs w:val="22"/>
-          <w:lang w:eastAsia="de-DE"/>
-        </w:rPr>
-      </w:pPr>
-      <w:r>
-        <w:rPr>
-          <w:noProof/>
-        </w:rPr>
-        <w:t>3.5.1</w:t>
-      </w:r>
-      <w:r>
-        <w:rPr>
-          <w:rFonts w:asciiTheme="minorHAnsi" w:eastAsiaTheme="minorEastAsia" w:hAnsiTheme="minorHAnsi" w:cstheme="minorBidi"/>
-          <w:noProof/>
-          <w:sz w:val="22"/>
-          <w:szCs w:val="22"/>
-          <w:lang w:eastAsia="de-DE"/>
-        </w:rPr>
-        <w:tab/>
-      </w:r>
-      <w:r>
-        <w:rPr>
-          <w:noProof/>
-        </w:rPr>
-        <w:t>&lt;Supportability Requirement One&gt;</w:t>
-      </w:r>
-      <w:r>
-        <w:rPr>
-          <w:noProof/>
-        </w:rPr>
-        <w:tab/>
-      </w:r>
-      <w:r>
-        <w:rPr>
-          <w:noProof/>
-        </w:rPr>
-        <w:fldChar w:fldCharType="begin"/>
-      </w:r>
-      <w:r>
-        <w:rPr>
-          <w:noProof/>
-        </w:rPr>
-        <w:instrText xml:space="preserve"> PAGEREF _Toc464723147 \h </w:instrText>
+        <w:instrText xml:space="preserve"> PAGEREF _Toc465275487 \h </w:instrText>
       </w:r>
       <w:r>
         <w:rPr>
@@ -1900,7 +2395,7 @@
         <w:rPr>
           <w:noProof/>
         </w:rPr>
-        <w:instrText xml:space="preserve"> PAGEREF _Toc464723148 \h </w:instrText>
+        <w:instrText xml:space="preserve"> PAGEREF _Toc465275488 \h </w:instrText>
       </w:r>
       <w:r>
         <w:rPr>
@@ -1957,7 +2452,7 @@
         <w:rPr>
           <w:noProof/>
         </w:rPr>
-        <w:t>&lt;Design Constraint One&gt;</w:t>
+        <w:t>Software Languages</w:t>
       </w:r>
       <w:r>
         <w:rPr>
@@ -1975,7 +2470,232 @@
         <w:rPr>
           <w:noProof/>
         </w:rPr>
-        <w:instrText xml:space="preserve"> PAGEREF _Toc464723149 \h </w:instrText>
+        <w:instrText xml:space="preserve"> PAGEREF _Toc465275489 \h </w:instrText>
+      </w:r>
+      <w:r>
+        <w:rPr>
+          <w:noProof/>
+        </w:rPr>
+      </w:r>
+      <w:r>
+        <w:rPr>
+          <w:noProof/>
+        </w:rPr>
+        <w:fldChar w:fldCharType="separate"/>
+      </w:r>
+      <w:r>
+        <w:rPr>
+          <w:noProof/>
+        </w:rPr>
+        <w:t>6</w:t>
+      </w:r>
+      <w:r>
+        <w:rPr>
+          <w:noProof/>
+        </w:rPr>
+        <w:fldChar w:fldCharType="end"/>
+      </w:r>
+    </w:p>
+    <w:p>
+      <w:pPr>
+        <w:pStyle w:val="Verzeichnis3"/>
+        <w:rPr>
+          <w:rFonts w:asciiTheme="minorHAnsi" w:eastAsiaTheme="minorEastAsia" w:hAnsiTheme="minorHAnsi" w:cstheme="minorBidi"/>
+          <w:noProof/>
+          <w:sz w:val="22"/>
+          <w:szCs w:val="22"/>
+          <w:lang w:eastAsia="de-DE"/>
+        </w:rPr>
+      </w:pPr>
+      <w:r>
+        <w:rPr>
+          <w:noProof/>
+        </w:rPr>
+        <w:t>3.6.2</w:t>
+      </w:r>
+      <w:r>
+        <w:rPr>
+          <w:rFonts w:asciiTheme="minorHAnsi" w:eastAsiaTheme="minorEastAsia" w:hAnsiTheme="minorHAnsi" w:cstheme="minorBidi"/>
+          <w:noProof/>
+          <w:sz w:val="22"/>
+          <w:szCs w:val="22"/>
+          <w:lang w:eastAsia="de-DE"/>
+        </w:rPr>
+        <w:tab/>
+      </w:r>
+      <w:r>
+        <w:rPr>
+          <w:noProof/>
+        </w:rPr>
+        <w:t>Process Requirements</w:t>
+      </w:r>
+      <w:r>
+        <w:rPr>
+          <w:noProof/>
+        </w:rPr>
+        <w:tab/>
+      </w:r>
+      <w:r>
+        <w:rPr>
+          <w:noProof/>
+        </w:rPr>
+        <w:fldChar w:fldCharType="begin"/>
+      </w:r>
+      <w:r>
+        <w:rPr>
+          <w:noProof/>
+        </w:rPr>
+        <w:instrText xml:space="preserve"> PAGEREF _Toc465275490 \h </w:instrText>
+      </w:r>
+      <w:r>
+        <w:rPr>
+          <w:noProof/>
+        </w:rPr>
+      </w:r>
+      <w:r>
+        <w:rPr>
+          <w:noProof/>
+        </w:rPr>
+        <w:fldChar w:fldCharType="separate"/>
+      </w:r>
+      <w:r>
+        <w:rPr>
+          <w:noProof/>
+        </w:rPr>
+        <w:t>6</w:t>
+      </w:r>
+      <w:r>
+        <w:rPr>
+          <w:noProof/>
+        </w:rPr>
+        <w:fldChar w:fldCharType="end"/>
+      </w:r>
+    </w:p>
+    <w:p>
+      <w:pPr>
+        <w:pStyle w:val="Verzeichnis3"/>
+        <w:rPr>
+          <w:rFonts w:asciiTheme="minorHAnsi" w:eastAsiaTheme="minorEastAsia" w:hAnsiTheme="minorHAnsi" w:cstheme="minorBidi"/>
+          <w:noProof/>
+          <w:sz w:val="22"/>
+          <w:szCs w:val="22"/>
+          <w:lang w:eastAsia="de-DE"/>
+        </w:rPr>
+      </w:pPr>
+      <w:r>
+        <w:rPr>
+          <w:noProof/>
+        </w:rPr>
+        <w:t>3.6.3</w:t>
+      </w:r>
+      <w:r>
+        <w:rPr>
+          <w:rFonts w:asciiTheme="minorHAnsi" w:eastAsiaTheme="minorEastAsia" w:hAnsiTheme="minorHAnsi" w:cstheme="minorBidi"/>
+          <w:noProof/>
+          <w:sz w:val="22"/>
+          <w:szCs w:val="22"/>
+          <w:lang w:eastAsia="de-DE"/>
+        </w:rPr>
+        <w:tab/>
+      </w:r>
+      <w:r>
+        <w:rPr>
+          <w:noProof/>
+        </w:rPr>
+        <w:t>Architecture</w:t>
+      </w:r>
+      <w:r>
+        <w:rPr>
+          <w:noProof/>
+        </w:rPr>
+        <w:tab/>
+      </w:r>
+      <w:r>
+        <w:rPr>
+          <w:noProof/>
+        </w:rPr>
+        <w:fldChar w:fldCharType="begin"/>
+      </w:r>
+      <w:r>
+        <w:rPr>
+          <w:noProof/>
+        </w:rPr>
+        <w:instrText xml:space="preserve"> PAGEREF _Toc465275491 \h </w:instrText>
+      </w:r>
+      <w:r>
+        <w:rPr>
+          <w:noProof/>
+        </w:rPr>
+      </w:r>
+      <w:r>
+        <w:rPr>
+          <w:noProof/>
+        </w:rPr>
+        <w:fldChar w:fldCharType="separate"/>
+      </w:r>
+      <w:r>
+        <w:rPr>
+          <w:noProof/>
+        </w:rPr>
+        <w:t>6</w:t>
+      </w:r>
+      <w:r>
+        <w:rPr>
+          <w:noProof/>
+        </w:rPr>
+        <w:fldChar w:fldCharType="end"/>
+      </w:r>
+    </w:p>
+    <w:p>
+      <w:pPr>
+        <w:pStyle w:val="Verzeichnis3"/>
+        <w:rPr>
+          <w:rFonts w:asciiTheme="minorHAnsi" w:eastAsiaTheme="minorEastAsia" w:hAnsiTheme="minorHAnsi" w:cstheme="minorBidi"/>
+          <w:noProof/>
+          <w:sz w:val="22"/>
+          <w:szCs w:val="22"/>
+          <w:lang w:eastAsia="de-DE"/>
+        </w:rPr>
+      </w:pPr>
+      <w:r>
+        <w:rPr>
+          <w:noProof/>
+        </w:rPr>
+        <w:t>3.6.4</w:t>
+      </w:r>
+      <w:r>
+        <w:rPr>
+          <w:rFonts w:asciiTheme="minorHAnsi" w:eastAsiaTheme="minorEastAsia" w:hAnsiTheme="minorHAnsi" w:cstheme="minorBidi"/>
+          <w:noProof/>
+          <w:sz w:val="22"/>
+          <w:szCs w:val="22"/>
+          <w:lang w:eastAsia="de-DE"/>
+        </w:rPr>
+        <w:tab/>
+      </w:r>
+      <w:r>
+        <w:rPr>
+          <w:noProof/>
+        </w:rPr>
+        <w:t>Class Libraries</w:t>
+      </w:r>
+      <w:r>
+        <w:rPr>
+          <w:noProof/>
+        </w:rPr>
+        <w:tab/>
+      </w:r>
+      <w:r>
+        <w:rPr>
+          <w:noProof/>
+        </w:rPr>
+        <w:fldChar w:fldCharType="begin"/>
+      </w:r>
+      <w:r>
+        <w:rPr>
+          <w:noProof/>
+        </w:rPr>
+        <w:instrText xml:space="preserve"> PAGEREF _Toc465275492 \h </w:instrText>
       </w:r>
       <w:r>
         <w:rPr>
@@ -2053,7 +2773,7 @@
         <w:rPr>
           <w:noProof/>
         </w:rPr>
-        <w:instrText xml:space="preserve"> PAGEREF _Toc464723150 \h </w:instrText>
+        <w:instrText xml:space="preserve"> PAGEREF _Toc465275493 \h </w:instrText>
       </w:r>
       <w:r>
         <w:rPr>
@@ -2131,7 +2851,7 @@
         <w:rPr>
           <w:noProof/>
         </w:rPr>
-        <w:instrText xml:space="preserve"> PAGEREF _Toc464723151 \h </w:instrText>
+        <w:instrText xml:space="preserve"> PAGEREF _Toc465275494 \h </w:instrText>
       </w:r>
       <w:r>
         <w:rPr>
@@ -2209,7 +2929,7 @@
         <w:rPr>
           <w:noProof/>
         </w:rPr>
-        <w:instrText xml:space="preserve"> PAGEREF _Toc464723152 \h </w:instrText>
+        <w:instrText xml:space="preserve"> PAGEREF _Toc465275495 \h </w:instrText>
       </w:r>
       <w:r>
         <w:rPr>
@@ -2284,7 +3004,7 @@
         <w:rPr>
           <w:noProof/>
         </w:rPr>
-        <w:instrText xml:space="preserve"> PAGEREF _Toc464723153 \h </w:instrText>
+        <w:instrText xml:space="preserve"> PAGEREF _Toc465275496 \h </w:instrText>
       </w:r>
       <w:r>
         <w:rPr>
@@ -2301,6 +3021,81 @@
         <w:rPr>
           <w:noProof/>
         </w:rPr>
+        <w:t>6</w:t>
+      </w:r>
+      <w:r>
+        <w:rPr>
+          <w:noProof/>
+        </w:rPr>
+        <w:fldChar w:fldCharType="end"/>
+      </w:r>
+    </w:p>
+    <w:p>
+      <w:pPr>
+        <w:pStyle w:val="Verzeichnis3"/>
+        <w:rPr>
+          <w:rFonts w:asciiTheme="minorHAnsi" w:eastAsiaTheme="minorEastAsia" w:hAnsiTheme="minorHAnsi" w:cstheme="minorBidi"/>
+          <w:noProof/>
+          <w:sz w:val="22"/>
+          <w:szCs w:val="22"/>
+          <w:lang w:eastAsia="de-DE"/>
+        </w:rPr>
+      </w:pPr>
+      <w:r>
+        <w:rPr>
+          <w:noProof/>
+        </w:rPr>
+        <w:t>3.9.2</w:t>
+      </w:r>
+      <w:r>
+        <w:rPr>
+          <w:rFonts w:asciiTheme="minorHAnsi" w:eastAsiaTheme="minorEastAsia" w:hAnsiTheme="minorHAnsi" w:cstheme="minorBidi"/>
+          <w:noProof/>
+          <w:sz w:val="22"/>
+          <w:szCs w:val="22"/>
+          <w:lang w:eastAsia="de-DE"/>
+        </w:rPr>
+        <w:tab/>
+      </w:r>
+      <w:r>
+        <w:rPr>
+          <w:noProof/>
+        </w:rPr>
+        <w:t>Hardware Interfaces</w:t>
+      </w:r>
+      <w:r>
+        <w:rPr>
+          <w:noProof/>
+        </w:rPr>
+        <w:tab/>
+      </w:r>
+      <w:r>
+        <w:rPr>
+          <w:noProof/>
+        </w:rPr>
+        <w:fldChar w:fldCharType="begin"/>
+      </w:r>
+      <w:r>
+        <w:rPr>
+          <w:noProof/>
+        </w:rPr>
+        <w:instrText xml:space="preserve"> PAGEREF _Toc465275497 \h </w:instrText>
+      </w:r>
+      <w:r>
+        <w:rPr>
+          <w:noProof/>
+        </w:rPr>
+      </w:r>
+      <w:r>
+        <w:rPr>
+          <w:noProof/>
+        </w:rPr>
+        <w:fldChar w:fldCharType="separate"/>
+      </w:r>
+      <w:r>
+        <w:rPr>
+          <w:noProof/>
+        </w:rPr>
         <w:t>7</w:t>
       </w:r>
       <w:r>
@@ -2325,23 +3120,23 @@
         <w:rPr>
           <w:noProof/>
         </w:rPr>
-        <w:t>3.9.2</w:t>
-      </w:r>
-      <w:r>
-        <w:rPr>
-          <w:rFonts w:asciiTheme="minorHAnsi" w:eastAsiaTheme="minorEastAsia" w:hAnsiTheme="minorHAnsi" w:cstheme="minorBidi"/>
-          <w:noProof/>
-          <w:sz w:val="22"/>
-          <w:szCs w:val="22"/>
-          <w:lang w:eastAsia="de-DE"/>
-        </w:rPr>
-        <w:tab/>
-      </w:r>
-      <w:r>
-        <w:rPr>
-          <w:noProof/>
-        </w:rPr>
-        <w:t>Hardware Interfaces</w:t>
+        <w:t>3.9.3</w:t>
+      </w:r>
+      <w:r>
+        <w:rPr>
+          <w:rFonts w:asciiTheme="minorHAnsi" w:eastAsiaTheme="minorEastAsia" w:hAnsiTheme="minorHAnsi" w:cstheme="minorBidi"/>
+          <w:noProof/>
+          <w:sz w:val="22"/>
+          <w:szCs w:val="22"/>
+          <w:lang w:eastAsia="de-DE"/>
+        </w:rPr>
+        <w:tab/>
+      </w:r>
+      <w:r>
+        <w:rPr>
+          <w:noProof/>
+        </w:rPr>
+        <w:t>Software Interfaces</w:t>
       </w:r>
       <w:r>
         <w:rPr>
@@ -2359,7 +3154,7 @@
         <w:rPr>
           <w:noProof/>
         </w:rPr>
-        <w:instrText xml:space="preserve"> PAGEREF _Toc464723154 \h </w:instrText>
+        <w:instrText xml:space="preserve"> PAGEREF _Toc465275498 \h </w:instrText>
       </w:r>
       <w:r>
         <w:rPr>
@@ -2400,23 +3195,23 @@
         <w:rPr>
           <w:noProof/>
         </w:rPr>
-        <w:t>3.9.3</w:t>
-      </w:r>
-      <w:r>
-        <w:rPr>
-          <w:rFonts w:asciiTheme="minorHAnsi" w:eastAsiaTheme="minorEastAsia" w:hAnsiTheme="minorHAnsi" w:cstheme="minorBidi"/>
-          <w:noProof/>
-          <w:sz w:val="22"/>
-          <w:szCs w:val="22"/>
-          <w:lang w:eastAsia="de-DE"/>
-        </w:rPr>
-        <w:tab/>
-      </w:r>
-      <w:r>
-        <w:rPr>
-          <w:noProof/>
-        </w:rPr>
-        <w:t>Software Interfaces</w:t>
+        <w:t>3.9.4</w:t>
+      </w:r>
+      <w:r>
+        <w:rPr>
+          <w:rFonts w:asciiTheme="minorHAnsi" w:eastAsiaTheme="minorEastAsia" w:hAnsiTheme="minorHAnsi" w:cstheme="minorBidi"/>
+          <w:noProof/>
+          <w:sz w:val="22"/>
+          <w:szCs w:val="22"/>
+          <w:lang w:eastAsia="de-DE"/>
+        </w:rPr>
+        <w:tab/>
+      </w:r>
+      <w:r>
+        <w:rPr>
+          <w:noProof/>
+        </w:rPr>
+        <w:t>Communications Interfaces</w:t>
       </w:r>
       <w:r>
         <w:rPr>
@@ -2434,82 +3229,7 @@
         <w:rPr>
           <w:noProof/>
         </w:rPr>
-        <w:instrText xml:space="preserve"> PAGEREF _Toc464723155 \h </w:instrText>
-      </w:r>
-      <w:r>
-        <w:rPr>
-          <w:noProof/>
-        </w:rPr>
-      </w:r>
-      <w:r>
-        <w:rPr>
-          <w:noProof/>
-        </w:rPr>
-        <w:fldChar w:fldCharType="separate"/>
-      </w:r>
-      <w:r>
-        <w:rPr>
-          <w:noProof/>
-        </w:rPr>
-        <w:t>7</w:t>
-      </w:r>
-      <w:r>
-        <w:rPr>
-          <w:noProof/>
-        </w:rPr>
-        <w:fldChar w:fldCharType="end"/>
-      </w:r>
-    </w:p>
-    <w:p>
-      <w:pPr>
-        <w:pStyle w:val="Verzeichnis3"/>
-        <w:rPr>
-          <w:rFonts w:asciiTheme="minorHAnsi" w:eastAsiaTheme="minorEastAsia" w:hAnsiTheme="minorHAnsi" w:cstheme="minorBidi"/>
-          <w:noProof/>
-          <w:sz w:val="22"/>
-          <w:szCs w:val="22"/>
-          <w:lang w:eastAsia="de-DE"/>
-        </w:rPr>
-      </w:pPr>
-      <w:r>
-        <w:rPr>
-          <w:noProof/>
-        </w:rPr>
-        <w:t>3.9.4</w:t>
-      </w:r>
-      <w:r>
-        <w:rPr>
-          <w:rFonts w:asciiTheme="minorHAnsi" w:eastAsiaTheme="minorEastAsia" w:hAnsiTheme="minorHAnsi" w:cstheme="minorBidi"/>
-          <w:noProof/>
-          <w:sz w:val="22"/>
-          <w:szCs w:val="22"/>
-          <w:lang w:eastAsia="de-DE"/>
-        </w:rPr>
-        <w:tab/>
-      </w:r>
-      <w:r>
-        <w:rPr>
-          <w:noProof/>
-        </w:rPr>
-        <w:t>Communications Interfaces</w:t>
-      </w:r>
-      <w:r>
-        <w:rPr>
-          <w:noProof/>
-        </w:rPr>
-        <w:tab/>
-      </w:r>
-      <w:r>
-        <w:rPr>
-          <w:noProof/>
-        </w:rPr>
-        <w:fldChar w:fldCharType="begin"/>
-      </w:r>
-      <w:r>
-        <w:rPr>
-          <w:noProof/>
-        </w:rPr>
-        <w:instrText xml:space="preserve"> PAGEREF _Toc464723156 \h </w:instrText>
+        <w:instrText xml:space="preserve"> PAGEREF _Toc465275499 \h </w:instrText>
       </w:r>
       <w:r>
         <w:rPr>
@@ -2587,7 +3307,7 @@
         <w:rPr>
           <w:noProof/>
         </w:rPr>
-        <w:instrText xml:space="preserve"> PAGEREF _Toc464723157 \h </w:instrText>
+        <w:instrText xml:space="preserve"> PAGEREF _Toc465275500 \h </w:instrText>
       </w:r>
       <w:r>
         <w:rPr>
@@ -2665,7 +3385,7 @@
         <w:rPr>
           <w:noProof/>
         </w:rPr>
-        <w:instrText xml:space="preserve"> PAGEREF _Toc464723158 \h </w:instrText>
+        <w:instrText xml:space="preserve"> PAGEREF _Toc465275501 \h </w:instrText>
       </w:r>
       <w:r>
         <w:rPr>
@@ -2743,7 +3463,7 @@
         <w:rPr>
           <w:noProof/>
         </w:rPr>
-        <w:instrText xml:space="preserve"> PAGEREF _Toc464723159 \h </w:instrText>
+        <w:instrText xml:space="preserve"> PAGEREF _Toc465275502 \h </w:instrText>
       </w:r>
       <w:r>
         <w:rPr>
@@ -2821,7 +3541,7 @@
         <w:rPr>
           <w:noProof/>
         </w:rPr>
-        <w:instrText xml:space="preserve"> PAGEREF _Toc464723160 \h </w:instrText>
+        <w:instrText xml:space="preserve"> PAGEREF _Toc465275503 \h </w:instrText>
       </w:r>
       <w:r>
         <w:rPr>
@@ -2870,7 +3590,7 @@
       <w:pPr>
         <w:pStyle w:val="berschrift1"/>
       </w:pPr>
-      <w:bookmarkStart w:id="0" w:name="_Toc464723130"/>
+      <w:bookmarkStart w:id="0" w:name="_Toc465275464"/>
       <w:r>
         <w:t>Introduction</w:t>
       </w:r>
@@ -2880,7 +3600,7 @@
       <w:pPr>
         <w:pStyle w:val="berschrift2"/>
       </w:pPr>
-      <w:bookmarkStart w:id="1" w:name="_Toc464723131"/>
+      <w:bookmarkStart w:id="1" w:name="_Toc465275465"/>
       <w:r>
         <w:t>Purpose</w:t>
       </w:r>
@@ -2919,7 +3639,7 @@
           <w:color w:val="000000" w:themeColor="text1"/>
         </w:rPr>
       </w:pPr>
-      <w:bookmarkStart w:id="2" w:name="_Toc464723132"/>
+      <w:bookmarkStart w:id="2" w:name="_Toc465275466"/>
       <w:r>
         <w:rPr>
           <w:color w:val="000000" w:themeColor="text1"/>
@@ -2949,7 +3669,7 @@
           <w:color w:val="000000" w:themeColor="text1"/>
         </w:rPr>
       </w:pPr>
-      <w:bookmarkStart w:id="3" w:name="_Toc464723133"/>
+      <w:bookmarkStart w:id="3" w:name="_Toc465275467"/>
       <w:r>
         <w:rPr>
           <w:color w:val="000000" w:themeColor="text1"/>
@@ -3041,12 +3761,68 @@
     </w:p>
     <w:p>
       <w:pPr>
+        <w:pStyle w:val="Textkrper"/>
+        <w:rPr>
+          <w:color w:val="000000" w:themeColor="text1"/>
+        </w:rPr>
+      </w:pPr>
+      <w:r>
+        <w:rPr>
+          <w:color w:val="000000" w:themeColor="text1"/>
+        </w:rPr>
+        <w:t>n/a</w:t>
+      </w:r>
+      <w:r>
+        <w:rPr>
+          <w:color w:val="000000" w:themeColor="text1"/>
+        </w:rPr>
+        <w:tab/>
+      </w:r>
+      <w:r>
+        <w:rPr>
+          <w:color w:val="000000" w:themeColor="text1"/>
+        </w:rPr>
+        <w:tab/>
+        <w:t>not available</w:t>
+      </w:r>
+    </w:p>
+    <w:p>
+      <w:pPr>
+        <w:pStyle w:val="Textkrper"/>
+        <w:rPr>
+          <w:color w:val="000000" w:themeColor="text1"/>
+        </w:rPr>
+      </w:pPr>
+      <w:proofErr w:type="spellStart"/>
+      <w:r>
+        <w:rPr>
+          <w:color w:val="000000" w:themeColor="text1"/>
+        </w:rPr>
+        <w:t>tbd</w:t>
+      </w:r>
+      <w:proofErr w:type="spellEnd"/>
+      <w:r>
+        <w:rPr>
+          <w:color w:val="000000" w:themeColor="text1"/>
+        </w:rPr>
+        <w:tab/>
+      </w:r>
+      <w:r>
+        <w:rPr>
+          <w:color w:val="000000" w:themeColor="text1"/>
+        </w:rPr>
+        <w:tab/>
+        <w:t>to be determined</w:t>
+      </w:r>
+    </w:p>
+    <w:p>
+      <w:pPr>
         <w:pStyle w:val="berschrift2"/>
         <w:rPr>
           <w:color w:val="000000" w:themeColor="text1"/>
         </w:rPr>
       </w:pPr>
-      <w:bookmarkStart w:id="4" w:name="_Toc464723134"/>
+      <w:bookmarkStart w:id="4" w:name="_Toc465275468"/>
       <w:r>
         <w:rPr>
           <w:color w:val="000000" w:themeColor="text1"/>
@@ -3062,7 +3838,7 @@
           <w:color w:val="000000" w:themeColor="text1"/>
         </w:rPr>
       </w:pPr>
-      <w:bookmarkStart w:id="5" w:name="_Toc464723135"/>
+      <w:bookmarkStart w:id="5" w:name="_Toc465275469"/>
       <w:r>
         <w:rPr>
           <w:color w:val="000000" w:themeColor="text1"/>
@@ -3092,7 +3868,7 @@
           <w:color w:val="000000" w:themeColor="text1"/>
         </w:rPr>
       </w:pPr>
-      <w:bookmarkStart w:id="6" w:name="_Toc464723136"/>
+      <w:bookmarkStart w:id="6" w:name="_Toc465275470"/>
       <w:r>
         <w:rPr>
           <w:color w:val="000000" w:themeColor="text1"/>
@@ -3116,7 +3892,7 @@
       <w:pPr>
         <w:pStyle w:val="berschrift1"/>
       </w:pPr>
-      <w:bookmarkStart w:id="7" w:name="_Toc464723137"/>
+      <w:bookmarkStart w:id="7" w:name="_Toc465275471"/>
       <w:r>
         <w:t>Specific Requirements</w:t>
       </w:r>
@@ -3129,7 +3905,7 @@
       <w:pPr>
         <w:pStyle w:val="berschrift2"/>
       </w:pPr>
-      <w:bookmarkStart w:id="8" w:name="_Toc464723138"/>
+      <w:bookmarkStart w:id="8" w:name="_Toc465275472"/>
       <w:r>
         <w:t>Functionality</w:t>
       </w:r>
@@ -3141,11 +3917,15 @@
       </w:pPr>
       <w:r>
         <w:tab/>
+      </w:r>
+      <w:bookmarkStart w:id="9" w:name="_Toc465275473"/>
+      <w:r>
         <w:t>Selection between Cash</w:t>
       </w:r>
       <w:r>
         <w:t>- and Management System Area</w:t>
       </w:r>
+      <w:bookmarkEnd w:id="9"/>
     </w:p>
     <w:p>
       <w:r>
@@ -3164,9 +3944,11 @@
       <w:r>
         <w:tab/>
       </w:r>
+      <w:bookmarkStart w:id="10" w:name="_Toc465275474"/>
       <w:r>
         <w:t>Management System</w:t>
       </w:r>
+      <w:bookmarkEnd w:id="10"/>
     </w:p>
     <w:p>
       <w:pPr>
@@ -3218,6 +4000,7 @@
         <w:pStyle w:val="berschrift4"/>
       </w:pPr>
       <w:r>
+        <w:lastRenderedPageBreak/>
         <w:t>Statistics</w:t>
       </w:r>
     </w:p>
@@ -3232,7 +4015,6 @@
         <w:pStyle w:val="berschrift5"/>
       </w:pPr>
       <w:r>
-        <w:lastRenderedPageBreak/>
         <w:tab/>
         <w:t>Sales</w:t>
       </w:r>
@@ -3257,8 +4039,8 @@
       <w:r>
         <w:tab/>
       </w:r>
-      <w:bookmarkStart w:id="9" w:name="_GoBack"/>
-      <w:bookmarkEnd w:id="9"/>
+      <w:bookmarkStart w:id="11" w:name="_GoBack"/>
+      <w:bookmarkEnd w:id="11"/>
       <w:r>
         <w:t>transaction volume.</w:t>
       </w:r>
@@ -3333,8 +4115,12 @@
       </w:pPr>
       <w:r>
         <w:tab/>
+      </w:r>
+      <w:bookmarkStart w:id="12" w:name="_Toc465275475"/>
+      <w:r>
         <w:t>Cash</w:t>
       </w:r>
+      <w:bookmarkEnd w:id="12"/>
     </w:p>
     <w:p>
       <w:pPr>
@@ -3499,11 +4285,11 @@
         <w:pStyle w:val="berschrift2"/>
         <w:ind w:left="720" w:hanging="720"/>
       </w:pPr>
-      <w:bookmarkStart w:id="10" w:name="_Toc464723140"/>
+      <w:bookmarkStart w:id="13" w:name="_Toc465275476"/>
       <w:r>
         <w:t>Usability</w:t>
       </w:r>
-      <w:bookmarkEnd w:id="10"/>
+      <w:bookmarkEnd w:id="13"/>
       <w:r>
         <w:t xml:space="preserve"> </w:t>
       </w:r>
@@ -3513,9 +4299,11 @@
         <w:pStyle w:val="berschrift3"/>
         <w:ind w:left="720" w:hanging="720"/>
       </w:pPr>
+      <w:bookmarkStart w:id="14" w:name="_Toc465275477"/>
       <w:r>
         <w:t>Instruction</w:t>
       </w:r>
+      <w:bookmarkEnd w:id="14"/>
     </w:p>
     <w:p>
       <w:pPr>
@@ -3535,11 +4323,11 @@
       <w:pPr>
         <w:pStyle w:val="berschrift2"/>
       </w:pPr>
-      <w:bookmarkStart w:id="11" w:name="_Toc464723142"/>
+      <w:bookmarkStart w:id="15" w:name="_Toc465275478"/>
       <w:r>
         <w:t>Reliability</w:t>
       </w:r>
-      <w:bookmarkEnd w:id="11"/>
+      <w:bookmarkEnd w:id="15"/>
       <w:r>
         <w:t xml:space="preserve"> </w:t>
       </w:r>
@@ -3551,9 +4339,11 @@
       <w:r>
         <w:tab/>
       </w:r>
+      <w:bookmarkStart w:id="16" w:name="_Toc465275479"/>
       <w:r>
         <w:t>Availability</w:t>
       </w:r>
+      <w:bookmarkEnd w:id="16"/>
     </w:p>
     <w:p>
       <w:r>
@@ -3578,11 +4368,14 @@
         <w:pStyle w:val="berschrift3"/>
       </w:pPr>
       <w:r>
-        <w:tab/>
-      </w:r>
+        <w:lastRenderedPageBreak/>
+        <w:tab/>
+      </w:r>
+      <w:bookmarkStart w:id="17" w:name="_Toc465275480"/>
       <w:r>
         <w:t>Mean Time Between Failures</w:t>
       </w:r>
+      <w:bookmarkEnd w:id="17"/>
     </w:p>
     <w:p>
       <w:r>
@@ -3601,12 +4394,13 @@
         <w:pStyle w:val="berschrift3"/>
       </w:pPr>
       <w:r>
-        <w:lastRenderedPageBreak/>
-        <w:tab/>
-      </w:r>
+        <w:tab/>
+      </w:r>
+      <w:bookmarkStart w:id="18" w:name="_Toc465275481"/>
       <w:r>
         <w:t>Mean Time to Repair</w:t>
       </w:r>
+      <w:bookmarkEnd w:id="18"/>
     </w:p>
     <w:p>
       <w:r>
@@ -3614,11 +4408,29 @@
         <w:t xml:space="preserve">The mean time to repair </w:t>
       </w:r>
       <w:r>
-        <w:t xml:space="preserve">depends on the failure. Small failures need to be fixed in about 15 minutes, bigger </w:t>
-      </w:r>
-      <w:r>
-        <w:tab/>
-        <w:t>ones, including corrupt data in the database, should be done within a full hour.</w:t>
+        <w:t xml:space="preserve">depends on the failure. Small failures need to be fixed in about </w:t>
+      </w:r>
+      <w:r>
+        <w:t>30</w:t>
+      </w:r>
+      <w:r>
+        <w:t xml:space="preserve"> minutes, bigger </w:t>
+      </w:r>
+      <w:r>
+        <w:tab/>
+        <w:t>ones, including corrupt data in the databa</w:t>
+      </w:r>
+      <w:r>
+        <w:t>se, should be done within two</w:t>
+      </w:r>
+      <w:r>
+        <w:t xml:space="preserve"> hour</w:t>
+      </w:r>
+      <w:r>
+        <w:t>s</w:t>
+      </w:r>
+      <w:r>
+        <w:t>.</w:t>
       </w:r>
     </w:p>
     <w:p>
@@ -3628,9 +4440,11 @@
       <w:r>
         <w:tab/>
       </w:r>
+      <w:bookmarkStart w:id="19" w:name="_Toc465275482"/>
       <w:r>
         <w:t>Accuracy</w:t>
       </w:r>
+      <w:bookmarkEnd w:id="19"/>
     </w:p>
     <w:p>
       <w:r>
@@ -3645,9 +4459,11 @@
       <w:r>
         <w:tab/>
       </w:r>
+      <w:bookmarkStart w:id="20" w:name="_Toc465275483"/>
       <w:r>
         <w:t>Bugs</w:t>
       </w:r>
+      <w:bookmarkEnd w:id="20"/>
     </w:p>
     <w:p>
       <w:r>
@@ -3670,20 +4486,22 @@
       <w:pPr>
         <w:pStyle w:val="berschrift2"/>
       </w:pPr>
-      <w:bookmarkStart w:id="12" w:name="_Toc464723144"/>
+      <w:bookmarkStart w:id="21" w:name="_Toc465275484"/>
       <w:r>
         <w:t>Performance</w:t>
       </w:r>
-      <w:bookmarkEnd w:id="12"/>
+      <w:bookmarkEnd w:id="21"/>
     </w:p>
     <w:p>
       <w:pPr>
         <w:pStyle w:val="berschrift3"/>
         <w:ind w:left="720" w:hanging="720"/>
       </w:pPr>
+      <w:bookmarkStart w:id="22" w:name="_Toc465275485"/>
       <w:r>
         <w:t>Response Time</w:t>
       </w:r>
+      <w:bookmarkEnd w:id="22"/>
     </w:p>
     <w:p>
       <w:r>
@@ -3697,8 +4515,12 @@
       </w:pPr>
       <w:r>
         <w:tab/>
+      </w:r>
+      <w:bookmarkStart w:id="23" w:name="_Toc465275486"/>
+      <w:r>
         <w:t>Capacity</w:t>
       </w:r>
+      <w:bookmarkEnd w:id="23"/>
     </w:p>
     <w:p>
       <w:r>
@@ -3732,199 +4554,270 @@
       <w:pPr>
         <w:pStyle w:val="berschrift2"/>
       </w:pPr>
-      <w:bookmarkStart w:id="13" w:name="_Toc464723146"/>
+      <w:bookmarkStart w:id="24" w:name="_Toc465275487"/>
       <w:r>
         <w:t>Supportability</w:t>
       </w:r>
-      <w:bookmarkEnd w:id="13"/>
+      <w:bookmarkEnd w:id="24"/>
     </w:p>
     <w:p>
       <w:pPr>
         <w:pStyle w:val="InfoBlue"/>
-      </w:pPr>
-      <w:r>
-        <w:t>[This section indicates any requirements that will enhance the supportability or maintainability of the system being built, including coding standards, naming conventions, class libraries, maintenance access, and maintenance utilities.]</w:t>
-      </w:r>
+        <w:rPr>
+          <w:color w:val="auto"/>
+        </w:rPr>
+      </w:pPr>
+      <w:proofErr w:type="spellStart"/>
+      <w:r>
+        <w:rPr>
+          <w:color w:val="auto"/>
+        </w:rPr>
+        <w:t>tbd</w:t>
+      </w:r>
+      <w:proofErr w:type="spellEnd"/>
+    </w:p>
+    <w:p>
+      <w:pPr>
+        <w:pStyle w:val="berschrift2"/>
+      </w:pPr>
+      <w:bookmarkStart w:id="25" w:name="_Toc465275488"/>
+      <w:r>
+        <w:t>Design Constraints</w:t>
+      </w:r>
+      <w:bookmarkEnd w:id="25"/>
     </w:p>
     <w:p>
       <w:pPr>
         <w:pStyle w:val="berschrift3"/>
         <w:ind w:left="720" w:hanging="720"/>
       </w:pPr>
-      <w:bookmarkStart w:id="14" w:name="_Toc464723147"/>
-      <w:r>
-        <w:t>&lt;Supportability Requirement One&gt;</w:t>
-      </w:r>
-      <w:bookmarkEnd w:id="14"/>
+      <w:bookmarkStart w:id="26" w:name="_Toc465275489"/>
+      <w:r>
+        <w:t>Software Languages</w:t>
+      </w:r>
+      <w:bookmarkEnd w:id="26"/>
+    </w:p>
+    <w:p>
+      <w:r>
+        <w:tab/>
+        <w:t>- Java EE 8</w:t>
+      </w:r>
+    </w:p>
+    <w:p>
+      <w:r>
+        <w:tab/>
+        <w:t>- HTML</w:t>
+      </w:r>
+    </w:p>
+    <w:p>
+      <w:r>
+        <w:tab/>
+        <w:t>- CSS</w:t>
+      </w:r>
+    </w:p>
+    <w:p>
+      <w:pPr>
+        <w:pStyle w:val="berschrift3"/>
+      </w:pPr>
+      <w:r>
+        <w:tab/>
+      </w:r>
+      <w:bookmarkStart w:id="27" w:name="_Toc465275490"/>
+      <w:r>
+        <w:t>Process Requirements</w:t>
+      </w:r>
+      <w:bookmarkEnd w:id="27"/>
+    </w:p>
+    <w:p>
+      <w:r>
+        <w:tab/>
+      </w:r>
+      <w:proofErr w:type="spellStart"/>
+      <w:r>
+        <w:t>tbd</w:t>
+      </w:r>
+      <w:proofErr w:type="spellEnd"/>
+    </w:p>
+    <w:p>
+      <w:pPr>
+        <w:pStyle w:val="berschrift3"/>
+      </w:pPr>
+      <w:r>
+        <w:tab/>
+      </w:r>
+      <w:bookmarkStart w:id="28" w:name="_Toc465275491"/>
+      <w:r>
+        <w:t>Architecture</w:t>
+      </w:r>
+      <w:bookmarkEnd w:id="28"/>
+    </w:p>
+    <w:p>
+      <w:r>
+        <w:tab/>
+        <w:t>Spring MVC framework.</w:t>
+      </w:r>
+    </w:p>
+    <w:p>
+      <w:pPr>
+        <w:pStyle w:val="berschrift3"/>
+      </w:pPr>
+      <w:r>
+        <w:tab/>
+      </w:r>
+      <w:bookmarkStart w:id="29" w:name="_Toc465275492"/>
+      <w:r>
+        <w:t>Class Libraries</w:t>
+      </w:r>
+      <w:bookmarkEnd w:id="29"/>
+    </w:p>
+    <w:p>
+      <w:r>
+        <w:tab/>
+      </w:r>
+      <w:proofErr w:type="spellStart"/>
+      <w:r>
+        <w:t>tbd</w:t>
+      </w:r>
+      <w:proofErr w:type="spellEnd"/>
+    </w:p>
+    <w:p>
+      <w:pPr>
+        <w:pStyle w:val="berschrift2"/>
+      </w:pPr>
+      <w:bookmarkStart w:id="30" w:name="_Toc465275493"/>
+      <w:r>
+        <w:t>On-line User Documentation and Help System Requirements</w:t>
+      </w:r>
+      <w:bookmarkEnd w:id="30"/>
     </w:p>
     <w:p>
       <w:pPr>
         <w:pStyle w:val="InfoBlue"/>
-      </w:pPr>
-      <w:r>
-        <w:t>[The requirement description goes here.]</w:t>
+        <w:rPr>
+          <w:color w:val="000000" w:themeColor="text1"/>
+        </w:rPr>
+      </w:pPr>
+      <w:r>
+        <w:rPr>
+          <w:color w:val="000000" w:themeColor="text1"/>
+        </w:rPr>
+        <w:t>The whole application will be built with an intuitive design, so there shouldn't be need for help, but an instruction with relevant processes with follow.</w:t>
       </w:r>
     </w:p>
     <w:p>
       <w:pPr>
         <w:pStyle w:val="berschrift2"/>
       </w:pPr>
-      <w:bookmarkStart w:id="15" w:name="_Toc464723148"/>
-      <w:r>
-        <w:t>Design Constraints</w:t>
-      </w:r>
-      <w:bookmarkEnd w:id="15"/>
+      <w:bookmarkStart w:id="31" w:name="_Toc465275494"/>
+      <w:r>
+        <w:t>Purchased Components</w:t>
+      </w:r>
+      <w:bookmarkEnd w:id="31"/>
     </w:p>
     <w:p>
       <w:pPr>
         <w:pStyle w:val="InfoBlue"/>
-      </w:pPr>
-      <w:r>
-        <w:t>[This section indicates any design constraints on the system being built. Design constraints represent design decisions that have been mandated and must be adhered to.  Examples include software languages, software process requirements, prescribed use of developmental tools, architectural and design constraints, purchased components, class libraries, and so on.]</w:t>
-      </w:r>
+        <w:rPr>
+          <w:color w:val="auto"/>
+        </w:rPr>
+      </w:pPr>
+      <w:proofErr w:type="spellStart"/>
+      <w:r>
+        <w:rPr>
+          <w:color w:val="auto"/>
+        </w:rPr>
+        <w:t>tbd</w:t>
+      </w:r>
+      <w:proofErr w:type="spellEnd"/>
+    </w:p>
+    <w:p>
+      <w:pPr>
+        <w:pStyle w:val="berschrift2"/>
+      </w:pPr>
+      <w:bookmarkStart w:id="32" w:name="_Toc465275495"/>
+      <w:r>
+        <w:t>Interfaces</w:t>
+      </w:r>
+      <w:bookmarkEnd w:id="32"/>
     </w:p>
     <w:p>
       <w:pPr>
         <w:pStyle w:val="berschrift3"/>
         <w:ind w:left="720" w:hanging="720"/>
       </w:pPr>
-      <w:r>
-        <w:t>Software Languages</w:t>
-      </w:r>
-    </w:p>
-    <w:p>
-      <w:r>
-        <w:tab/>
-        <w:t>- Java EE 8</w:t>
-      </w:r>
-    </w:p>
-    <w:p>
-      <w:r>
-        <w:tab/>
-        <w:t>- HTML</w:t>
-      </w:r>
-    </w:p>
-    <w:p>
-      <w:r>
-        <w:tab/>
-        <w:t>- CSS</w:t>
-      </w:r>
-    </w:p>
-    <w:p>
-      <w:pPr>
-        <w:pStyle w:val="berschrift3"/>
-      </w:pPr>
-      <w:r>
-        <w:tab/>
-        <w:t>Architecture</w:t>
-      </w:r>
-    </w:p>
-    <w:p>
-      <w:r>
-        <w:tab/>
-        <w:t>Spring MVC framework.</w:t>
-      </w:r>
-    </w:p>
-    <w:p>
-      <w:pPr>
-        <w:pStyle w:val="berschrift2"/>
-      </w:pPr>
-      <w:bookmarkStart w:id="16" w:name="_Toc464723150"/>
-      <w:r>
-        <w:t>On-line User Documentation and Help System Requirements</w:t>
-      </w:r>
-      <w:bookmarkEnd w:id="16"/>
+      <w:bookmarkStart w:id="33" w:name="_Toc465275496"/>
+      <w:r>
+        <w:t>User Interfaces</w:t>
+      </w:r>
+      <w:bookmarkEnd w:id="33"/>
     </w:p>
     <w:p>
       <w:pPr>
         <w:pStyle w:val="InfoBlue"/>
         <w:rPr>
-          <w:color w:val="000000" w:themeColor="text1"/>
-        </w:rPr>
-      </w:pPr>
-      <w:r>
-        <w:rPr>
-          <w:color w:val="000000" w:themeColor="text1"/>
-        </w:rPr>
-        <w:t>The whole application will be built with an intuitive design, so there shouldn't be need for help, but an instruction with relevant processes with follow.</w:t>
-      </w:r>
-    </w:p>
-    <w:p>
-      <w:pPr>
-        <w:pStyle w:val="berschrift2"/>
-      </w:pPr>
-      <w:bookmarkStart w:id="17" w:name="_Toc464723151"/>
-      <w:r>
-        <w:t>Purchased Components</w:t>
-      </w:r>
-      <w:bookmarkEnd w:id="17"/>
-    </w:p>
-    <w:p>
-      <w:pPr>
-        <w:pStyle w:val="InfoBlue"/>
-      </w:pPr>
-      <w:r>
-        <w:t>[This section describes any purchased components to be used with the system, any applicable licensing or usage restrictions, and any associated compatibility and interoperability or interface standards.]</w:t>
-      </w:r>
-    </w:p>
-    <w:p>
-      <w:pPr>
-        <w:pStyle w:val="berschrift2"/>
-      </w:pPr>
-      <w:bookmarkStart w:id="18" w:name="_Toc464723152"/>
-      <w:r>
-        <w:t>Interfaces</w:t>
-      </w:r>
-      <w:bookmarkEnd w:id="18"/>
-    </w:p>
-    <w:p>
-      <w:pPr>
-        <w:pStyle w:val="InfoBlue"/>
-      </w:pPr>
-      <w:r>
-        <w:t xml:space="preserve">[This section defines the interfaces that must be supported by the application. It should contain adequate specificity, protocols, ports and logical addresses, and the like, so that the software can be developed and </w:t>
-      </w:r>
-      <w:r>
-        <w:lastRenderedPageBreak/>
-        <w:t>verified against the interface requirements.]</w:t>
-      </w:r>
+          <w:color w:val="auto"/>
+        </w:rPr>
+      </w:pPr>
+      <w:proofErr w:type="spellStart"/>
+      <w:r>
+        <w:rPr>
+          <w:color w:val="auto"/>
+        </w:rPr>
+        <w:t>tbd</w:t>
+      </w:r>
+      <w:proofErr w:type="spellEnd"/>
     </w:p>
     <w:p>
       <w:pPr>
         <w:pStyle w:val="berschrift3"/>
         <w:ind w:left="720" w:hanging="720"/>
       </w:pPr>
-      <w:bookmarkStart w:id="19" w:name="_Toc464723153"/>
-      <w:r>
-        <w:t>User Interfaces</w:t>
-      </w:r>
-      <w:bookmarkEnd w:id="19"/>
+      <w:bookmarkStart w:id="34" w:name="_Toc465275497"/>
+      <w:r>
+        <w:lastRenderedPageBreak/>
+        <w:t>Hardware Interfaces</w:t>
+      </w:r>
+      <w:bookmarkEnd w:id="34"/>
     </w:p>
     <w:p>
       <w:pPr>
         <w:pStyle w:val="InfoBlue"/>
-      </w:pPr>
-      <w:r>
-        <w:t>[Describe the user interfaces that are to be implemented by the software.]</w:t>
-      </w:r>
+        <w:rPr>
+          <w:color w:val="auto"/>
+        </w:rPr>
+      </w:pPr>
+      <w:proofErr w:type="spellStart"/>
+      <w:r>
+        <w:rPr>
+          <w:color w:val="auto"/>
+        </w:rPr>
+        <w:t>tbd</w:t>
+      </w:r>
+      <w:proofErr w:type="spellEnd"/>
     </w:p>
     <w:p>
       <w:pPr>
         <w:pStyle w:val="berschrift3"/>
         <w:ind w:left="720" w:hanging="720"/>
       </w:pPr>
-      <w:bookmarkStart w:id="20" w:name="_Toc464723154"/>
-      <w:r>
-        <w:t>Hardware Interfaces</w:t>
-      </w:r>
-      <w:bookmarkEnd w:id="20"/>
+      <w:bookmarkStart w:id="35" w:name="_Toc465275498"/>
+      <w:r>
+        <w:t>Software Interfaces</w:t>
+      </w:r>
+      <w:bookmarkEnd w:id="35"/>
     </w:p>
     <w:p>
       <w:pPr>
         <w:pStyle w:val="InfoBlue"/>
-      </w:pPr>
-      <w:r>
-        <w:t>[This section defines any hardware interfaces that are to be supported by the software, including logical structure, physical addresses, expected behavior, and so on.]</w:t>
+        <w:rPr>
+          <w:color w:val="auto"/>
+        </w:rPr>
+      </w:pPr>
+      <w:r>
+        <w:rPr>
+          <w:color w:val="auto"/>
+        </w:rPr>
+        <w:t>n/a</w:t>
       </w:r>
     </w:p>
     <w:p>
@@ -3932,179 +4825,124 @@
         <w:pStyle w:val="berschrift3"/>
         <w:ind w:left="720" w:hanging="720"/>
       </w:pPr>
-      <w:bookmarkStart w:id="21" w:name="_Toc464723155"/>
-      <w:r>
-        <w:t>Software Interfaces</w:t>
-      </w:r>
-      <w:bookmarkEnd w:id="21"/>
+      <w:bookmarkStart w:id="36" w:name="_Toc465275499"/>
+      <w:r>
+        <w:t>Communications Interfaces</w:t>
+      </w:r>
+      <w:bookmarkEnd w:id="36"/>
     </w:p>
     <w:p>
       <w:pPr>
         <w:pStyle w:val="InfoBlue"/>
-      </w:pPr>
-      <w:r>
-        <w:t xml:space="preserve">[This section describes software interfaces to other components of the software system. These may be purchased components, components reused from another application or components being developed for subsystems outside of the scope of this </w:t>
-      </w:r>
-      <w:r>
-        <w:rPr>
-          <w:b/>
-          <w:bCs/>
-        </w:rPr>
-        <w:t>SRS</w:t>
-      </w:r>
-      <w:r>
-        <w:t xml:space="preserve"> but with which this software application must interact.]</w:t>
-      </w:r>
-    </w:p>
-    <w:p>
-      <w:pPr>
-        <w:pStyle w:val="berschrift3"/>
-        <w:ind w:left="720" w:hanging="720"/>
-      </w:pPr>
-      <w:bookmarkStart w:id="22" w:name="_Toc464723156"/>
-      <w:r>
-        <w:t>Communications Interfaces</w:t>
-      </w:r>
-      <w:bookmarkEnd w:id="22"/>
+        <w:rPr>
+          <w:color w:val="auto"/>
+        </w:rPr>
+      </w:pPr>
+      <w:proofErr w:type="spellStart"/>
+      <w:r>
+        <w:rPr>
+          <w:color w:val="auto"/>
+        </w:rPr>
+        <w:t>tbd</w:t>
+      </w:r>
+      <w:proofErr w:type="spellEnd"/>
+    </w:p>
+    <w:p>
+      <w:pPr>
+        <w:pStyle w:val="berschrift2"/>
+      </w:pPr>
+      <w:bookmarkStart w:id="37" w:name="_Toc465275500"/>
+      <w:r>
+        <w:t>Licensing Requirements</w:t>
+      </w:r>
+      <w:bookmarkEnd w:id="37"/>
     </w:p>
     <w:p>
       <w:pPr>
         <w:pStyle w:val="InfoBlue"/>
-      </w:pPr>
-      <w:r>
-        <w:t>[Describe any communications interfaces to other systems or devices such as local area networks, remote serial devices, and so forth.]</w:t>
+        <w:rPr>
+          <w:color w:val="auto"/>
+        </w:rPr>
+      </w:pPr>
+      <w:r>
+        <w:rPr>
+          <w:color w:val="auto"/>
+        </w:rPr>
+        <w:t>n/a</w:t>
       </w:r>
     </w:p>
     <w:p>
       <w:pPr>
         <w:pStyle w:val="berschrift2"/>
       </w:pPr>
-      <w:bookmarkStart w:id="23" w:name="_Toc464723157"/>
-      <w:r>
-        <w:t>Licensing Requirements</w:t>
-      </w:r>
-      <w:bookmarkEnd w:id="23"/>
+      <w:bookmarkStart w:id="38" w:name="_Toc465275501"/>
+      <w:r>
+        <w:t>Legal, Copyright, and Other Notices</w:t>
+      </w:r>
+      <w:bookmarkEnd w:id="38"/>
     </w:p>
     <w:p>
       <w:pPr>
         <w:pStyle w:val="InfoBlue"/>
-      </w:pPr>
-      <w:r>
-        <w:t>[Defines any licensing enforcement requirements or other usage restriction requirements that are to be exhibited by the software.]</w:t>
+        <w:rPr>
+          <w:color w:val="auto"/>
+        </w:rPr>
+      </w:pPr>
+      <w:r>
+        <w:rPr>
+          <w:color w:val="auto"/>
+        </w:rPr>
+        <w:t>n/a</w:t>
       </w:r>
     </w:p>
     <w:p>
       <w:pPr>
         <w:pStyle w:val="berschrift2"/>
       </w:pPr>
-      <w:bookmarkStart w:id="24" w:name="_Toc464723158"/>
-      <w:r>
-        <w:t>Legal, Copyright, and Other Notices</w:t>
-      </w:r>
-      <w:bookmarkEnd w:id="24"/>
+      <w:bookmarkStart w:id="39" w:name="_Toc465275502"/>
+      <w:r>
+        <w:t>Applicable Standards</w:t>
+      </w:r>
+      <w:bookmarkEnd w:id="39"/>
     </w:p>
     <w:p>
       <w:pPr>
         <w:pStyle w:val="InfoBlue"/>
-      </w:pPr>
-      <w:r>
-        <w:t xml:space="preserve">[This section describes any necessary legal disclaimers, warranties, copyright notices, patent notices, </w:t>
-      </w:r>
+        <w:rPr>
+          <w:color w:val="auto"/>
+        </w:rPr>
+      </w:pPr>
       <w:proofErr w:type="spellStart"/>
       <w:r>
-        <w:t>wordmark</w:t>
+        <w:rPr>
+          <w:color w:val="auto"/>
+        </w:rPr>
+        <w:t>tbd</w:t>
       </w:r>
       <w:proofErr w:type="spellEnd"/>
-      <w:r>
-        <w:t>, trademark, or logo compliance issues for the software.]</w:t>
-      </w:r>
-    </w:p>
-    <w:p>
-      <w:pPr>
-        <w:pStyle w:val="berschrift2"/>
-      </w:pPr>
-      <w:bookmarkStart w:id="25" w:name="_Toc464723159"/>
-      <w:r>
-        <w:t>Applicable Standards</w:t>
-      </w:r>
-      <w:bookmarkEnd w:id="25"/>
+    </w:p>
+    <w:p>
+      <w:pPr>
+        <w:pStyle w:val="berschrift1"/>
+      </w:pPr>
+      <w:bookmarkStart w:id="40" w:name="_Toc465275503"/>
+      <w:r>
+        <w:t>Supporting Information</w:t>
+      </w:r>
+      <w:bookmarkEnd w:id="40"/>
     </w:p>
     <w:p>
       <w:pPr>
         <w:pStyle w:val="InfoBlue"/>
-      </w:pPr>
-      <w:r>
-        <w:t>[This section describes by reference any applicable standard and the specific sections of any such standards which apply to the system being described. For example, this could include legal, quality and regulatory standards, industry standards for usability, interoperability, internationalization, operating system compliance, and so forth.]</w:t>
-      </w:r>
-    </w:p>
-    <w:p>
-      <w:pPr>
-        <w:pStyle w:val="berschrift1"/>
-      </w:pPr>
-      <w:bookmarkStart w:id="26" w:name="_Toc464723160"/>
-      <w:r>
-        <w:t>Supporting Information</w:t>
-      </w:r>
-      <w:bookmarkEnd w:id="26"/>
-    </w:p>
-    <w:p>
-      <w:pPr>
-        <w:pStyle w:val="InfoBlue"/>
-      </w:pPr>
-      <w:r>
-        <w:t xml:space="preserve">[The supporting information makes the </w:t>
-      </w:r>
-      <w:r>
-        <w:rPr>
-          <w:b/>
-          <w:bCs/>
-        </w:rPr>
-        <w:t>SRS</w:t>
-      </w:r>
-      <w:r>
-        <w:t xml:space="preserve"> easier to use.  It includes:</w:t>
-      </w:r>
-    </w:p>
-    <w:p>
-      <w:pPr>
-        <w:pStyle w:val="InfoBlue"/>
-      </w:pPr>
-      <w:r>
-        <w:t>Table of contents</w:t>
-      </w:r>
-    </w:p>
-    <w:p>
-      <w:pPr>
-        <w:pStyle w:val="InfoBlue"/>
-      </w:pPr>
-      <w:r>
-        <w:t>Index</w:t>
-      </w:r>
-    </w:p>
-    <w:p>
-      <w:pPr>
-        <w:pStyle w:val="InfoBlue"/>
-      </w:pPr>
-      <w:r>
-        <w:t>Appendices</w:t>
-      </w:r>
-    </w:p>
-    <w:p>
-      <w:pPr>
-        <w:pStyle w:val="InfoBlue"/>
-      </w:pPr>
-      <w:r>
-        <w:t xml:space="preserve">These may include use-case storyboards or user-interface prototypes. When appendices are included, the </w:t>
-      </w:r>
-      <w:r>
-        <w:rPr>
-          <w:b/>
-          <w:bCs/>
-        </w:rPr>
-        <w:t>SRS</w:t>
-      </w:r>
-      <w:r>
-        <w:t xml:space="preserve"> should explicitly state whether or not the appendices are to be considered part of the requirements.]</w:t>
+        <w:rPr>
+          <w:color w:val="auto"/>
+        </w:rPr>
+      </w:pPr>
+      <w:r>
+        <w:rPr>
+          <w:color w:val="auto"/>
+        </w:rPr>
+        <w:t>n/a</w:t>
       </w:r>
     </w:p>
     <w:p>
@@ -4314,7 +5152,7 @@
               <w:rStyle w:val="Seitenzahl"/>
               <w:noProof/>
             </w:rPr>
-            <w:t>7</w:t>
+            <w:t>2</w:t>
           </w:r>
           <w:r>
             <w:rPr>

--- a/Software Requirements Specification.docx
+++ b/Software Requirements Specification.docx
@@ -39,21 +39,12 @@
         </w:r>
       </w:fldSimple>
     </w:p>
+    <w:p/>
+    <w:p/>
     <w:p>
       <w:pPr>
         <w:pStyle w:val="Titel"/>
         <w:jc w:val="right"/>
-      </w:pPr>
-      <w:r>
-        <w:t>For &lt;Subsystem or Feature&gt;</w:t>
-      </w:r>
-    </w:p>
-    <w:p/>
-    <w:p/>
-    <w:p>
-      <w:pPr>
-        <w:pStyle w:val="Titel"/>
-        <w:jc w:val="right"/>
         <w:rPr>
           <w:sz w:val="28"/>
         </w:rPr>
@@ -62,7 +53,19 @@
         <w:rPr>
           <w:sz w:val="28"/>
         </w:rPr>
-        <w:t>Version &lt;1.0&gt;</w:t>
+        <w:t xml:space="preserve">Version </w:t>
+      </w:r>
+      <w:r>
+        <w:rPr>
+          <w:sz w:val="28"/>
+        </w:rPr>
+        <w:t>1.</w:t>
+      </w:r>
+      <w:r>
+        <w:rPr>
+          <w:sz w:val="28"/>
+        </w:rPr>
+        <w:t>2</w:t>
       </w:r>
     </w:p>
     <w:p>
@@ -369,6 +372,12 @@
                 <w:lang w:val="de-DE"/>
               </w:rPr>
             </w:pPr>
+            <w:r>
+              <w:rPr>
+                <w:lang w:val="de-DE"/>
+              </w:rPr>
+              <w:t>01.11.16</w:t>
+            </w:r>
           </w:p>
         </w:tc>
         <w:tc>
@@ -382,6 +391,12 @@
                 <w:lang w:val="de-DE"/>
               </w:rPr>
             </w:pPr>
+            <w:r>
+              <w:rPr>
+                <w:lang w:val="de-DE"/>
+              </w:rPr>
+              <w:t>1.2</w:t>
+            </w:r>
           </w:p>
         </w:tc>
         <w:tc>
@@ -391,10 +406,10 @@
           <w:p>
             <w:pPr>
               <w:pStyle w:val="Tabletext"/>
-              <w:rPr>
-                <w:lang w:val="de-DE"/>
-              </w:rPr>
             </w:pPr>
+            <w:r>
+              <w:t>-added  references</w:t>
+            </w:r>
           </w:p>
         </w:tc>
         <w:tc>
@@ -404,10 +419,10 @@
           <w:p>
             <w:pPr>
               <w:pStyle w:val="Tabletext"/>
-              <w:rPr>
-                <w:lang w:val="de-DE"/>
-              </w:rPr>
             </w:pPr>
+            <w:r>
+              <w:t>Sven Baumann</w:t>
+            </w:r>
           </w:p>
         </w:tc>
       </w:tr>
@@ -419,9 +434,6 @@
           <w:p>
             <w:pPr>
               <w:pStyle w:val="Tabletext"/>
-              <w:rPr>
-                <w:lang w:val="de-DE"/>
-              </w:rPr>
             </w:pPr>
           </w:p>
         </w:tc>
@@ -432,9 +444,6 @@
           <w:p>
             <w:pPr>
               <w:pStyle w:val="Tabletext"/>
-              <w:rPr>
-                <w:lang w:val="de-DE"/>
-              </w:rPr>
             </w:pPr>
           </w:p>
         </w:tc>
@@ -445,9 +454,6 @@
           <w:p>
             <w:pPr>
               <w:pStyle w:val="Tabletext"/>
-              <w:rPr>
-                <w:lang w:val="de-DE"/>
-              </w:rPr>
             </w:pPr>
           </w:p>
         </w:tc>
@@ -458,21 +464,12 @@
           <w:p>
             <w:pPr>
               <w:pStyle w:val="Tabletext"/>
-              <w:rPr>
-                <w:lang w:val="de-DE"/>
-              </w:rPr>
             </w:pPr>
           </w:p>
         </w:tc>
       </w:tr>
     </w:tbl>
-    <w:p>
-      <w:pPr>
-        <w:rPr>
-          <w:lang w:val="de-DE"/>
-        </w:rPr>
-      </w:pPr>
-    </w:p>
+    <w:p/>
     <w:p>
       <w:pPr>
         <w:pStyle w:val="Titel"/>
@@ -3422,7 +3419,7 @@
           <w:noProof/>
           <w:sz w:val="22"/>
           <w:szCs w:val="22"/>
-          <w:lang w:val="de-DE" w:eastAsia="de-DE"/>
+          <w:lang w:eastAsia="de-DE"/>
         </w:rPr>
       </w:pPr>
       <w:r>
@@ -3437,7 +3434,7 @@
           <w:noProof/>
           <w:sz w:val="22"/>
           <w:szCs w:val="22"/>
-          <w:lang w:val="de-DE" w:eastAsia="de-DE"/>
+          <w:lang w:eastAsia="de-DE"/>
         </w:rPr>
         <w:tab/>
       </w:r>
@@ -3500,7 +3497,7 @@
           <w:noProof/>
           <w:sz w:val="22"/>
           <w:szCs w:val="22"/>
-          <w:lang w:val="de-DE" w:eastAsia="de-DE"/>
+          <w:lang w:eastAsia="de-DE"/>
         </w:rPr>
       </w:pPr>
       <w:r>
@@ -3515,7 +3512,7 @@
           <w:noProof/>
           <w:sz w:val="22"/>
           <w:szCs w:val="22"/>
-          <w:lang w:val="de-DE" w:eastAsia="de-DE"/>
+          <w:lang w:eastAsia="de-DE"/>
         </w:rPr>
         <w:tab/>
       </w:r>
@@ -3831,6 +3828,122 @@
       </w:r>
       <w:bookmarkEnd w:id="4"/>
     </w:p>
+    <w:tbl>
+      <w:tblPr>
+        <w:tblStyle w:val="Tabellengitternetz"/>
+        <w:tblW w:w="0" w:type="auto"/>
+        <w:tblLook w:val="04A0"/>
+      </w:tblPr>
+      <w:tblGrid>
+        <w:gridCol w:w="4750"/>
+        <w:gridCol w:w="4750"/>
+      </w:tblGrid>
+      <w:tr>
+        <w:tc>
+          <w:tcPr>
+            <w:tcW w:w="4750" w:type="dxa"/>
+          </w:tcPr>
+          <w:p>
+            <w:pPr>
+              <w:rPr>
+                <w:b/>
+              </w:rPr>
+            </w:pPr>
+            <w:r>
+              <w:rPr>
+                <w:b/>
+              </w:rPr>
+              <w:t>Title</w:t>
+            </w:r>
+          </w:p>
+        </w:tc>
+        <w:tc>
+          <w:tcPr>
+            <w:tcW w:w="4750" w:type="dxa"/>
+          </w:tcPr>
+          <w:p>
+            <w:pPr>
+              <w:rPr>
+                <w:b/>
+              </w:rPr>
+            </w:pPr>
+            <w:r>
+              <w:rPr>
+                <w:b/>
+              </w:rPr>
+              <w:t>Date</w:t>
+            </w:r>
+          </w:p>
+        </w:tc>
+      </w:tr>
+      <w:tr>
+        <w:tc>
+          <w:tcPr>
+            <w:tcW w:w="4750" w:type="dxa"/>
+          </w:tcPr>
+          <w:p>
+            <w:hyperlink r:id="rId9" w:history="1">
+              <w:r>
+                <w:rPr>
+                  <w:rStyle w:val="Hyperlink"/>
+                </w:rPr>
+                <w:t>UCS: Manage Product Groups</w:t>
+              </w:r>
+            </w:hyperlink>
+          </w:p>
+        </w:tc>
+        <w:tc>
+          <w:tcPr>
+            <w:tcW w:w="4750" w:type="dxa"/>
+          </w:tcPr>
+          <w:p>
+            <w:r>
+              <w:t>01.11.16</w:t>
+            </w:r>
+          </w:p>
+        </w:tc>
+      </w:tr>
+      <w:tr>
+        <w:tc>
+          <w:tcPr>
+            <w:tcW w:w="4750" w:type="dxa"/>
+          </w:tcPr>
+          <w:p>
+            <w:hyperlink r:id="rId10" w:history="1">
+              <w:r>
+                <w:rPr>
+                  <w:rStyle w:val="Hyperlink"/>
+                </w:rPr>
+                <w:t>UCS: Select between Management</w:t>
+              </w:r>
+              <w:r>
+                <w:rPr>
+                  <w:rStyle w:val="Hyperlink"/>
+                </w:rPr>
+                <w:t>- &amp;</w:t>
+              </w:r>
+              <w:r>
+                <w:rPr>
+                  <w:rStyle w:val="Hyperlink"/>
+                </w:rPr>
+                <w:t xml:space="preserve"> Cash-Area</w:t>
+              </w:r>
+            </w:hyperlink>
+          </w:p>
+        </w:tc>
+        <w:tc>
+          <w:tcPr>
+            <w:tcW w:w="4750" w:type="dxa"/>
+          </w:tcPr>
+          <w:p>
+            <w:r>
+              <w:t>01.11.16</w:t>
+            </w:r>
+          </w:p>
+        </w:tc>
+      </w:tr>
+    </w:tbl>
+    <w:p/>
     <w:p>
       <w:pPr>
         <w:pStyle w:val="berschrift2"/>
@@ -3969,6 +4082,7 @@
         <w:pStyle w:val="berschrift4"/>
       </w:pPr>
       <w:r>
+        <w:lastRenderedPageBreak/>
         <w:t>Costumer Management</w:t>
       </w:r>
     </w:p>
@@ -4000,7 +4114,6 @@
         <w:pStyle w:val="berschrift4"/>
       </w:pPr>
       <w:r>
-        <w:lastRenderedPageBreak/>
         <w:t>Statistics</w:t>
       </w:r>
     </w:p>
@@ -4325,6 +4438,7 @@
       </w:pPr>
       <w:bookmarkStart w:id="15" w:name="_Toc465275478"/>
       <w:r>
+        <w:lastRenderedPageBreak/>
         <w:t>Reliability</w:t>
       </w:r>
       <w:bookmarkEnd w:id="15"/>
@@ -4368,7 +4482,6 @@
         <w:pStyle w:val="berschrift3"/>
       </w:pPr>
       <w:r>
-        <w:lastRenderedPageBreak/>
         <w:tab/>
       </w:r>
       <w:bookmarkStart w:id="17" w:name="_Toc465275480"/>
@@ -4736,6 +4849,7 @@
       </w:pPr>
       <w:bookmarkStart w:id="32" w:name="_Toc465275495"/>
       <w:r>
+        <w:lastRenderedPageBreak/>
         <w:t>Interfaces</w:t>
       </w:r>
       <w:bookmarkEnd w:id="32"/>
@@ -4774,7 +4888,6 @@
       </w:pPr>
       <w:bookmarkStart w:id="34" w:name="_Toc465275497"/>
       <w:r>
-        <w:lastRenderedPageBreak/>
         <w:t>Hardware Interfaces</w:t>
       </w:r>
       <w:bookmarkEnd w:id="34"/>
@@ -4951,10 +5064,10 @@
       </w:pPr>
     </w:p>
     <w:sectPr>
-      <w:headerReference w:type="default" r:id="rId9"/>
-      <w:footerReference w:type="default" r:id="rId10"/>
-      <w:headerReference w:type="first" r:id="rId11"/>
-      <w:footerReference w:type="first" r:id="rId12"/>
+      <w:headerReference w:type="default" r:id="rId11"/>
+      <w:footerReference w:type="default" r:id="rId12"/>
+      <w:headerReference w:type="first" r:id="rId13"/>
+      <w:footerReference w:type="first" r:id="rId14"/>
       <w:pgSz w:w="12240" w:h="15840" w:code="1"/>
       <w:pgMar w:top="1440" w:right="1440" w:bottom="1440" w:left="1440" w:header="720" w:footer="720" w:gutter="0"/>
       <w:cols w:space="720"/>
@@ -5340,7 +5453,7 @@
             <w:t xml:space="preserve">  Version:           </w:t>
           </w:r>
           <w:r>
-            <w:t>1.0</w:t>
+            <w:t>1.2</w:t>
           </w:r>
         </w:p>
       </w:tc>
@@ -6852,6 +6965,29 @@
       <w:szCs w:val="16"/>
     </w:rPr>
   </w:style>
+  <w:style w:type="table" w:styleId="Tabellengitternetz">
+    <w:name w:val="Table Grid"/>
+    <w:basedOn w:val="NormaleTabelle"/>
+    <w:uiPriority w:val="59"/>
+    <w:rsid w:val="003949E1"/>
+    <w:tblPr>
+      <w:tblInd w:w="0" w:type="dxa"/>
+      <w:tblBorders>
+        <w:top w:val="single" w:sz="4" w:space="0" w:color="auto"/>
+        <w:left w:val="single" w:sz="4" w:space="0" w:color="auto"/>
+        <w:bottom w:val="single" w:sz="4" w:space="0" w:color="auto"/>
+        <w:right w:val="single" w:sz="4" w:space="0" w:color="auto"/>
+        <w:insideH w:val="single" w:sz="4" w:space="0" w:color="auto"/>
+        <w:insideV w:val="single" w:sz="4" w:space="0" w:color="auto"/>
+      </w:tblBorders>
+      <w:tblCellMar>
+        <w:top w:w="0" w:type="dxa"/>
+        <w:left w:w="108" w:type="dxa"/>
+        <w:bottom w:w="0" w:type="dxa"/>
+        <w:right w:w="108" w:type="dxa"/>
+      </w:tblCellMar>
+    </w:tblPr>
+  </w:style>
 </w:styles>
 </file>
 

--- a/Software Requirements Specification.docx
+++ b/Software Requirements Specification.docx
@@ -1,6 +1,6 @@
 
 <file path=word/document.xml><?xml version="1.0" encoding="utf-8"?>
-<w:document xmlns:ve="http://schemas.openxmlformats.org/markup-compatibility/2006" xmlns:o="urn:schemas-microsoft-com:office:office" xmlns:r="http://schemas.openxmlformats.org/officeDocument/2006/relationships" xmlns:m="http://schemas.openxmlformats.org/officeDocument/2006/math" xmlns:v="urn:schemas-microsoft-com:vml" xmlns:wp="http://schemas.openxmlformats.org/drawingml/2006/wordprocessingDrawing" xmlns:w10="urn:schemas-microsoft-com:office:word" xmlns:w="http://schemas.openxmlformats.org/wordprocessingml/2006/main" xmlns:wne="http://schemas.microsoft.com/office/word/2006/wordml">
+<w:document xmlns:wpc="http://schemas.microsoft.com/office/word/2010/wordprocessingCanvas" xmlns:mc="http://schemas.openxmlformats.org/markup-compatibility/2006" xmlns:o="urn:schemas-microsoft-com:office:office" xmlns:r="http://schemas.openxmlformats.org/officeDocument/2006/relationships" xmlns:m="http://schemas.openxmlformats.org/officeDocument/2006/math" xmlns:v="urn:schemas-microsoft-com:vml" xmlns:wp14="http://schemas.microsoft.com/office/word/2010/wordprocessingDrawing" xmlns:wp="http://schemas.openxmlformats.org/drawingml/2006/wordprocessingDrawing" xmlns:w10="urn:schemas-microsoft-com:office:word" xmlns:w="http://schemas.openxmlformats.org/wordprocessingml/2006/main" xmlns:w14="http://schemas.microsoft.com/office/word/2010/wordml" xmlns:w15="http://schemas.microsoft.com/office/word/2012/wordml" xmlns:wpg="http://schemas.microsoft.com/office/word/2010/wordprocessingGroup" xmlns:wpi="http://schemas.microsoft.com/office/word/2010/wordprocessingInk" xmlns:wne="http://schemas.microsoft.com/office/word/2006/wordml" xmlns:wps="http://schemas.microsoft.com/office/word/2010/wordprocessingShape" mc:Ignorable="w14 w15 wp14">
   <w:body>
     <w:p>
       <w:pPr>
@@ -16,13 +16,8 @@
       <w:r>
         <w:fldChar w:fldCharType="separate"/>
       </w:r>
-      <w:proofErr w:type="spellStart"/>
-      <w:r>
-        <w:t>PoS</w:t>
-      </w:r>
-      <w:proofErr w:type="spellEnd"/>
-      <w:r>
-        <w:t xml:space="preserve"> Systems</w:t>
+      <w:r>
+        <w:t>PoS Systems</w:t>
       </w:r>
       <w:r>
         <w:fldChar w:fldCharType="end"/>
@@ -33,11 +28,21 @@
         <w:pStyle w:val="Titel"/>
         <w:jc w:val="right"/>
       </w:pPr>
-      <w:fldSimple w:instr=" TITLE  \* MERGEFORMAT ">
-        <w:r>
-          <w:t>Software Requirements Specification</w:t>
-        </w:r>
-      </w:fldSimple>
+      <w:r>
+        <w:fldChar w:fldCharType="begin"/>
+      </w:r>
+      <w:r>
+        <w:instrText xml:space="preserve"> TITLE  \* MERGEFORMAT </w:instrText>
+      </w:r>
+      <w:r>
+        <w:fldChar w:fldCharType="separate"/>
+      </w:r>
+      <w:r>
+        <w:t>Software Requirements Specification</w:t>
+      </w:r>
+      <w:r>
+        <w:fldChar w:fldCharType="end"/>
+      </w:r>
     </w:p>
     <w:p/>
     <w:p/>
@@ -110,7 +115,7 @@
           <w:insideV w:val="single" w:sz="6" w:space="0" w:color="auto"/>
         </w:tblBorders>
         <w:tblLayout w:type="fixed"/>
-        <w:tblLook w:val="0000"/>
+        <w:tblLook w:val="0000" w:firstRow="0" w:lastRow="0" w:firstColumn="0" w:lastColumn="0" w:noHBand="0" w:noVBand="0"/>
       </w:tblPr>
       <w:tblGrid>
         <w:gridCol w:w="2304"/>
@@ -258,16 +263,8 @@
               <w:rPr>
                 <w:lang w:val="de-DE"/>
               </w:rPr>
-              <w:t xml:space="preserve">Sven Baumann, Dominik Schneider, Sandra </w:t>
+              <w:t>Sven Baumann, Dominik Schneider, Sandra Kramlich</w:t>
             </w:r>
-            <w:proofErr w:type="spellStart"/>
-            <w:r>
-              <w:rPr>
-                <w:lang w:val="de-DE"/>
-              </w:rPr>
-              <w:t>Kramlich</w:t>
-            </w:r>
-            <w:proofErr w:type="spellEnd"/>
           </w:p>
         </w:tc>
       </w:tr>
@@ -1650,7 +1647,7 @@
         <w:rPr>
           <w:noProof/>
         </w:rPr>
-        <w:t>5</w:t>
+        <w:t>6</w:t>
       </w:r>
       <w:r>
         <w:rPr>
@@ -1725,7 +1722,7 @@
         <w:rPr>
           <w:noProof/>
         </w:rPr>
-        <w:t>5</w:t>
+        <w:t>6</w:t>
       </w:r>
       <w:r>
         <w:rPr>
@@ -2943,7 +2940,7 @@
         <w:rPr>
           <w:noProof/>
         </w:rPr>
-        <w:t>6</w:t>
+        <w:t>7</w:t>
       </w:r>
       <w:r>
         <w:rPr>
@@ -3018,7 +3015,7 @@
         <w:rPr>
           <w:noProof/>
         </w:rPr>
-        <w:t>6</w:t>
+        <w:t>7</w:t>
       </w:r>
       <w:r>
         <w:rPr>
@@ -3574,11 +3571,21 @@
       <w:r>
         <w:br w:type="page"/>
       </w:r>
-      <w:fldSimple w:instr=" TITLE  \* MERGEFORMAT ">
-        <w:r>
-          <w:t>Software Requirements Specification</w:t>
-        </w:r>
-      </w:fldSimple>
+      <w:r>
+        <w:fldChar w:fldCharType="begin"/>
+      </w:r>
+      <w:r>
+        <w:instrText xml:space="preserve"> TITLE  \* MERGEFORMAT </w:instrText>
+      </w:r>
+      <w:r>
+        <w:fldChar w:fldCharType="separate"/>
+      </w:r>
+      <w:r>
+        <w:t>Software Requirements Specification</w:t>
+      </w:r>
+      <w:r>
+        <w:fldChar w:fldCharType="end"/>
+      </w:r>
       <w:r>
         <w:t xml:space="preserve"> </w:t>
       </w:r>
@@ -3790,14 +3797,12 @@
           <w:color w:val="000000" w:themeColor="text1"/>
         </w:rPr>
       </w:pPr>
-      <w:proofErr w:type="spellStart"/>
       <w:r>
         <w:rPr>
           <w:color w:val="000000" w:themeColor="text1"/>
         </w:rPr>
         <w:t>tbd</w:t>
       </w:r>
-      <w:proofErr w:type="spellEnd"/>
       <w:r>
         <w:rPr>
           <w:color w:val="000000" w:themeColor="text1"/>
@@ -3830,9 +3835,9 @@
     </w:p>
     <w:tbl>
       <w:tblPr>
-        <w:tblStyle w:val="Tabellengitternetz"/>
+        <w:tblStyle w:val="Tabellenraster"/>
         <w:tblW w:w="0" w:type="auto"/>
-        <w:tblLook w:val="04A0"/>
+        <w:tblLook w:val="04A0" w:firstRow="1" w:lastRow="0" w:firstColumn="1" w:lastColumn="0" w:noHBand="0" w:noVBand="1"/>
       </w:tblPr>
       <w:tblGrid>
         <w:gridCol w:w="4750"/>
@@ -3929,6 +3934,8 @@
                 <w:t xml:space="preserve"> Cash-Area</w:t>
               </w:r>
             </w:hyperlink>
+            <w:bookmarkStart w:id="5" w:name="_GoBack"/>
+            <w:bookmarkEnd w:id="5"/>
           </w:p>
         </w:tc>
         <w:tc>
@@ -3951,14 +3958,14 @@
           <w:color w:val="000000" w:themeColor="text1"/>
         </w:rPr>
       </w:pPr>
-      <w:bookmarkStart w:id="5" w:name="_Toc465275469"/>
+      <w:bookmarkStart w:id="6" w:name="_Toc465275469"/>
       <w:r>
         <w:rPr>
           <w:color w:val="000000" w:themeColor="text1"/>
         </w:rPr>
         <w:t>Overview</w:t>
       </w:r>
-      <w:bookmarkEnd w:id="5"/>
+      <w:bookmarkEnd w:id="6"/>
     </w:p>
     <w:p>
       <w:pPr>
@@ -3981,14 +3988,14 @@
           <w:color w:val="000000" w:themeColor="text1"/>
         </w:rPr>
       </w:pPr>
-      <w:bookmarkStart w:id="6" w:name="_Toc465275470"/>
+      <w:bookmarkStart w:id="7" w:name="_Toc465275470"/>
       <w:r>
         <w:rPr>
           <w:color w:val="000000" w:themeColor="text1"/>
         </w:rPr>
         <w:t>Overall Description</w:t>
       </w:r>
-      <w:bookmarkEnd w:id="6"/>
+      <w:bookmarkEnd w:id="7"/>
     </w:p>
     <w:p>
       <w:pPr>
@@ -4005,11 +4012,11 @@
       <w:pPr>
         <w:pStyle w:val="berschrift1"/>
       </w:pPr>
-      <w:bookmarkStart w:id="7" w:name="_Toc465275471"/>
+      <w:bookmarkStart w:id="8" w:name="_Toc465275471"/>
       <w:r>
         <w:t>Specific Requirements</w:t>
       </w:r>
-      <w:bookmarkEnd w:id="7"/>
+      <w:bookmarkEnd w:id="8"/>
       <w:r>
         <w:t xml:space="preserve"> </w:t>
       </w:r>
@@ -4018,11 +4025,11 @@
       <w:pPr>
         <w:pStyle w:val="berschrift2"/>
       </w:pPr>
-      <w:bookmarkStart w:id="8" w:name="_Toc465275472"/>
+      <w:bookmarkStart w:id="9" w:name="_Toc465275472"/>
       <w:r>
         <w:t>Functionality</w:t>
       </w:r>
-      <w:bookmarkEnd w:id="8"/>
+      <w:bookmarkEnd w:id="9"/>
     </w:p>
     <w:p>
       <w:pPr>
@@ -4031,14 +4038,14 @@
       <w:r>
         <w:tab/>
       </w:r>
-      <w:bookmarkStart w:id="9" w:name="_Toc465275473"/>
+      <w:bookmarkStart w:id="10" w:name="_Toc465275473"/>
       <w:r>
         <w:t>Selection between Cash</w:t>
       </w:r>
       <w:r>
         <w:t>- and Management System Area</w:t>
       </w:r>
-      <w:bookmarkEnd w:id="9"/>
+      <w:bookmarkEnd w:id="10"/>
     </w:p>
     <w:p>
       <w:r>
@@ -4057,11 +4064,11 @@
       <w:r>
         <w:tab/>
       </w:r>
-      <w:bookmarkStart w:id="10" w:name="_Toc465275474"/>
+      <w:bookmarkStart w:id="11" w:name="_Toc465275474"/>
       <w:r>
         <w:t>Management System</w:t>
       </w:r>
-      <w:bookmarkEnd w:id="10"/>
+      <w:bookmarkEnd w:id="11"/>
     </w:p>
     <w:p>
       <w:pPr>
@@ -4082,7 +4089,6 @@
         <w:pStyle w:val="berschrift4"/>
       </w:pPr>
       <w:r>
-        <w:lastRenderedPageBreak/>
         <w:t>Costumer Management</w:t>
       </w:r>
     </w:p>
@@ -4151,10 +4157,6 @@
       </w:r>
       <w:r>
         <w:tab/>
-      </w:r>
-      <w:bookmarkStart w:id="11" w:name="_GoBack"/>
-      <w:bookmarkEnd w:id="11"/>
-      <w:r>
         <w:t>transaction volume.</w:t>
       </w:r>
     </w:p>
@@ -4438,7 +4440,6 @@
       </w:pPr>
       <w:bookmarkStart w:id="15" w:name="_Toc465275478"/>
       <w:r>
-        <w:lastRenderedPageBreak/>
         <w:t>Reliability</w:t>
       </w:r>
       <w:bookmarkEnd w:id="15"/>
@@ -4466,15 +4467,7 @@
       </w:r>
       <w:r>
         <w:tab/>
-        <w:t xml:space="preserve">main </w:t>
-      </w:r>
-      <w:proofErr w:type="spellStart"/>
-      <w:r>
-        <w:t>utilisation</w:t>
-      </w:r>
-      <w:proofErr w:type="spellEnd"/>
-      <w:r>
-        <w:t xml:space="preserve"> time will be between 7am and 9pm.</w:t>
+        <w:t>main utilisation time will be between 7am and 9pm.</w:t>
       </w:r>
     </w:p>
     <w:p>
@@ -4680,14 +4673,12 @@
           <w:color w:val="auto"/>
         </w:rPr>
       </w:pPr>
-      <w:proofErr w:type="spellStart"/>
       <w:r>
         <w:rPr>
           <w:color w:val="auto"/>
         </w:rPr>
         <w:t>tbd</w:t>
       </w:r>
-      <w:proofErr w:type="spellEnd"/>
     </w:p>
     <w:p>
       <w:pPr>
@@ -4744,12 +4735,8 @@
     <w:p>
       <w:r>
         <w:tab/>
-      </w:r>
-      <w:proofErr w:type="spellStart"/>
-      <w:r>
         <w:t>tbd</w:t>
       </w:r>
-      <w:proofErr w:type="spellEnd"/>
     </w:p>
     <w:p>
       <w:pPr>
@@ -4786,12 +4773,8 @@
     <w:p>
       <w:r>
         <w:tab/>
-      </w:r>
-      <w:proofErr w:type="spellStart"/>
-      <w:r>
         <w:t>tbd</w:t>
       </w:r>
-      <w:proofErr w:type="spellEnd"/>
     </w:p>
     <w:p>
       <w:pPr>
@@ -4834,14 +4817,12 @@
           <w:color w:val="auto"/>
         </w:rPr>
       </w:pPr>
-      <w:proofErr w:type="spellStart"/>
       <w:r>
         <w:rPr>
           <w:color w:val="auto"/>
         </w:rPr>
         <w:t>tbd</w:t>
       </w:r>
-      <w:proofErr w:type="spellEnd"/>
     </w:p>
     <w:p>
       <w:pPr>
@@ -4849,7 +4830,6 @@
       </w:pPr>
       <w:bookmarkStart w:id="32" w:name="_Toc465275495"/>
       <w:r>
-        <w:lastRenderedPageBreak/>
         <w:t>Interfaces</w:t>
       </w:r>
       <w:bookmarkEnd w:id="32"/>
@@ -4872,14 +4852,12 @@
           <w:color w:val="auto"/>
         </w:rPr>
       </w:pPr>
-      <w:proofErr w:type="spellStart"/>
       <w:r>
         <w:rPr>
           <w:color w:val="auto"/>
         </w:rPr>
         <w:t>tbd</w:t>
       </w:r>
-      <w:proofErr w:type="spellEnd"/>
     </w:p>
     <w:p>
       <w:pPr>
@@ -4899,14 +4877,12 @@
           <w:color w:val="auto"/>
         </w:rPr>
       </w:pPr>
-      <w:proofErr w:type="spellStart"/>
       <w:r>
         <w:rPr>
           <w:color w:val="auto"/>
         </w:rPr>
         <w:t>tbd</w:t>
       </w:r>
-      <w:proofErr w:type="spellEnd"/>
     </w:p>
     <w:p>
       <w:pPr>
@@ -4951,14 +4927,12 @@
           <w:color w:val="auto"/>
         </w:rPr>
       </w:pPr>
-      <w:proofErr w:type="spellStart"/>
       <w:r>
         <w:rPr>
           <w:color w:val="auto"/>
         </w:rPr>
         <w:t>tbd</w:t>
       </w:r>
-      <w:proofErr w:type="spellEnd"/>
     </w:p>
     <w:p>
       <w:pPr>
@@ -5025,14 +4999,12 @@
           <w:color w:val="auto"/>
         </w:rPr>
       </w:pPr>
-      <w:proofErr w:type="spellStart"/>
       <w:r>
         <w:rPr>
           <w:color w:val="auto"/>
         </w:rPr>
         <w:t>tbd</w:t>
       </w:r>
-      <w:proofErr w:type="spellEnd"/>
     </w:p>
     <w:p>
       <w:pPr>
@@ -5077,7 +5049,7 @@
 </file>
 
 <file path=word/endnotes.xml><?xml version="1.0" encoding="utf-8"?>
-<w:endnotes xmlns:ve="http://schemas.openxmlformats.org/markup-compatibility/2006" xmlns:o="urn:schemas-microsoft-com:office:office" xmlns:r="http://schemas.openxmlformats.org/officeDocument/2006/relationships" xmlns:m="http://schemas.openxmlformats.org/officeDocument/2006/math" xmlns:v="urn:schemas-microsoft-com:vml" xmlns:wp="http://schemas.openxmlformats.org/drawingml/2006/wordprocessingDrawing" xmlns:w10="urn:schemas-microsoft-com:office:word" xmlns:w="http://schemas.openxmlformats.org/wordprocessingml/2006/main" xmlns:wne="http://schemas.microsoft.com/office/word/2006/wordml">
+<w:endnotes xmlns:wpc="http://schemas.microsoft.com/office/word/2010/wordprocessingCanvas" xmlns:mc="http://schemas.openxmlformats.org/markup-compatibility/2006" xmlns:o="urn:schemas-microsoft-com:office:office" xmlns:r="http://schemas.openxmlformats.org/officeDocument/2006/relationships" xmlns:m="http://schemas.openxmlformats.org/officeDocument/2006/math" xmlns:v="urn:schemas-microsoft-com:vml" xmlns:wp14="http://schemas.microsoft.com/office/word/2010/wordprocessingDrawing" xmlns:wp="http://schemas.openxmlformats.org/drawingml/2006/wordprocessingDrawing" xmlns:w10="urn:schemas-microsoft-com:office:word" xmlns:w="http://schemas.openxmlformats.org/wordprocessingml/2006/main" xmlns:w14="http://schemas.microsoft.com/office/word/2010/wordml" xmlns:w15="http://schemas.microsoft.com/office/word/2012/wordml" xmlns:wpg="http://schemas.microsoft.com/office/word/2010/wordprocessingGroup" xmlns:wpi="http://schemas.microsoft.com/office/word/2010/wordprocessingInk" xmlns:wne="http://schemas.microsoft.com/office/word/2006/wordml" xmlns:wps="http://schemas.microsoft.com/office/word/2010/wordprocessingShape" mc:Ignorable="w14 w15 wp14">
   <w:endnote w:type="separator" w:id="-1">
     <w:p>
       <w:pPr>
@@ -5102,7 +5074,7 @@
 </file>
 
 <file path=word/footer1.xml><?xml version="1.0" encoding="utf-8"?>
-<w:ftr xmlns:ve="http://schemas.openxmlformats.org/markup-compatibility/2006" xmlns:o="urn:schemas-microsoft-com:office:office" xmlns:r="http://schemas.openxmlformats.org/officeDocument/2006/relationships" xmlns:m="http://schemas.openxmlformats.org/officeDocument/2006/math" xmlns:v="urn:schemas-microsoft-com:vml" xmlns:wp="http://schemas.openxmlformats.org/drawingml/2006/wordprocessingDrawing" xmlns:w10="urn:schemas-microsoft-com:office:word" xmlns:w="http://schemas.openxmlformats.org/wordprocessingml/2006/main" xmlns:wne="http://schemas.microsoft.com/office/word/2006/wordml">
+<w:ftr xmlns:wpc="http://schemas.microsoft.com/office/word/2010/wordprocessingCanvas" xmlns:mc="http://schemas.openxmlformats.org/markup-compatibility/2006" xmlns:o="urn:schemas-microsoft-com:office:office" xmlns:r="http://schemas.openxmlformats.org/officeDocument/2006/relationships" xmlns:m="http://schemas.openxmlformats.org/officeDocument/2006/math" xmlns:v="urn:schemas-microsoft-com:vml" xmlns:wp14="http://schemas.microsoft.com/office/word/2010/wordprocessingDrawing" xmlns:wp="http://schemas.openxmlformats.org/drawingml/2006/wordprocessingDrawing" xmlns:w10="urn:schemas-microsoft-com:office:word" xmlns:w="http://schemas.openxmlformats.org/wordprocessingml/2006/main" xmlns:w14="http://schemas.microsoft.com/office/word/2010/wordml" xmlns:w15="http://schemas.microsoft.com/office/word/2012/wordml" xmlns:wpg="http://schemas.microsoft.com/office/word/2010/wordprocessingGroup" xmlns:wpi="http://schemas.microsoft.com/office/word/2010/wordprocessingInk" xmlns:wne="http://schemas.microsoft.com/office/word/2006/wordml" xmlns:wps="http://schemas.microsoft.com/office/word/2010/wordprocessingShape" mc:Ignorable="w14 w15 wp14">
   <w:p>
     <w:pPr>
       <w:pStyle w:val="Fuzeile"/>
@@ -5140,7 +5112,7 @@
 </file>
 
 <file path=word/footer2.xml><?xml version="1.0" encoding="utf-8"?>
-<w:ftr xmlns:ve="http://schemas.openxmlformats.org/markup-compatibility/2006" xmlns:o="urn:schemas-microsoft-com:office:office" xmlns:r="http://schemas.openxmlformats.org/officeDocument/2006/relationships" xmlns:m="http://schemas.openxmlformats.org/officeDocument/2006/math" xmlns:v="urn:schemas-microsoft-com:vml" xmlns:wp="http://schemas.openxmlformats.org/drawingml/2006/wordprocessingDrawing" xmlns:w10="urn:schemas-microsoft-com:office:word" xmlns:w="http://schemas.openxmlformats.org/wordprocessingml/2006/main" xmlns:wne="http://schemas.microsoft.com/office/word/2006/wordml">
+<w:ftr xmlns:wpc="http://schemas.microsoft.com/office/word/2010/wordprocessingCanvas" xmlns:mc="http://schemas.openxmlformats.org/markup-compatibility/2006" xmlns:o="urn:schemas-microsoft-com:office:office" xmlns:r="http://schemas.openxmlformats.org/officeDocument/2006/relationships" xmlns:m="http://schemas.openxmlformats.org/officeDocument/2006/math" xmlns:v="urn:schemas-microsoft-com:vml" xmlns:wp14="http://schemas.microsoft.com/office/word/2010/wordprocessingDrawing" xmlns:wp="http://schemas.openxmlformats.org/drawingml/2006/wordprocessingDrawing" xmlns:w10="urn:schemas-microsoft-com:office:word" xmlns:w="http://schemas.openxmlformats.org/wordprocessingml/2006/main" xmlns:w14="http://schemas.microsoft.com/office/word/2010/wordml" xmlns:w15="http://schemas.microsoft.com/office/word/2012/wordml" xmlns:wpg="http://schemas.microsoft.com/office/word/2010/wordprocessingGroup" xmlns:wpi="http://schemas.microsoft.com/office/word/2010/wordprocessingInk" xmlns:wne="http://schemas.microsoft.com/office/word/2006/wordml" xmlns:wps="http://schemas.microsoft.com/office/word/2010/wordprocessingShape" mc:Ignorable="w14 w15 wp14">
   <w:tbl>
     <w:tblPr>
       <w:tblW w:w="0" w:type="auto"/>
@@ -5153,7 +5125,7 @@
         <w:insideV w:val="single" w:sz="6" w:space="0" w:color="auto"/>
       </w:tblBorders>
       <w:tblLayout w:type="fixed"/>
-      <w:tblLook w:val="0000"/>
+      <w:tblLook w:val="0000" w:firstRow="0" w:lastRow="0" w:firstColumn="0" w:lastColumn="0" w:noHBand="0" w:noVBand="0"/>
     </w:tblPr>
     <w:tblGrid>
       <w:gridCol w:w="3162"/>
@@ -5197,11 +5169,21 @@
           <w:r>
             <w:sym w:font="Symbol" w:char="F0D3"/>
           </w:r>
-          <w:fldSimple w:instr=" DOCPROPERTY &quot;Company&quot;  \* MERGEFORMAT ">
-            <w:r>
-              <w:t>&lt;Company Name&gt;</w:t>
-            </w:r>
-          </w:fldSimple>
+          <w:r>
+            <w:fldChar w:fldCharType="begin"/>
+          </w:r>
+          <w:r>
+            <w:instrText xml:space="preserve"> DOCPROPERTY "Company"  \* MERGEFORMAT </w:instrText>
+          </w:r>
+          <w:r>
+            <w:fldChar w:fldCharType="separate"/>
+          </w:r>
+          <w:r>
+            <w:t>&lt;Company Name&gt;</w:t>
+          </w:r>
+          <w:r>
+            <w:fldChar w:fldCharType="end"/>
+          </w:r>
           <w:r>
             <w:t xml:space="preserve">, </w:t>
           </w:r>
@@ -5265,7 +5247,7 @@
               <w:rStyle w:val="Seitenzahl"/>
               <w:noProof/>
             </w:rPr>
-            <w:t>2</w:t>
+            <w:t>3</w:t>
           </w:r>
           <w:r>
             <w:rPr>
@@ -5286,7 +5268,7 @@
 </file>
 
 <file path=word/footer3.xml><?xml version="1.0" encoding="utf-8"?>
-<w:ftr xmlns:ve="http://schemas.openxmlformats.org/markup-compatibility/2006" xmlns:o="urn:schemas-microsoft-com:office:office" xmlns:r="http://schemas.openxmlformats.org/officeDocument/2006/relationships" xmlns:m="http://schemas.openxmlformats.org/officeDocument/2006/math" xmlns:v="urn:schemas-microsoft-com:vml" xmlns:wp="http://schemas.openxmlformats.org/drawingml/2006/wordprocessingDrawing" xmlns:w10="urn:schemas-microsoft-com:office:word" xmlns:w="http://schemas.openxmlformats.org/wordprocessingml/2006/main" xmlns:wne="http://schemas.microsoft.com/office/word/2006/wordml">
+<w:ftr xmlns:wpc="http://schemas.microsoft.com/office/word/2010/wordprocessingCanvas" xmlns:mc="http://schemas.openxmlformats.org/markup-compatibility/2006" xmlns:o="urn:schemas-microsoft-com:office:office" xmlns:r="http://schemas.openxmlformats.org/officeDocument/2006/relationships" xmlns:m="http://schemas.openxmlformats.org/officeDocument/2006/math" xmlns:v="urn:schemas-microsoft-com:vml" xmlns:wp14="http://schemas.microsoft.com/office/word/2010/wordprocessingDrawing" xmlns:wp="http://schemas.openxmlformats.org/drawingml/2006/wordprocessingDrawing" xmlns:w10="urn:schemas-microsoft-com:office:word" xmlns:w="http://schemas.openxmlformats.org/wordprocessingml/2006/main" xmlns:w14="http://schemas.microsoft.com/office/word/2010/wordml" xmlns:w15="http://schemas.microsoft.com/office/word/2012/wordml" xmlns:wpg="http://schemas.microsoft.com/office/word/2010/wordprocessingGroup" xmlns:wpi="http://schemas.microsoft.com/office/word/2010/wordprocessingInk" xmlns:wne="http://schemas.microsoft.com/office/word/2006/wordml" xmlns:wps="http://schemas.microsoft.com/office/word/2010/wordprocessingShape" mc:Ignorable="w14 w15 wp14">
   <w:p>
     <w:pPr>
       <w:pStyle w:val="Fuzeile"/>
@@ -5296,7 +5278,7 @@
 </file>
 
 <file path=word/footnotes.xml><?xml version="1.0" encoding="utf-8"?>
-<w:footnotes xmlns:ve="http://schemas.openxmlformats.org/markup-compatibility/2006" xmlns:o="urn:schemas-microsoft-com:office:office" xmlns:r="http://schemas.openxmlformats.org/officeDocument/2006/relationships" xmlns:m="http://schemas.openxmlformats.org/officeDocument/2006/math" xmlns:v="urn:schemas-microsoft-com:vml" xmlns:wp="http://schemas.openxmlformats.org/drawingml/2006/wordprocessingDrawing" xmlns:w10="urn:schemas-microsoft-com:office:word" xmlns:w="http://schemas.openxmlformats.org/wordprocessingml/2006/main" xmlns:wne="http://schemas.microsoft.com/office/word/2006/wordml">
+<w:footnotes xmlns:wpc="http://schemas.microsoft.com/office/word/2010/wordprocessingCanvas" xmlns:mc="http://schemas.openxmlformats.org/markup-compatibility/2006" xmlns:o="urn:schemas-microsoft-com:office:office" xmlns:r="http://schemas.openxmlformats.org/officeDocument/2006/relationships" xmlns:m="http://schemas.openxmlformats.org/officeDocument/2006/math" xmlns:v="urn:schemas-microsoft-com:vml" xmlns:wp14="http://schemas.microsoft.com/office/word/2010/wordprocessingDrawing" xmlns:wp="http://schemas.openxmlformats.org/drawingml/2006/wordprocessingDrawing" xmlns:w10="urn:schemas-microsoft-com:office:word" xmlns:w="http://schemas.openxmlformats.org/wordprocessingml/2006/main" xmlns:w14="http://schemas.microsoft.com/office/word/2010/wordml" xmlns:w15="http://schemas.microsoft.com/office/word/2012/wordml" xmlns:wpg="http://schemas.microsoft.com/office/word/2010/wordprocessingGroup" xmlns:wpi="http://schemas.microsoft.com/office/word/2010/wordprocessingInk" xmlns:wne="http://schemas.microsoft.com/office/word/2006/wordml" xmlns:wps="http://schemas.microsoft.com/office/word/2010/wordprocessingShape" mc:Ignorable="w14 w15 wp14">
   <w:footnote w:type="separator" w:id="-1">
     <w:p>
       <w:pPr>
@@ -5321,7 +5303,7 @@
 </file>
 
 <file path=word/header1.xml><?xml version="1.0" encoding="utf-8"?>
-<w:hdr xmlns:ve="http://schemas.openxmlformats.org/markup-compatibility/2006" xmlns:o="urn:schemas-microsoft-com:office:office" xmlns:r="http://schemas.openxmlformats.org/officeDocument/2006/relationships" xmlns:m="http://schemas.openxmlformats.org/officeDocument/2006/math" xmlns:v="urn:schemas-microsoft-com:vml" xmlns:wp="http://schemas.openxmlformats.org/drawingml/2006/wordprocessingDrawing" xmlns:w10="urn:schemas-microsoft-com:office:word" xmlns:w="http://schemas.openxmlformats.org/wordprocessingml/2006/main" xmlns:wne="http://schemas.microsoft.com/office/word/2006/wordml">
+<w:hdr xmlns:wpc="http://schemas.microsoft.com/office/word/2010/wordprocessingCanvas" xmlns:mc="http://schemas.openxmlformats.org/markup-compatibility/2006" xmlns:o="urn:schemas-microsoft-com:office:office" xmlns:r="http://schemas.openxmlformats.org/officeDocument/2006/relationships" xmlns:m="http://schemas.openxmlformats.org/officeDocument/2006/math" xmlns:v="urn:schemas-microsoft-com:vml" xmlns:wp14="http://schemas.microsoft.com/office/word/2010/wordprocessingDrawing" xmlns:wp="http://schemas.openxmlformats.org/drawingml/2006/wordprocessingDrawing" xmlns:w10="urn:schemas-microsoft-com:office:word" xmlns:w="http://schemas.openxmlformats.org/wordprocessingml/2006/main" xmlns:w14="http://schemas.microsoft.com/office/word/2010/wordml" xmlns:w15="http://schemas.microsoft.com/office/word/2012/wordml" xmlns:wpg="http://schemas.microsoft.com/office/word/2010/wordprocessingGroup" xmlns:wpi="http://schemas.microsoft.com/office/word/2010/wordprocessingInk" xmlns:wne="http://schemas.microsoft.com/office/word/2006/wordml" xmlns:wps="http://schemas.microsoft.com/office/word/2010/wordprocessingShape" mc:Ignorable="w14 w15 wp14">
   <w:p>
     <w:pPr>
       <w:rPr>
@@ -5351,16 +5333,31 @@
         <w:sz w:val="36"/>
       </w:rPr>
     </w:pPr>
-    <w:fldSimple w:instr=" DOCPROPERTY &quot;Company&quot;  \* MERGEFORMAT ">
-      <w:r>
-        <w:rPr>
-          <w:rFonts w:ascii="Arial" w:hAnsi="Arial"/>
-          <w:b/>
-          <w:sz w:val="36"/>
-        </w:rPr>
-        <w:t>&lt;Company Name&gt;</w:t>
-      </w:r>
-    </w:fldSimple>
+    <w:r>
+      <w:fldChar w:fldCharType="begin"/>
+    </w:r>
+    <w:r>
+      <w:instrText xml:space="preserve"> DOCPROPERTY "Company"  \* MERGEFORMAT </w:instrText>
+    </w:r>
+    <w:r>
+      <w:fldChar w:fldCharType="separate"/>
+    </w:r>
+    <w:r>
+      <w:rPr>
+        <w:rFonts w:ascii="Arial" w:hAnsi="Arial"/>
+        <w:b/>
+        <w:sz w:val="36"/>
+      </w:rPr>
+      <w:t>&lt;Company Name&gt;</w:t>
+    </w:r>
+    <w:r>
+      <w:rPr>
+        <w:rFonts w:ascii="Arial" w:hAnsi="Arial"/>
+        <w:b/>
+        <w:sz w:val="36"/>
+      </w:rPr>
+      <w:fldChar w:fldCharType="end"/>
+    </w:r>
   </w:p>
   <w:p>
     <w:pPr>
@@ -5382,7 +5379,7 @@
 </file>
 
 <file path=word/header2.xml><?xml version="1.0" encoding="utf-8"?>
-<w:hdr xmlns:ve="http://schemas.openxmlformats.org/markup-compatibility/2006" xmlns:o="urn:schemas-microsoft-com:office:office" xmlns:r="http://schemas.openxmlformats.org/officeDocument/2006/relationships" xmlns:m="http://schemas.openxmlformats.org/officeDocument/2006/math" xmlns:v="urn:schemas-microsoft-com:vml" xmlns:wp="http://schemas.openxmlformats.org/drawingml/2006/wordprocessingDrawing" xmlns:w10="urn:schemas-microsoft-com:office:word" xmlns:w="http://schemas.openxmlformats.org/wordprocessingml/2006/main" xmlns:wne="http://schemas.microsoft.com/office/word/2006/wordml">
+<w:hdr xmlns:wpc="http://schemas.microsoft.com/office/word/2010/wordprocessingCanvas" xmlns:mc="http://schemas.openxmlformats.org/markup-compatibility/2006" xmlns:o="urn:schemas-microsoft-com:office:office" xmlns:r="http://schemas.openxmlformats.org/officeDocument/2006/relationships" xmlns:m="http://schemas.openxmlformats.org/officeDocument/2006/math" xmlns:v="urn:schemas-microsoft-com:vml" xmlns:wp14="http://schemas.microsoft.com/office/word/2010/wordprocessingDrawing" xmlns:wp="http://schemas.openxmlformats.org/drawingml/2006/wordprocessingDrawing" xmlns:w10="urn:schemas-microsoft-com:office:word" xmlns:w="http://schemas.openxmlformats.org/wordprocessingml/2006/main" xmlns:w14="http://schemas.microsoft.com/office/word/2010/wordml" xmlns:w15="http://schemas.microsoft.com/office/word/2012/wordml" xmlns:wpg="http://schemas.microsoft.com/office/word/2010/wordprocessingGroup" xmlns:wpi="http://schemas.microsoft.com/office/word/2010/wordprocessingInk" xmlns:wne="http://schemas.microsoft.com/office/word/2006/wordml" xmlns:wps="http://schemas.microsoft.com/office/word/2010/wordprocessingShape" mc:Ignorable="w14 w15 wp14">
   <w:tbl>
     <w:tblPr>
       <w:tblW w:w="0" w:type="auto"/>
@@ -5395,7 +5392,7 @@
         <w:insideV w:val="single" w:sz="6" w:space="0" w:color="auto"/>
       </w:tblBorders>
       <w:tblLayout w:type="fixed"/>
-      <w:tblLook w:val="0000"/>
+      <w:tblLook w:val="0000" w:firstRow="0" w:lastRow="0" w:firstColumn="0" w:lastColumn="0" w:noHBand="0" w:noVBand="0"/>
     </w:tblPr>
     <w:tblGrid>
       <w:gridCol w:w="6379"/>
@@ -5421,13 +5418,8 @@
           <w:r>
             <w:fldChar w:fldCharType="separate"/>
           </w:r>
-          <w:proofErr w:type="spellStart"/>
           <w:r>
-            <w:t>PoS</w:t>
-          </w:r>
-          <w:proofErr w:type="spellEnd"/>
-          <w:r>
-            <w:t xml:space="preserve"> Systems</w:t>
+            <w:t>PoS Systems</w:t>
           </w:r>
           <w:r>
             <w:fldChar w:fldCharType="end"/>
@@ -5464,11 +5456,21 @@
           <w:tcW w:w="6379" w:type="dxa"/>
         </w:tcPr>
         <w:p>
-          <w:fldSimple w:instr=" TITLE  \* MERGEFORMAT ">
-            <w:r>
-              <w:t>Software Requirements Specification</w:t>
-            </w:r>
-          </w:fldSimple>
+          <w:r>
+            <w:fldChar w:fldCharType="begin"/>
+          </w:r>
+          <w:r>
+            <w:instrText xml:space="preserve"> TITLE  \* MERGEFORMAT </w:instrText>
+          </w:r>
+          <w:r>
+            <w:fldChar w:fldCharType="separate"/>
+          </w:r>
+          <w:r>
+            <w:t>Software Requirements Specification</w:t>
+          </w:r>
+          <w:r>
+            <w:fldChar w:fldCharType="end"/>
+          </w:r>
         </w:p>
       </w:tc>
       <w:tc>
@@ -5492,11 +5494,9 @@
           <w:gridSpan w:val="2"/>
         </w:tcPr>
         <w:p>
-          <w:proofErr w:type="spellStart"/>
           <w:r>
             <w:t>pos_rup_srs</w:t>
           </w:r>
-          <w:proofErr w:type="spellEnd"/>
         </w:p>
       </w:tc>
     </w:tr>
@@ -5510,7 +5510,7 @@
 </file>
 
 <file path=word/header3.xml><?xml version="1.0" encoding="utf-8"?>
-<w:hdr xmlns:ve="http://schemas.openxmlformats.org/markup-compatibility/2006" xmlns:o="urn:schemas-microsoft-com:office:office" xmlns:r="http://schemas.openxmlformats.org/officeDocument/2006/relationships" xmlns:m="http://schemas.openxmlformats.org/officeDocument/2006/math" xmlns:v="urn:schemas-microsoft-com:vml" xmlns:wp="http://schemas.openxmlformats.org/drawingml/2006/wordprocessingDrawing" xmlns:w10="urn:schemas-microsoft-com:office:word" xmlns:w="http://schemas.openxmlformats.org/wordprocessingml/2006/main" xmlns:wne="http://schemas.microsoft.com/office/word/2006/wordml">
+<w:hdr xmlns:wpc="http://schemas.microsoft.com/office/word/2010/wordprocessingCanvas" xmlns:mc="http://schemas.openxmlformats.org/markup-compatibility/2006" xmlns:o="urn:schemas-microsoft-com:office:office" xmlns:r="http://schemas.openxmlformats.org/officeDocument/2006/relationships" xmlns:m="http://schemas.openxmlformats.org/officeDocument/2006/math" xmlns:v="urn:schemas-microsoft-com:vml" xmlns:wp14="http://schemas.microsoft.com/office/word/2010/wordprocessingDrawing" xmlns:wp="http://schemas.openxmlformats.org/drawingml/2006/wordprocessingDrawing" xmlns:w10="urn:schemas-microsoft-com:office:word" xmlns:w="http://schemas.openxmlformats.org/wordprocessingml/2006/main" xmlns:w14="http://schemas.microsoft.com/office/word/2010/wordml" xmlns:w15="http://schemas.microsoft.com/office/word/2012/wordml" xmlns:wpg="http://schemas.microsoft.com/office/word/2010/wordprocessingGroup" xmlns:wpi="http://schemas.microsoft.com/office/word/2010/wordprocessingInk" xmlns:wne="http://schemas.microsoft.com/office/word/2006/wordml" xmlns:wps="http://schemas.microsoft.com/office/word/2010/wordprocessingShape" mc:Ignorable="w14 w15 wp14">
   <w:p>
     <w:pPr>
       <w:pStyle w:val="Kopfzeile"/>
@@ -5520,8 +5520,8 @@
 </file>
 
 <file path=word/numbering.xml><?xml version="1.0" encoding="utf-8"?>
-<w:numbering xmlns:ve="http://schemas.openxmlformats.org/markup-compatibility/2006" xmlns:o="urn:schemas-microsoft-com:office:office" xmlns:r="http://schemas.openxmlformats.org/officeDocument/2006/relationships" xmlns:m="http://schemas.openxmlformats.org/officeDocument/2006/math" xmlns:v="urn:schemas-microsoft-com:vml" xmlns:wp="http://schemas.openxmlformats.org/drawingml/2006/wordprocessingDrawing" xmlns:w10="urn:schemas-microsoft-com:office:word" xmlns:w="http://schemas.openxmlformats.org/wordprocessingml/2006/main" xmlns:wne="http://schemas.microsoft.com/office/word/2006/wordml">
-  <w:abstractNum w:abstractNumId="0">
+<w:numbering xmlns:wpc="http://schemas.microsoft.com/office/word/2010/wordprocessingCanvas" xmlns:mc="http://schemas.openxmlformats.org/markup-compatibility/2006" xmlns:o="urn:schemas-microsoft-com:office:office" xmlns:r="http://schemas.openxmlformats.org/officeDocument/2006/relationships" xmlns:m="http://schemas.openxmlformats.org/officeDocument/2006/math" xmlns:v="urn:schemas-microsoft-com:vml" xmlns:wp14="http://schemas.microsoft.com/office/word/2010/wordprocessingDrawing" xmlns:wp="http://schemas.openxmlformats.org/drawingml/2006/wordprocessingDrawing" xmlns:w10="urn:schemas-microsoft-com:office:word" xmlns:w="http://schemas.openxmlformats.org/wordprocessingml/2006/main" xmlns:w14="http://schemas.microsoft.com/office/word/2010/wordml" xmlns:w15="http://schemas.microsoft.com/office/word/2012/wordml" xmlns:wpg="http://schemas.microsoft.com/office/word/2010/wordprocessingGroup" xmlns:wpi="http://schemas.microsoft.com/office/word/2010/wordprocessingInk" xmlns:wne="http://schemas.microsoft.com/office/word/2006/wordml" xmlns:wps="http://schemas.microsoft.com/office/word/2010/wordprocessingShape" mc:Ignorable="w14 w15 wp14">
+  <w:abstractNum w:abstractNumId="0" w15:restartNumberingAfterBreak="0">
     <w:nsid w:val="FFFFFFFB"/>
     <w:multiLevelType w:val="multilevel"/>
     <w:tmpl w:val="FFFFFFFF"/>
@@ -5598,7 +5598,7 @@
       <w:lvlJc w:val="left"/>
     </w:lvl>
   </w:abstractNum>
-  <w:abstractNum w:abstractNumId="1">
+  <w:abstractNum w:abstractNumId="1" w15:restartNumberingAfterBreak="0">
     <w:nsid w:val="03EC30BD"/>
     <w:multiLevelType w:val="hybridMultilevel"/>
     <w:tmpl w:val="E4C2812E"/>
@@ -5738,7 +5738,7 @@
       </w:rPr>
     </w:lvl>
   </w:abstractNum>
-  <w:abstractNum w:abstractNumId="2">
+  <w:abstractNum w:abstractNumId="2" w15:restartNumberingAfterBreak="0">
     <w:nsid w:val="40745A96"/>
     <w:multiLevelType w:val="hybridMultilevel"/>
     <w:tmpl w:val="F1D879E6"/>
@@ -5878,7 +5878,7 @@
       </w:rPr>
     </w:lvl>
   </w:abstractNum>
-  <w:abstractNum w:abstractNumId="3">
+  <w:abstractNum w:abstractNumId="3" w15:restartNumberingAfterBreak="0">
     <w:nsid w:val="40EC6812"/>
     <w:multiLevelType w:val="hybridMultilevel"/>
     <w:tmpl w:val="744284B2"/>
@@ -6018,7 +6018,7 @@
       </w:rPr>
     </w:lvl>
   </w:abstractNum>
-  <w:abstractNum w:abstractNumId="4">
+  <w:abstractNum w:abstractNumId="4" w15:restartNumberingAfterBreak="0">
     <w:nsid w:val="7C285540"/>
     <w:multiLevelType w:val="hybridMultilevel"/>
     <w:tmpl w:val="70C83E90"/>
@@ -6178,7 +6178,7 @@
 </file>
 
 <file path=word/styles.xml><?xml version="1.0" encoding="utf-8"?>
-<w:styles xmlns:r="http://schemas.openxmlformats.org/officeDocument/2006/relationships" xmlns:w="http://schemas.openxmlformats.org/wordprocessingml/2006/main">
+<w:styles xmlns:mc="http://schemas.openxmlformats.org/markup-compatibility/2006" xmlns:r="http://schemas.openxmlformats.org/officeDocument/2006/relationships" xmlns:w="http://schemas.openxmlformats.org/wordprocessingml/2006/main" xmlns:w14="http://schemas.microsoft.com/office/word/2010/wordml" xmlns:w15="http://schemas.microsoft.com/office/word/2012/wordml" mc:Ignorable="w14 w15">
   <w:docDefaults>
     <w:rPrDefault>
       <w:rPr>
@@ -6188,144 +6188,378 @@
     </w:rPrDefault>
     <w:pPrDefault/>
   </w:docDefaults>
-  <w:latentStyles w:defLockedState="0" w:defUIPriority="99" w:defSemiHidden="1" w:defUnhideWhenUsed="1" w:defQFormat="0" w:count="267">
-    <w:lsdException w:name="Normal" w:semiHidden="0" w:uiPriority="0" w:unhideWhenUsed="0" w:qFormat="1"/>
-    <w:lsdException w:name="heading 1" w:semiHidden="0" w:uiPriority="9" w:unhideWhenUsed="0" w:qFormat="1"/>
-    <w:lsdException w:name="heading 2" w:semiHidden="0" w:uiPriority="9" w:unhideWhenUsed="0" w:qFormat="1"/>
-    <w:lsdException w:name="heading 3" w:semiHidden="0" w:uiPriority="9" w:unhideWhenUsed="0" w:qFormat="1"/>
-    <w:lsdException w:name="heading 4" w:semiHidden="0" w:uiPriority="9" w:unhideWhenUsed="0" w:qFormat="1"/>
-    <w:lsdException w:name="heading 5" w:semiHidden="0" w:uiPriority="9" w:unhideWhenUsed="0" w:qFormat="1"/>
-    <w:lsdException w:name="heading 6" w:semiHidden="0" w:uiPriority="9" w:unhideWhenUsed="0" w:qFormat="1"/>
-    <w:lsdException w:name="heading 7" w:semiHidden="0" w:uiPriority="9" w:unhideWhenUsed="0" w:qFormat="1"/>
-    <w:lsdException w:name="heading 8" w:semiHidden="0" w:uiPriority="9" w:unhideWhenUsed="0" w:qFormat="1"/>
-    <w:lsdException w:name="heading 9" w:semiHidden="0" w:uiPriority="9" w:unhideWhenUsed="0" w:qFormat="1"/>
-    <w:lsdException w:name="toc 1" w:uiPriority="39"/>
-    <w:lsdException w:name="toc 2" w:uiPriority="39"/>
-    <w:lsdException w:name="toc 3" w:uiPriority="39"/>
-    <w:lsdException w:name="toc 4" w:uiPriority="39"/>
-    <w:lsdException w:name="toc 5" w:uiPriority="39"/>
-    <w:lsdException w:name="toc 6" w:uiPriority="39"/>
-    <w:lsdException w:name="toc 7" w:uiPriority="39"/>
-    <w:lsdException w:name="toc 8" w:uiPriority="39"/>
-    <w:lsdException w:name="toc 9" w:uiPriority="39"/>
-    <w:lsdException w:name="caption" w:uiPriority="35" w:qFormat="1"/>
-    <w:lsdException w:name="Title" w:semiHidden="0" w:uiPriority="10" w:unhideWhenUsed="0" w:qFormat="1"/>
-    <w:lsdException w:name="Default Paragraph Font" w:uiPriority="1"/>
-    <w:lsdException w:name="Subtitle" w:semiHidden="0" w:uiPriority="11" w:unhideWhenUsed="0" w:qFormat="1"/>
-    <w:lsdException w:name="Strong" w:semiHidden="0" w:uiPriority="22" w:unhideWhenUsed="0" w:qFormat="1"/>
-    <w:lsdException w:name="Emphasis" w:semiHidden="0" w:uiPriority="20" w:unhideWhenUsed="0" w:qFormat="1"/>
-    <w:lsdException w:name="Table Grid" w:semiHidden="0" w:uiPriority="59" w:unhideWhenUsed="0"/>
-    <w:lsdException w:name="Placeholder Text" w:unhideWhenUsed="0"/>
-    <w:lsdException w:name="No Spacing" w:semiHidden="0" w:uiPriority="1" w:unhideWhenUsed="0" w:qFormat="1"/>
-    <w:lsdException w:name="Light Shading" w:semiHidden="0" w:uiPriority="60" w:unhideWhenUsed="0"/>
-    <w:lsdException w:name="Light List" w:semiHidden="0" w:uiPriority="61" w:unhideWhenUsed="0"/>
-    <w:lsdException w:name="Light Grid" w:semiHidden="0" w:uiPriority="62" w:unhideWhenUsed="0"/>
-    <w:lsdException w:name="Medium Shading 1" w:semiHidden="0" w:uiPriority="63" w:unhideWhenUsed="0"/>
-    <w:lsdException w:name="Medium Shading 2" w:semiHidden="0" w:uiPriority="64" w:unhideWhenUsed="0"/>
-    <w:lsdException w:name="Medium List 1" w:semiHidden="0" w:uiPriority="65" w:unhideWhenUsed="0"/>
-    <w:lsdException w:name="Medium List 2" w:semiHidden="0" w:uiPriority="66" w:unhideWhenUsed="0"/>
-    <w:lsdException w:name="Medium Grid 1" w:semiHidden="0" w:uiPriority="67" w:unhideWhenUsed="0"/>
-    <w:lsdException w:name="Medium Grid 2" w:semiHidden="0" w:uiPriority="68" w:unhideWhenUsed="0"/>
-    <w:lsdException w:name="Medium Grid 3" w:semiHidden="0" w:uiPriority="69" w:unhideWhenUsed="0"/>
-    <w:lsdException w:name="Dark List" w:semiHidden="0" w:uiPriority="70" w:unhideWhenUsed="0"/>
-    <w:lsdException w:name="Colorful Shading" w:semiHidden="0" w:uiPriority="71" w:unhideWhenUsed="0"/>
-    <w:lsdException w:name="Colorful List" w:semiHidden="0" w:uiPriority="72" w:unhideWhenUsed="0"/>
-    <w:lsdException w:name="Colorful Grid" w:semiHidden="0" w:uiPriority="73" w:unhideWhenUsed="0"/>
-    <w:lsdException w:name="Light Shading Accent 1" w:semiHidden="0" w:uiPriority="60" w:unhideWhenUsed="0"/>
-    <w:lsdException w:name="Light List Accent 1" w:semiHidden="0" w:uiPriority="61" w:unhideWhenUsed="0"/>
-    <w:lsdException w:name="Light Grid Accent 1" w:semiHidden="0" w:uiPriority="62" w:unhideWhenUsed="0"/>
-    <w:lsdException w:name="Medium Shading 1 Accent 1" w:semiHidden="0" w:uiPriority="63" w:unhideWhenUsed="0"/>
-    <w:lsdException w:name="Medium Shading 2 Accent 1" w:semiHidden="0" w:uiPriority="64" w:unhideWhenUsed="0"/>
-    <w:lsdException w:name="Medium List 1 Accent 1" w:semiHidden="0" w:uiPriority="65" w:unhideWhenUsed="0"/>
-    <w:lsdException w:name="Revision" w:unhideWhenUsed="0"/>
-    <w:lsdException w:name="List Paragraph" w:semiHidden="0" w:uiPriority="34" w:unhideWhenUsed="0" w:qFormat="1"/>
-    <w:lsdException w:name="Quote" w:semiHidden="0" w:uiPriority="29" w:unhideWhenUsed="0" w:qFormat="1"/>
-    <w:lsdException w:name="Intense Quote" w:semiHidden="0" w:uiPriority="30" w:unhideWhenUsed="0" w:qFormat="1"/>
-    <w:lsdException w:name="Medium List 2 Accent 1" w:semiHidden="0" w:uiPriority="66" w:unhideWhenUsed="0"/>
-    <w:lsdException w:name="Medium Grid 1 Accent 1" w:semiHidden="0" w:uiPriority="67" w:unhideWhenUsed="0"/>
-    <w:lsdException w:name="Medium Grid 2 Accent 1" w:semiHidden="0" w:uiPriority="68" w:unhideWhenUsed="0"/>
-    <w:lsdException w:name="Medium Grid 3 Accent 1" w:semiHidden="0" w:uiPriority="69" w:unhideWhenUsed="0"/>
-    <w:lsdException w:name="Dark List Accent 1" w:semiHidden="0" w:uiPriority="70" w:unhideWhenUsed="0"/>
-    <w:lsdException w:name="Colorful Shading Accent 1" w:semiHidden="0" w:uiPriority="71" w:unhideWhenUsed="0"/>
-    <w:lsdException w:name="Colorful List Accent 1" w:semiHidden="0" w:uiPriority="72" w:unhideWhenUsed="0"/>
-    <w:lsdException w:name="Colorful Grid Accent 1" w:semiHidden="0" w:uiPriority="73" w:unhideWhenUsed="0"/>
-    <w:lsdException w:name="Light Shading Accent 2" w:semiHidden="0" w:uiPriority="60" w:unhideWhenUsed="0"/>
-    <w:lsdException w:name="Light List Accent 2" w:semiHidden="0" w:uiPriority="61" w:unhideWhenUsed="0"/>
-    <w:lsdException w:name="Light Grid Accent 2" w:semiHidden="0" w:uiPriority="62" w:unhideWhenUsed="0"/>
-    <w:lsdException w:name="Medium Shading 1 Accent 2" w:semiHidden="0" w:uiPriority="63" w:unhideWhenUsed="0"/>
-    <w:lsdException w:name="Medium Shading 2 Accent 2" w:semiHidden="0" w:uiPriority="64" w:unhideWhenUsed="0"/>
-    <w:lsdException w:name="Medium List 1 Accent 2" w:semiHidden="0" w:uiPriority="65" w:unhideWhenUsed="0"/>
-    <w:lsdException w:name="Medium List 2 Accent 2" w:semiHidden="0" w:uiPriority="66" w:unhideWhenUsed="0"/>
-    <w:lsdException w:name="Medium Grid 1 Accent 2" w:semiHidden="0" w:uiPriority="67" w:unhideWhenUsed="0"/>
-    <w:lsdException w:name="Medium Grid 2 Accent 2" w:semiHidden="0" w:uiPriority="68" w:unhideWhenUsed="0"/>
-    <w:lsdException w:name="Medium Grid 3 Accent 2" w:semiHidden="0" w:uiPriority="69" w:unhideWhenUsed="0"/>
-    <w:lsdException w:name="Dark List Accent 2" w:semiHidden="0" w:uiPriority="70" w:unhideWhenUsed="0"/>
-    <w:lsdException w:name="Colorful Shading Accent 2" w:semiHidden="0" w:uiPriority="71" w:unhideWhenUsed="0"/>
-    <w:lsdException w:name="Colorful List Accent 2" w:semiHidden="0" w:uiPriority="72" w:unhideWhenUsed="0"/>
-    <w:lsdException w:name="Colorful Grid Accent 2" w:semiHidden="0" w:uiPriority="73" w:unhideWhenUsed="0"/>
-    <w:lsdException w:name="Light Shading Accent 3" w:semiHidden="0" w:uiPriority="60" w:unhideWhenUsed="0"/>
-    <w:lsdException w:name="Light List Accent 3" w:semiHidden="0" w:uiPriority="61" w:unhideWhenUsed="0"/>
-    <w:lsdException w:name="Light Grid Accent 3" w:semiHidden="0" w:uiPriority="62" w:unhideWhenUsed="0"/>
-    <w:lsdException w:name="Medium Shading 1 Accent 3" w:semiHidden="0" w:uiPriority="63" w:unhideWhenUsed="0"/>
-    <w:lsdException w:name="Medium Shading 2 Accent 3" w:semiHidden="0" w:uiPriority="64" w:unhideWhenUsed="0"/>
-    <w:lsdException w:name="Medium List 1 Accent 3" w:semiHidden="0" w:uiPriority="65" w:unhideWhenUsed="0"/>
-    <w:lsdException w:name="Medium List 2 Accent 3" w:semiHidden="0" w:uiPriority="66" w:unhideWhenUsed="0"/>
-    <w:lsdException w:name="Medium Grid 1 Accent 3" w:semiHidden="0" w:uiPriority="67" w:unhideWhenUsed="0"/>
-    <w:lsdException w:name="Medium Grid 2 Accent 3" w:semiHidden="0" w:uiPriority="68" w:unhideWhenUsed="0"/>
-    <w:lsdException w:name="Medium Grid 3 Accent 3" w:semiHidden="0" w:uiPriority="69" w:unhideWhenUsed="0"/>
-    <w:lsdException w:name="Dark List Accent 3" w:semiHidden="0" w:uiPriority="70" w:unhideWhenUsed="0"/>
-    <w:lsdException w:name="Colorful Shading Accent 3" w:semiHidden="0" w:uiPriority="71" w:unhideWhenUsed="0"/>
-    <w:lsdException w:name="Colorful List Accent 3" w:semiHidden="0" w:uiPriority="72" w:unhideWhenUsed="0"/>
-    <w:lsdException w:name="Colorful Grid Accent 3" w:semiHidden="0" w:uiPriority="73" w:unhideWhenUsed="0"/>
-    <w:lsdException w:name="Light Shading Accent 4" w:semiHidden="0" w:uiPriority="60" w:unhideWhenUsed="0"/>
-    <w:lsdException w:name="Light List Accent 4" w:semiHidden="0" w:uiPriority="61" w:unhideWhenUsed="0"/>
-    <w:lsdException w:name="Light Grid Accent 4" w:semiHidden="0" w:uiPriority="62" w:unhideWhenUsed="0"/>
-    <w:lsdException w:name="Medium Shading 1 Accent 4" w:semiHidden="0" w:uiPriority="63" w:unhideWhenUsed="0"/>
-    <w:lsdException w:name="Medium Shading 2 Accent 4" w:semiHidden="0" w:uiPriority="64" w:unhideWhenUsed="0"/>
-    <w:lsdException w:name="Medium List 1 Accent 4" w:semiHidden="0" w:uiPriority="65" w:unhideWhenUsed="0"/>
-    <w:lsdException w:name="Medium List 2 Accent 4" w:semiHidden="0" w:uiPriority="66" w:unhideWhenUsed="0"/>
-    <w:lsdException w:name="Medium Grid 1 Accent 4" w:semiHidden="0" w:uiPriority="67" w:unhideWhenUsed="0"/>
-    <w:lsdException w:name="Medium Grid 2 Accent 4" w:semiHidden="0" w:uiPriority="68" w:unhideWhenUsed="0"/>
-    <w:lsdException w:name="Medium Grid 3 Accent 4" w:semiHidden="0" w:uiPriority="69" w:unhideWhenUsed="0"/>
-    <w:lsdException w:name="Dark List Accent 4" w:semiHidden="0" w:uiPriority="70" w:unhideWhenUsed="0"/>
-    <w:lsdException w:name="Colorful Shading Accent 4" w:semiHidden="0" w:uiPriority="71" w:unhideWhenUsed="0"/>
-    <w:lsdException w:name="Colorful List Accent 4" w:semiHidden="0" w:uiPriority="72" w:unhideWhenUsed="0"/>
-    <w:lsdException w:name="Colorful Grid Accent 4" w:semiHidden="0" w:uiPriority="73" w:unhideWhenUsed="0"/>
-    <w:lsdException w:name="Light Shading Accent 5" w:semiHidden="0" w:uiPriority="60" w:unhideWhenUsed="0"/>
-    <w:lsdException w:name="Light List Accent 5" w:semiHidden="0" w:uiPriority="61" w:unhideWhenUsed="0"/>
-    <w:lsdException w:name="Light Grid Accent 5" w:semiHidden="0" w:uiPriority="62" w:unhideWhenUsed="0"/>
-    <w:lsdException w:name="Medium Shading 1 Accent 5" w:semiHidden="0" w:uiPriority="63" w:unhideWhenUsed="0"/>
-    <w:lsdException w:name="Medium Shading 2 Accent 5" w:semiHidden="0" w:uiPriority="64" w:unhideWhenUsed="0"/>
-    <w:lsdException w:name="Medium List 1 Accent 5" w:semiHidden="0" w:uiPriority="65" w:unhideWhenUsed="0"/>
-    <w:lsdException w:name="Medium List 2 Accent 5" w:semiHidden="0" w:uiPriority="66" w:unhideWhenUsed="0"/>
-    <w:lsdException w:name="Medium Grid 1 Accent 5" w:semiHidden="0" w:uiPriority="67" w:unhideWhenUsed="0"/>
-    <w:lsdException w:name="Medium Grid 2 Accent 5" w:semiHidden="0" w:uiPriority="68" w:unhideWhenUsed="0"/>
-    <w:lsdException w:name="Medium Grid 3 Accent 5" w:semiHidden="0" w:uiPriority="69" w:unhideWhenUsed="0"/>
-    <w:lsdException w:name="Dark List Accent 5" w:semiHidden="0" w:uiPriority="70" w:unhideWhenUsed="0"/>
-    <w:lsdException w:name="Colorful Shading Accent 5" w:semiHidden="0" w:uiPriority="71" w:unhideWhenUsed="0"/>
-    <w:lsdException w:name="Colorful List Accent 5" w:semiHidden="0" w:uiPriority="72" w:unhideWhenUsed="0"/>
-    <w:lsdException w:name="Colorful Grid Accent 5" w:semiHidden="0" w:uiPriority="73" w:unhideWhenUsed="0"/>
-    <w:lsdException w:name="Light Shading Accent 6" w:semiHidden="0" w:uiPriority="60" w:unhideWhenUsed="0"/>
-    <w:lsdException w:name="Light List Accent 6" w:semiHidden="0" w:uiPriority="61" w:unhideWhenUsed="0"/>
-    <w:lsdException w:name="Light Grid Accent 6" w:semiHidden="0" w:uiPriority="62" w:unhideWhenUsed="0"/>
-    <w:lsdException w:name="Medium Shading 1 Accent 6" w:semiHidden="0" w:uiPriority="63" w:unhideWhenUsed="0"/>
-    <w:lsdException w:name="Medium Shading 2 Accent 6" w:semiHidden="0" w:uiPriority="64" w:unhideWhenUsed="0"/>
-    <w:lsdException w:name="Medium List 1 Accent 6" w:semiHidden="0" w:uiPriority="65" w:unhideWhenUsed="0"/>
-    <w:lsdException w:name="Medium List 2 Accent 6" w:semiHidden="0" w:uiPriority="66" w:unhideWhenUsed="0"/>
-    <w:lsdException w:name="Medium Grid 1 Accent 6" w:semiHidden="0" w:uiPriority="67" w:unhideWhenUsed="0"/>
-    <w:lsdException w:name="Medium Grid 2 Accent 6" w:semiHidden="0" w:uiPriority="68" w:unhideWhenUsed="0"/>
-    <w:lsdException w:name="Medium Grid 3 Accent 6" w:semiHidden="0" w:uiPriority="69" w:unhideWhenUsed="0"/>
-    <w:lsdException w:name="Dark List Accent 6" w:semiHidden="0" w:uiPriority="70" w:unhideWhenUsed="0"/>
-    <w:lsdException w:name="Colorful Shading Accent 6" w:semiHidden="0" w:uiPriority="71" w:unhideWhenUsed="0"/>
-    <w:lsdException w:name="Colorful List Accent 6" w:semiHidden="0" w:uiPriority="72" w:unhideWhenUsed="0"/>
-    <w:lsdException w:name="Colorful Grid Accent 6" w:semiHidden="0" w:uiPriority="73" w:unhideWhenUsed="0"/>
-    <w:lsdException w:name="Subtle Emphasis" w:semiHidden="0" w:uiPriority="19" w:unhideWhenUsed="0" w:qFormat="1"/>
-    <w:lsdException w:name="Intense Emphasis" w:semiHidden="0" w:uiPriority="21" w:unhideWhenUsed="0" w:qFormat="1"/>
-    <w:lsdException w:name="Subtle Reference" w:semiHidden="0" w:uiPriority="31" w:unhideWhenUsed="0" w:qFormat="1"/>
-    <w:lsdException w:name="Intense Reference" w:semiHidden="0" w:uiPriority="32" w:unhideWhenUsed="0" w:qFormat="1"/>
-    <w:lsdException w:name="Book Title" w:semiHidden="0" w:uiPriority="33" w:unhideWhenUsed="0" w:qFormat="1"/>
-    <w:lsdException w:name="Bibliography" w:uiPriority="37"/>
-    <w:lsdException w:name="TOC Heading" w:uiPriority="39" w:qFormat="1"/>
+  <w:latentStyles w:defLockedState="0" w:defUIPriority="99" w:defSemiHidden="0" w:defUnhideWhenUsed="0" w:defQFormat="0" w:count="371">
+    <w:lsdException w:name="Normal" w:uiPriority="0" w:qFormat="1"/>
+    <w:lsdException w:name="heading 1" w:uiPriority="9" w:qFormat="1"/>
+    <w:lsdException w:name="heading 2" w:uiPriority="9" w:qFormat="1"/>
+    <w:lsdException w:name="heading 3" w:uiPriority="9" w:qFormat="1"/>
+    <w:lsdException w:name="heading 4" w:uiPriority="9" w:qFormat="1"/>
+    <w:lsdException w:name="heading 5" w:uiPriority="9" w:qFormat="1"/>
+    <w:lsdException w:name="heading 6" w:uiPriority="9" w:qFormat="1"/>
+    <w:lsdException w:name="heading 7" w:uiPriority="9" w:qFormat="1"/>
+    <w:lsdException w:name="heading 8" w:uiPriority="9" w:qFormat="1"/>
+    <w:lsdException w:name="heading 9" w:uiPriority="9" w:qFormat="1"/>
+    <w:lsdException w:name="index 1" w:semiHidden="1" w:unhideWhenUsed="1"/>
+    <w:lsdException w:name="index 2" w:semiHidden="1" w:unhideWhenUsed="1"/>
+    <w:lsdException w:name="index 3" w:semiHidden="1" w:unhideWhenUsed="1"/>
+    <w:lsdException w:name="index 4" w:semiHidden="1" w:unhideWhenUsed="1"/>
+    <w:lsdException w:name="index 5" w:semiHidden="1" w:unhideWhenUsed="1"/>
+    <w:lsdException w:name="index 6" w:semiHidden="1" w:unhideWhenUsed="1"/>
+    <w:lsdException w:name="index 7" w:semiHidden="1" w:unhideWhenUsed="1"/>
+    <w:lsdException w:name="index 8" w:semiHidden="1" w:unhideWhenUsed="1"/>
+    <w:lsdException w:name="index 9" w:semiHidden="1" w:unhideWhenUsed="1"/>
+    <w:lsdException w:name="toc 1" w:semiHidden="1" w:uiPriority="39" w:unhideWhenUsed="1"/>
+    <w:lsdException w:name="toc 2" w:semiHidden="1" w:uiPriority="39" w:unhideWhenUsed="1"/>
+    <w:lsdException w:name="toc 3" w:semiHidden="1" w:uiPriority="39" w:unhideWhenUsed="1"/>
+    <w:lsdException w:name="toc 4" w:semiHidden="1" w:uiPriority="39" w:unhideWhenUsed="1"/>
+    <w:lsdException w:name="toc 5" w:semiHidden="1" w:uiPriority="39" w:unhideWhenUsed="1"/>
+    <w:lsdException w:name="toc 6" w:semiHidden="1" w:uiPriority="39" w:unhideWhenUsed="1"/>
+    <w:lsdException w:name="toc 7" w:semiHidden="1" w:uiPriority="39" w:unhideWhenUsed="1"/>
+    <w:lsdException w:name="toc 8" w:semiHidden="1" w:uiPriority="39" w:unhideWhenUsed="1"/>
+    <w:lsdException w:name="toc 9" w:semiHidden="1" w:uiPriority="39" w:unhideWhenUsed="1"/>
+    <w:lsdException w:name="Normal Indent" w:semiHidden="1" w:unhideWhenUsed="1"/>
+    <w:lsdException w:name="footnote text" w:semiHidden="1" w:unhideWhenUsed="1"/>
+    <w:lsdException w:name="annotation text" w:semiHidden="1" w:unhideWhenUsed="1"/>
+    <w:lsdException w:name="header" w:semiHidden="1" w:unhideWhenUsed="1"/>
+    <w:lsdException w:name="footer" w:semiHidden="1" w:unhideWhenUsed="1"/>
+    <w:lsdException w:name="index heading" w:semiHidden="1" w:unhideWhenUsed="1"/>
+    <w:lsdException w:name="caption" w:semiHidden="1" w:uiPriority="35" w:unhideWhenUsed="1" w:qFormat="1"/>
+    <w:lsdException w:name="table of figures" w:semiHidden="1" w:unhideWhenUsed="1"/>
+    <w:lsdException w:name="envelope address" w:semiHidden="1" w:unhideWhenUsed="1"/>
+    <w:lsdException w:name="envelope return" w:semiHidden="1" w:unhideWhenUsed="1"/>
+    <w:lsdException w:name="footnote reference" w:semiHidden="1" w:unhideWhenUsed="1"/>
+    <w:lsdException w:name="annotation reference" w:semiHidden="1" w:unhideWhenUsed="1"/>
+    <w:lsdException w:name="line number" w:semiHidden="1" w:unhideWhenUsed="1"/>
+    <w:lsdException w:name="page number" w:semiHidden="1" w:unhideWhenUsed="1"/>
+    <w:lsdException w:name="endnote reference" w:semiHidden="1" w:unhideWhenUsed="1"/>
+    <w:lsdException w:name="endnote text" w:semiHidden="1" w:unhideWhenUsed="1"/>
+    <w:lsdException w:name="table of authorities" w:semiHidden="1" w:unhideWhenUsed="1"/>
+    <w:lsdException w:name="macro" w:semiHidden="1" w:unhideWhenUsed="1"/>
+    <w:lsdException w:name="toa heading" w:semiHidden="1" w:unhideWhenUsed="1"/>
+    <w:lsdException w:name="List" w:semiHidden="1" w:unhideWhenUsed="1"/>
+    <w:lsdException w:name="List Bullet" w:semiHidden="1" w:unhideWhenUsed="1"/>
+    <w:lsdException w:name="List Number" w:semiHidden="1" w:unhideWhenUsed="1"/>
+    <w:lsdException w:name="List 2" w:semiHidden="1" w:unhideWhenUsed="1"/>
+    <w:lsdException w:name="List 3" w:semiHidden="1" w:unhideWhenUsed="1"/>
+    <w:lsdException w:name="List 4" w:semiHidden="1" w:unhideWhenUsed="1"/>
+    <w:lsdException w:name="List 5" w:semiHidden="1" w:unhideWhenUsed="1"/>
+    <w:lsdException w:name="List Bullet 2" w:semiHidden="1" w:unhideWhenUsed="1"/>
+    <w:lsdException w:name="List Bullet 3" w:semiHidden="1" w:unhideWhenUsed="1"/>
+    <w:lsdException w:name="List Bullet 4" w:semiHidden="1" w:unhideWhenUsed="1"/>
+    <w:lsdException w:name="List Bullet 5" w:semiHidden="1" w:unhideWhenUsed="1"/>
+    <w:lsdException w:name="List Number 2" w:semiHidden="1" w:unhideWhenUsed="1"/>
+    <w:lsdException w:name="List Number 3" w:semiHidden="1" w:unhideWhenUsed="1"/>
+    <w:lsdException w:name="List Number 4" w:semiHidden="1" w:unhideWhenUsed="1"/>
+    <w:lsdException w:name="List Number 5" w:semiHidden="1" w:unhideWhenUsed="1"/>
+    <w:lsdException w:name="Title" w:uiPriority="10" w:qFormat="1"/>
+    <w:lsdException w:name="Closing" w:semiHidden="1" w:unhideWhenUsed="1"/>
+    <w:lsdException w:name="Signature" w:semiHidden="1" w:unhideWhenUsed="1"/>
+    <w:lsdException w:name="Default Paragraph Font" w:semiHidden="1" w:uiPriority="1" w:unhideWhenUsed="1"/>
+    <w:lsdException w:name="Body Text" w:semiHidden="1" w:unhideWhenUsed="1"/>
+    <w:lsdException w:name="Body Text Indent" w:semiHidden="1" w:unhideWhenUsed="1"/>
+    <w:lsdException w:name="List Continue" w:semiHidden="1" w:unhideWhenUsed="1"/>
+    <w:lsdException w:name="List Continue 2" w:semiHidden="1" w:unhideWhenUsed="1"/>
+    <w:lsdException w:name="List Continue 3" w:semiHidden="1" w:unhideWhenUsed="1"/>
+    <w:lsdException w:name="List Continue 4" w:semiHidden="1" w:unhideWhenUsed="1"/>
+    <w:lsdException w:name="List Continue 5" w:semiHidden="1" w:unhideWhenUsed="1"/>
+    <w:lsdException w:name="Message Header" w:semiHidden="1" w:unhideWhenUsed="1"/>
+    <w:lsdException w:name="Subtitle" w:uiPriority="11" w:qFormat="1"/>
+    <w:lsdException w:name="Salutation" w:semiHidden="1" w:unhideWhenUsed="1"/>
+    <w:lsdException w:name="Date" w:semiHidden="1" w:unhideWhenUsed="1"/>
+    <w:lsdException w:name="Body Text First Indent" w:semiHidden="1" w:unhideWhenUsed="1"/>
+    <w:lsdException w:name="Body Text First Indent 2" w:semiHidden="1" w:unhideWhenUsed="1"/>
+    <w:lsdException w:name="Note Heading" w:semiHidden="1" w:unhideWhenUsed="1"/>
+    <w:lsdException w:name="Body Text 2" w:semiHidden="1" w:unhideWhenUsed="1"/>
+    <w:lsdException w:name="Body Text 3" w:semiHidden="1" w:unhideWhenUsed="1"/>
+    <w:lsdException w:name="Body Text Indent 2" w:semiHidden="1" w:unhideWhenUsed="1"/>
+    <w:lsdException w:name="Body Text Indent 3" w:semiHidden="1" w:unhideWhenUsed="1"/>
+    <w:lsdException w:name="Block Text" w:semiHidden="1" w:unhideWhenUsed="1"/>
+    <w:lsdException w:name="Hyperlink" w:semiHidden="1" w:unhideWhenUsed="1"/>
+    <w:lsdException w:name="FollowedHyperlink" w:semiHidden="1" w:unhideWhenUsed="1"/>
+    <w:lsdException w:name="Strong" w:uiPriority="22" w:qFormat="1"/>
+    <w:lsdException w:name="Emphasis" w:uiPriority="20" w:qFormat="1"/>
+    <w:lsdException w:name="Document Map" w:semiHidden="1" w:unhideWhenUsed="1"/>
+    <w:lsdException w:name="Plain Text" w:semiHidden="1" w:unhideWhenUsed="1"/>
+    <w:lsdException w:name="E-mail Signature" w:semiHidden="1" w:unhideWhenUsed="1"/>
+    <w:lsdException w:name="HTML Top of Form" w:semiHidden="1" w:unhideWhenUsed="1"/>
+    <w:lsdException w:name="HTML Bottom of Form" w:semiHidden="1" w:unhideWhenUsed="1"/>
+    <w:lsdException w:name="Normal (Web)" w:semiHidden="1" w:unhideWhenUsed="1"/>
+    <w:lsdException w:name="HTML Acronym" w:semiHidden="1" w:unhideWhenUsed="1"/>
+    <w:lsdException w:name="HTML Address" w:semiHidden="1" w:unhideWhenUsed="1"/>
+    <w:lsdException w:name="HTML Cite" w:semiHidden="1" w:unhideWhenUsed="1"/>
+    <w:lsdException w:name="HTML Code" w:semiHidden="1" w:unhideWhenUsed="1"/>
+    <w:lsdException w:name="HTML Definition" w:semiHidden="1" w:unhideWhenUsed="1"/>
+    <w:lsdException w:name="HTML Keyboard" w:semiHidden="1" w:unhideWhenUsed="1"/>
+    <w:lsdException w:name="HTML Preformatted" w:semiHidden="1" w:unhideWhenUsed="1"/>
+    <w:lsdException w:name="HTML Sample" w:semiHidden="1" w:unhideWhenUsed="1"/>
+    <w:lsdException w:name="HTML Typewriter" w:semiHidden="1" w:unhideWhenUsed="1"/>
+    <w:lsdException w:name="HTML Variable" w:semiHidden="1" w:unhideWhenUsed="1"/>
+    <w:lsdException w:name="Normal Table" w:semiHidden="1" w:unhideWhenUsed="1"/>
+    <w:lsdException w:name="annotation subject" w:semiHidden="1" w:unhideWhenUsed="1"/>
+    <w:lsdException w:name="No List" w:semiHidden="1" w:unhideWhenUsed="1"/>
+    <w:lsdException w:name="Outline List 1" w:semiHidden="1" w:unhideWhenUsed="1"/>
+    <w:lsdException w:name="Outline List 2" w:semiHidden="1" w:unhideWhenUsed="1"/>
+    <w:lsdException w:name="Outline List 3" w:semiHidden="1" w:unhideWhenUsed="1"/>
+    <w:lsdException w:name="Table Simple 1" w:semiHidden="1" w:unhideWhenUsed="1"/>
+    <w:lsdException w:name="Table Simple 2" w:semiHidden="1" w:unhideWhenUsed="1"/>
+    <w:lsdException w:name="Table Simple 3" w:semiHidden="1" w:unhideWhenUsed="1"/>
+    <w:lsdException w:name="Table Classic 1" w:semiHidden="1" w:unhideWhenUsed="1"/>
+    <w:lsdException w:name="Table Classic 2" w:semiHidden="1" w:unhideWhenUsed="1"/>
+    <w:lsdException w:name="Table Classic 3" w:semiHidden="1" w:unhideWhenUsed="1"/>
+    <w:lsdException w:name="Table Classic 4" w:semiHidden="1" w:unhideWhenUsed="1"/>
+    <w:lsdException w:name="Table Colorful 1" w:semiHidden="1" w:unhideWhenUsed="1"/>
+    <w:lsdException w:name="Table Colorful 2" w:semiHidden="1" w:unhideWhenUsed="1"/>
+    <w:lsdException w:name="Table Colorful 3" w:semiHidden="1" w:unhideWhenUsed="1"/>
+    <w:lsdException w:name="Table Columns 1" w:semiHidden="1" w:unhideWhenUsed="1"/>
+    <w:lsdException w:name="Table Columns 2" w:semiHidden="1" w:unhideWhenUsed="1"/>
+    <w:lsdException w:name="Table Columns 3" w:semiHidden="1" w:unhideWhenUsed="1"/>
+    <w:lsdException w:name="Table Columns 4" w:semiHidden="1" w:unhideWhenUsed="1"/>
+    <w:lsdException w:name="Table Columns 5" w:semiHidden="1" w:unhideWhenUsed="1"/>
+    <w:lsdException w:name="Table Grid 1" w:semiHidden="1" w:unhideWhenUsed="1"/>
+    <w:lsdException w:name="Table Grid 2" w:semiHidden="1" w:unhideWhenUsed="1"/>
+    <w:lsdException w:name="Table Grid 3" w:semiHidden="1" w:unhideWhenUsed="1"/>
+    <w:lsdException w:name="Table Grid 4" w:semiHidden="1" w:unhideWhenUsed="1"/>
+    <w:lsdException w:name="Table Grid 5" w:semiHidden="1" w:unhideWhenUsed="1"/>
+    <w:lsdException w:name="Table Grid 6" w:semiHidden="1" w:unhideWhenUsed="1"/>
+    <w:lsdException w:name="Table Grid 7" w:semiHidden="1" w:unhideWhenUsed="1"/>
+    <w:lsdException w:name="Table Grid 8" w:semiHidden="1" w:unhideWhenUsed="1"/>
+    <w:lsdException w:name="Table List 1" w:semiHidden="1" w:unhideWhenUsed="1"/>
+    <w:lsdException w:name="Table List 2" w:semiHidden="1" w:unhideWhenUsed="1"/>
+    <w:lsdException w:name="Table List 3" w:semiHidden="1" w:unhideWhenUsed="1"/>
+    <w:lsdException w:name="Table List 4" w:semiHidden="1" w:unhideWhenUsed="1"/>
+    <w:lsdException w:name="Table List 5" w:semiHidden="1" w:unhideWhenUsed="1"/>
+    <w:lsdException w:name="Table List 6" w:semiHidden="1" w:unhideWhenUsed="1"/>
+    <w:lsdException w:name="Table List 7" w:semiHidden="1" w:unhideWhenUsed="1"/>
+    <w:lsdException w:name="Table List 8" w:semiHidden="1" w:unhideWhenUsed="1"/>
+    <w:lsdException w:name="Table 3D effects 1" w:semiHidden="1" w:unhideWhenUsed="1"/>
+    <w:lsdException w:name="Table 3D effects 2" w:semiHidden="1" w:unhideWhenUsed="1"/>
+    <w:lsdException w:name="Table 3D effects 3" w:semiHidden="1" w:unhideWhenUsed="1"/>
+    <w:lsdException w:name="Table Contemporary" w:semiHidden="1" w:unhideWhenUsed="1"/>
+    <w:lsdException w:name="Table Elegant" w:semiHidden="1" w:unhideWhenUsed="1"/>
+    <w:lsdException w:name="Table Professional" w:semiHidden="1" w:unhideWhenUsed="1"/>
+    <w:lsdException w:name="Table Subtle 1" w:semiHidden="1" w:unhideWhenUsed="1"/>
+    <w:lsdException w:name="Table Subtle 2" w:semiHidden="1" w:unhideWhenUsed="1"/>
+    <w:lsdException w:name="Table Web 1" w:semiHidden="1" w:unhideWhenUsed="1"/>
+    <w:lsdException w:name="Table Web 2" w:semiHidden="1" w:unhideWhenUsed="1"/>
+    <w:lsdException w:name="Table Web 3" w:semiHidden="1" w:unhideWhenUsed="1"/>
+    <w:lsdException w:name="Balloon Text" w:semiHidden="1" w:unhideWhenUsed="1"/>
+    <w:lsdException w:name="Table Grid" w:uiPriority="59"/>
+    <w:lsdException w:name="Table Theme" w:semiHidden="1" w:unhideWhenUsed="1"/>
+    <w:lsdException w:name="Placeholder Text" w:semiHidden="1"/>
+    <w:lsdException w:name="No Spacing" w:uiPriority="1" w:qFormat="1"/>
+    <w:lsdException w:name="Light Shading" w:uiPriority="60"/>
+    <w:lsdException w:name="Light List" w:uiPriority="61"/>
+    <w:lsdException w:name="Light Grid" w:uiPriority="62"/>
+    <w:lsdException w:name="Medium Shading 1" w:uiPriority="63"/>
+    <w:lsdException w:name="Medium Shading 2" w:uiPriority="64"/>
+    <w:lsdException w:name="Medium List 1" w:uiPriority="65"/>
+    <w:lsdException w:name="Medium List 2" w:uiPriority="66"/>
+    <w:lsdException w:name="Medium Grid 1" w:uiPriority="67"/>
+    <w:lsdException w:name="Medium Grid 2" w:uiPriority="68"/>
+    <w:lsdException w:name="Medium Grid 3" w:uiPriority="69"/>
+    <w:lsdException w:name="Dark List" w:uiPriority="70"/>
+    <w:lsdException w:name="Colorful Shading" w:uiPriority="71"/>
+    <w:lsdException w:name="Colorful List" w:uiPriority="72"/>
+    <w:lsdException w:name="Colorful Grid" w:uiPriority="73"/>
+    <w:lsdException w:name="Light Shading Accent 1" w:uiPriority="60"/>
+    <w:lsdException w:name="Light List Accent 1" w:uiPriority="61"/>
+    <w:lsdException w:name="Light Grid Accent 1" w:uiPriority="62"/>
+    <w:lsdException w:name="Medium Shading 1 Accent 1" w:uiPriority="63"/>
+    <w:lsdException w:name="Medium Shading 2 Accent 1" w:uiPriority="64"/>
+    <w:lsdException w:name="Medium List 1 Accent 1" w:uiPriority="65"/>
+    <w:lsdException w:name="Revision" w:semiHidden="1"/>
+    <w:lsdException w:name="List Paragraph" w:uiPriority="34" w:qFormat="1"/>
+    <w:lsdException w:name="Quote" w:uiPriority="29" w:qFormat="1"/>
+    <w:lsdException w:name="Intense Quote" w:uiPriority="30" w:qFormat="1"/>
+    <w:lsdException w:name="Medium List 2 Accent 1" w:uiPriority="66"/>
+    <w:lsdException w:name="Medium Grid 1 Accent 1" w:uiPriority="67"/>
+    <w:lsdException w:name="Medium Grid 2 Accent 1" w:uiPriority="68"/>
+    <w:lsdException w:name="Medium Grid 3 Accent 1" w:uiPriority="69"/>
+    <w:lsdException w:name="Dark List Accent 1" w:uiPriority="70"/>
+    <w:lsdException w:name="Colorful Shading Accent 1" w:uiPriority="71"/>
+    <w:lsdException w:name="Colorful List Accent 1" w:uiPriority="72"/>
+    <w:lsdException w:name="Colorful Grid Accent 1" w:uiPriority="73"/>
+    <w:lsdException w:name="Light Shading Accent 2" w:uiPriority="60"/>
+    <w:lsdException w:name="Light List Accent 2" w:uiPriority="61"/>
+    <w:lsdException w:name="Light Grid Accent 2" w:uiPriority="62"/>
+    <w:lsdException w:name="Medium Shading 1 Accent 2" w:uiPriority="63"/>
+    <w:lsdException w:name="Medium Shading 2 Accent 2" w:uiPriority="64"/>
+    <w:lsdException w:name="Medium List 1 Accent 2" w:uiPriority="65"/>
+    <w:lsdException w:name="Medium List 2 Accent 2" w:uiPriority="66"/>
+    <w:lsdException w:name="Medium Grid 1 Accent 2" w:uiPriority="67"/>
+    <w:lsdException w:name="Medium Grid 2 Accent 2" w:uiPriority="68"/>
+    <w:lsdException w:name="Medium Grid 3 Accent 2" w:uiPriority="69"/>
+    <w:lsdException w:name="Dark List Accent 2" w:uiPriority="70"/>
+    <w:lsdException w:name="Colorful Shading Accent 2" w:uiPriority="71"/>
+    <w:lsdException w:name="Colorful List Accent 2" w:uiPriority="72"/>
+    <w:lsdException w:name="Colorful Grid Accent 2" w:uiPriority="73"/>
+    <w:lsdException w:name="Light Shading Accent 3" w:uiPriority="60"/>
+    <w:lsdException w:name="Light List Accent 3" w:uiPriority="61"/>
+    <w:lsdException w:name="Light Grid Accent 3" w:uiPriority="62"/>
+    <w:lsdException w:name="Medium Shading 1 Accent 3" w:uiPriority="63"/>
+    <w:lsdException w:name="Medium Shading 2 Accent 3" w:uiPriority="64"/>
+    <w:lsdException w:name="Medium List 1 Accent 3" w:uiPriority="65"/>
+    <w:lsdException w:name="Medium List 2 Accent 3" w:uiPriority="66"/>
+    <w:lsdException w:name="Medium Grid 1 Accent 3" w:uiPriority="67"/>
+    <w:lsdException w:name="Medium Grid 2 Accent 3" w:uiPriority="68"/>
+    <w:lsdException w:name="Medium Grid 3 Accent 3" w:uiPriority="69"/>
+    <w:lsdException w:name="Dark List Accent 3" w:uiPriority="70"/>
+    <w:lsdException w:name="Colorful Shading Accent 3" w:uiPriority="71"/>
+    <w:lsdException w:name="Colorful List Accent 3" w:uiPriority="72"/>
+    <w:lsdException w:name="Colorful Grid Accent 3" w:uiPriority="73"/>
+    <w:lsdException w:name="Light Shading Accent 4" w:uiPriority="60"/>
+    <w:lsdException w:name="Light List Accent 4" w:uiPriority="61"/>
+    <w:lsdException w:name="Light Grid Accent 4" w:uiPriority="62"/>
+    <w:lsdException w:name="Medium Shading 1 Accent 4" w:uiPriority="63"/>
+    <w:lsdException w:name="Medium Shading 2 Accent 4" w:uiPriority="64"/>
+    <w:lsdException w:name="Medium List 1 Accent 4" w:uiPriority="65"/>
+    <w:lsdException w:name="Medium List 2 Accent 4" w:uiPriority="66"/>
+    <w:lsdException w:name="Medium Grid 1 Accent 4" w:uiPriority="67"/>
+    <w:lsdException w:name="Medium Grid 2 Accent 4" w:uiPriority="68"/>
+    <w:lsdException w:name="Medium Grid 3 Accent 4" w:uiPriority="69"/>
+    <w:lsdException w:name="Dark List Accent 4" w:uiPriority="70"/>
+    <w:lsdException w:name="Colorful Shading Accent 4" w:uiPriority="71"/>
+    <w:lsdException w:name="Colorful List Accent 4" w:uiPriority="72"/>
+    <w:lsdException w:name="Colorful Grid Accent 4" w:uiPriority="73"/>
+    <w:lsdException w:name="Light Shading Accent 5" w:uiPriority="60"/>
+    <w:lsdException w:name="Light List Accent 5" w:uiPriority="61"/>
+    <w:lsdException w:name="Light Grid Accent 5" w:uiPriority="62"/>
+    <w:lsdException w:name="Medium Shading 1 Accent 5" w:uiPriority="63"/>
+    <w:lsdException w:name="Medium Shading 2 Accent 5" w:uiPriority="64"/>
+    <w:lsdException w:name="Medium List 1 Accent 5" w:uiPriority="65"/>
+    <w:lsdException w:name="Medium List 2 Accent 5" w:uiPriority="66"/>
+    <w:lsdException w:name="Medium Grid 1 Accent 5" w:uiPriority="67"/>
+    <w:lsdException w:name="Medium Grid 2 Accent 5" w:uiPriority="68"/>
+    <w:lsdException w:name="Medium Grid 3 Accent 5" w:uiPriority="69"/>
+    <w:lsdException w:name="Dark List Accent 5" w:uiPriority="70"/>
+    <w:lsdException w:name="Colorful Shading Accent 5" w:uiPriority="71"/>
+    <w:lsdException w:name="Colorful List Accent 5" w:uiPriority="72"/>
+    <w:lsdException w:name="Colorful Grid Accent 5" w:uiPriority="73"/>
+    <w:lsdException w:name="Light Shading Accent 6" w:uiPriority="60"/>
+    <w:lsdException w:name="Light List Accent 6" w:uiPriority="61"/>
+    <w:lsdException w:name="Light Grid Accent 6" w:uiPriority="62"/>
+    <w:lsdException w:name="Medium Shading 1 Accent 6" w:uiPriority="63"/>
+    <w:lsdException w:name="Medium Shading 2 Accent 6" w:uiPriority="64"/>
+    <w:lsdException w:name="Medium List 1 Accent 6" w:uiPriority="65"/>
+    <w:lsdException w:name="Medium List 2 Accent 6" w:uiPriority="66"/>
+    <w:lsdException w:name="Medium Grid 1 Accent 6" w:uiPriority="67"/>
+    <w:lsdException w:name="Medium Grid 2 Accent 6" w:uiPriority="68"/>
+    <w:lsdException w:name="Medium Grid 3 Accent 6" w:uiPriority="69"/>
+    <w:lsdException w:name="Dark List Accent 6" w:uiPriority="70"/>
+    <w:lsdException w:name="Colorful Shading Accent 6" w:uiPriority="71"/>
+    <w:lsdException w:name="Colorful List Accent 6" w:uiPriority="72"/>
+    <w:lsdException w:name="Colorful Grid Accent 6" w:uiPriority="73"/>
+    <w:lsdException w:name="Subtle Emphasis" w:uiPriority="19" w:qFormat="1"/>
+    <w:lsdException w:name="Intense Emphasis" w:uiPriority="21" w:qFormat="1"/>
+    <w:lsdException w:name="Subtle Reference" w:uiPriority="31" w:qFormat="1"/>
+    <w:lsdException w:name="Intense Reference" w:uiPriority="32" w:qFormat="1"/>
+    <w:lsdException w:name="Book Title" w:uiPriority="33" w:qFormat="1"/>
+    <w:lsdException w:name="Bibliography" w:semiHidden="1" w:uiPriority="37" w:unhideWhenUsed="1"/>
+    <w:lsdException w:name="TOC Heading" w:semiHidden="1" w:uiPriority="39" w:unhideWhenUsed="1" w:qFormat="1"/>
+    <w:lsdException w:name="Plain Table 1" w:uiPriority="41"/>
+    <w:lsdException w:name="Plain Table 2" w:uiPriority="42"/>
+    <w:lsdException w:name="Plain Table 3" w:uiPriority="43"/>
+    <w:lsdException w:name="Plain Table 4" w:uiPriority="44"/>
+    <w:lsdException w:name="Plain Table 5" w:uiPriority="45"/>
+    <w:lsdException w:name="Grid Table Light" w:uiPriority="40"/>
+    <w:lsdException w:name="Grid Table 1 Light" w:uiPriority="46"/>
+    <w:lsdException w:name="Grid Table 2" w:uiPriority="47"/>
+    <w:lsdException w:name="Grid Table 3" w:uiPriority="48"/>
+    <w:lsdException w:name="Grid Table 4" w:uiPriority="49"/>
+    <w:lsdException w:name="Grid Table 5 Dark" w:uiPriority="50"/>
+    <w:lsdException w:name="Grid Table 6 Colorful" w:uiPriority="51"/>
+    <w:lsdException w:name="Grid Table 7 Colorful" w:uiPriority="52"/>
+    <w:lsdException w:name="Grid Table 1 Light Accent 1" w:uiPriority="46"/>
+    <w:lsdException w:name="Grid Table 2 Accent 1" w:uiPriority="47"/>
+    <w:lsdException w:name="Grid Table 3 Accent 1" w:uiPriority="48"/>
+    <w:lsdException w:name="Grid Table 4 Accent 1" w:uiPriority="49"/>
+    <w:lsdException w:name="Grid Table 5 Dark Accent 1" w:uiPriority="50"/>
+    <w:lsdException w:name="Grid Table 6 Colorful Accent 1" w:uiPriority="51"/>
+    <w:lsdException w:name="Grid Table 7 Colorful Accent 1" w:uiPriority="52"/>
+    <w:lsdException w:name="Grid Table 1 Light Accent 2" w:uiPriority="46"/>
+    <w:lsdException w:name="Grid Table 2 Accent 2" w:uiPriority="47"/>
+    <w:lsdException w:name="Grid Table 3 Accent 2" w:uiPriority="48"/>
+    <w:lsdException w:name="Grid Table 4 Accent 2" w:uiPriority="49"/>
+    <w:lsdException w:name="Grid Table 5 Dark Accent 2" w:uiPriority="50"/>
+    <w:lsdException w:name="Grid Table 6 Colorful Accent 2" w:uiPriority="51"/>
+    <w:lsdException w:name="Grid Table 7 Colorful Accent 2" w:uiPriority="52"/>
+    <w:lsdException w:name="Grid Table 1 Light Accent 3" w:uiPriority="46"/>
+    <w:lsdException w:name="Grid Table 2 Accent 3" w:uiPriority="47"/>
+    <w:lsdException w:name="Grid Table 3 Accent 3" w:uiPriority="48"/>
+    <w:lsdException w:name="Grid Table 4 Accent 3" w:uiPriority="49"/>
+    <w:lsdException w:name="Grid Table 5 Dark Accent 3" w:uiPriority="50"/>
+    <w:lsdException w:name="Grid Table 6 Colorful Accent 3" w:uiPriority="51"/>
+    <w:lsdException w:name="Grid Table 7 Colorful Accent 3" w:uiPriority="52"/>
+    <w:lsdException w:name="Grid Table 1 Light Accent 4" w:uiPriority="46"/>
+    <w:lsdException w:name="Grid Table 2 Accent 4" w:uiPriority="47"/>
+    <w:lsdException w:name="Grid Table 3 Accent 4" w:uiPriority="48"/>
+    <w:lsdException w:name="Grid Table 4 Accent 4" w:uiPriority="49"/>
+    <w:lsdException w:name="Grid Table 5 Dark Accent 4" w:uiPriority="50"/>
+    <w:lsdException w:name="Grid Table 6 Colorful Accent 4" w:uiPriority="51"/>
+    <w:lsdException w:name="Grid Table 7 Colorful Accent 4" w:uiPriority="52"/>
+    <w:lsdException w:name="Grid Table 1 Light Accent 5" w:uiPriority="46"/>
+    <w:lsdException w:name="Grid Table 2 Accent 5" w:uiPriority="47"/>
+    <w:lsdException w:name="Grid Table 3 Accent 5" w:uiPriority="48"/>
+    <w:lsdException w:name="Grid Table 4 Accent 5" w:uiPriority="49"/>
+    <w:lsdException w:name="Grid Table 5 Dark Accent 5" w:uiPriority="50"/>
+    <w:lsdException w:name="Grid Table 6 Colorful Accent 5" w:uiPriority="51"/>
+    <w:lsdException w:name="Grid Table 7 Colorful Accent 5" w:uiPriority="52"/>
+    <w:lsdException w:name="Grid Table 1 Light Accent 6" w:uiPriority="46"/>
+    <w:lsdException w:name="Grid Table 2 Accent 6" w:uiPriority="47"/>
+    <w:lsdException w:name="Grid Table 3 Accent 6" w:uiPriority="48"/>
+    <w:lsdException w:name="Grid Table 4 Accent 6" w:uiPriority="49"/>
+    <w:lsdException w:name="Grid Table 5 Dark Accent 6" w:uiPriority="50"/>
+    <w:lsdException w:name="Grid Table 6 Colorful Accent 6" w:uiPriority="51"/>
+    <w:lsdException w:name="Grid Table 7 Colorful Accent 6" w:uiPriority="52"/>
+    <w:lsdException w:name="List Table 1 Light" w:uiPriority="46"/>
+    <w:lsdException w:name="List Table 2" w:uiPriority="47"/>
+    <w:lsdException w:name="List Table 3" w:uiPriority="48"/>
+    <w:lsdException w:name="List Table 4" w:uiPriority="49"/>
+    <w:lsdException w:name="List Table 5 Dark" w:uiPriority="50"/>
+    <w:lsdException w:name="List Table 6 Colorful" w:uiPriority="51"/>
+    <w:lsdException w:name="List Table 7 Colorful" w:uiPriority="52"/>
+    <w:lsdException w:name="List Table 1 Light Accent 1" w:uiPriority="46"/>
+    <w:lsdException w:name="List Table 2 Accent 1" w:uiPriority="47"/>
+    <w:lsdException w:name="List Table 3 Accent 1" w:uiPriority="48"/>
+    <w:lsdException w:name="List Table 4 Accent 1" w:uiPriority="49"/>
+    <w:lsdException w:name="List Table 5 Dark Accent 1" w:uiPriority="50"/>
+    <w:lsdException w:name="List Table 6 Colorful Accent 1" w:uiPriority="51"/>
+    <w:lsdException w:name="List Table 7 Colorful Accent 1" w:uiPriority="52"/>
+    <w:lsdException w:name="List Table 1 Light Accent 2" w:uiPriority="46"/>
+    <w:lsdException w:name="List Table 2 Accent 2" w:uiPriority="47"/>
+    <w:lsdException w:name="List Table 3 Accent 2" w:uiPriority="48"/>
+    <w:lsdException w:name="List Table 4 Accent 2" w:uiPriority="49"/>
+    <w:lsdException w:name="List Table 5 Dark Accent 2" w:uiPriority="50"/>
+    <w:lsdException w:name="List Table 6 Colorful Accent 2" w:uiPriority="51"/>
+    <w:lsdException w:name="List Table 7 Colorful Accent 2" w:uiPriority="52"/>
+    <w:lsdException w:name="List Table 1 Light Accent 3" w:uiPriority="46"/>
+    <w:lsdException w:name="List Table 2 Accent 3" w:uiPriority="47"/>
+    <w:lsdException w:name="List Table 3 Accent 3" w:uiPriority="48"/>
+    <w:lsdException w:name="List Table 4 Accent 3" w:uiPriority="49"/>
+    <w:lsdException w:name="List Table 5 Dark Accent 3" w:uiPriority="50"/>
+    <w:lsdException w:name="List Table 6 Colorful Accent 3" w:uiPriority="51"/>
+    <w:lsdException w:name="List Table 7 Colorful Accent 3" w:uiPriority="52"/>
+    <w:lsdException w:name="List Table 1 Light Accent 4" w:uiPriority="46"/>
+    <w:lsdException w:name="List Table 2 Accent 4" w:uiPriority="47"/>
+    <w:lsdException w:name="List Table 3 Accent 4" w:uiPriority="48"/>
+    <w:lsdException w:name="List Table 4 Accent 4" w:uiPriority="49"/>
+    <w:lsdException w:name="List Table 5 Dark Accent 4" w:uiPriority="50"/>
+    <w:lsdException w:name="List Table 6 Colorful Accent 4" w:uiPriority="51"/>
+    <w:lsdException w:name="List Table 7 Colorful Accent 4" w:uiPriority="52"/>
+    <w:lsdException w:name="List Table 1 Light Accent 5" w:uiPriority="46"/>
+    <w:lsdException w:name="List Table 2 Accent 5" w:uiPriority="47"/>
+    <w:lsdException w:name="List Table 3 Accent 5" w:uiPriority="48"/>
+    <w:lsdException w:name="List Table 4 Accent 5" w:uiPriority="49"/>
+    <w:lsdException w:name="List Table 5 Dark Accent 5" w:uiPriority="50"/>
+    <w:lsdException w:name="List Table 6 Colorful Accent 5" w:uiPriority="51"/>
+    <w:lsdException w:name="List Table 7 Colorful Accent 5" w:uiPriority="52"/>
+    <w:lsdException w:name="List Table 1 Light Accent 6" w:uiPriority="46"/>
+    <w:lsdException w:name="List Table 2 Accent 6" w:uiPriority="47"/>
+    <w:lsdException w:name="List Table 3 Accent 6" w:uiPriority="48"/>
+    <w:lsdException w:name="List Table 4 Accent 6" w:uiPriority="49"/>
+    <w:lsdException w:name="List Table 5 Dark Accent 6" w:uiPriority="50"/>
+    <w:lsdException w:name="List Table 6 Colorful Accent 6" w:uiPriority="51"/>
+    <w:lsdException w:name="List Table 7 Colorful Accent 6" w:uiPriority="52"/>
   </w:latentStyles>
   <w:style w:type="paragraph" w:default="1" w:styleId="Standard">
     <w:name w:val="Normal"/>
@@ -6509,7 +6743,6 @@
     <w:uiPriority w:val="99"/>
     <w:semiHidden/>
     <w:unhideWhenUsed/>
-    <w:qFormat/>
     <w:tblPr>
       <w:tblInd w:w="0" w:type="dxa"/>
       <w:tblCellMar>
@@ -6965,13 +7198,12 @@
       <w:szCs w:val="16"/>
     </w:rPr>
   </w:style>
-  <w:style w:type="table" w:styleId="Tabellengitternetz">
+  <w:style w:type="table" w:styleId="Tabellenraster">
     <w:name w:val="Table Grid"/>
     <w:basedOn w:val="NormaleTabelle"/>
     <w:uiPriority w:val="59"/>
     <w:rsid w:val="003949E1"/>
     <w:tblPr>
-      <w:tblInd w:w="0" w:type="dxa"/>
       <w:tblBorders>
         <w:top w:val="single" w:sz="4" w:space="0" w:color="auto"/>
         <w:left w:val="single" w:sz="4" w:space="0" w:color="auto"/>
@@ -6980,12 +7212,6 @@
         <w:insideH w:val="single" w:sz="4" w:space="0" w:color="auto"/>
         <w:insideV w:val="single" w:sz="4" w:space="0" w:color="auto"/>
       </w:tblBorders>
-      <w:tblCellMar>
-        <w:top w:w="0" w:type="dxa"/>
-        <w:left w:w="108" w:type="dxa"/>
-        <w:bottom w:w="0" w:type="dxa"/>
-        <w:right w:w="108" w:type="dxa"/>
-      </w:tblCellMar>
     </w:tblPr>
   </w:style>
 </w:styles>

--- a/Software Requirements Specification.docx
+++ b/Software Requirements Specification.docx
@@ -1,19 +1,17 @@
 
 <file path=word/document.xml><?xml version="1.0" encoding="utf-8"?>
-<w:document xmlns:o="urn:schemas-microsoft-com:office:office" xmlns:r="http://schemas.openxmlformats.org/officeDocument/2006/relationships" xmlns:v="urn:schemas-microsoft-com:vml" xmlns:w="http://schemas.openxmlformats.org/wordprocessingml/2006/main" xmlns:w10="urn:schemas-microsoft-com:office:word" xmlns:wp="http://schemas.openxmlformats.org/drawingml/2006/wordprocessingDrawing" xmlns:wps="http://schemas.microsoft.com/office/word/2010/wordprocessingShape" xmlns:wpg="http://schemas.microsoft.com/office/word/2010/wordprocessingGroup" xmlns:mc="http://schemas.openxmlformats.org/markup-compatibility/2006" xmlns:wp14="http://schemas.microsoft.com/office/word/2010/wordprocessingDrawing" xmlns:w14="http://schemas.microsoft.com/office/word/2010/wordml" mc:Ignorable="w14 wp14">
+<w:document xmlns:wpc="http://schemas.microsoft.com/office/word/2010/wordprocessingCanvas" xmlns:mc="http://schemas.openxmlformats.org/markup-compatibility/2006" xmlns:o="urn:schemas-microsoft-com:office:office" xmlns:r="http://schemas.openxmlformats.org/officeDocument/2006/relationships" xmlns:m="http://schemas.openxmlformats.org/officeDocument/2006/math" xmlns:v="urn:schemas-microsoft-com:vml" xmlns:wp14="http://schemas.microsoft.com/office/word/2010/wordprocessingDrawing" xmlns:wp="http://schemas.openxmlformats.org/drawingml/2006/wordprocessingDrawing" xmlns:w10="urn:schemas-microsoft-com:office:word" xmlns:w="http://schemas.openxmlformats.org/wordprocessingml/2006/main" xmlns:w14="http://schemas.microsoft.com/office/word/2010/wordml" xmlns:w15="http://schemas.microsoft.com/office/word/2012/wordml" xmlns:wpg="http://schemas.microsoft.com/office/word/2010/wordprocessingGroup" xmlns:wpi="http://schemas.microsoft.com/office/word/2010/wordprocessingInk" xmlns:wne="http://schemas.microsoft.com/office/word/2006/wordml" xmlns:wps="http://schemas.microsoft.com/office/word/2010/wordprocessingShape" mc:Ignorable="w14 w15 wp14">
   <w:body>
     <w:p>
       <w:pPr>
-        <w:pStyle w:val="Title"/>
+        <w:pStyle w:val="Titel"/>
         <w:jc w:val="right"/>
-        <w:rPr/>
-      </w:pPr>
-      <w:r>
-        <w:rPr/>
-        <w:fldChar w:fldCharType="begin" w:fldLock="true"/>
-      </w:r>
-      <w:r>
-        <w:instrText> SUBJECT </w:instrText>
+      </w:pPr>
+      <w:r>
+        <w:fldChar w:fldCharType="begin" w:fldLock="1"/>
+      </w:r>
+      <w:r>
+        <w:instrText>SUBJECT</w:instrText>
       </w:r>
       <w:r>
         <w:fldChar w:fldCharType="separate"/>
@@ -27,16 +25,14 @@
     </w:p>
     <w:p>
       <w:pPr>
-        <w:pStyle w:val="Title"/>
+        <w:pStyle w:val="Titel"/>
         <w:jc w:val="right"/>
-        <w:rPr/>
-      </w:pPr>
-      <w:r>
-        <w:rPr/>
+      </w:pPr>
+      <w:r>
         <w:fldChar w:fldCharType="begin"/>
       </w:r>
       <w:r>
-        <w:instrText> TITLE </w:instrText>
+        <w:instrText>TITLE</w:instrText>
       </w:r>
       <w:r>
         <w:fldChar w:fldCharType="separate"/>
@@ -48,64 +44,44 @@
         <w:fldChar w:fldCharType="end"/>
       </w:r>
     </w:p>
-    <w:p>
-      <w:pPr>
-        <w:pStyle w:val="Normal"/>
-        <w:rPr/>
-      </w:pPr>
-      <w:r>
-        <w:rPr/>
-      </w:r>
-    </w:p>
-    <w:p>
-      <w:pPr>
-        <w:pStyle w:val="Normal"/>
-        <w:rPr/>
-      </w:pPr>
-      <w:r>
-        <w:rPr/>
-      </w:r>
-    </w:p>
-    <w:p>
-      <w:pPr>
+    <w:p/>
+    <w:p/>
+    <w:p>
+      <w:pPr>
+        <w:pStyle w:val="Titel"/>
+        <w:jc w:val="right"/>
+        <w:rPr>
+          <w:sz w:val="28"/>
+        </w:rPr>
         <w:sectPr>
-          <w:headerReference w:type="default" r:id="rId2"/>
-          <w:type w:val="nextPage"/>
+          <w:headerReference w:type="default" r:id="rId7"/>
           <w:pgSz w:w="12240" w:h="15840"/>
-          <w:pgMar w:left="1440" w:right="1440" w:header="720" w:top="1440" w:footer="0" w:bottom="1440" w:gutter="0"/>
-          <w:pgNumType w:fmt="decimal"/>
-          <w:formProt w:val="false"/>
+          <w:pgMar w:top="1440" w:right="1440" w:bottom="1440" w:left="1440" w:header="720" w:footer="0" w:gutter="0"/>
+          <w:cols w:space="720"/>
+          <w:formProt w:val="0"/>
           <w:vAlign w:val="center"/>
-          <w:textDirection w:val="lrTb"/>
-          <w:docGrid w:type="default" w:linePitch="249" w:charSpace="2047"/>
+          <w:docGrid w:linePitch="249" w:charSpace="2047"/>
         </w:sectPr>
-        <w:pStyle w:val="Title"/>
-        <w:jc w:val="right"/>
+      </w:pPr>
+      <w:r>
         <w:rPr>
           <w:sz w:val="28"/>
         </w:rPr>
-      </w:pPr>
-      <w:r>
-        <w:rPr>
-          <w:sz w:val="28"/>
-        </w:rPr>
-        <w:t>Version 1.2</w:t>
-      </w:r>
-    </w:p>
-    <w:p>
-      <w:pPr>
-        <w:pStyle w:val="Title"/>
-        <w:rPr/>
-      </w:pPr>
-      <w:r>
-        <w:rPr/>
+        <w:t>Version 1.3</w:t>
+      </w:r>
+    </w:p>
+    <w:p>
+      <w:pPr>
+        <w:pStyle w:val="Titel"/>
+      </w:pPr>
+      <w:r>
+        <w:lastRenderedPageBreak/>
         <w:t>Revision History</w:t>
       </w:r>
     </w:p>
     <w:tbl>
       <w:tblPr>
         <w:tblW w:w="9504" w:type="dxa"/>
-        <w:jc w:val="left"/>
         <w:tblInd w:w="-8" w:type="dxa"/>
         <w:tblBorders>
           <w:top w:val="single" w:sz="6" w:space="0" w:color="00000A"/>
@@ -116,21 +92,17 @@
           <w:insideV w:val="single" w:sz="6" w:space="0" w:color="00000A"/>
         </w:tblBorders>
         <w:tblCellMar>
-          <w:top w:w="0" w:type="dxa"/>
           <w:left w:w="99" w:type="dxa"/>
-          <w:bottom w:w="0" w:type="dxa"/>
-          <w:right w:w="108" w:type="dxa"/>
         </w:tblCellMar>
-        <w:tblLook w:val="0000" w:noVBand="0" w:noHBand="0" w:lastColumn="0" w:firstColumn="0" w:lastRow="0" w:firstRow="0"/>
+        <w:tblLook w:val="0000" w:firstRow="0" w:lastRow="0" w:firstColumn="0" w:lastColumn="0" w:noHBand="0" w:noVBand="0"/>
       </w:tblPr>
       <w:tblGrid>
-        <w:gridCol w:w="2302"/>
+        <w:gridCol w:w="2303"/>
         <w:gridCol w:w="1152"/>
         <w:gridCol w:w="3745"/>
         <w:gridCol w:w="2304"/>
       </w:tblGrid>
       <w:tr>
-        <w:trPr/>
         <w:tc>
           <w:tcPr>
             <w:tcW w:w="2302" w:type="dxa"/>
@@ -139,10 +111,8 @@
               <w:left w:val="single" w:sz="6" w:space="0" w:color="00000A"/>
               <w:bottom w:val="single" w:sz="6" w:space="0" w:color="00000A"/>
               <w:right w:val="single" w:sz="6" w:space="0" w:color="00000A"/>
-              <w:insideH w:val="single" w:sz="6" w:space="0" w:color="00000A"/>
-              <w:insideV w:val="single" w:sz="6" w:space="0" w:color="00000A"/>
             </w:tcBorders>
-            <w:shd w:fill="auto" w:val="clear"/>
+            <w:shd w:val="clear" w:color="auto" w:fill="auto"/>
             <w:tcMar>
               <w:left w:w="99" w:type="dxa"/>
             </w:tcMar>
@@ -150,10 +120,8 @@
           <w:p>
             <w:pPr>
               <w:pStyle w:val="Tabletext"/>
-              <w:spacing w:before="0" w:after="120"/>
               <w:jc w:val="center"/>
               <w:rPr>
-                <w:b/>
                 <w:b/>
               </w:rPr>
             </w:pPr>
@@ -173,10 +141,8 @@
               <w:left w:val="single" w:sz="6" w:space="0" w:color="00000A"/>
               <w:bottom w:val="single" w:sz="6" w:space="0" w:color="00000A"/>
               <w:right w:val="single" w:sz="6" w:space="0" w:color="00000A"/>
-              <w:insideH w:val="single" w:sz="6" w:space="0" w:color="00000A"/>
-              <w:insideV w:val="single" w:sz="6" w:space="0" w:color="00000A"/>
             </w:tcBorders>
-            <w:shd w:fill="auto" w:val="clear"/>
+            <w:shd w:val="clear" w:color="auto" w:fill="auto"/>
             <w:tcMar>
               <w:left w:w="99" w:type="dxa"/>
             </w:tcMar>
@@ -184,10 +150,8 @@
           <w:p>
             <w:pPr>
               <w:pStyle w:val="Tabletext"/>
-              <w:spacing w:before="0" w:after="120"/>
               <w:jc w:val="center"/>
               <w:rPr>
-                <w:b/>
                 <w:b/>
               </w:rPr>
             </w:pPr>
@@ -207,10 +171,8 @@
               <w:left w:val="single" w:sz="6" w:space="0" w:color="00000A"/>
               <w:bottom w:val="single" w:sz="6" w:space="0" w:color="00000A"/>
               <w:right w:val="single" w:sz="6" w:space="0" w:color="00000A"/>
-              <w:insideH w:val="single" w:sz="6" w:space="0" w:color="00000A"/>
-              <w:insideV w:val="single" w:sz="6" w:space="0" w:color="00000A"/>
             </w:tcBorders>
-            <w:shd w:fill="auto" w:val="clear"/>
+            <w:shd w:val="clear" w:color="auto" w:fill="auto"/>
             <w:tcMar>
               <w:left w:w="99" w:type="dxa"/>
             </w:tcMar>
@@ -218,10 +180,8 @@
           <w:p>
             <w:pPr>
               <w:pStyle w:val="Tabletext"/>
-              <w:spacing w:before="0" w:after="120"/>
               <w:jc w:val="center"/>
               <w:rPr>
-                <w:b/>
                 <w:b/>
               </w:rPr>
             </w:pPr>
@@ -241,10 +201,8 @@
               <w:left w:val="single" w:sz="6" w:space="0" w:color="00000A"/>
               <w:bottom w:val="single" w:sz="6" w:space="0" w:color="00000A"/>
               <w:right w:val="single" w:sz="6" w:space="0" w:color="00000A"/>
-              <w:insideH w:val="single" w:sz="6" w:space="0" w:color="00000A"/>
-              <w:insideV w:val="single" w:sz="6" w:space="0" w:color="00000A"/>
             </w:tcBorders>
-            <w:shd w:fill="auto" w:val="clear"/>
+            <w:shd w:val="clear" w:color="auto" w:fill="auto"/>
             <w:tcMar>
               <w:left w:w="99" w:type="dxa"/>
             </w:tcMar>
@@ -252,10 +210,8 @@
           <w:p>
             <w:pPr>
               <w:pStyle w:val="Tabletext"/>
-              <w:spacing w:before="0" w:after="120"/>
               <w:jc w:val="center"/>
               <w:rPr>
-                <w:b/>
                 <w:b/>
               </w:rPr>
             </w:pPr>
@@ -269,7 +225,6 @@
         </w:tc>
       </w:tr>
       <w:tr>
-        <w:trPr/>
         <w:tc>
           <w:tcPr>
             <w:tcW w:w="2302" w:type="dxa"/>
@@ -278,10 +233,8 @@
               <w:left w:val="single" w:sz="6" w:space="0" w:color="00000A"/>
               <w:bottom w:val="single" w:sz="6" w:space="0" w:color="00000A"/>
               <w:right w:val="single" w:sz="6" w:space="0" w:color="00000A"/>
-              <w:insideH w:val="single" w:sz="6" w:space="0" w:color="00000A"/>
-              <w:insideV w:val="single" w:sz="6" w:space="0" w:color="00000A"/>
             </w:tcBorders>
-            <w:shd w:fill="auto" w:val="clear"/>
+            <w:shd w:val="clear" w:color="auto" w:fill="auto"/>
             <w:tcMar>
               <w:left w:w="99" w:type="dxa"/>
             </w:tcMar>
@@ -289,12 +242,8 @@
           <w:p>
             <w:pPr>
               <w:pStyle w:val="Tabletext"/>
-              <w:keepLines/>
-              <w:spacing w:before="0" w:after="120"/>
-              <w:rPr/>
             </w:pPr>
             <w:r>
-              <w:rPr/>
               <w:t>20.10.16</w:t>
             </w:r>
           </w:p>
@@ -307,10 +256,8 @@
               <w:left w:val="single" w:sz="6" w:space="0" w:color="00000A"/>
               <w:bottom w:val="single" w:sz="6" w:space="0" w:color="00000A"/>
               <w:right w:val="single" w:sz="6" w:space="0" w:color="00000A"/>
-              <w:insideH w:val="single" w:sz="6" w:space="0" w:color="00000A"/>
-              <w:insideV w:val="single" w:sz="6" w:space="0" w:color="00000A"/>
             </w:tcBorders>
-            <w:shd w:fill="auto" w:val="clear"/>
+            <w:shd w:val="clear" w:color="auto" w:fill="auto"/>
             <w:tcMar>
               <w:left w:w="99" w:type="dxa"/>
             </w:tcMar>
@@ -318,12 +265,8 @@
           <w:p>
             <w:pPr>
               <w:pStyle w:val="Tabletext"/>
-              <w:keepLines/>
-              <w:spacing w:before="0" w:after="120"/>
-              <w:rPr/>
             </w:pPr>
             <w:r>
-              <w:rPr/>
               <w:t>1.0</w:t>
             </w:r>
           </w:p>
@@ -336,10 +279,8 @@
               <w:left w:val="single" w:sz="6" w:space="0" w:color="00000A"/>
               <w:bottom w:val="single" w:sz="6" w:space="0" w:color="00000A"/>
               <w:right w:val="single" w:sz="6" w:space="0" w:color="00000A"/>
-              <w:insideH w:val="single" w:sz="6" w:space="0" w:color="00000A"/>
-              <w:insideV w:val="single" w:sz="6" w:space="0" w:color="00000A"/>
             </w:tcBorders>
-            <w:shd w:fill="auto" w:val="clear"/>
+            <w:shd w:val="clear" w:color="auto" w:fill="auto"/>
             <w:tcMar>
               <w:left w:w="99" w:type="dxa"/>
             </w:tcMar>
@@ -347,12 +288,8 @@
           <w:p>
             <w:pPr>
               <w:pStyle w:val="Tabletext"/>
-              <w:keepLines/>
-              <w:spacing w:before="0" w:after="120"/>
-              <w:rPr/>
             </w:pPr>
             <w:r>
-              <w:rPr/>
               <w:t>Creation of Document</w:t>
             </w:r>
           </w:p>
@@ -365,10 +302,8 @@
               <w:left w:val="single" w:sz="6" w:space="0" w:color="00000A"/>
               <w:bottom w:val="single" w:sz="6" w:space="0" w:color="00000A"/>
               <w:right w:val="single" w:sz="6" w:space="0" w:color="00000A"/>
-              <w:insideH w:val="single" w:sz="6" w:space="0" w:color="00000A"/>
-              <w:insideV w:val="single" w:sz="6" w:space="0" w:color="00000A"/>
             </w:tcBorders>
-            <w:shd w:fill="auto" w:val="clear"/>
+            <w:shd w:val="clear" w:color="auto" w:fill="auto"/>
             <w:tcMar>
               <w:left w:w="99" w:type="dxa"/>
             </w:tcMar>
@@ -376,8 +311,6 @@
           <w:p>
             <w:pPr>
               <w:pStyle w:val="Tabletext"/>
-              <w:keepLines/>
-              <w:spacing w:before="0" w:after="120"/>
               <w:rPr>
                 <w:lang w:val="de-DE"/>
               </w:rPr>
@@ -392,7 +325,6 @@
         </w:tc>
       </w:tr>
       <w:tr>
-        <w:trPr/>
         <w:tc>
           <w:tcPr>
             <w:tcW w:w="2302" w:type="dxa"/>
@@ -401,10 +333,8 @@
               <w:left w:val="single" w:sz="6" w:space="0" w:color="00000A"/>
               <w:bottom w:val="single" w:sz="6" w:space="0" w:color="00000A"/>
               <w:right w:val="single" w:sz="6" w:space="0" w:color="00000A"/>
-              <w:insideH w:val="single" w:sz="6" w:space="0" w:color="00000A"/>
-              <w:insideV w:val="single" w:sz="6" w:space="0" w:color="00000A"/>
             </w:tcBorders>
-            <w:shd w:fill="auto" w:val="clear"/>
+            <w:shd w:val="clear" w:color="auto" w:fill="auto"/>
             <w:tcMar>
               <w:left w:w="99" w:type="dxa"/>
             </w:tcMar>
@@ -412,8 +342,6 @@
           <w:p>
             <w:pPr>
               <w:pStyle w:val="Tabletext"/>
-              <w:keepLines/>
-              <w:spacing w:before="0" w:after="120"/>
               <w:rPr>
                 <w:lang w:val="de-DE"/>
               </w:rPr>
@@ -434,10 +362,8 @@
               <w:left w:val="single" w:sz="6" w:space="0" w:color="00000A"/>
               <w:bottom w:val="single" w:sz="6" w:space="0" w:color="00000A"/>
               <w:right w:val="single" w:sz="6" w:space="0" w:color="00000A"/>
-              <w:insideH w:val="single" w:sz="6" w:space="0" w:color="00000A"/>
-              <w:insideV w:val="single" w:sz="6" w:space="0" w:color="00000A"/>
             </w:tcBorders>
-            <w:shd w:fill="auto" w:val="clear"/>
+            <w:shd w:val="clear" w:color="auto" w:fill="auto"/>
             <w:tcMar>
               <w:left w:w="99" w:type="dxa"/>
             </w:tcMar>
@@ -445,8 +371,6 @@
           <w:p>
             <w:pPr>
               <w:pStyle w:val="Tabletext"/>
-              <w:keepLines/>
-              <w:spacing w:before="0" w:after="120"/>
               <w:rPr>
                 <w:lang w:val="de-DE"/>
               </w:rPr>
@@ -467,10 +391,8 @@
               <w:left w:val="single" w:sz="6" w:space="0" w:color="00000A"/>
               <w:bottom w:val="single" w:sz="6" w:space="0" w:color="00000A"/>
               <w:right w:val="single" w:sz="6" w:space="0" w:color="00000A"/>
-              <w:insideH w:val="single" w:sz="6" w:space="0" w:color="00000A"/>
-              <w:insideV w:val="single" w:sz="6" w:space="0" w:color="00000A"/>
             </w:tcBorders>
-            <w:shd w:fill="auto" w:val="clear"/>
+            <w:shd w:val="clear" w:color="auto" w:fill="auto"/>
             <w:tcMar>
               <w:left w:w="99" w:type="dxa"/>
             </w:tcMar>
@@ -478,22 +400,16 @@
           <w:p>
             <w:pPr>
               <w:pStyle w:val="Tabletext"/>
-              <w:rPr/>
             </w:pPr>
             <w:r>
-              <w:rPr/>
               <w:t>- replaced blue text passages</w:t>
             </w:r>
           </w:p>
           <w:p>
             <w:pPr>
               <w:pStyle w:val="Tabletext"/>
-              <w:keepLines/>
-              <w:spacing w:before="0" w:after="120"/>
-              <w:rPr/>
             </w:pPr>
             <w:r>
-              <w:rPr/>
               <w:t>- reworked "Mean Time to Repair"</w:t>
             </w:r>
           </w:p>
@@ -506,10 +422,8 @@
               <w:left w:val="single" w:sz="6" w:space="0" w:color="00000A"/>
               <w:bottom w:val="single" w:sz="6" w:space="0" w:color="00000A"/>
               <w:right w:val="single" w:sz="6" w:space="0" w:color="00000A"/>
-              <w:insideH w:val="single" w:sz="6" w:space="0" w:color="00000A"/>
-              <w:insideV w:val="single" w:sz="6" w:space="0" w:color="00000A"/>
             </w:tcBorders>
-            <w:shd w:fill="auto" w:val="clear"/>
+            <w:shd w:val="clear" w:color="auto" w:fill="auto"/>
             <w:tcMar>
               <w:left w:w="99" w:type="dxa"/>
             </w:tcMar>
@@ -517,8 +431,6 @@
           <w:p>
             <w:pPr>
               <w:pStyle w:val="Tabletext"/>
-              <w:keepLines/>
-              <w:spacing w:before="0" w:after="120"/>
               <w:rPr>
                 <w:lang w:val="de-DE"/>
               </w:rPr>
@@ -533,7 +445,6 @@
         </w:tc>
       </w:tr>
       <w:tr>
-        <w:trPr/>
         <w:tc>
           <w:tcPr>
             <w:tcW w:w="2302" w:type="dxa"/>
@@ -542,10 +453,8 @@
               <w:left w:val="single" w:sz="6" w:space="0" w:color="00000A"/>
               <w:bottom w:val="single" w:sz="6" w:space="0" w:color="00000A"/>
               <w:right w:val="single" w:sz="6" w:space="0" w:color="00000A"/>
-              <w:insideH w:val="single" w:sz="6" w:space="0" w:color="00000A"/>
-              <w:insideV w:val="single" w:sz="6" w:space="0" w:color="00000A"/>
             </w:tcBorders>
-            <w:shd w:fill="auto" w:val="clear"/>
+            <w:shd w:val="clear" w:color="auto" w:fill="auto"/>
             <w:tcMar>
               <w:left w:w="99" w:type="dxa"/>
             </w:tcMar>
@@ -553,8 +462,6 @@
           <w:p>
             <w:pPr>
               <w:pStyle w:val="Tabletext"/>
-              <w:keepLines/>
-              <w:spacing w:before="0" w:after="120"/>
               <w:rPr>
                 <w:lang w:val="de-DE"/>
               </w:rPr>
@@ -575,10 +482,8 @@
               <w:left w:val="single" w:sz="6" w:space="0" w:color="00000A"/>
               <w:bottom w:val="single" w:sz="6" w:space="0" w:color="00000A"/>
               <w:right w:val="single" w:sz="6" w:space="0" w:color="00000A"/>
-              <w:insideH w:val="single" w:sz="6" w:space="0" w:color="00000A"/>
-              <w:insideV w:val="single" w:sz="6" w:space="0" w:color="00000A"/>
             </w:tcBorders>
-            <w:shd w:fill="auto" w:val="clear"/>
+            <w:shd w:val="clear" w:color="auto" w:fill="auto"/>
             <w:tcMar>
               <w:left w:w="99" w:type="dxa"/>
             </w:tcMar>
@@ -586,8 +491,6 @@
           <w:p>
             <w:pPr>
               <w:pStyle w:val="Tabletext"/>
-              <w:keepLines/>
-              <w:spacing w:before="0" w:after="120"/>
               <w:rPr>
                 <w:lang w:val="de-DE"/>
               </w:rPr>
@@ -608,10 +511,8 @@
               <w:left w:val="single" w:sz="6" w:space="0" w:color="00000A"/>
               <w:bottom w:val="single" w:sz="6" w:space="0" w:color="00000A"/>
               <w:right w:val="single" w:sz="6" w:space="0" w:color="00000A"/>
-              <w:insideH w:val="single" w:sz="6" w:space="0" w:color="00000A"/>
-              <w:insideV w:val="single" w:sz="6" w:space="0" w:color="00000A"/>
             </w:tcBorders>
-            <w:shd w:fill="auto" w:val="clear"/>
+            <w:shd w:val="clear" w:color="auto" w:fill="auto"/>
             <w:tcMar>
               <w:left w:w="99" w:type="dxa"/>
             </w:tcMar>
@@ -619,12 +520,8 @@
           <w:p>
             <w:pPr>
               <w:pStyle w:val="Tabletext"/>
-              <w:keepLines/>
-              <w:spacing w:before="0" w:after="120"/>
-              <w:rPr/>
             </w:pPr>
             <w:r>
-              <w:rPr/>
               <w:t>-added  references</w:t>
             </w:r>
           </w:p>
@@ -637,10 +534,8 @@
               <w:left w:val="single" w:sz="6" w:space="0" w:color="00000A"/>
               <w:bottom w:val="single" w:sz="6" w:space="0" w:color="00000A"/>
               <w:right w:val="single" w:sz="6" w:space="0" w:color="00000A"/>
-              <w:insideH w:val="single" w:sz="6" w:space="0" w:color="00000A"/>
-              <w:insideV w:val="single" w:sz="6" w:space="0" w:color="00000A"/>
             </w:tcBorders>
-            <w:shd w:fill="auto" w:val="clear"/>
+            <w:shd w:val="clear" w:color="auto" w:fill="auto"/>
             <w:tcMar>
               <w:left w:w="99" w:type="dxa"/>
             </w:tcMar>
@@ -648,19 +543,14 @@
           <w:p>
             <w:pPr>
               <w:pStyle w:val="Tabletext"/>
-              <w:keepLines/>
-              <w:spacing w:before="0" w:after="120"/>
-              <w:rPr/>
             </w:pPr>
             <w:r>
-              <w:rPr/>
               <w:t>Sven Baumann</w:t>
             </w:r>
           </w:p>
         </w:tc>
       </w:tr>
       <w:tr>
-        <w:trPr/>
         <w:tc>
           <w:tcPr>
             <w:tcW w:w="2302" w:type="dxa"/>
@@ -669,10 +559,8 @@
               <w:left w:val="single" w:sz="6" w:space="0" w:color="00000A"/>
               <w:bottom w:val="single" w:sz="6" w:space="0" w:color="00000A"/>
               <w:right w:val="single" w:sz="6" w:space="0" w:color="00000A"/>
-              <w:insideH w:val="single" w:sz="6" w:space="0" w:color="00000A"/>
-              <w:insideV w:val="single" w:sz="6" w:space="0" w:color="00000A"/>
             </w:tcBorders>
-            <w:shd w:fill="auto" w:val="clear"/>
+            <w:shd w:val="clear" w:color="auto" w:fill="auto"/>
             <w:tcMar>
               <w:left w:w="99" w:type="dxa"/>
             </w:tcMar>
@@ -680,12 +568,9 @@
           <w:p>
             <w:pPr>
               <w:pStyle w:val="Tabletext"/>
-              <w:keepLines/>
-              <w:spacing w:before="0" w:after="120"/>
-              <w:rPr/>
             </w:pPr>
             <w:r>
-              <w:rPr/>
+              <w:t>24.11.16</w:t>
             </w:r>
           </w:p>
         </w:tc>
@@ -697,10 +582,8 @@
               <w:left w:val="single" w:sz="6" w:space="0" w:color="00000A"/>
               <w:bottom w:val="single" w:sz="6" w:space="0" w:color="00000A"/>
               <w:right w:val="single" w:sz="6" w:space="0" w:color="00000A"/>
-              <w:insideH w:val="single" w:sz="6" w:space="0" w:color="00000A"/>
-              <w:insideV w:val="single" w:sz="6" w:space="0" w:color="00000A"/>
             </w:tcBorders>
-            <w:shd w:fill="auto" w:val="clear"/>
+            <w:shd w:val="clear" w:color="auto" w:fill="auto"/>
             <w:tcMar>
               <w:left w:w="99" w:type="dxa"/>
             </w:tcMar>
@@ -708,12 +591,9 @@
           <w:p>
             <w:pPr>
               <w:pStyle w:val="Tabletext"/>
-              <w:keepLines/>
-              <w:spacing w:before="0" w:after="120"/>
-              <w:rPr/>
             </w:pPr>
             <w:r>
-              <w:rPr/>
+              <w:t>1.3</w:t>
             </w:r>
           </w:p>
         </w:tc>
@@ -725,10 +605,8 @@
               <w:left w:val="single" w:sz="6" w:space="0" w:color="00000A"/>
               <w:bottom w:val="single" w:sz="6" w:space="0" w:color="00000A"/>
               <w:right w:val="single" w:sz="6" w:space="0" w:color="00000A"/>
-              <w:insideH w:val="single" w:sz="6" w:space="0" w:color="00000A"/>
-              <w:insideV w:val="single" w:sz="6" w:space="0" w:color="00000A"/>
             </w:tcBorders>
-            <w:shd w:fill="auto" w:val="clear"/>
+            <w:shd w:val="clear" w:color="auto" w:fill="auto"/>
             <w:tcMar>
               <w:left w:w="99" w:type="dxa"/>
             </w:tcMar>
@@ -736,12 +614,9 @@
           <w:p>
             <w:pPr>
               <w:pStyle w:val="Tabletext"/>
-              <w:keepLines/>
-              <w:spacing w:before="0" w:after="120"/>
-              <w:rPr/>
             </w:pPr>
             <w:r>
-              <w:rPr/>
+              <w:t>-added other use cases</w:t>
             </w:r>
           </w:p>
         </w:tc>
@@ -753,10 +628,8 @@
               <w:left w:val="single" w:sz="6" w:space="0" w:color="00000A"/>
               <w:bottom w:val="single" w:sz="6" w:space="0" w:color="00000A"/>
               <w:right w:val="single" w:sz="6" w:space="0" w:color="00000A"/>
-              <w:insideH w:val="single" w:sz="6" w:space="0" w:color="00000A"/>
-              <w:insideV w:val="single" w:sz="6" w:space="0" w:color="00000A"/>
             </w:tcBorders>
-            <w:shd w:fill="auto" w:val="clear"/>
+            <w:shd w:val="clear" w:color="auto" w:fill="auto"/>
             <w:tcMar>
               <w:left w:w="99" w:type="dxa"/>
             </w:tcMar>
@@ -764,48 +637,36 @@
           <w:p>
             <w:pPr>
               <w:pStyle w:val="Tabletext"/>
-              <w:keepLines/>
-              <w:spacing w:before="0" w:after="120"/>
-              <w:rPr/>
             </w:pPr>
             <w:r>
-              <w:rPr/>
+              <w:t>Sven Baumann</w:t>
             </w:r>
           </w:p>
         </w:tc>
       </w:tr>
     </w:tbl>
     <w:p>
-      <w:pPr>
-        <w:pStyle w:val="Normal"/>
-        <w:rPr/>
-      </w:pPr>
-      <w:r>
-        <w:rPr/>
-      </w:r>
       <w:r>
         <w:br w:type="page"/>
       </w:r>
     </w:p>
     <w:p>
       <w:pPr>
-        <w:pStyle w:val="Title"/>
-        <w:rPr/>
-      </w:pPr>
-      <w:r>
-        <w:rPr/>
+        <w:pStyle w:val="Titel"/>
+      </w:pPr>
+      <w:r>
+        <w:lastRenderedPageBreak/>
         <w:t>Table of Contents</w:t>
       </w:r>
     </w:p>
     <w:p>
       <w:pPr>
-        <w:pStyle w:val="Contents1"/>
+        <w:pStyle w:val="Verzeichnis1"/>
         <w:tabs>
-          <w:tab w:val="left" w:pos="432" w:leader="none"/>
-          <w:tab w:val="right" w:pos="9360" w:leader="none"/>
+          <w:tab w:val="left" w:pos="432"/>
         </w:tabs>
         <w:rPr>
-          <w:rFonts w:ascii="Calibri" w:hAnsi="Calibri" w:eastAsia="" w:cs="" w:asciiTheme="minorHAnsi" w:cstheme="minorBidi" w:eastAsiaTheme="minorEastAsia" w:hAnsiTheme="minorHAnsi"/>
+          <w:rFonts w:asciiTheme="minorHAnsi" w:eastAsiaTheme="minorEastAsia" w:hAnsiTheme="minorHAnsi" w:cstheme="minorBidi"/>
           <w:sz w:val="22"/>
           <w:szCs w:val="22"/>
           <w:lang w:eastAsia="de-DE"/>
@@ -815,74 +676,75 @@
         <w:fldChar w:fldCharType="begin"/>
       </w:r>
       <w:r>
-        <w:instrText> TOC \o "1-3" \h</w:instrText>
+        <w:instrText>TOC</w:instrText>
+      </w:r>
+      <w:r>
+        <w:instrText xml:space="preserve"> \o "1-3" \h</w:instrText>
       </w:r>
       <w:r>
         <w:fldChar w:fldCharType="separate"/>
       </w:r>
       <w:r>
-        <w:rPr/>
         <w:t>1.</w:t>
       </w:r>
       <w:r>
         <w:rPr>
-          <w:rFonts w:eastAsia="" w:cs="" w:ascii="Calibri" w:hAnsi="Calibri" w:asciiTheme="minorHAnsi" w:cstheme="minorBidi" w:eastAsiaTheme="minorEastAsia" w:hAnsiTheme="minorHAnsi"/>
-          <w:sz w:val="22"/>
-          <w:szCs w:val="22"/>
-          <w:lang w:eastAsia="de-DE"/>
-        </w:rPr>
-        <w:tab/>
-      </w:r>
-      <w:r>
-        <w:rPr/>
+          <w:rFonts w:asciiTheme="minorHAnsi" w:eastAsiaTheme="minorEastAsia" w:hAnsiTheme="minorHAnsi" w:cstheme="minorBidi"/>
+          <w:sz w:val="22"/>
+          <w:szCs w:val="22"/>
+          <w:lang w:eastAsia="de-DE"/>
+        </w:rPr>
+        <w:tab/>
+      </w:r>
+      <w:r>
         <w:t>Introduction</w:t>
+      </w:r>
+      <w:r>
         <w:tab/>
         <w:t>4</w:t>
       </w:r>
     </w:p>
     <w:p>
       <w:pPr>
-        <w:pStyle w:val="Contents2"/>
+        <w:pStyle w:val="Verzeichnis2"/>
         <w:tabs>
-          <w:tab w:val="left" w:pos="1000" w:leader="none"/>
-          <w:tab w:val="right" w:pos="9360" w:leader="none"/>
+          <w:tab w:val="left" w:pos="1000"/>
         </w:tabs>
         <w:rPr>
-          <w:rFonts w:ascii="Calibri" w:hAnsi="Calibri" w:eastAsia="" w:cs="" w:asciiTheme="minorHAnsi" w:cstheme="minorBidi" w:eastAsiaTheme="minorEastAsia" w:hAnsiTheme="minorHAnsi"/>
-          <w:sz w:val="22"/>
-          <w:szCs w:val="22"/>
-          <w:lang w:eastAsia="de-DE"/>
-        </w:rPr>
-      </w:pPr>
-      <w:r>
-        <w:rPr/>
+          <w:rFonts w:asciiTheme="minorHAnsi" w:eastAsiaTheme="minorEastAsia" w:hAnsiTheme="minorHAnsi" w:cstheme="minorBidi"/>
+          <w:sz w:val="22"/>
+          <w:szCs w:val="22"/>
+          <w:lang w:eastAsia="de-DE"/>
+        </w:rPr>
+      </w:pPr>
+      <w:r>
         <w:t>1.1</w:t>
       </w:r>
       <w:r>
         <w:rPr>
-          <w:rFonts w:eastAsia="" w:cs="" w:ascii="Calibri" w:hAnsi="Calibri" w:asciiTheme="minorHAnsi" w:cstheme="minorBidi" w:eastAsiaTheme="minorEastAsia" w:hAnsiTheme="minorHAnsi"/>
-          <w:sz w:val="22"/>
-          <w:szCs w:val="22"/>
-          <w:lang w:eastAsia="de-DE"/>
-        </w:rPr>
-        <w:tab/>
-      </w:r>
-      <w:r>
-        <w:rPr/>
+          <w:rFonts w:asciiTheme="minorHAnsi" w:eastAsiaTheme="minorEastAsia" w:hAnsiTheme="minorHAnsi" w:cstheme="minorBidi"/>
+          <w:sz w:val="22"/>
+          <w:szCs w:val="22"/>
+          <w:lang w:eastAsia="de-DE"/>
+        </w:rPr>
+        <w:tab/>
+      </w:r>
+      <w:r>
         <w:t>Purpose</w:t>
+      </w:r>
+      <w:r>
         <w:tab/>
         <w:t>4</w:t>
       </w:r>
     </w:p>
     <w:p>
       <w:pPr>
-        <w:pStyle w:val="Contents2"/>
+        <w:pStyle w:val="Verzeichnis2"/>
         <w:tabs>
-          <w:tab w:val="left" w:pos="1000" w:leader="none"/>
-          <w:tab w:val="right" w:pos="9360" w:leader="none"/>
+          <w:tab w:val="left" w:pos="1000"/>
         </w:tabs>
         <w:rPr>
-          <w:rFonts w:ascii="Calibri" w:hAnsi="Calibri" w:eastAsia="" w:cs="" w:asciiTheme="minorHAnsi" w:cstheme="minorBidi" w:eastAsiaTheme="minorEastAsia" w:hAnsiTheme="minorHAnsi"/>
+          <w:rFonts w:asciiTheme="minorHAnsi" w:eastAsiaTheme="minorEastAsia" w:hAnsiTheme="minorHAnsi" w:cstheme="minorBidi"/>
           <w:sz w:val="22"/>
           <w:szCs w:val="22"/>
           <w:lang w:eastAsia="de-DE"/>
@@ -896,7 +758,7 @@
       </w:r>
       <w:r>
         <w:rPr>
-          <w:rFonts w:eastAsia="" w:cs="" w:ascii="Calibri" w:hAnsi="Calibri" w:asciiTheme="minorHAnsi" w:cstheme="minorBidi" w:eastAsiaTheme="minorEastAsia" w:hAnsiTheme="minorHAnsi"/>
+          <w:rFonts w:asciiTheme="minorHAnsi" w:eastAsiaTheme="minorEastAsia" w:hAnsiTheme="minorHAnsi" w:cstheme="minorBidi"/>
           <w:sz w:val="22"/>
           <w:szCs w:val="22"/>
           <w:lang w:eastAsia="de-DE"/>
@@ -910,20 +772,18 @@
         <w:t>Scope</w:t>
       </w:r>
       <w:r>
-        <w:rPr/>
         <w:tab/>
         <w:t>4</w:t>
       </w:r>
     </w:p>
     <w:p>
       <w:pPr>
-        <w:pStyle w:val="Contents2"/>
+        <w:pStyle w:val="Verzeichnis2"/>
         <w:tabs>
-          <w:tab w:val="left" w:pos="1000" w:leader="none"/>
-          <w:tab w:val="right" w:pos="9360" w:leader="none"/>
+          <w:tab w:val="left" w:pos="1000"/>
         </w:tabs>
         <w:rPr>
-          <w:rFonts w:ascii="Calibri" w:hAnsi="Calibri" w:eastAsia="" w:cs="" w:asciiTheme="minorHAnsi" w:cstheme="minorBidi" w:eastAsiaTheme="minorEastAsia" w:hAnsiTheme="minorHAnsi"/>
+          <w:rFonts w:asciiTheme="minorHAnsi" w:eastAsiaTheme="minorEastAsia" w:hAnsiTheme="minorHAnsi" w:cstheme="minorBidi"/>
           <w:sz w:val="22"/>
           <w:szCs w:val="22"/>
           <w:lang w:eastAsia="de-DE"/>
@@ -937,7 +797,7 @@
       </w:r>
       <w:r>
         <w:rPr>
-          <w:rFonts w:eastAsia="" w:cs="" w:ascii="Calibri" w:hAnsi="Calibri" w:asciiTheme="minorHAnsi" w:cstheme="minorBidi" w:eastAsiaTheme="minorEastAsia" w:hAnsiTheme="minorHAnsi"/>
+          <w:rFonts w:asciiTheme="minorHAnsi" w:eastAsiaTheme="minorEastAsia" w:hAnsiTheme="minorHAnsi" w:cstheme="minorBidi"/>
           <w:sz w:val="22"/>
           <w:szCs w:val="22"/>
           <w:lang w:eastAsia="de-DE"/>
@@ -951,20 +811,18 @@
         <w:t>Definitions, Acronyms, and Abbreviations</w:t>
       </w:r>
       <w:r>
-        <w:rPr/>
         <w:tab/>
         <w:t>4</w:t>
       </w:r>
     </w:p>
     <w:p>
       <w:pPr>
-        <w:pStyle w:val="Contents2"/>
+        <w:pStyle w:val="Verzeichnis2"/>
         <w:tabs>
-          <w:tab w:val="left" w:pos="1000" w:leader="none"/>
-          <w:tab w:val="right" w:pos="9360" w:leader="none"/>
+          <w:tab w:val="left" w:pos="1000"/>
         </w:tabs>
         <w:rPr>
-          <w:rFonts w:ascii="Calibri" w:hAnsi="Calibri" w:eastAsia="" w:cs="" w:asciiTheme="minorHAnsi" w:cstheme="minorBidi" w:eastAsiaTheme="minorEastAsia" w:hAnsiTheme="minorHAnsi"/>
+          <w:rFonts w:asciiTheme="minorHAnsi" w:eastAsiaTheme="minorEastAsia" w:hAnsiTheme="minorHAnsi" w:cstheme="minorBidi"/>
           <w:sz w:val="22"/>
           <w:szCs w:val="22"/>
           <w:lang w:eastAsia="de-DE"/>
@@ -978,7 +836,7 @@
       </w:r>
       <w:r>
         <w:rPr>
-          <w:rFonts w:eastAsia="" w:cs="" w:ascii="Calibri" w:hAnsi="Calibri" w:asciiTheme="minorHAnsi" w:cstheme="minorBidi" w:eastAsiaTheme="minorEastAsia" w:hAnsiTheme="minorHAnsi"/>
+          <w:rFonts w:asciiTheme="minorHAnsi" w:eastAsiaTheme="minorEastAsia" w:hAnsiTheme="minorHAnsi" w:cstheme="minorBidi"/>
           <w:sz w:val="22"/>
           <w:szCs w:val="22"/>
           <w:lang w:eastAsia="de-DE"/>
@@ -992,20 +850,18 @@
         <w:t>References</w:t>
       </w:r>
       <w:r>
-        <w:rPr/>
         <w:tab/>
         <w:t>4</w:t>
       </w:r>
     </w:p>
     <w:p>
       <w:pPr>
-        <w:pStyle w:val="Contents2"/>
+        <w:pStyle w:val="Verzeichnis2"/>
         <w:tabs>
-          <w:tab w:val="left" w:pos="1000" w:leader="none"/>
-          <w:tab w:val="right" w:pos="9360" w:leader="none"/>
+          <w:tab w:val="left" w:pos="1000"/>
         </w:tabs>
         <w:rPr>
-          <w:rFonts w:ascii="Calibri" w:hAnsi="Calibri" w:eastAsia="" w:cs="" w:asciiTheme="minorHAnsi" w:cstheme="minorBidi" w:eastAsiaTheme="minorEastAsia" w:hAnsiTheme="minorHAnsi"/>
+          <w:rFonts w:asciiTheme="minorHAnsi" w:eastAsiaTheme="minorEastAsia" w:hAnsiTheme="minorHAnsi" w:cstheme="minorBidi"/>
           <w:sz w:val="22"/>
           <w:szCs w:val="22"/>
           <w:lang w:eastAsia="de-DE"/>
@@ -1019,7 +875,7 @@
       </w:r>
       <w:r>
         <w:rPr>
-          <w:rFonts w:eastAsia="" w:cs="" w:ascii="Calibri" w:hAnsi="Calibri" w:asciiTheme="minorHAnsi" w:cstheme="minorBidi" w:eastAsiaTheme="minorEastAsia" w:hAnsiTheme="minorHAnsi"/>
+          <w:rFonts w:asciiTheme="minorHAnsi" w:eastAsiaTheme="minorEastAsia" w:hAnsiTheme="minorHAnsi" w:cstheme="minorBidi"/>
           <w:sz w:val="22"/>
           <w:szCs w:val="22"/>
           <w:lang w:eastAsia="de-DE"/>
@@ -1033,20 +889,18 @@
         <w:t>Overview</w:t>
       </w:r>
       <w:r>
-        <w:rPr/>
         <w:tab/>
         <w:t>4</w:t>
       </w:r>
     </w:p>
     <w:p>
       <w:pPr>
-        <w:pStyle w:val="Contents1"/>
+        <w:pStyle w:val="Verzeichnis1"/>
         <w:tabs>
-          <w:tab w:val="left" w:pos="432" w:leader="none"/>
-          <w:tab w:val="right" w:pos="9360" w:leader="none"/>
+          <w:tab w:val="left" w:pos="432"/>
         </w:tabs>
         <w:rPr>
-          <w:rFonts w:ascii="Calibri" w:hAnsi="Calibri" w:eastAsia="" w:cs="" w:asciiTheme="minorHAnsi" w:cstheme="minorBidi" w:eastAsiaTheme="minorEastAsia" w:hAnsiTheme="minorHAnsi"/>
+          <w:rFonts w:asciiTheme="minorHAnsi" w:eastAsiaTheme="minorEastAsia" w:hAnsiTheme="minorHAnsi" w:cstheme="minorBidi"/>
           <w:sz w:val="22"/>
           <w:szCs w:val="22"/>
           <w:lang w:eastAsia="de-DE"/>
@@ -1060,7 +914,7 @@
       </w:r>
       <w:r>
         <w:rPr>
-          <w:rFonts w:eastAsia="" w:cs="" w:ascii="Calibri" w:hAnsi="Calibri" w:asciiTheme="minorHAnsi" w:cstheme="minorBidi" w:eastAsiaTheme="minorEastAsia" w:hAnsiTheme="minorHAnsi"/>
+          <w:rFonts w:asciiTheme="minorHAnsi" w:eastAsiaTheme="minorEastAsia" w:hAnsiTheme="minorHAnsi" w:cstheme="minorBidi"/>
           <w:sz w:val="22"/>
           <w:szCs w:val="22"/>
           <w:lang w:eastAsia="de-DE"/>
@@ -1074,1064 +928,1058 @@
         <w:t>Overall Description</w:t>
       </w:r>
       <w:r>
-        <w:rPr/>
         <w:tab/>
         <w:t>4</w:t>
       </w:r>
     </w:p>
     <w:p>
       <w:pPr>
-        <w:pStyle w:val="Contents1"/>
+        <w:pStyle w:val="Verzeichnis1"/>
         <w:tabs>
-          <w:tab w:val="left" w:pos="432" w:leader="none"/>
-          <w:tab w:val="right" w:pos="9360" w:leader="none"/>
+          <w:tab w:val="left" w:pos="432"/>
         </w:tabs>
         <w:rPr>
-          <w:rFonts w:ascii="Calibri" w:hAnsi="Calibri" w:eastAsia="" w:cs="" w:asciiTheme="minorHAnsi" w:cstheme="minorBidi" w:eastAsiaTheme="minorEastAsia" w:hAnsiTheme="minorHAnsi"/>
-          <w:sz w:val="22"/>
-          <w:szCs w:val="22"/>
-          <w:lang w:eastAsia="de-DE"/>
-        </w:rPr>
-      </w:pPr>
-      <w:r>
-        <w:rPr/>
+          <w:rFonts w:asciiTheme="minorHAnsi" w:eastAsiaTheme="minorEastAsia" w:hAnsiTheme="minorHAnsi" w:cstheme="minorBidi"/>
+          <w:sz w:val="22"/>
+          <w:szCs w:val="22"/>
+          <w:lang w:eastAsia="de-DE"/>
+        </w:rPr>
+      </w:pPr>
+      <w:r>
         <w:t>3.</w:t>
       </w:r>
       <w:r>
         <w:rPr>
-          <w:rFonts w:eastAsia="" w:cs="" w:ascii="Calibri" w:hAnsi="Calibri" w:asciiTheme="minorHAnsi" w:cstheme="minorBidi" w:eastAsiaTheme="minorEastAsia" w:hAnsiTheme="minorHAnsi"/>
-          <w:sz w:val="22"/>
-          <w:szCs w:val="22"/>
-          <w:lang w:eastAsia="de-DE"/>
-        </w:rPr>
-        <w:tab/>
-      </w:r>
-      <w:r>
-        <w:rPr/>
+          <w:rFonts w:asciiTheme="minorHAnsi" w:eastAsiaTheme="minorEastAsia" w:hAnsiTheme="minorHAnsi" w:cstheme="minorBidi"/>
+          <w:sz w:val="22"/>
+          <w:szCs w:val="22"/>
+          <w:lang w:eastAsia="de-DE"/>
+        </w:rPr>
+        <w:tab/>
+      </w:r>
+      <w:r>
         <w:t>Specific Requirements</w:t>
+      </w:r>
+      <w:r>
         <w:tab/>
         <w:t>4</w:t>
       </w:r>
     </w:p>
     <w:p>
       <w:pPr>
-        <w:pStyle w:val="Contents2"/>
+        <w:pStyle w:val="Verzeichnis2"/>
         <w:tabs>
-          <w:tab w:val="left" w:pos="1000" w:leader="none"/>
-          <w:tab w:val="right" w:pos="9360" w:leader="none"/>
+          <w:tab w:val="left" w:pos="1000"/>
         </w:tabs>
         <w:rPr>
-          <w:rFonts w:ascii="Calibri" w:hAnsi="Calibri" w:eastAsia="" w:cs="" w:asciiTheme="minorHAnsi" w:cstheme="minorBidi" w:eastAsiaTheme="minorEastAsia" w:hAnsiTheme="minorHAnsi"/>
-          <w:sz w:val="22"/>
-          <w:szCs w:val="22"/>
-          <w:lang w:eastAsia="de-DE"/>
-        </w:rPr>
-      </w:pPr>
-      <w:r>
-        <w:rPr/>
+          <w:rFonts w:asciiTheme="minorHAnsi" w:eastAsiaTheme="minorEastAsia" w:hAnsiTheme="minorHAnsi" w:cstheme="minorBidi"/>
+          <w:sz w:val="22"/>
+          <w:szCs w:val="22"/>
+          <w:lang w:eastAsia="de-DE"/>
+        </w:rPr>
+      </w:pPr>
+      <w:r>
         <w:t>3.1</w:t>
       </w:r>
       <w:r>
         <w:rPr>
-          <w:rFonts w:eastAsia="" w:cs="" w:ascii="Calibri" w:hAnsi="Calibri" w:asciiTheme="minorHAnsi" w:cstheme="minorBidi" w:eastAsiaTheme="minorEastAsia" w:hAnsiTheme="minorHAnsi"/>
-          <w:sz w:val="22"/>
-          <w:szCs w:val="22"/>
-          <w:lang w:eastAsia="de-DE"/>
-        </w:rPr>
-        <w:tab/>
-      </w:r>
-      <w:r>
-        <w:rPr/>
+          <w:rFonts w:asciiTheme="minorHAnsi" w:eastAsiaTheme="minorEastAsia" w:hAnsiTheme="minorHAnsi" w:cstheme="minorBidi"/>
+          <w:sz w:val="22"/>
+          <w:szCs w:val="22"/>
+          <w:lang w:eastAsia="de-DE"/>
+        </w:rPr>
+        <w:tab/>
+      </w:r>
+      <w:r>
         <w:t>Functionality</w:t>
+      </w:r>
+      <w:r>
         <w:tab/>
         <w:t>4</w:t>
       </w:r>
     </w:p>
     <w:p>
       <w:pPr>
-        <w:pStyle w:val="Contents3"/>
-        <w:rPr>
-          <w:rFonts w:ascii="Calibri" w:hAnsi="Calibri" w:eastAsia="" w:cs="" w:asciiTheme="minorHAnsi" w:cstheme="minorBidi" w:eastAsiaTheme="minorEastAsia" w:hAnsiTheme="minorHAnsi"/>
-          <w:sz w:val="22"/>
-          <w:szCs w:val="22"/>
-          <w:lang w:eastAsia="de-DE"/>
-        </w:rPr>
-      </w:pPr>
-      <w:r>
-        <w:rPr/>
+        <w:pStyle w:val="Verzeichnis3"/>
+        <w:rPr>
+          <w:rFonts w:asciiTheme="minorHAnsi" w:eastAsiaTheme="minorEastAsia" w:hAnsiTheme="minorHAnsi" w:cstheme="minorBidi"/>
+          <w:sz w:val="22"/>
+          <w:szCs w:val="22"/>
+          <w:lang w:eastAsia="de-DE"/>
+        </w:rPr>
+      </w:pPr>
+      <w:r>
         <w:t>3.1.1</w:t>
       </w:r>
       <w:r>
         <w:rPr>
-          <w:rFonts w:eastAsia="" w:cs="" w:ascii="Calibri" w:hAnsi="Calibri" w:asciiTheme="minorHAnsi" w:cstheme="minorBidi" w:eastAsiaTheme="minorEastAsia" w:hAnsiTheme="minorHAnsi"/>
-          <w:sz w:val="22"/>
-          <w:szCs w:val="22"/>
-          <w:lang w:eastAsia="de-DE"/>
-        </w:rPr>
-        <w:tab/>
-      </w:r>
-      <w:r>
-        <w:rPr/>
-        <w:t>Selection between Cash- and Management System Area</w:t>
+          <w:rFonts w:asciiTheme="minorHAnsi" w:eastAsiaTheme="minorEastAsia" w:hAnsiTheme="minorHAnsi" w:cstheme="minorBidi"/>
+          <w:sz w:val="22"/>
+          <w:szCs w:val="22"/>
+          <w:lang w:eastAsia="de-DE"/>
+        </w:rPr>
+        <w:tab/>
+      </w:r>
+      <w:r>
+        <w:t xml:space="preserve">Selection between Cash- and Management </w:t>
+      </w:r>
+      <w:r>
+        <w:t>System Area</w:t>
+      </w:r>
+      <w:r>
         <w:tab/>
         <w:t>4</w:t>
       </w:r>
     </w:p>
     <w:p>
       <w:pPr>
-        <w:pStyle w:val="Contents3"/>
-        <w:rPr>
-          <w:rFonts w:ascii="Calibri" w:hAnsi="Calibri" w:eastAsia="" w:cs="" w:asciiTheme="minorHAnsi" w:cstheme="minorBidi" w:eastAsiaTheme="minorEastAsia" w:hAnsiTheme="minorHAnsi"/>
-          <w:sz w:val="22"/>
-          <w:szCs w:val="22"/>
-          <w:lang w:eastAsia="de-DE"/>
-        </w:rPr>
-      </w:pPr>
-      <w:r>
-        <w:rPr/>
+        <w:pStyle w:val="Verzeichnis3"/>
+        <w:rPr>
+          <w:rFonts w:asciiTheme="minorHAnsi" w:eastAsiaTheme="minorEastAsia" w:hAnsiTheme="minorHAnsi" w:cstheme="minorBidi"/>
+          <w:sz w:val="22"/>
+          <w:szCs w:val="22"/>
+          <w:lang w:eastAsia="de-DE"/>
+        </w:rPr>
+      </w:pPr>
+      <w:r>
         <w:t>3.1.2</w:t>
       </w:r>
       <w:r>
         <w:rPr>
-          <w:rFonts w:eastAsia="" w:cs="" w:ascii="Calibri" w:hAnsi="Calibri" w:asciiTheme="minorHAnsi" w:cstheme="minorBidi" w:eastAsiaTheme="minorEastAsia" w:hAnsiTheme="minorHAnsi"/>
-          <w:sz w:val="22"/>
-          <w:szCs w:val="22"/>
-          <w:lang w:eastAsia="de-DE"/>
-        </w:rPr>
-        <w:tab/>
-      </w:r>
-      <w:r>
-        <w:rPr/>
+          <w:rFonts w:asciiTheme="minorHAnsi" w:eastAsiaTheme="minorEastAsia" w:hAnsiTheme="minorHAnsi" w:cstheme="minorBidi"/>
+          <w:sz w:val="22"/>
+          <w:szCs w:val="22"/>
+          <w:lang w:eastAsia="de-DE"/>
+        </w:rPr>
+        <w:tab/>
+      </w:r>
+      <w:r>
         <w:t>Management System</w:t>
+      </w:r>
+      <w:r>
         <w:tab/>
         <w:t>4</w:t>
       </w:r>
     </w:p>
     <w:p>
       <w:pPr>
-        <w:pStyle w:val="Contents3"/>
-        <w:rPr>
-          <w:rFonts w:ascii="Calibri" w:hAnsi="Calibri" w:eastAsia="" w:cs="" w:asciiTheme="minorHAnsi" w:cstheme="minorBidi" w:eastAsiaTheme="minorEastAsia" w:hAnsiTheme="minorHAnsi"/>
-          <w:sz w:val="22"/>
-          <w:szCs w:val="22"/>
-          <w:lang w:eastAsia="de-DE"/>
-        </w:rPr>
-      </w:pPr>
-      <w:r>
-        <w:rPr/>
+        <w:pStyle w:val="Verzeichnis3"/>
+        <w:rPr>
+          <w:rFonts w:asciiTheme="minorHAnsi" w:eastAsiaTheme="minorEastAsia" w:hAnsiTheme="minorHAnsi" w:cstheme="minorBidi"/>
+          <w:sz w:val="22"/>
+          <w:szCs w:val="22"/>
+          <w:lang w:eastAsia="de-DE"/>
+        </w:rPr>
+      </w:pPr>
+      <w:r>
         <w:t>3.1.3</w:t>
       </w:r>
       <w:r>
         <w:rPr>
-          <w:rFonts w:eastAsia="" w:cs="" w:ascii="Calibri" w:hAnsi="Calibri" w:asciiTheme="minorHAnsi" w:cstheme="minorBidi" w:eastAsiaTheme="minorEastAsia" w:hAnsiTheme="minorHAnsi"/>
-          <w:sz w:val="22"/>
-          <w:szCs w:val="22"/>
-          <w:lang w:eastAsia="de-DE"/>
-        </w:rPr>
-        <w:tab/>
-      </w:r>
-      <w:r>
-        <w:rPr/>
+          <w:rFonts w:asciiTheme="minorHAnsi" w:eastAsiaTheme="minorEastAsia" w:hAnsiTheme="minorHAnsi" w:cstheme="minorBidi"/>
+          <w:sz w:val="22"/>
+          <w:szCs w:val="22"/>
+          <w:lang w:eastAsia="de-DE"/>
+        </w:rPr>
+        <w:tab/>
+      </w:r>
+      <w:r>
         <w:t>Cash</w:t>
+      </w:r>
+      <w:r>
         <w:tab/>
         <w:t>5</w:t>
       </w:r>
     </w:p>
     <w:p>
       <w:pPr>
-        <w:pStyle w:val="Contents2"/>
+        <w:pStyle w:val="Verzeichnis2"/>
         <w:tabs>
-          <w:tab w:val="left" w:pos="1000" w:leader="none"/>
-          <w:tab w:val="right" w:pos="9360" w:leader="none"/>
+          <w:tab w:val="left" w:pos="1000"/>
         </w:tabs>
         <w:rPr>
-          <w:rFonts w:ascii="Calibri" w:hAnsi="Calibri" w:eastAsia="" w:cs="" w:asciiTheme="minorHAnsi" w:cstheme="minorBidi" w:eastAsiaTheme="minorEastAsia" w:hAnsiTheme="minorHAnsi"/>
-          <w:sz w:val="22"/>
-          <w:szCs w:val="22"/>
-          <w:lang w:eastAsia="de-DE"/>
-        </w:rPr>
-      </w:pPr>
-      <w:r>
-        <w:rPr/>
+          <w:rFonts w:asciiTheme="minorHAnsi" w:eastAsiaTheme="minorEastAsia" w:hAnsiTheme="minorHAnsi" w:cstheme="minorBidi"/>
+          <w:sz w:val="22"/>
+          <w:szCs w:val="22"/>
+          <w:lang w:eastAsia="de-DE"/>
+        </w:rPr>
+      </w:pPr>
+      <w:r>
         <w:t>3.2</w:t>
       </w:r>
       <w:r>
         <w:rPr>
-          <w:rFonts w:eastAsia="" w:cs="" w:ascii="Calibri" w:hAnsi="Calibri" w:asciiTheme="minorHAnsi" w:cstheme="minorBidi" w:eastAsiaTheme="minorEastAsia" w:hAnsiTheme="minorHAnsi"/>
-          <w:sz w:val="22"/>
-          <w:szCs w:val="22"/>
-          <w:lang w:eastAsia="de-DE"/>
-        </w:rPr>
-        <w:tab/>
-      </w:r>
-      <w:r>
-        <w:rPr/>
+          <w:rFonts w:asciiTheme="minorHAnsi" w:eastAsiaTheme="minorEastAsia" w:hAnsiTheme="minorHAnsi" w:cstheme="minorBidi"/>
+          <w:sz w:val="22"/>
+          <w:szCs w:val="22"/>
+          <w:lang w:eastAsia="de-DE"/>
+        </w:rPr>
+        <w:tab/>
+      </w:r>
+      <w:r>
         <w:t>Usability</w:t>
+      </w:r>
+      <w:r>
         <w:tab/>
         <w:t>5</w:t>
       </w:r>
     </w:p>
     <w:p>
       <w:pPr>
-        <w:pStyle w:val="Contents3"/>
-        <w:rPr>
-          <w:rFonts w:ascii="Calibri" w:hAnsi="Calibri" w:eastAsia="" w:cs="" w:asciiTheme="minorHAnsi" w:cstheme="minorBidi" w:eastAsiaTheme="minorEastAsia" w:hAnsiTheme="minorHAnsi"/>
-          <w:sz w:val="22"/>
-          <w:szCs w:val="22"/>
-          <w:lang w:eastAsia="de-DE"/>
-        </w:rPr>
-      </w:pPr>
-      <w:r>
-        <w:rPr/>
+        <w:pStyle w:val="Verzeichnis3"/>
+        <w:rPr>
+          <w:rFonts w:asciiTheme="minorHAnsi" w:eastAsiaTheme="minorEastAsia" w:hAnsiTheme="minorHAnsi" w:cstheme="minorBidi"/>
+          <w:sz w:val="22"/>
+          <w:szCs w:val="22"/>
+          <w:lang w:eastAsia="de-DE"/>
+        </w:rPr>
+      </w:pPr>
+      <w:r>
         <w:t>3.2.1</w:t>
       </w:r>
       <w:r>
         <w:rPr>
-          <w:rFonts w:eastAsia="" w:cs="" w:ascii="Calibri" w:hAnsi="Calibri" w:asciiTheme="minorHAnsi" w:cstheme="minorBidi" w:eastAsiaTheme="minorEastAsia" w:hAnsiTheme="minorHAnsi"/>
-          <w:sz w:val="22"/>
-          <w:szCs w:val="22"/>
-          <w:lang w:eastAsia="de-DE"/>
-        </w:rPr>
-        <w:tab/>
-      </w:r>
-      <w:r>
-        <w:rPr/>
+          <w:rFonts w:asciiTheme="minorHAnsi" w:eastAsiaTheme="minorEastAsia" w:hAnsiTheme="minorHAnsi" w:cstheme="minorBidi"/>
+          <w:sz w:val="22"/>
+          <w:szCs w:val="22"/>
+          <w:lang w:eastAsia="de-DE"/>
+        </w:rPr>
+        <w:tab/>
+      </w:r>
+      <w:r>
         <w:t>Instruction</w:t>
+      </w:r>
+      <w:r>
         <w:tab/>
         <w:t>5</w:t>
       </w:r>
     </w:p>
     <w:p>
       <w:pPr>
-        <w:pStyle w:val="Contents2"/>
+        <w:pStyle w:val="Verzeichnis2"/>
         <w:tabs>
-          <w:tab w:val="left" w:pos="1000" w:leader="none"/>
-          <w:tab w:val="right" w:pos="9360" w:leader="none"/>
+          <w:tab w:val="left" w:pos="1000"/>
         </w:tabs>
         <w:rPr>
-          <w:rFonts w:ascii="Calibri" w:hAnsi="Calibri" w:eastAsia="" w:cs="" w:asciiTheme="minorHAnsi" w:cstheme="minorBidi" w:eastAsiaTheme="minorEastAsia" w:hAnsiTheme="minorHAnsi"/>
-          <w:sz w:val="22"/>
-          <w:szCs w:val="22"/>
-          <w:lang w:eastAsia="de-DE"/>
-        </w:rPr>
-      </w:pPr>
-      <w:r>
-        <w:rPr/>
+          <w:rFonts w:asciiTheme="minorHAnsi" w:eastAsiaTheme="minorEastAsia" w:hAnsiTheme="minorHAnsi" w:cstheme="minorBidi"/>
+          <w:sz w:val="22"/>
+          <w:szCs w:val="22"/>
+          <w:lang w:eastAsia="de-DE"/>
+        </w:rPr>
+      </w:pPr>
+      <w:r>
         <w:t>3.3</w:t>
       </w:r>
       <w:r>
         <w:rPr>
-          <w:rFonts w:eastAsia="" w:cs="" w:ascii="Calibri" w:hAnsi="Calibri" w:asciiTheme="minorHAnsi" w:cstheme="minorBidi" w:eastAsiaTheme="minorEastAsia" w:hAnsiTheme="minorHAnsi"/>
-          <w:sz w:val="22"/>
-          <w:szCs w:val="22"/>
-          <w:lang w:eastAsia="de-DE"/>
-        </w:rPr>
-        <w:tab/>
-      </w:r>
-      <w:r>
-        <w:rPr/>
+          <w:rFonts w:asciiTheme="minorHAnsi" w:eastAsiaTheme="minorEastAsia" w:hAnsiTheme="minorHAnsi" w:cstheme="minorBidi"/>
+          <w:sz w:val="22"/>
+          <w:szCs w:val="22"/>
+          <w:lang w:eastAsia="de-DE"/>
+        </w:rPr>
+        <w:tab/>
+      </w:r>
+      <w:r>
         <w:t>Reliability</w:t>
+      </w:r>
+      <w:r>
         <w:tab/>
         <w:t>6</w:t>
       </w:r>
     </w:p>
     <w:p>
       <w:pPr>
-        <w:pStyle w:val="Contents3"/>
-        <w:rPr>
-          <w:rFonts w:ascii="Calibri" w:hAnsi="Calibri" w:eastAsia="" w:cs="" w:asciiTheme="minorHAnsi" w:cstheme="minorBidi" w:eastAsiaTheme="minorEastAsia" w:hAnsiTheme="minorHAnsi"/>
-          <w:sz w:val="22"/>
-          <w:szCs w:val="22"/>
-          <w:lang w:eastAsia="de-DE"/>
-        </w:rPr>
-      </w:pPr>
-      <w:r>
-        <w:rPr/>
+        <w:pStyle w:val="Verzeichnis3"/>
+        <w:rPr>
+          <w:rFonts w:asciiTheme="minorHAnsi" w:eastAsiaTheme="minorEastAsia" w:hAnsiTheme="minorHAnsi" w:cstheme="minorBidi"/>
+          <w:sz w:val="22"/>
+          <w:szCs w:val="22"/>
+          <w:lang w:eastAsia="de-DE"/>
+        </w:rPr>
+      </w:pPr>
+      <w:r>
         <w:t>3.3.1</w:t>
       </w:r>
       <w:r>
         <w:rPr>
-          <w:rFonts w:eastAsia="" w:cs="" w:ascii="Calibri" w:hAnsi="Calibri" w:asciiTheme="minorHAnsi" w:cstheme="minorBidi" w:eastAsiaTheme="minorEastAsia" w:hAnsiTheme="minorHAnsi"/>
-          <w:sz w:val="22"/>
-          <w:szCs w:val="22"/>
-          <w:lang w:eastAsia="de-DE"/>
-        </w:rPr>
-        <w:tab/>
-      </w:r>
-      <w:r>
-        <w:rPr/>
+          <w:rFonts w:asciiTheme="minorHAnsi" w:eastAsiaTheme="minorEastAsia" w:hAnsiTheme="minorHAnsi" w:cstheme="minorBidi"/>
+          <w:sz w:val="22"/>
+          <w:szCs w:val="22"/>
+          <w:lang w:eastAsia="de-DE"/>
+        </w:rPr>
+        <w:tab/>
+      </w:r>
+      <w:r>
         <w:t>Availability</w:t>
+      </w:r>
+      <w:r>
         <w:tab/>
         <w:t>6</w:t>
       </w:r>
     </w:p>
     <w:p>
       <w:pPr>
-        <w:pStyle w:val="Contents3"/>
-        <w:rPr>
-          <w:rFonts w:ascii="Calibri" w:hAnsi="Calibri" w:eastAsia="" w:cs="" w:asciiTheme="minorHAnsi" w:cstheme="minorBidi" w:eastAsiaTheme="minorEastAsia" w:hAnsiTheme="minorHAnsi"/>
-          <w:sz w:val="22"/>
-          <w:szCs w:val="22"/>
-          <w:lang w:eastAsia="de-DE"/>
-        </w:rPr>
-      </w:pPr>
-      <w:r>
-        <w:rPr/>
+        <w:pStyle w:val="Verzeichnis3"/>
+        <w:rPr>
+          <w:rFonts w:asciiTheme="minorHAnsi" w:eastAsiaTheme="minorEastAsia" w:hAnsiTheme="minorHAnsi" w:cstheme="minorBidi"/>
+          <w:sz w:val="22"/>
+          <w:szCs w:val="22"/>
+          <w:lang w:eastAsia="de-DE"/>
+        </w:rPr>
+      </w:pPr>
+      <w:r>
         <w:t>3.3.2</w:t>
       </w:r>
       <w:r>
         <w:rPr>
-          <w:rFonts w:eastAsia="" w:cs="" w:ascii="Calibri" w:hAnsi="Calibri" w:asciiTheme="minorHAnsi" w:cstheme="minorBidi" w:eastAsiaTheme="minorEastAsia" w:hAnsiTheme="minorHAnsi"/>
-          <w:sz w:val="22"/>
-          <w:szCs w:val="22"/>
-          <w:lang w:eastAsia="de-DE"/>
-        </w:rPr>
-        <w:tab/>
-      </w:r>
-      <w:r>
-        <w:rPr/>
+          <w:rFonts w:asciiTheme="minorHAnsi" w:eastAsiaTheme="minorEastAsia" w:hAnsiTheme="minorHAnsi" w:cstheme="minorBidi"/>
+          <w:sz w:val="22"/>
+          <w:szCs w:val="22"/>
+          <w:lang w:eastAsia="de-DE"/>
+        </w:rPr>
+        <w:tab/>
+      </w:r>
+      <w:r>
         <w:t>Mean Time Between Failures</w:t>
+      </w:r>
+      <w:r>
         <w:tab/>
         <w:t>6</w:t>
       </w:r>
     </w:p>
     <w:p>
       <w:pPr>
-        <w:pStyle w:val="Contents3"/>
-        <w:rPr>
-          <w:rFonts w:ascii="Calibri" w:hAnsi="Calibri" w:eastAsia="" w:cs="" w:asciiTheme="minorHAnsi" w:cstheme="minorBidi" w:eastAsiaTheme="minorEastAsia" w:hAnsiTheme="minorHAnsi"/>
-          <w:sz w:val="22"/>
-          <w:szCs w:val="22"/>
-          <w:lang w:eastAsia="de-DE"/>
-        </w:rPr>
-      </w:pPr>
-      <w:r>
-        <w:rPr/>
+        <w:pStyle w:val="Verzeichnis3"/>
+        <w:rPr>
+          <w:rFonts w:asciiTheme="minorHAnsi" w:eastAsiaTheme="minorEastAsia" w:hAnsiTheme="minorHAnsi" w:cstheme="minorBidi"/>
+          <w:sz w:val="22"/>
+          <w:szCs w:val="22"/>
+          <w:lang w:eastAsia="de-DE"/>
+        </w:rPr>
+      </w:pPr>
+      <w:r>
         <w:t>3.3.3</w:t>
       </w:r>
       <w:r>
         <w:rPr>
-          <w:rFonts w:eastAsia="" w:cs="" w:ascii="Calibri" w:hAnsi="Calibri" w:asciiTheme="minorHAnsi" w:cstheme="minorBidi" w:eastAsiaTheme="minorEastAsia" w:hAnsiTheme="minorHAnsi"/>
-          <w:sz w:val="22"/>
-          <w:szCs w:val="22"/>
-          <w:lang w:eastAsia="de-DE"/>
-        </w:rPr>
-        <w:tab/>
-      </w:r>
-      <w:r>
-        <w:rPr/>
+          <w:rFonts w:asciiTheme="minorHAnsi" w:eastAsiaTheme="minorEastAsia" w:hAnsiTheme="minorHAnsi" w:cstheme="minorBidi"/>
+          <w:sz w:val="22"/>
+          <w:szCs w:val="22"/>
+          <w:lang w:eastAsia="de-DE"/>
+        </w:rPr>
+        <w:tab/>
+      </w:r>
+      <w:r>
         <w:t>Mean Time to Repair</w:t>
+      </w:r>
+      <w:r>
         <w:tab/>
         <w:t>6</w:t>
       </w:r>
     </w:p>
     <w:p>
       <w:pPr>
-        <w:pStyle w:val="Contents3"/>
-        <w:rPr>
-          <w:rFonts w:ascii="Calibri" w:hAnsi="Calibri" w:eastAsia="" w:cs="" w:asciiTheme="minorHAnsi" w:cstheme="minorBidi" w:eastAsiaTheme="minorEastAsia" w:hAnsiTheme="minorHAnsi"/>
-          <w:sz w:val="22"/>
-          <w:szCs w:val="22"/>
-          <w:lang w:eastAsia="de-DE"/>
-        </w:rPr>
-      </w:pPr>
-      <w:r>
-        <w:rPr/>
+        <w:pStyle w:val="Verzeichnis3"/>
+        <w:rPr>
+          <w:rFonts w:asciiTheme="minorHAnsi" w:eastAsiaTheme="minorEastAsia" w:hAnsiTheme="minorHAnsi" w:cstheme="minorBidi"/>
+          <w:sz w:val="22"/>
+          <w:szCs w:val="22"/>
+          <w:lang w:eastAsia="de-DE"/>
+        </w:rPr>
+      </w:pPr>
+      <w:r>
         <w:t>3.3.4</w:t>
       </w:r>
       <w:r>
         <w:rPr>
-          <w:rFonts w:eastAsia="" w:cs="" w:ascii="Calibri" w:hAnsi="Calibri" w:asciiTheme="minorHAnsi" w:cstheme="minorBidi" w:eastAsiaTheme="minorEastAsia" w:hAnsiTheme="minorHAnsi"/>
-          <w:sz w:val="22"/>
-          <w:szCs w:val="22"/>
-          <w:lang w:eastAsia="de-DE"/>
-        </w:rPr>
-        <w:tab/>
-      </w:r>
-      <w:r>
-        <w:rPr/>
+          <w:rFonts w:asciiTheme="minorHAnsi" w:eastAsiaTheme="minorEastAsia" w:hAnsiTheme="minorHAnsi" w:cstheme="minorBidi"/>
+          <w:sz w:val="22"/>
+          <w:szCs w:val="22"/>
+          <w:lang w:eastAsia="de-DE"/>
+        </w:rPr>
+        <w:tab/>
+      </w:r>
+      <w:r>
         <w:t>Accuracy</w:t>
+      </w:r>
+      <w:r>
         <w:tab/>
         <w:t>6</w:t>
       </w:r>
     </w:p>
     <w:p>
       <w:pPr>
-        <w:pStyle w:val="Contents3"/>
-        <w:rPr>
-          <w:rFonts w:ascii="Calibri" w:hAnsi="Calibri" w:eastAsia="" w:cs="" w:asciiTheme="minorHAnsi" w:cstheme="minorBidi" w:eastAsiaTheme="minorEastAsia" w:hAnsiTheme="minorHAnsi"/>
-          <w:sz w:val="22"/>
-          <w:szCs w:val="22"/>
-          <w:lang w:eastAsia="de-DE"/>
-        </w:rPr>
-      </w:pPr>
-      <w:r>
-        <w:rPr/>
+        <w:pStyle w:val="Verzeichnis3"/>
+        <w:rPr>
+          <w:rFonts w:asciiTheme="minorHAnsi" w:eastAsiaTheme="minorEastAsia" w:hAnsiTheme="minorHAnsi" w:cstheme="minorBidi"/>
+          <w:sz w:val="22"/>
+          <w:szCs w:val="22"/>
+          <w:lang w:eastAsia="de-DE"/>
+        </w:rPr>
+      </w:pPr>
+      <w:r>
         <w:t>3.3.5</w:t>
       </w:r>
       <w:r>
         <w:rPr>
-          <w:rFonts w:eastAsia="" w:cs="" w:ascii="Calibri" w:hAnsi="Calibri" w:asciiTheme="minorHAnsi" w:cstheme="minorBidi" w:eastAsiaTheme="minorEastAsia" w:hAnsiTheme="minorHAnsi"/>
-          <w:sz w:val="22"/>
-          <w:szCs w:val="22"/>
-          <w:lang w:eastAsia="de-DE"/>
-        </w:rPr>
-        <w:tab/>
-      </w:r>
-      <w:r>
-        <w:rPr/>
+          <w:rFonts w:asciiTheme="minorHAnsi" w:eastAsiaTheme="minorEastAsia" w:hAnsiTheme="minorHAnsi" w:cstheme="minorBidi"/>
+          <w:sz w:val="22"/>
+          <w:szCs w:val="22"/>
+          <w:lang w:eastAsia="de-DE"/>
+        </w:rPr>
+        <w:tab/>
+      </w:r>
+      <w:r>
         <w:t>Bugs</w:t>
+      </w:r>
+      <w:r>
         <w:tab/>
         <w:t>6</w:t>
       </w:r>
     </w:p>
     <w:p>
       <w:pPr>
-        <w:pStyle w:val="Contents2"/>
+        <w:pStyle w:val="Verzeichnis2"/>
         <w:tabs>
-          <w:tab w:val="left" w:pos="1000" w:leader="none"/>
-          <w:tab w:val="right" w:pos="9360" w:leader="none"/>
+          <w:tab w:val="left" w:pos="1000"/>
         </w:tabs>
         <w:rPr>
-          <w:rFonts w:ascii="Calibri" w:hAnsi="Calibri" w:eastAsia="" w:cs="" w:asciiTheme="minorHAnsi" w:cstheme="minorBidi" w:eastAsiaTheme="minorEastAsia" w:hAnsiTheme="minorHAnsi"/>
-          <w:sz w:val="22"/>
-          <w:szCs w:val="22"/>
-          <w:lang w:eastAsia="de-DE"/>
-        </w:rPr>
-      </w:pPr>
-      <w:r>
-        <w:rPr/>
+          <w:rFonts w:asciiTheme="minorHAnsi" w:eastAsiaTheme="minorEastAsia" w:hAnsiTheme="minorHAnsi" w:cstheme="minorBidi"/>
+          <w:sz w:val="22"/>
+          <w:szCs w:val="22"/>
+          <w:lang w:eastAsia="de-DE"/>
+        </w:rPr>
+      </w:pPr>
+      <w:r>
         <w:t>3.4</w:t>
       </w:r>
       <w:r>
         <w:rPr>
-          <w:rFonts w:eastAsia="" w:cs="" w:ascii="Calibri" w:hAnsi="Calibri" w:asciiTheme="minorHAnsi" w:cstheme="minorBidi" w:eastAsiaTheme="minorEastAsia" w:hAnsiTheme="minorHAnsi"/>
-          <w:sz w:val="22"/>
-          <w:szCs w:val="22"/>
-          <w:lang w:eastAsia="de-DE"/>
-        </w:rPr>
-        <w:tab/>
-      </w:r>
-      <w:r>
-        <w:rPr/>
+          <w:rFonts w:asciiTheme="minorHAnsi" w:eastAsiaTheme="minorEastAsia" w:hAnsiTheme="minorHAnsi" w:cstheme="minorBidi"/>
+          <w:sz w:val="22"/>
+          <w:szCs w:val="22"/>
+          <w:lang w:eastAsia="de-DE"/>
+        </w:rPr>
+        <w:tab/>
+      </w:r>
+      <w:r>
         <w:t>Performance</w:t>
+      </w:r>
+      <w:r>
         <w:tab/>
         <w:t>6</w:t>
       </w:r>
     </w:p>
     <w:p>
       <w:pPr>
-        <w:pStyle w:val="Contents3"/>
-        <w:rPr>
-          <w:rFonts w:ascii="Calibri" w:hAnsi="Calibri" w:eastAsia="" w:cs="" w:asciiTheme="minorHAnsi" w:cstheme="minorBidi" w:eastAsiaTheme="minorEastAsia" w:hAnsiTheme="minorHAnsi"/>
-          <w:sz w:val="22"/>
-          <w:szCs w:val="22"/>
-          <w:lang w:eastAsia="de-DE"/>
-        </w:rPr>
-      </w:pPr>
-      <w:r>
-        <w:rPr/>
+        <w:pStyle w:val="Verzeichnis3"/>
+        <w:rPr>
+          <w:rFonts w:asciiTheme="minorHAnsi" w:eastAsiaTheme="minorEastAsia" w:hAnsiTheme="minorHAnsi" w:cstheme="minorBidi"/>
+          <w:sz w:val="22"/>
+          <w:szCs w:val="22"/>
+          <w:lang w:eastAsia="de-DE"/>
+        </w:rPr>
+      </w:pPr>
+      <w:r>
         <w:t>3.4.1</w:t>
       </w:r>
       <w:r>
         <w:rPr>
-          <w:rFonts w:eastAsia="" w:cs="" w:ascii="Calibri" w:hAnsi="Calibri" w:asciiTheme="minorHAnsi" w:cstheme="minorBidi" w:eastAsiaTheme="minorEastAsia" w:hAnsiTheme="minorHAnsi"/>
-          <w:sz w:val="22"/>
-          <w:szCs w:val="22"/>
-          <w:lang w:eastAsia="de-DE"/>
-        </w:rPr>
-        <w:tab/>
-      </w:r>
-      <w:r>
-        <w:rPr/>
-        <w:t>Response Time</w:t>
+          <w:rFonts w:asciiTheme="minorHAnsi" w:eastAsiaTheme="minorEastAsia" w:hAnsiTheme="minorHAnsi" w:cstheme="minorBidi"/>
+          <w:sz w:val="22"/>
+          <w:szCs w:val="22"/>
+          <w:lang w:eastAsia="de-DE"/>
+        </w:rPr>
+        <w:tab/>
+      </w:r>
+      <w:r>
+        <w:t>Response Ti</w:t>
+      </w:r>
+      <w:r>
+        <w:t>me</w:t>
+      </w:r>
+      <w:r>
         <w:tab/>
         <w:t>6</w:t>
       </w:r>
     </w:p>
     <w:p>
       <w:pPr>
-        <w:pStyle w:val="Contents3"/>
-        <w:rPr>
-          <w:rFonts w:ascii="Calibri" w:hAnsi="Calibri" w:eastAsia="" w:cs="" w:asciiTheme="minorHAnsi" w:cstheme="minorBidi" w:eastAsiaTheme="minorEastAsia" w:hAnsiTheme="minorHAnsi"/>
-          <w:sz w:val="22"/>
-          <w:szCs w:val="22"/>
-          <w:lang w:eastAsia="de-DE"/>
-        </w:rPr>
-      </w:pPr>
-      <w:r>
-        <w:rPr/>
+        <w:pStyle w:val="Verzeichnis3"/>
+        <w:rPr>
+          <w:rFonts w:asciiTheme="minorHAnsi" w:eastAsiaTheme="minorEastAsia" w:hAnsiTheme="minorHAnsi" w:cstheme="minorBidi"/>
+          <w:sz w:val="22"/>
+          <w:szCs w:val="22"/>
+          <w:lang w:eastAsia="de-DE"/>
+        </w:rPr>
+      </w:pPr>
+      <w:r>
         <w:t>3.4.2</w:t>
       </w:r>
       <w:r>
         <w:rPr>
-          <w:rFonts w:eastAsia="" w:cs="" w:ascii="Calibri" w:hAnsi="Calibri" w:asciiTheme="minorHAnsi" w:cstheme="minorBidi" w:eastAsiaTheme="minorEastAsia" w:hAnsiTheme="minorHAnsi"/>
-          <w:sz w:val="22"/>
-          <w:szCs w:val="22"/>
-          <w:lang w:eastAsia="de-DE"/>
-        </w:rPr>
-        <w:tab/>
-      </w:r>
-      <w:r>
-        <w:rPr/>
+          <w:rFonts w:asciiTheme="minorHAnsi" w:eastAsiaTheme="minorEastAsia" w:hAnsiTheme="minorHAnsi" w:cstheme="minorBidi"/>
+          <w:sz w:val="22"/>
+          <w:szCs w:val="22"/>
+          <w:lang w:eastAsia="de-DE"/>
+        </w:rPr>
+        <w:tab/>
+      </w:r>
+      <w:r>
         <w:t>Capacity</w:t>
+      </w:r>
+      <w:r>
         <w:tab/>
         <w:t>6</w:t>
       </w:r>
     </w:p>
     <w:p>
       <w:pPr>
-        <w:pStyle w:val="Contents2"/>
+        <w:pStyle w:val="Verzeichnis2"/>
         <w:tabs>
-          <w:tab w:val="left" w:pos="1000" w:leader="none"/>
-          <w:tab w:val="right" w:pos="9360" w:leader="none"/>
+          <w:tab w:val="left" w:pos="1000"/>
         </w:tabs>
         <w:rPr>
-          <w:rFonts w:ascii="Calibri" w:hAnsi="Calibri" w:eastAsia="" w:cs="" w:asciiTheme="minorHAnsi" w:cstheme="minorBidi" w:eastAsiaTheme="minorEastAsia" w:hAnsiTheme="minorHAnsi"/>
-          <w:sz w:val="22"/>
-          <w:szCs w:val="22"/>
-          <w:lang w:eastAsia="de-DE"/>
-        </w:rPr>
-      </w:pPr>
-      <w:r>
-        <w:rPr/>
+          <w:rFonts w:asciiTheme="minorHAnsi" w:eastAsiaTheme="minorEastAsia" w:hAnsiTheme="minorHAnsi" w:cstheme="minorBidi"/>
+          <w:sz w:val="22"/>
+          <w:szCs w:val="22"/>
+          <w:lang w:eastAsia="de-DE"/>
+        </w:rPr>
+      </w:pPr>
+      <w:r>
         <w:t>3.5</w:t>
       </w:r>
       <w:r>
         <w:rPr>
-          <w:rFonts w:eastAsia="" w:cs="" w:ascii="Calibri" w:hAnsi="Calibri" w:asciiTheme="minorHAnsi" w:cstheme="minorBidi" w:eastAsiaTheme="minorEastAsia" w:hAnsiTheme="minorHAnsi"/>
-          <w:sz w:val="22"/>
-          <w:szCs w:val="22"/>
-          <w:lang w:eastAsia="de-DE"/>
-        </w:rPr>
-        <w:tab/>
-      </w:r>
-      <w:r>
-        <w:rPr/>
+          <w:rFonts w:asciiTheme="minorHAnsi" w:eastAsiaTheme="minorEastAsia" w:hAnsiTheme="minorHAnsi" w:cstheme="minorBidi"/>
+          <w:sz w:val="22"/>
+          <w:szCs w:val="22"/>
+          <w:lang w:eastAsia="de-DE"/>
+        </w:rPr>
+        <w:tab/>
+      </w:r>
+      <w:r>
         <w:t>Supportability</w:t>
+      </w:r>
+      <w:r>
         <w:tab/>
         <w:t>6</w:t>
       </w:r>
     </w:p>
     <w:p>
       <w:pPr>
-        <w:pStyle w:val="Contents2"/>
+        <w:pStyle w:val="Verzeichnis2"/>
         <w:tabs>
-          <w:tab w:val="left" w:pos="1000" w:leader="none"/>
-          <w:tab w:val="right" w:pos="9360" w:leader="none"/>
+          <w:tab w:val="left" w:pos="1000"/>
         </w:tabs>
         <w:rPr>
-          <w:rFonts w:ascii="Calibri" w:hAnsi="Calibri" w:eastAsia="" w:cs="" w:asciiTheme="minorHAnsi" w:cstheme="minorBidi" w:eastAsiaTheme="minorEastAsia" w:hAnsiTheme="minorHAnsi"/>
-          <w:sz w:val="22"/>
-          <w:szCs w:val="22"/>
-          <w:lang w:eastAsia="de-DE"/>
-        </w:rPr>
-      </w:pPr>
-      <w:r>
-        <w:rPr/>
+          <w:rFonts w:asciiTheme="minorHAnsi" w:eastAsiaTheme="minorEastAsia" w:hAnsiTheme="minorHAnsi" w:cstheme="minorBidi"/>
+          <w:sz w:val="22"/>
+          <w:szCs w:val="22"/>
+          <w:lang w:eastAsia="de-DE"/>
+        </w:rPr>
+      </w:pPr>
+      <w:r>
         <w:t>3.6</w:t>
       </w:r>
       <w:r>
         <w:rPr>
-          <w:rFonts w:eastAsia="" w:cs="" w:ascii="Calibri" w:hAnsi="Calibri" w:asciiTheme="minorHAnsi" w:cstheme="minorBidi" w:eastAsiaTheme="minorEastAsia" w:hAnsiTheme="minorHAnsi"/>
-          <w:sz w:val="22"/>
-          <w:szCs w:val="22"/>
-          <w:lang w:eastAsia="de-DE"/>
-        </w:rPr>
-        <w:tab/>
-      </w:r>
-      <w:r>
-        <w:rPr/>
+          <w:rFonts w:asciiTheme="minorHAnsi" w:eastAsiaTheme="minorEastAsia" w:hAnsiTheme="minorHAnsi" w:cstheme="minorBidi"/>
+          <w:sz w:val="22"/>
+          <w:szCs w:val="22"/>
+          <w:lang w:eastAsia="de-DE"/>
+        </w:rPr>
+        <w:tab/>
+      </w:r>
+      <w:r>
         <w:t>Design Constraints</w:t>
+      </w:r>
+      <w:r>
         <w:tab/>
         <w:t>6</w:t>
       </w:r>
     </w:p>
     <w:p>
       <w:pPr>
-        <w:pStyle w:val="Contents3"/>
-        <w:rPr>
-          <w:rFonts w:ascii="Calibri" w:hAnsi="Calibri" w:eastAsia="" w:cs="" w:asciiTheme="minorHAnsi" w:cstheme="minorBidi" w:eastAsiaTheme="minorEastAsia" w:hAnsiTheme="minorHAnsi"/>
-          <w:sz w:val="22"/>
-          <w:szCs w:val="22"/>
-          <w:lang w:eastAsia="de-DE"/>
-        </w:rPr>
-      </w:pPr>
-      <w:r>
-        <w:rPr/>
+        <w:pStyle w:val="Verzeichnis3"/>
+        <w:rPr>
+          <w:rFonts w:asciiTheme="minorHAnsi" w:eastAsiaTheme="minorEastAsia" w:hAnsiTheme="minorHAnsi" w:cstheme="minorBidi"/>
+          <w:sz w:val="22"/>
+          <w:szCs w:val="22"/>
+          <w:lang w:eastAsia="de-DE"/>
+        </w:rPr>
+      </w:pPr>
+      <w:r>
         <w:t>3.6.1</w:t>
       </w:r>
       <w:r>
         <w:rPr>
-          <w:rFonts w:eastAsia="" w:cs="" w:ascii="Calibri" w:hAnsi="Calibri" w:asciiTheme="minorHAnsi" w:cstheme="minorBidi" w:eastAsiaTheme="minorEastAsia" w:hAnsiTheme="minorHAnsi"/>
-          <w:sz w:val="22"/>
-          <w:szCs w:val="22"/>
-          <w:lang w:eastAsia="de-DE"/>
-        </w:rPr>
-        <w:tab/>
-      </w:r>
-      <w:r>
-        <w:rPr/>
+          <w:rFonts w:asciiTheme="minorHAnsi" w:eastAsiaTheme="minorEastAsia" w:hAnsiTheme="minorHAnsi" w:cstheme="minorBidi"/>
+          <w:sz w:val="22"/>
+          <w:szCs w:val="22"/>
+          <w:lang w:eastAsia="de-DE"/>
+        </w:rPr>
+        <w:tab/>
+      </w:r>
+      <w:r>
         <w:t>Software Languages</w:t>
+      </w:r>
+      <w:r>
         <w:tab/>
         <w:t>6</w:t>
       </w:r>
     </w:p>
     <w:p>
       <w:pPr>
-        <w:pStyle w:val="Contents3"/>
-        <w:rPr>
-          <w:rFonts w:ascii="Calibri" w:hAnsi="Calibri" w:eastAsia="" w:cs="" w:asciiTheme="minorHAnsi" w:cstheme="minorBidi" w:eastAsiaTheme="minorEastAsia" w:hAnsiTheme="minorHAnsi"/>
-          <w:sz w:val="22"/>
-          <w:szCs w:val="22"/>
-          <w:lang w:eastAsia="de-DE"/>
-        </w:rPr>
-      </w:pPr>
-      <w:r>
-        <w:rPr/>
+        <w:pStyle w:val="Verzeichnis3"/>
+        <w:rPr>
+          <w:rFonts w:asciiTheme="minorHAnsi" w:eastAsiaTheme="minorEastAsia" w:hAnsiTheme="minorHAnsi" w:cstheme="minorBidi"/>
+          <w:sz w:val="22"/>
+          <w:szCs w:val="22"/>
+          <w:lang w:eastAsia="de-DE"/>
+        </w:rPr>
+      </w:pPr>
+      <w:r>
         <w:t>3.6.2</w:t>
       </w:r>
       <w:r>
         <w:rPr>
-          <w:rFonts w:eastAsia="" w:cs="" w:ascii="Calibri" w:hAnsi="Calibri" w:asciiTheme="minorHAnsi" w:cstheme="minorBidi" w:eastAsiaTheme="minorEastAsia" w:hAnsiTheme="minorHAnsi"/>
-          <w:sz w:val="22"/>
-          <w:szCs w:val="22"/>
-          <w:lang w:eastAsia="de-DE"/>
-        </w:rPr>
-        <w:tab/>
-      </w:r>
-      <w:r>
-        <w:rPr/>
+          <w:rFonts w:asciiTheme="minorHAnsi" w:eastAsiaTheme="minorEastAsia" w:hAnsiTheme="minorHAnsi" w:cstheme="minorBidi"/>
+          <w:sz w:val="22"/>
+          <w:szCs w:val="22"/>
+          <w:lang w:eastAsia="de-DE"/>
+        </w:rPr>
+        <w:tab/>
+      </w:r>
+      <w:r>
         <w:t>Process Requirements</w:t>
+      </w:r>
+      <w:r>
         <w:tab/>
         <w:t>6</w:t>
       </w:r>
     </w:p>
     <w:p>
       <w:pPr>
-        <w:pStyle w:val="Contents3"/>
-        <w:rPr>
-          <w:rFonts w:ascii="Calibri" w:hAnsi="Calibri" w:eastAsia="" w:cs="" w:asciiTheme="minorHAnsi" w:cstheme="minorBidi" w:eastAsiaTheme="minorEastAsia" w:hAnsiTheme="minorHAnsi"/>
-          <w:sz w:val="22"/>
-          <w:szCs w:val="22"/>
-          <w:lang w:eastAsia="de-DE"/>
-        </w:rPr>
-      </w:pPr>
-      <w:r>
-        <w:rPr/>
+        <w:pStyle w:val="Verzeichnis3"/>
+        <w:rPr>
+          <w:rFonts w:asciiTheme="minorHAnsi" w:eastAsiaTheme="minorEastAsia" w:hAnsiTheme="minorHAnsi" w:cstheme="minorBidi"/>
+          <w:sz w:val="22"/>
+          <w:szCs w:val="22"/>
+          <w:lang w:eastAsia="de-DE"/>
+        </w:rPr>
+      </w:pPr>
+      <w:r>
         <w:t>3.6.3</w:t>
       </w:r>
       <w:r>
         <w:rPr>
-          <w:rFonts w:eastAsia="" w:cs="" w:ascii="Calibri" w:hAnsi="Calibri" w:asciiTheme="minorHAnsi" w:cstheme="minorBidi" w:eastAsiaTheme="minorEastAsia" w:hAnsiTheme="minorHAnsi"/>
-          <w:sz w:val="22"/>
-          <w:szCs w:val="22"/>
-          <w:lang w:eastAsia="de-DE"/>
-        </w:rPr>
-        <w:tab/>
-      </w:r>
-      <w:r>
-        <w:rPr/>
+          <w:rFonts w:asciiTheme="minorHAnsi" w:eastAsiaTheme="minorEastAsia" w:hAnsiTheme="minorHAnsi" w:cstheme="minorBidi"/>
+          <w:sz w:val="22"/>
+          <w:szCs w:val="22"/>
+          <w:lang w:eastAsia="de-DE"/>
+        </w:rPr>
+        <w:tab/>
+      </w:r>
+      <w:r>
         <w:t>Architecture</w:t>
+      </w:r>
+      <w:r>
         <w:tab/>
         <w:t>6</w:t>
       </w:r>
     </w:p>
     <w:p>
       <w:pPr>
-        <w:pStyle w:val="Contents3"/>
-        <w:rPr>
-          <w:rFonts w:ascii="Calibri" w:hAnsi="Calibri" w:eastAsia="" w:cs="" w:asciiTheme="minorHAnsi" w:cstheme="minorBidi" w:eastAsiaTheme="minorEastAsia" w:hAnsiTheme="minorHAnsi"/>
-          <w:sz w:val="22"/>
-          <w:szCs w:val="22"/>
-          <w:lang w:eastAsia="de-DE"/>
-        </w:rPr>
-      </w:pPr>
-      <w:r>
-        <w:rPr/>
+        <w:pStyle w:val="Verzeichnis3"/>
+        <w:rPr>
+          <w:rFonts w:asciiTheme="minorHAnsi" w:eastAsiaTheme="minorEastAsia" w:hAnsiTheme="minorHAnsi" w:cstheme="minorBidi"/>
+          <w:sz w:val="22"/>
+          <w:szCs w:val="22"/>
+          <w:lang w:eastAsia="de-DE"/>
+        </w:rPr>
+      </w:pPr>
+      <w:r>
         <w:t>3.6.4</w:t>
       </w:r>
       <w:r>
         <w:rPr>
-          <w:rFonts w:eastAsia="" w:cs="" w:ascii="Calibri" w:hAnsi="Calibri" w:asciiTheme="minorHAnsi" w:cstheme="minorBidi" w:eastAsiaTheme="minorEastAsia" w:hAnsiTheme="minorHAnsi"/>
-          <w:sz w:val="22"/>
-          <w:szCs w:val="22"/>
-          <w:lang w:eastAsia="de-DE"/>
-        </w:rPr>
-        <w:tab/>
-      </w:r>
-      <w:r>
-        <w:rPr/>
+          <w:rFonts w:asciiTheme="minorHAnsi" w:eastAsiaTheme="minorEastAsia" w:hAnsiTheme="minorHAnsi" w:cstheme="minorBidi"/>
+          <w:sz w:val="22"/>
+          <w:szCs w:val="22"/>
+          <w:lang w:eastAsia="de-DE"/>
+        </w:rPr>
+        <w:tab/>
+      </w:r>
+      <w:r>
         <w:t>Class Libraries</w:t>
+      </w:r>
+      <w:r>
         <w:tab/>
         <w:t>6</w:t>
       </w:r>
     </w:p>
     <w:p>
       <w:pPr>
-        <w:pStyle w:val="Contents2"/>
+        <w:pStyle w:val="Verzeichnis2"/>
         <w:tabs>
-          <w:tab w:val="left" w:pos="1000" w:leader="none"/>
-          <w:tab w:val="right" w:pos="9360" w:leader="none"/>
+          <w:tab w:val="left" w:pos="1000"/>
         </w:tabs>
         <w:rPr>
-          <w:rFonts w:ascii="Calibri" w:hAnsi="Calibri" w:eastAsia="" w:cs="" w:asciiTheme="minorHAnsi" w:cstheme="minorBidi" w:eastAsiaTheme="minorEastAsia" w:hAnsiTheme="minorHAnsi"/>
-          <w:sz w:val="22"/>
-          <w:szCs w:val="22"/>
-          <w:lang w:eastAsia="de-DE"/>
-        </w:rPr>
-      </w:pPr>
-      <w:r>
-        <w:rPr/>
+          <w:rFonts w:asciiTheme="minorHAnsi" w:eastAsiaTheme="minorEastAsia" w:hAnsiTheme="minorHAnsi" w:cstheme="minorBidi"/>
+          <w:sz w:val="22"/>
+          <w:szCs w:val="22"/>
+          <w:lang w:eastAsia="de-DE"/>
+        </w:rPr>
+      </w:pPr>
+      <w:r>
         <w:t>3.7</w:t>
       </w:r>
       <w:r>
         <w:rPr>
-          <w:rFonts w:eastAsia="" w:cs="" w:ascii="Calibri" w:hAnsi="Calibri" w:asciiTheme="minorHAnsi" w:cstheme="minorBidi" w:eastAsiaTheme="minorEastAsia" w:hAnsiTheme="minorHAnsi"/>
-          <w:sz w:val="22"/>
-          <w:szCs w:val="22"/>
-          <w:lang w:eastAsia="de-DE"/>
-        </w:rPr>
-        <w:tab/>
-      </w:r>
-      <w:r>
-        <w:rPr/>
+          <w:rFonts w:asciiTheme="minorHAnsi" w:eastAsiaTheme="minorEastAsia" w:hAnsiTheme="minorHAnsi" w:cstheme="minorBidi"/>
+          <w:sz w:val="22"/>
+          <w:szCs w:val="22"/>
+          <w:lang w:eastAsia="de-DE"/>
+        </w:rPr>
+        <w:tab/>
+      </w:r>
+      <w:r>
         <w:t>On-line User Documentation and Help System Requirements</w:t>
+      </w:r>
+      <w:r>
         <w:tab/>
         <w:t>6</w:t>
       </w:r>
     </w:p>
     <w:p>
       <w:pPr>
-        <w:pStyle w:val="Contents2"/>
+        <w:pStyle w:val="Verzeichnis2"/>
         <w:tabs>
-          <w:tab w:val="left" w:pos="1000" w:leader="none"/>
-          <w:tab w:val="right" w:pos="9360" w:leader="none"/>
+          <w:tab w:val="left" w:pos="1000"/>
         </w:tabs>
         <w:rPr>
-          <w:rFonts w:ascii="Calibri" w:hAnsi="Calibri" w:eastAsia="" w:cs="" w:asciiTheme="minorHAnsi" w:cstheme="minorBidi" w:eastAsiaTheme="minorEastAsia" w:hAnsiTheme="minorHAnsi"/>
-          <w:sz w:val="22"/>
-          <w:szCs w:val="22"/>
-          <w:lang w:eastAsia="de-DE"/>
-        </w:rPr>
-      </w:pPr>
-      <w:r>
-        <w:rPr/>
+          <w:rFonts w:asciiTheme="minorHAnsi" w:eastAsiaTheme="minorEastAsia" w:hAnsiTheme="minorHAnsi" w:cstheme="minorBidi"/>
+          <w:sz w:val="22"/>
+          <w:szCs w:val="22"/>
+          <w:lang w:eastAsia="de-DE"/>
+        </w:rPr>
+      </w:pPr>
+      <w:r>
         <w:t>3.8</w:t>
       </w:r>
       <w:r>
         <w:rPr>
-          <w:rFonts w:eastAsia="" w:cs="" w:ascii="Calibri" w:hAnsi="Calibri" w:asciiTheme="minorHAnsi" w:cstheme="minorBidi" w:eastAsiaTheme="minorEastAsia" w:hAnsiTheme="minorHAnsi"/>
-          <w:sz w:val="22"/>
-          <w:szCs w:val="22"/>
-          <w:lang w:eastAsia="de-DE"/>
-        </w:rPr>
-        <w:tab/>
-      </w:r>
-      <w:r>
-        <w:rPr/>
+          <w:rFonts w:asciiTheme="minorHAnsi" w:eastAsiaTheme="minorEastAsia" w:hAnsiTheme="minorHAnsi" w:cstheme="minorBidi"/>
+          <w:sz w:val="22"/>
+          <w:szCs w:val="22"/>
+          <w:lang w:eastAsia="de-DE"/>
+        </w:rPr>
+        <w:tab/>
+      </w:r>
+      <w:r>
         <w:t>Purchased Components</w:t>
-        <w:tab/>
+      </w:r>
+      <w:r>
+        <w:tab/>
+      </w:r>
+      <w:r>
         <w:t>6</w:t>
       </w:r>
     </w:p>
     <w:p>
       <w:pPr>
-        <w:pStyle w:val="Contents2"/>
+        <w:pStyle w:val="Verzeichnis2"/>
         <w:tabs>
-          <w:tab w:val="left" w:pos="1000" w:leader="none"/>
-          <w:tab w:val="right" w:pos="9360" w:leader="none"/>
+          <w:tab w:val="left" w:pos="1000"/>
         </w:tabs>
         <w:rPr>
-          <w:rFonts w:ascii="Calibri" w:hAnsi="Calibri" w:eastAsia="" w:cs="" w:asciiTheme="minorHAnsi" w:cstheme="minorBidi" w:eastAsiaTheme="minorEastAsia" w:hAnsiTheme="minorHAnsi"/>
-          <w:sz w:val="22"/>
-          <w:szCs w:val="22"/>
-          <w:lang w:eastAsia="de-DE"/>
-        </w:rPr>
-      </w:pPr>
-      <w:r>
-        <w:rPr/>
+          <w:rFonts w:asciiTheme="minorHAnsi" w:eastAsiaTheme="minorEastAsia" w:hAnsiTheme="minorHAnsi" w:cstheme="minorBidi"/>
+          <w:sz w:val="22"/>
+          <w:szCs w:val="22"/>
+          <w:lang w:eastAsia="de-DE"/>
+        </w:rPr>
+      </w:pPr>
+      <w:r>
         <w:t>3.9</w:t>
       </w:r>
       <w:r>
         <w:rPr>
-          <w:rFonts w:eastAsia="" w:cs="" w:ascii="Calibri" w:hAnsi="Calibri" w:asciiTheme="minorHAnsi" w:cstheme="minorBidi" w:eastAsiaTheme="minorEastAsia" w:hAnsiTheme="minorHAnsi"/>
-          <w:sz w:val="22"/>
-          <w:szCs w:val="22"/>
-          <w:lang w:eastAsia="de-DE"/>
-        </w:rPr>
-        <w:tab/>
-      </w:r>
-      <w:r>
-        <w:rPr/>
+          <w:rFonts w:asciiTheme="minorHAnsi" w:eastAsiaTheme="minorEastAsia" w:hAnsiTheme="minorHAnsi" w:cstheme="minorBidi"/>
+          <w:sz w:val="22"/>
+          <w:szCs w:val="22"/>
+          <w:lang w:eastAsia="de-DE"/>
+        </w:rPr>
+        <w:tab/>
+      </w:r>
+      <w:r>
         <w:t>Interfaces</w:t>
+      </w:r>
+      <w:r>
         <w:tab/>
         <w:t>7</w:t>
       </w:r>
     </w:p>
     <w:p>
       <w:pPr>
-        <w:pStyle w:val="Contents3"/>
-        <w:rPr>
-          <w:rFonts w:ascii="Calibri" w:hAnsi="Calibri" w:eastAsia="" w:cs="" w:asciiTheme="minorHAnsi" w:cstheme="minorBidi" w:eastAsiaTheme="minorEastAsia" w:hAnsiTheme="minorHAnsi"/>
-          <w:sz w:val="22"/>
-          <w:szCs w:val="22"/>
-          <w:lang w:eastAsia="de-DE"/>
-        </w:rPr>
-      </w:pPr>
-      <w:r>
-        <w:rPr/>
+        <w:pStyle w:val="Verzeichnis3"/>
+        <w:rPr>
+          <w:rFonts w:asciiTheme="minorHAnsi" w:eastAsiaTheme="minorEastAsia" w:hAnsiTheme="minorHAnsi" w:cstheme="minorBidi"/>
+          <w:sz w:val="22"/>
+          <w:szCs w:val="22"/>
+          <w:lang w:eastAsia="de-DE"/>
+        </w:rPr>
+      </w:pPr>
+      <w:r>
         <w:t>3.9.1</w:t>
       </w:r>
       <w:r>
         <w:rPr>
-          <w:rFonts w:eastAsia="" w:cs="" w:ascii="Calibri" w:hAnsi="Calibri" w:asciiTheme="minorHAnsi" w:cstheme="minorBidi" w:eastAsiaTheme="minorEastAsia" w:hAnsiTheme="minorHAnsi"/>
-          <w:sz w:val="22"/>
-          <w:szCs w:val="22"/>
-          <w:lang w:eastAsia="de-DE"/>
-        </w:rPr>
-        <w:tab/>
-      </w:r>
-      <w:r>
-        <w:rPr/>
+          <w:rFonts w:asciiTheme="minorHAnsi" w:eastAsiaTheme="minorEastAsia" w:hAnsiTheme="minorHAnsi" w:cstheme="minorBidi"/>
+          <w:sz w:val="22"/>
+          <w:szCs w:val="22"/>
+          <w:lang w:eastAsia="de-DE"/>
+        </w:rPr>
+        <w:tab/>
+      </w:r>
+      <w:r>
         <w:t>User Interfaces</w:t>
+      </w:r>
+      <w:r>
         <w:tab/>
         <w:t>7</w:t>
       </w:r>
     </w:p>
     <w:p>
       <w:pPr>
-        <w:pStyle w:val="Contents3"/>
-        <w:rPr>
-          <w:rFonts w:ascii="Calibri" w:hAnsi="Calibri" w:eastAsia="" w:cs="" w:asciiTheme="minorHAnsi" w:cstheme="minorBidi" w:eastAsiaTheme="minorEastAsia" w:hAnsiTheme="minorHAnsi"/>
-          <w:sz w:val="22"/>
-          <w:szCs w:val="22"/>
-          <w:lang w:eastAsia="de-DE"/>
-        </w:rPr>
-      </w:pPr>
-      <w:r>
-        <w:rPr/>
+        <w:pStyle w:val="Verzeichnis3"/>
+        <w:rPr>
+          <w:rFonts w:asciiTheme="minorHAnsi" w:eastAsiaTheme="minorEastAsia" w:hAnsiTheme="minorHAnsi" w:cstheme="minorBidi"/>
+          <w:sz w:val="22"/>
+          <w:szCs w:val="22"/>
+          <w:lang w:eastAsia="de-DE"/>
+        </w:rPr>
+      </w:pPr>
+      <w:r>
         <w:t>3.9.2</w:t>
       </w:r>
       <w:r>
         <w:rPr>
-          <w:rFonts w:eastAsia="" w:cs="" w:ascii="Calibri" w:hAnsi="Calibri" w:asciiTheme="minorHAnsi" w:cstheme="minorBidi" w:eastAsiaTheme="minorEastAsia" w:hAnsiTheme="minorHAnsi"/>
-          <w:sz w:val="22"/>
-          <w:szCs w:val="22"/>
-          <w:lang w:eastAsia="de-DE"/>
-        </w:rPr>
-        <w:tab/>
-      </w:r>
-      <w:r>
-        <w:rPr/>
+          <w:rFonts w:asciiTheme="minorHAnsi" w:eastAsiaTheme="minorEastAsia" w:hAnsiTheme="minorHAnsi" w:cstheme="minorBidi"/>
+          <w:sz w:val="22"/>
+          <w:szCs w:val="22"/>
+          <w:lang w:eastAsia="de-DE"/>
+        </w:rPr>
+        <w:tab/>
+      </w:r>
+      <w:r>
         <w:t>Hardware Interfaces</w:t>
+      </w:r>
+      <w:r>
         <w:tab/>
         <w:t>7</w:t>
       </w:r>
     </w:p>
     <w:p>
       <w:pPr>
-        <w:pStyle w:val="Contents3"/>
-        <w:rPr>
-          <w:rFonts w:ascii="Calibri" w:hAnsi="Calibri" w:eastAsia="" w:cs="" w:asciiTheme="minorHAnsi" w:cstheme="minorBidi" w:eastAsiaTheme="minorEastAsia" w:hAnsiTheme="minorHAnsi"/>
-          <w:sz w:val="22"/>
-          <w:szCs w:val="22"/>
-          <w:lang w:eastAsia="de-DE"/>
-        </w:rPr>
-      </w:pPr>
-      <w:r>
-        <w:rPr/>
+        <w:pStyle w:val="Verzeichnis3"/>
+        <w:rPr>
+          <w:rFonts w:asciiTheme="minorHAnsi" w:eastAsiaTheme="minorEastAsia" w:hAnsiTheme="minorHAnsi" w:cstheme="minorBidi"/>
+          <w:sz w:val="22"/>
+          <w:szCs w:val="22"/>
+          <w:lang w:eastAsia="de-DE"/>
+        </w:rPr>
+      </w:pPr>
+      <w:r>
         <w:t>3.9.3</w:t>
       </w:r>
       <w:r>
         <w:rPr>
-          <w:rFonts w:eastAsia="" w:cs="" w:ascii="Calibri" w:hAnsi="Calibri" w:asciiTheme="minorHAnsi" w:cstheme="minorBidi" w:eastAsiaTheme="minorEastAsia" w:hAnsiTheme="minorHAnsi"/>
-          <w:sz w:val="22"/>
-          <w:szCs w:val="22"/>
-          <w:lang w:eastAsia="de-DE"/>
-        </w:rPr>
-        <w:tab/>
-      </w:r>
-      <w:r>
-        <w:rPr/>
+          <w:rFonts w:asciiTheme="minorHAnsi" w:eastAsiaTheme="minorEastAsia" w:hAnsiTheme="minorHAnsi" w:cstheme="minorBidi"/>
+          <w:sz w:val="22"/>
+          <w:szCs w:val="22"/>
+          <w:lang w:eastAsia="de-DE"/>
+        </w:rPr>
+        <w:tab/>
+      </w:r>
+      <w:r>
         <w:t>Software Interfaces</w:t>
+      </w:r>
+      <w:r>
         <w:tab/>
         <w:t>7</w:t>
       </w:r>
     </w:p>
     <w:p>
       <w:pPr>
-        <w:pStyle w:val="Contents3"/>
-        <w:rPr>
-          <w:rFonts w:ascii="Calibri" w:hAnsi="Calibri" w:eastAsia="" w:cs="" w:asciiTheme="minorHAnsi" w:cstheme="minorBidi" w:eastAsiaTheme="minorEastAsia" w:hAnsiTheme="minorHAnsi"/>
-          <w:sz w:val="22"/>
-          <w:szCs w:val="22"/>
-          <w:lang w:eastAsia="de-DE"/>
-        </w:rPr>
-      </w:pPr>
-      <w:r>
-        <w:rPr/>
+        <w:pStyle w:val="Verzeichnis3"/>
+        <w:rPr>
+          <w:rFonts w:asciiTheme="minorHAnsi" w:eastAsiaTheme="minorEastAsia" w:hAnsiTheme="minorHAnsi" w:cstheme="minorBidi"/>
+          <w:sz w:val="22"/>
+          <w:szCs w:val="22"/>
+          <w:lang w:eastAsia="de-DE"/>
+        </w:rPr>
+      </w:pPr>
+      <w:r>
         <w:t>3.9.4</w:t>
       </w:r>
       <w:r>
         <w:rPr>
-          <w:rFonts w:eastAsia="" w:cs="" w:ascii="Calibri" w:hAnsi="Calibri" w:asciiTheme="minorHAnsi" w:cstheme="minorBidi" w:eastAsiaTheme="minorEastAsia" w:hAnsiTheme="minorHAnsi"/>
-          <w:sz w:val="22"/>
-          <w:szCs w:val="22"/>
-          <w:lang w:eastAsia="de-DE"/>
-        </w:rPr>
-        <w:tab/>
-      </w:r>
-      <w:r>
-        <w:rPr/>
+          <w:rFonts w:asciiTheme="minorHAnsi" w:eastAsiaTheme="minorEastAsia" w:hAnsiTheme="minorHAnsi" w:cstheme="minorBidi"/>
+          <w:sz w:val="22"/>
+          <w:szCs w:val="22"/>
+          <w:lang w:eastAsia="de-DE"/>
+        </w:rPr>
+        <w:tab/>
+      </w:r>
+      <w:r>
         <w:t>Communications Interfaces</w:t>
+      </w:r>
+      <w:r>
         <w:tab/>
         <w:t>7</w:t>
       </w:r>
     </w:p>
     <w:p>
       <w:pPr>
-        <w:pStyle w:val="Contents2"/>
+        <w:pStyle w:val="Verzeichnis2"/>
         <w:tabs>
-          <w:tab w:val="left" w:pos="1200" w:leader="none"/>
-          <w:tab w:val="right" w:pos="9360" w:leader="none"/>
+          <w:tab w:val="left" w:pos="1200"/>
         </w:tabs>
         <w:rPr>
-          <w:rFonts w:ascii="Calibri" w:hAnsi="Calibri" w:eastAsia="" w:cs="" w:asciiTheme="minorHAnsi" w:cstheme="minorBidi" w:eastAsiaTheme="minorEastAsia" w:hAnsiTheme="minorHAnsi"/>
-          <w:sz w:val="22"/>
-          <w:szCs w:val="22"/>
-          <w:lang w:eastAsia="de-DE"/>
-        </w:rPr>
-      </w:pPr>
-      <w:r>
-        <w:rPr/>
+          <w:rFonts w:asciiTheme="minorHAnsi" w:eastAsiaTheme="minorEastAsia" w:hAnsiTheme="minorHAnsi" w:cstheme="minorBidi"/>
+          <w:sz w:val="22"/>
+          <w:szCs w:val="22"/>
+          <w:lang w:eastAsia="de-DE"/>
+        </w:rPr>
+      </w:pPr>
+      <w:r>
         <w:t>3.10</w:t>
       </w:r>
       <w:r>
         <w:rPr>
-          <w:rFonts w:eastAsia="" w:cs="" w:ascii="Calibri" w:hAnsi="Calibri" w:asciiTheme="minorHAnsi" w:cstheme="minorBidi" w:eastAsiaTheme="minorEastAsia" w:hAnsiTheme="minorHAnsi"/>
-          <w:sz w:val="22"/>
-          <w:szCs w:val="22"/>
-          <w:lang w:eastAsia="de-DE"/>
-        </w:rPr>
-        <w:tab/>
-      </w:r>
-      <w:r>
-        <w:rPr/>
+          <w:rFonts w:asciiTheme="minorHAnsi" w:eastAsiaTheme="minorEastAsia" w:hAnsiTheme="minorHAnsi" w:cstheme="minorBidi"/>
+          <w:sz w:val="22"/>
+          <w:szCs w:val="22"/>
+          <w:lang w:eastAsia="de-DE"/>
+        </w:rPr>
+        <w:tab/>
+      </w:r>
+      <w:r>
         <w:t>Licensing Requirements</w:t>
+      </w:r>
+      <w:r>
         <w:tab/>
         <w:t>7</w:t>
       </w:r>
     </w:p>
     <w:p>
       <w:pPr>
-        <w:pStyle w:val="Contents2"/>
+        <w:pStyle w:val="Verzeichnis2"/>
         <w:tabs>
-          <w:tab w:val="left" w:pos="1200" w:leader="none"/>
-          <w:tab w:val="right" w:pos="9360" w:leader="none"/>
+          <w:tab w:val="left" w:pos="1200"/>
         </w:tabs>
         <w:rPr>
-          <w:rFonts w:ascii="Calibri" w:hAnsi="Calibri" w:eastAsia="" w:cs="" w:asciiTheme="minorHAnsi" w:cstheme="minorBidi" w:eastAsiaTheme="minorEastAsia" w:hAnsiTheme="minorHAnsi"/>
-          <w:sz w:val="22"/>
-          <w:szCs w:val="22"/>
-          <w:lang w:eastAsia="de-DE"/>
-        </w:rPr>
-      </w:pPr>
-      <w:r>
-        <w:rPr/>
+          <w:rFonts w:asciiTheme="minorHAnsi" w:eastAsiaTheme="minorEastAsia" w:hAnsiTheme="minorHAnsi" w:cstheme="minorBidi"/>
+          <w:sz w:val="22"/>
+          <w:szCs w:val="22"/>
+          <w:lang w:eastAsia="de-DE"/>
+        </w:rPr>
+      </w:pPr>
+      <w:r>
         <w:t>3.11</w:t>
       </w:r>
       <w:r>
         <w:rPr>
-          <w:rFonts w:eastAsia="" w:cs="" w:ascii="Calibri" w:hAnsi="Calibri" w:asciiTheme="minorHAnsi" w:cstheme="minorBidi" w:eastAsiaTheme="minorEastAsia" w:hAnsiTheme="minorHAnsi"/>
-          <w:sz w:val="22"/>
-          <w:szCs w:val="22"/>
-          <w:lang w:eastAsia="de-DE"/>
-        </w:rPr>
-        <w:tab/>
-      </w:r>
-      <w:r>
-        <w:rPr/>
+          <w:rFonts w:asciiTheme="minorHAnsi" w:eastAsiaTheme="minorEastAsia" w:hAnsiTheme="minorHAnsi" w:cstheme="minorBidi"/>
+          <w:sz w:val="22"/>
+          <w:szCs w:val="22"/>
+          <w:lang w:eastAsia="de-DE"/>
+        </w:rPr>
+        <w:tab/>
+      </w:r>
+      <w:r>
         <w:t>Legal, Copyright, and Other Notices</w:t>
+      </w:r>
+      <w:r>
         <w:tab/>
         <w:t>7</w:t>
       </w:r>
     </w:p>
     <w:p>
       <w:pPr>
-        <w:pStyle w:val="Contents2"/>
+        <w:pStyle w:val="Verzeichnis2"/>
         <w:tabs>
-          <w:tab w:val="left" w:pos="1200" w:leader="none"/>
-          <w:tab w:val="right" w:pos="9360" w:leader="none"/>
+          <w:tab w:val="left" w:pos="1200"/>
         </w:tabs>
         <w:rPr>
-          <w:rFonts w:ascii="Calibri" w:hAnsi="Calibri" w:eastAsia="" w:cs="" w:asciiTheme="minorHAnsi" w:cstheme="minorBidi" w:eastAsiaTheme="minorEastAsia" w:hAnsiTheme="minorHAnsi"/>
-          <w:sz w:val="22"/>
-          <w:szCs w:val="22"/>
-          <w:lang w:eastAsia="de-DE"/>
-        </w:rPr>
-      </w:pPr>
-      <w:r>
-        <w:rPr/>
+          <w:rFonts w:asciiTheme="minorHAnsi" w:eastAsiaTheme="minorEastAsia" w:hAnsiTheme="minorHAnsi" w:cstheme="minorBidi"/>
+          <w:sz w:val="22"/>
+          <w:szCs w:val="22"/>
+          <w:lang w:eastAsia="de-DE"/>
+        </w:rPr>
+      </w:pPr>
+      <w:r>
         <w:t>3.12</w:t>
       </w:r>
       <w:r>
         <w:rPr>
-          <w:rFonts w:eastAsia="" w:cs="" w:ascii="Calibri" w:hAnsi="Calibri" w:asciiTheme="minorHAnsi" w:cstheme="minorBidi" w:eastAsiaTheme="minorEastAsia" w:hAnsiTheme="minorHAnsi"/>
-          <w:sz w:val="22"/>
-          <w:szCs w:val="22"/>
-          <w:lang w:eastAsia="de-DE"/>
-        </w:rPr>
-        <w:tab/>
-      </w:r>
-      <w:r>
-        <w:rPr/>
+          <w:rFonts w:asciiTheme="minorHAnsi" w:eastAsiaTheme="minorEastAsia" w:hAnsiTheme="minorHAnsi" w:cstheme="minorBidi"/>
+          <w:sz w:val="22"/>
+          <w:szCs w:val="22"/>
+          <w:lang w:eastAsia="de-DE"/>
+        </w:rPr>
+        <w:tab/>
+      </w:r>
+      <w:r>
         <w:t>Applicable Standards</w:t>
+      </w:r>
+      <w:r>
         <w:tab/>
         <w:t>7</w:t>
       </w:r>
     </w:p>
     <w:p>
       <w:pPr>
-        <w:pStyle w:val="Contents1"/>
+        <w:pStyle w:val="Verzeichnis1"/>
         <w:tabs>
-          <w:tab w:val="left" w:pos="432" w:leader="none"/>
-          <w:tab w:val="right" w:pos="9360" w:leader="none"/>
+          <w:tab w:val="left" w:pos="432"/>
         </w:tabs>
         <w:rPr>
-          <w:rFonts w:ascii="Calibri" w:hAnsi="Calibri" w:eastAsia="" w:cs="" w:asciiTheme="minorHAnsi" w:cstheme="minorBidi" w:eastAsiaTheme="minorEastAsia" w:hAnsiTheme="minorHAnsi"/>
-          <w:sz w:val="22"/>
-          <w:szCs w:val="22"/>
-          <w:lang w:eastAsia="de-DE"/>
-        </w:rPr>
-      </w:pPr>
-      <w:r>
-        <w:rPr/>
+          <w:rFonts w:asciiTheme="minorHAnsi" w:eastAsiaTheme="minorEastAsia" w:hAnsiTheme="minorHAnsi" w:cstheme="minorBidi"/>
+          <w:sz w:val="22"/>
+          <w:szCs w:val="22"/>
+          <w:lang w:eastAsia="de-DE"/>
+        </w:rPr>
+      </w:pPr>
+      <w:r>
         <w:t>4.</w:t>
       </w:r>
       <w:r>
         <w:rPr>
-          <w:rFonts w:eastAsia="" w:cs="" w:ascii="Calibri" w:hAnsi="Calibri" w:asciiTheme="minorHAnsi" w:cstheme="minorBidi" w:eastAsiaTheme="minorEastAsia" w:hAnsiTheme="minorHAnsi"/>
-          <w:sz w:val="22"/>
-          <w:szCs w:val="22"/>
-          <w:lang w:eastAsia="de-DE"/>
-        </w:rPr>
-        <w:tab/>
-      </w:r>
-      <w:r>
-        <w:rPr/>
-        <w:t>Supporting Information</w:t>
+          <w:rFonts w:asciiTheme="minorHAnsi" w:eastAsiaTheme="minorEastAsia" w:hAnsiTheme="minorHAnsi" w:cstheme="minorBidi"/>
+          <w:sz w:val="22"/>
+          <w:szCs w:val="22"/>
+          <w:lang w:eastAsia="de-DE"/>
+        </w:rPr>
+        <w:tab/>
+      </w:r>
+      <w:r>
+        <w:t xml:space="preserve">Supporting </w:t>
+      </w:r>
+      <w:r>
+        <w:t>Information</w:t>
+      </w:r>
+      <w:r>
         <w:tab/>
         <w:t>7</w:t>
       </w:r>
     </w:p>
     <w:p>
       <w:pPr>
-        <w:pStyle w:val="Title"/>
-        <w:rPr/>
-      </w:pPr>
-      <w:r>
-        <w:rPr/>
+        <w:pStyle w:val="Titel"/>
+      </w:pPr>
+      <w:r>
         <w:t xml:space="preserve"> </w:t>
       </w:r>
       <w:r>
@@ -2140,33 +1988,29 @@
     </w:p>
     <w:p>
       <w:pPr>
-        <w:pStyle w:val="Heading1"/>
+        <w:pStyle w:val="berschrift1"/>
         <w:numPr>
           <w:ilvl w:val="0"/>
           <w:numId w:val="2"/>
         </w:numPr>
-        <w:rPr/>
       </w:pPr>
       <w:bookmarkStart w:id="0" w:name="_Toc465275464"/>
       <w:bookmarkEnd w:id="0"/>
       <w:r>
-        <w:rPr/>
         <w:t>Introduction</w:t>
       </w:r>
     </w:p>
     <w:p>
       <w:pPr>
-        <w:pStyle w:val="Heading2"/>
+        <w:pStyle w:val="berschrift2"/>
         <w:numPr>
           <w:ilvl w:val="1"/>
           <w:numId w:val="2"/>
         </w:numPr>
-        <w:rPr/>
       </w:pPr>
       <w:bookmarkStart w:id="1" w:name="_Toc465275465"/>
       <w:bookmarkEnd w:id="1"/>
       <w:r>
-        <w:rPr/>
         <w:t>Purpose</w:t>
       </w:r>
     </w:p>
@@ -2181,12 +2025,18 @@
         <w:rPr>
           <w:color w:val="000000" w:themeColor="text1"/>
         </w:rPr>
-        <w:t>This SRS will give an overview for the requirements of this project. Our application is a product group based cash for retailers, connected to a small management system. It should be user-friendly, fulfill all legal requirements and offer all functions needed in a small retail.</w:t>
-      </w:r>
-    </w:p>
-    <w:p>
-      <w:pPr>
-        <w:pStyle w:val="Heading2"/>
+        <w:t xml:space="preserve">This SRS will give an overview for the requirements of this project. Our application is a product group based cash for retailers, connected to a small management system. It should be user-friendly, fulfill all legal </w:t>
+      </w:r>
+      <w:r>
+        <w:rPr>
+          <w:color w:val="000000" w:themeColor="text1"/>
+        </w:rPr>
+        <w:t>requirements and offer all functions needed in a small retail.</w:t>
+      </w:r>
+    </w:p>
+    <w:p>
+      <w:pPr>
+        <w:pStyle w:val="berschrift2"/>
         <w:numPr>
           <w:ilvl w:val="1"/>
           <w:numId w:val="2"/>
@@ -2220,7 +2070,7 @@
     </w:p>
     <w:p>
       <w:pPr>
-        <w:pStyle w:val="Heading2"/>
+        <w:pStyle w:val="berschrift2"/>
         <w:numPr>
           <w:ilvl w:val="1"/>
           <w:numId w:val="2"/>
@@ -2250,31 +2100,57 @@
           <w:color w:val="000000" w:themeColor="text1"/>
         </w:rPr>
         <w:t>SRS</w:t>
-        <w:tab/>
+      </w:r>
+      <w:r>
+        <w:rPr>
+          <w:color w:val="000000" w:themeColor="text1"/>
+        </w:rPr>
+        <w:tab/>
+      </w:r>
+      <w:r>
+        <w:rPr>
+          <w:color w:val="000000" w:themeColor="text1"/>
+        </w:rPr>
         <w:tab/>
         <w:t>Software Requirement Specification</w:t>
       </w:r>
     </w:p>
     <w:p>
       <w:pPr>
-        <w:pStyle w:val="TextBody"/>
-        <w:rPr>
-          <w:color w:val="000000" w:themeColor="text1"/>
-        </w:rPr>
-      </w:pPr>
-      <w:r>
-        <w:rPr>
-          <w:color w:val="000000" w:themeColor="text1"/>
-        </w:rPr>
-        <w:t>UCD</w:t>
-        <w:tab/>
+        <w:pStyle w:val="Textkrper"/>
+        <w:rPr>
+          <w:color w:val="000000" w:themeColor="text1"/>
+        </w:rPr>
+      </w:pPr>
+      <w:r>
+        <w:rPr>
+          <w:color w:val="000000" w:themeColor="text1"/>
+        </w:rPr>
+        <w:t>U</w:t>
+      </w:r>
+      <w:r>
+        <w:rPr>
+          <w:color w:val="000000" w:themeColor="text1"/>
+        </w:rPr>
+        <w:t>CD</w:t>
+      </w:r>
+      <w:r>
+        <w:rPr>
+          <w:color w:val="000000" w:themeColor="text1"/>
+        </w:rPr>
+        <w:tab/>
+      </w:r>
+      <w:r>
+        <w:rPr>
+          <w:color w:val="000000" w:themeColor="text1"/>
+        </w:rPr>
         <w:tab/>
         <w:t>Use-Case-Diagram</w:t>
       </w:r>
     </w:p>
     <w:p>
       <w:pPr>
-        <w:pStyle w:val="TextBody"/>
+        <w:pStyle w:val="Textkrper"/>
         <w:rPr>
           <w:color w:val="000000" w:themeColor="text1"/>
         </w:rPr>
@@ -2284,14 +2160,26 @@
           <w:color w:val="000000" w:themeColor="text1"/>
         </w:rPr>
         <w:t>POS</w:t>
-        <w:tab/>
+      </w:r>
+      <w:r>
+        <w:rPr>
+          <w:color w:val="000000" w:themeColor="text1"/>
+        </w:rPr>
+        <w:tab/>
+      </w:r>
+      <w:r>
+        <w:rPr>
+          <w:color w:val="000000" w:themeColor="text1"/>
+        </w:rPr>
         <w:tab/>
         <w:t>Point-of-sale</w:t>
       </w:r>
-    </w:p>
-    <w:p>
-      <w:pPr>
-        <w:pStyle w:val="TextBody"/>
+      <w:bookmarkStart w:id="4" w:name="_GoBack"/>
+      <w:bookmarkEnd w:id="4"/>
+    </w:p>
+    <w:p>
+      <w:pPr>
+        <w:pStyle w:val="Textkrper"/>
         <w:rPr>
           <w:color w:val="000000" w:themeColor="text1"/>
         </w:rPr>
@@ -2301,14 +2189,24 @@
           <w:color w:val="000000" w:themeColor="text1"/>
         </w:rPr>
         <w:t>n/a</w:t>
-        <w:tab/>
+      </w:r>
+      <w:r>
+        <w:rPr>
+          <w:color w:val="000000" w:themeColor="text1"/>
+        </w:rPr>
+        <w:tab/>
+      </w:r>
+      <w:r>
+        <w:rPr>
+          <w:color w:val="000000" w:themeColor="text1"/>
+        </w:rPr>
         <w:tab/>
         <w:t>not available</w:t>
       </w:r>
     </w:p>
     <w:p>
       <w:pPr>
-        <w:pStyle w:val="TextBody"/>
+        <w:pStyle w:val="Textkrper"/>
         <w:rPr>
           <w:color w:val="000000" w:themeColor="text1"/>
         </w:rPr>
@@ -2318,14 +2216,24 @@
           <w:color w:val="000000" w:themeColor="text1"/>
         </w:rPr>
         <w:t>tbd</w:t>
-        <w:tab/>
+      </w:r>
+      <w:r>
+        <w:rPr>
+          <w:color w:val="000000" w:themeColor="text1"/>
+        </w:rPr>
+        <w:tab/>
+      </w:r>
+      <w:r>
+        <w:rPr>
+          <w:color w:val="000000" w:themeColor="text1"/>
+        </w:rPr>
         <w:tab/>
         <w:t>to be determined</w:t>
       </w:r>
     </w:p>
     <w:p>
       <w:pPr>
-        <w:pStyle w:val="Heading2"/>
+        <w:pStyle w:val="berschrift2"/>
         <w:numPr>
           <w:ilvl w:val="1"/>
           <w:numId w:val="2"/>
@@ -2334,8 +2242,8 @@
           <w:color w:val="000000" w:themeColor="text1"/>
         </w:rPr>
       </w:pPr>
-      <w:bookmarkStart w:id="4" w:name="_Toc465275468"/>
-      <w:bookmarkEnd w:id="4"/>
+      <w:bookmarkStart w:id="5" w:name="_Toc465275468"/>
+      <w:bookmarkEnd w:id="5"/>
       <w:r>
         <w:rPr>
           <w:color w:val="000000" w:themeColor="text1"/>
@@ -2347,36 +2255,28 @@
       <w:tblPr>
         <w:tblStyle w:val="Tabellenraster"/>
         <w:tblW w:w="9499" w:type="dxa"/>
-        <w:jc w:val="left"/>
         <w:tblInd w:w="-5" w:type="dxa"/>
         <w:tblCellMar>
-          <w:top w:w="0" w:type="dxa"/>
           <w:left w:w="103" w:type="dxa"/>
-          <w:bottom w:w="0" w:type="dxa"/>
-          <w:right w:w="108" w:type="dxa"/>
         </w:tblCellMar>
-        <w:tblLook w:val="04a0" w:noVBand="1" w:noHBand="0" w:lastColumn="0" w:firstColumn="1" w:lastRow="0" w:firstRow="1"/>
+        <w:tblLook w:val="04A0" w:firstRow="1" w:lastRow="0" w:firstColumn="1" w:lastColumn="0" w:noHBand="0" w:noVBand="1"/>
       </w:tblPr>
       <w:tblGrid>
         <w:gridCol w:w="4749"/>
-        <w:gridCol w:w="4749"/>
+        <w:gridCol w:w="4750"/>
       </w:tblGrid>
       <w:tr>
-        <w:trPr/>
         <w:tc>
           <w:tcPr>
             <w:tcW w:w="4749" w:type="dxa"/>
-            <w:tcBorders/>
-            <w:shd w:fill="auto" w:val="clear"/>
+            <w:shd w:val="clear" w:color="auto" w:fill="auto"/>
             <w:tcMar>
               <w:left w:w="103" w:type="dxa"/>
             </w:tcMar>
           </w:tcPr>
           <w:p>
             <w:pPr>
-              <w:pStyle w:val="Normal"/>
               <w:rPr>
-                <w:b/>
                 <w:b/>
               </w:rPr>
             </w:pPr>
@@ -2391,17 +2291,14 @@
         <w:tc>
           <w:tcPr>
             <w:tcW w:w="4749" w:type="dxa"/>
-            <w:tcBorders/>
-            <w:shd w:fill="auto" w:val="clear"/>
+            <w:shd w:val="clear" w:color="auto" w:fill="auto"/>
             <w:tcMar>
               <w:left w:w="103" w:type="dxa"/>
             </w:tcMar>
           </w:tcPr>
           <w:p>
             <w:pPr>
-              <w:pStyle w:val="Normal"/>
               <w:rPr>
-                <w:b/>
                 <w:b/>
               </w:rPr>
             </w:pPr>
@@ -2415,22 +2312,16 @@
         </w:tc>
       </w:tr>
       <w:tr>
-        <w:trPr/>
         <w:tc>
           <w:tcPr>
             <w:tcW w:w="4749" w:type="dxa"/>
-            <w:tcBorders/>
-            <w:shd w:fill="auto" w:val="clear"/>
+            <w:shd w:val="clear" w:color="auto" w:fill="auto"/>
             <w:tcMar>
               <w:left w:w="103" w:type="dxa"/>
             </w:tcMar>
           </w:tcPr>
           <w:p>
-            <w:pPr>
-              <w:pStyle w:val="Normal"/>
-              <w:rPr/>
-            </w:pPr>
-            <w:hyperlink r:id="rId3">
+            <w:hyperlink r:id="rId8">
               <w:r>
                 <w:rPr>
                   <w:rStyle w:val="InternetLink"/>
@@ -2443,41 +2334,29 @@
         <w:tc>
           <w:tcPr>
             <w:tcW w:w="4749" w:type="dxa"/>
-            <w:tcBorders/>
-            <w:shd w:fill="auto" w:val="clear"/>
+            <w:shd w:val="clear" w:color="auto" w:fill="auto"/>
             <w:tcMar>
               <w:left w:w="103" w:type="dxa"/>
             </w:tcMar>
           </w:tcPr>
           <w:p>
-            <w:pPr>
-              <w:pStyle w:val="Normal"/>
-              <w:rPr/>
-            </w:pPr>
             <w:r>
-              <w:rPr/>
               <w:t>01.11.16</w:t>
             </w:r>
           </w:p>
         </w:tc>
       </w:tr>
       <w:tr>
-        <w:trPr/>
         <w:tc>
           <w:tcPr>
             <w:tcW w:w="4749" w:type="dxa"/>
-            <w:tcBorders/>
-            <w:shd w:fill="auto" w:val="clear"/>
+            <w:shd w:val="clear" w:color="auto" w:fill="auto"/>
             <w:tcMar>
               <w:left w:w="103" w:type="dxa"/>
             </w:tcMar>
           </w:tcPr>
           <w:p>
-            <w:pPr>
-              <w:pStyle w:val="Normal"/>
-              <w:rPr/>
-            </w:pPr>
-            <w:hyperlink r:id="rId4">
+            <w:hyperlink r:id="rId9">
               <w:r>
                 <w:rPr>
                   <w:rStyle w:val="InternetLink"/>
@@ -2490,37 +2369,93 @@
         <w:tc>
           <w:tcPr>
             <w:tcW w:w="4749" w:type="dxa"/>
-            <w:tcBorders/>
-            <w:shd w:fill="auto" w:val="clear"/>
+            <w:shd w:val="clear" w:color="auto" w:fill="auto"/>
             <w:tcMar>
               <w:left w:w="103" w:type="dxa"/>
             </w:tcMar>
           </w:tcPr>
           <w:p>
-            <w:pPr>
-              <w:pStyle w:val="Normal"/>
-              <w:rPr/>
-            </w:pPr>
             <w:r>
-              <w:rPr/>
               <w:t>01.11.16</w:t>
             </w:r>
           </w:p>
         </w:tc>
       </w:tr>
+      <w:tr>
+        <w:tc>
+          <w:tcPr>
+            <w:tcW w:w="4749" w:type="dxa"/>
+            <w:shd w:val="clear" w:color="auto" w:fill="auto"/>
+            <w:tcMar>
+              <w:left w:w="103" w:type="dxa"/>
+            </w:tcMar>
+          </w:tcPr>
+          <w:p>
+            <w:hyperlink r:id="rId10" w:history="1">
+              <w:r>
+                <w:rPr>
+                  <w:rStyle w:val="Hyperlink"/>
+                </w:rPr>
+                <w:t>UCS: Cash Opening Entry</w:t>
+              </w:r>
+            </w:hyperlink>
+          </w:p>
+        </w:tc>
+        <w:tc>
+          <w:tcPr>
+            <w:tcW w:w="4749" w:type="dxa"/>
+            <w:shd w:val="clear" w:color="auto" w:fill="auto"/>
+            <w:tcMar>
+              <w:left w:w="103" w:type="dxa"/>
+            </w:tcMar>
+          </w:tcPr>
+          <w:p>
+            <w:r>
+              <w:t>24.11.16</w:t>
+            </w:r>
+          </w:p>
+        </w:tc>
+      </w:tr>
+      <w:tr>
+        <w:tc>
+          <w:tcPr>
+            <w:tcW w:w="4749" w:type="dxa"/>
+            <w:shd w:val="clear" w:color="auto" w:fill="auto"/>
+            <w:tcMar>
+              <w:left w:w="103" w:type="dxa"/>
+            </w:tcMar>
+          </w:tcPr>
+          <w:p>
+            <w:hyperlink r:id="rId11" w:history="1">
+              <w:r>
+                <w:rPr>
+                  <w:rStyle w:val="Hyperlink"/>
+                </w:rPr>
+                <w:t>UCS: Close Cash Accounts</w:t>
+              </w:r>
+            </w:hyperlink>
+          </w:p>
+        </w:tc>
+        <w:tc>
+          <w:tcPr>
+            <w:tcW w:w="4749" w:type="dxa"/>
+            <w:shd w:val="clear" w:color="auto" w:fill="auto"/>
+            <w:tcMar>
+              <w:left w:w="103" w:type="dxa"/>
+            </w:tcMar>
+          </w:tcPr>
+          <w:p>
+            <w:r>
+              <w:t>24.11.16</w:t>
+            </w:r>
+          </w:p>
+        </w:tc>
+      </w:tr>
     </w:tbl>
-    <w:p>
-      <w:pPr>
-        <w:pStyle w:val="Normal"/>
-        <w:rPr/>
-      </w:pPr>
-      <w:r>
-        <w:rPr/>
-      </w:r>
-    </w:p>
-    <w:p>
-      <w:pPr>
-        <w:pStyle w:val="Heading2"/>
+    <w:p/>
+    <w:p>
+      <w:pPr>
+        <w:pStyle w:val="berschrift2"/>
         <w:numPr>
           <w:ilvl w:val="1"/>
           <w:numId w:val="2"/>
@@ -2529,8 +2464,8 @@
           <w:color w:val="000000" w:themeColor="text1"/>
         </w:rPr>
       </w:pPr>
-      <w:bookmarkStart w:id="5" w:name="_Toc465275469"/>
-      <w:bookmarkEnd w:id="5"/>
+      <w:bookmarkStart w:id="6" w:name="_Toc465275469"/>
+      <w:bookmarkEnd w:id="6"/>
       <w:r>
         <w:rPr>
           <w:color w:val="000000" w:themeColor="text1"/>
@@ -2554,7 +2489,7 @@
     </w:p>
     <w:p>
       <w:pPr>
-        <w:pStyle w:val="Heading1"/>
+        <w:pStyle w:val="berschrift1"/>
         <w:numPr>
           <w:ilvl w:val="0"/>
           <w:numId w:val="2"/>
@@ -2563,596 +2498,539 @@
           <w:color w:val="000000" w:themeColor="text1"/>
         </w:rPr>
       </w:pPr>
-      <w:bookmarkStart w:id="6" w:name="_Toc465275470"/>
-      <w:bookmarkEnd w:id="6"/>
-      <w:r>
-        <w:rPr>
-          <w:color w:val="000000" w:themeColor="text1"/>
-        </w:rPr>
-        <w:t>Overall Description</w:t>
+      <w:bookmarkStart w:id="7" w:name="_Toc465275470"/>
+      <w:bookmarkEnd w:id="7"/>
+      <w:r>
+        <w:rPr>
+          <w:color w:val="000000" w:themeColor="text1"/>
+        </w:rPr>
+        <w:t>Overall Descripti</w:t>
+      </w:r>
+      <w:r>
+        <w:rPr>
+          <w:color w:val="000000" w:themeColor="text1"/>
+        </w:rPr>
+        <w:t>on</w:t>
       </w:r>
     </w:p>
     <w:p>
       <w:pPr>
         <w:pStyle w:val="InfoBlue"/>
-        <w:rPr/>
-      </w:pPr>
-      <w:r>
-        <w:rPr>
-          <w:color w:val="000000" w:themeColor="text1"/>
-        </w:rPr>
-        <w:t>Our ambition is to create an application, which fulfills all legal requirements and still is user-friendly. It should deliver all functions needed in a small retail. Therefore the user needs the possibility to create and manage product groups and employee numbers, which are used as identifier in the system. There should also be the possibility to create some statistics  with the old selling processes. During a selling process the user can select a product group and the price. After all products are added the user selects the payment methods and finishes the sales process. Different roles decide the access rights for employees. Depending on the rights, a user will be directly redirected to the cash or can decide rather he wants to use the cash or the management system.</w:t>
-      </w:r>
-    </w:p>
-    <w:p>
-      <w:pPr>
-        <w:pStyle w:val="Heading1"/>
+      </w:pPr>
+      <w:r>
+        <w:rPr>
+          <w:color w:val="000000" w:themeColor="text1"/>
+        </w:rPr>
+        <w:t>Our ambition is to create an application, which fulfills all legal requirements and still is user-friendly. It should deliver all functions needed in a small retail. Therefore the user needs the possibility to create and manage product groups and employ</w:t>
+      </w:r>
+      <w:r>
+        <w:rPr>
+          <w:color w:val="000000" w:themeColor="text1"/>
+        </w:rPr>
+        <w:t>ee numbers, which are used as identifier in the system. There should also be the possibility to create some statistics  with the old selling processes. During a selling process the user can select a product group and the price. After all products are added</w:t>
+      </w:r>
+      <w:r>
+        <w:rPr>
+          <w:color w:val="000000" w:themeColor="text1"/>
+        </w:rPr>
+        <w:t xml:space="preserve"> the user selects the payment methods and finishes the sales process. Different roles decide the access rights for employees. Depending on the rights, a user will be directly redirected to the cash or can decide rather he wants to use the cash or the manag</w:t>
+      </w:r>
+      <w:r>
+        <w:rPr>
+          <w:color w:val="000000" w:themeColor="text1"/>
+        </w:rPr>
+        <w:t>ement system.</w:t>
+      </w:r>
+    </w:p>
+    <w:p>
+      <w:pPr>
+        <w:pStyle w:val="berschrift1"/>
         <w:numPr>
           <w:ilvl w:val="0"/>
           <w:numId w:val="2"/>
         </w:numPr>
-        <w:rPr/>
-      </w:pPr>
-      <w:bookmarkStart w:id="7" w:name="_Toc465275471"/>
-      <w:r>
-        <w:rPr/>
+      </w:pPr>
+      <w:bookmarkStart w:id="8" w:name="_Toc465275471"/>
+      <w:r>
         <w:t>Specific Requirements</w:t>
       </w:r>
-      <w:bookmarkEnd w:id="7"/>
-      <w:r>
-        <w:rPr/>
+      <w:bookmarkEnd w:id="8"/>
+      <w:r>
         <w:t xml:space="preserve"> </w:t>
       </w:r>
     </w:p>
     <w:p>
       <w:pPr>
-        <w:pStyle w:val="Heading2"/>
+        <w:pStyle w:val="berschrift2"/>
         <w:numPr>
           <w:ilvl w:val="1"/>
           <w:numId w:val="2"/>
         </w:numPr>
-        <w:rPr/>
-      </w:pPr>
-      <w:bookmarkStart w:id="8" w:name="_Toc465275472"/>
-      <w:bookmarkEnd w:id="8"/>
-      <w:r>
-        <w:rPr/>
+      </w:pPr>
+      <w:bookmarkStart w:id="9" w:name="_Toc465275472"/>
+      <w:bookmarkEnd w:id="9"/>
+      <w:r>
         <w:t>Functionality</w:t>
       </w:r>
     </w:p>
     <w:p>
       <w:pPr>
-        <w:pStyle w:val="Heading3"/>
+        <w:pStyle w:val="berschrift3"/>
         <w:numPr>
           <w:ilvl w:val="2"/>
           <w:numId w:val="2"/>
         </w:numPr>
-        <w:rPr/>
-      </w:pPr>
-      <w:r>
-        <w:rPr/>
-        <w:tab/>
-      </w:r>
-      <w:bookmarkStart w:id="9" w:name="_Toc465275473"/>
-      <w:bookmarkEnd w:id="9"/>
-      <w:r>
-        <w:rPr/>
+      </w:pPr>
+      <w:r>
+        <w:tab/>
+      </w:r>
+      <w:bookmarkStart w:id="10" w:name="_Toc465275473"/>
+      <w:bookmarkEnd w:id="10"/>
+      <w:r>
         <w:t>Selection between Cash- and Management System Area</w:t>
       </w:r>
     </w:p>
     <w:p>
-      <w:pPr>
-        <w:pStyle w:val="Normal"/>
-        <w:rPr/>
-      </w:pPr>
-      <w:r>
-        <w:rPr/>
+      <w:r>
         <w:tab/>
         <w:t>The user has the possibility to choose between the Cash-Area for selling processes and the Management-</w:t>
-        <w:tab/>
-        <w:t>Area to manage the master data, depending on user rights.</w:t>
-      </w:r>
-    </w:p>
-    <w:p>
-      <w:pPr>
-        <w:pStyle w:val="Heading3"/>
+      </w:r>
+      <w:r>
+        <w:tab/>
+        <w:t>Area to manage the master data, depending on user</w:t>
+      </w:r>
+      <w:r>
+        <w:t xml:space="preserve"> rights.</w:t>
+      </w:r>
+    </w:p>
+    <w:p>
+      <w:pPr>
+        <w:pStyle w:val="berschrift3"/>
         <w:numPr>
           <w:ilvl w:val="2"/>
           <w:numId w:val="2"/>
         </w:numPr>
-        <w:rPr/>
-      </w:pPr>
-      <w:r>
-        <w:rPr/>
-        <w:tab/>
-      </w:r>
-      <w:bookmarkStart w:id="10" w:name="_Toc465275474"/>
-      <w:bookmarkEnd w:id="10"/>
-      <w:r>
-        <w:rPr/>
+      </w:pPr>
+      <w:r>
+        <w:tab/>
+      </w:r>
+      <w:bookmarkStart w:id="11" w:name="_Toc465275474"/>
+      <w:bookmarkEnd w:id="11"/>
+      <w:r>
         <w:t>Management System</w:t>
       </w:r>
     </w:p>
     <w:p>
       <w:pPr>
-        <w:pStyle w:val="Heading4"/>
+        <w:pStyle w:val="berschrift4"/>
         <w:numPr>
           <w:ilvl w:val="3"/>
           <w:numId w:val="2"/>
         </w:numPr>
-        <w:rPr/>
-      </w:pPr>
-      <w:r>
-        <w:rPr/>
+      </w:pPr>
+      <w:r>
         <w:t>Employee Management</w:t>
       </w:r>
     </w:p>
     <w:p>
-      <w:pPr>
-        <w:pStyle w:val="Normal"/>
-        <w:rPr/>
-      </w:pPr>
-      <w:r>
-        <w:rPr/>
+      <w:r>
         <w:tab/>
         <w:t>Manage employee data like cashier numbers, rights and passwords.</w:t>
       </w:r>
     </w:p>
     <w:p>
       <w:pPr>
-        <w:pStyle w:val="Heading4"/>
+        <w:pStyle w:val="berschrift4"/>
         <w:numPr>
           <w:ilvl w:val="3"/>
           <w:numId w:val="2"/>
         </w:numPr>
-        <w:rPr/>
-      </w:pPr>
-      <w:r>
-        <w:rPr/>
+      </w:pPr>
+      <w:r>
         <w:t>Costumer Management</w:t>
       </w:r>
     </w:p>
     <w:p>
-      <w:pPr>
-        <w:pStyle w:val="Normal"/>
-        <w:rPr/>
-      </w:pPr>
-      <w:r>
-        <w:rPr/>
+      <w:r>
         <w:tab/>
         <w:t>Manage costumer date like name, surname, address, e-mail, etc.</w:t>
       </w:r>
     </w:p>
     <w:p>
       <w:pPr>
-        <w:pStyle w:val="Heading4"/>
+        <w:pStyle w:val="berschrift4"/>
         <w:numPr>
           <w:ilvl w:val="3"/>
           <w:numId w:val="2"/>
         </w:numPr>
-        <w:rPr/>
-      </w:pPr>
-      <w:r>
-        <w:rPr/>
+      </w:pPr>
+      <w:r>
         <w:t>Product Group Management</w:t>
       </w:r>
     </w:p>
     <w:p>
-      <w:pPr>
-        <w:pStyle w:val="Normal"/>
-        <w:rPr/>
-      </w:pPr>
-      <w:r>
-        <w:rPr/>
-        <w:tab/>
-        <w:t>Manage product group date, like number, name and profit margin.</w:t>
-      </w:r>
-    </w:p>
-    <w:p>
-      <w:pPr>
-        <w:pStyle w:val="Heading4"/>
+      <w:r>
+        <w:tab/>
+        <w:t xml:space="preserve">Manage product group date, like </w:t>
+      </w:r>
+      <w:r>
+        <w:t>number, name and profit margin.</w:t>
+      </w:r>
+    </w:p>
+    <w:p>
+      <w:pPr>
+        <w:pStyle w:val="berschrift4"/>
         <w:numPr>
           <w:ilvl w:val="3"/>
           <w:numId w:val="2"/>
         </w:numPr>
-        <w:rPr/>
-      </w:pPr>
-      <w:r>
-        <w:rPr/>
+      </w:pPr>
+      <w:r>
         <w:t>Statistics</w:t>
       </w:r>
     </w:p>
     <w:p>
-      <w:pPr>
-        <w:pStyle w:val="Normal"/>
-        <w:rPr/>
-      </w:pPr>
-      <w:r>
-        <w:rPr/>
+      <w:r>
         <w:tab/>
         <w:t>Shows different statistics in a specific period of time.</w:t>
       </w:r>
     </w:p>
     <w:p>
       <w:pPr>
-        <w:pStyle w:val="Heading5"/>
+        <w:pStyle w:val="berschrift5"/>
         <w:numPr>
           <w:ilvl w:val="4"/>
           <w:numId w:val="2"/>
         </w:numPr>
-        <w:rPr/>
-      </w:pPr>
-      <w:r>
-        <w:rPr/>
+      </w:pPr>
+      <w:r>
         <w:tab/>
         <w:t>Sales</w:t>
       </w:r>
     </w:p>
     <w:p>
-      <w:pPr>
-        <w:pStyle w:val="Normal"/>
-        <w:rPr/>
-      </w:pPr>
-      <w:r>
-        <w:rPr/>
-        <w:tab/>
+      <w:r>
+        <w:tab/>
+      </w:r>
+      <w:r>
         <w:tab/>
         <w:t xml:space="preserve">Shows all sold articles with date, receipt number, cashier number, price of sale, sales discount and </w:t>
-        <w:tab/>
-        <w:tab/>
+      </w:r>
+      <w:r>
+        <w:tab/>
+      </w:r>
+      <w:r>
+        <w:tab/>
+      </w:r>
+      <w:r>
         <w:tab/>
         <w:t>transaction volume.</w:t>
       </w:r>
     </w:p>
     <w:p>
       <w:pPr>
-        <w:pStyle w:val="Heading5"/>
+        <w:pStyle w:val="berschrift5"/>
         <w:numPr>
           <w:ilvl w:val="4"/>
           <w:numId w:val="2"/>
         </w:numPr>
-        <w:rPr/>
-      </w:pPr>
-      <w:r>
-        <w:rPr/>
+      </w:pPr>
+      <w:r>
         <w:tab/>
         <w:t>Product Groups</w:t>
       </w:r>
     </w:p>
     <w:p>
-      <w:pPr>
-        <w:pStyle w:val="Normal"/>
-        <w:rPr/>
-      </w:pPr>
-      <w:r>
-        <w:rPr/>
-        <w:tab/>
-        <w:tab/>
-        <w:t>Shows transaction volume separated by product group.</w:t>
-      </w:r>
-    </w:p>
-    <w:p>
-      <w:pPr>
-        <w:pStyle w:val="Heading5"/>
+      <w:r>
+        <w:tab/>
+      </w:r>
+      <w:r>
+        <w:tab/>
+        <w:t>Show</w:t>
+      </w:r>
+      <w:r>
+        <w:t>s transaction volume separated by product group.</w:t>
+      </w:r>
+    </w:p>
+    <w:p>
+      <w:pPr>
+        <w:pStyle w:val="berschrift5"/>
         <w:numPr>
           <w:ilvl w:val="4"/>
           <w:numId w:val="2"/>
         </w:numPr>
-        <w:rPr/>
-      </w:pPr>
-      <w:r>
-        <w:rPr/>
+      </w:pPr>
+      <w:r>
         <w:tab/>
         <w:t>Cashier</w:t>
       </w:r>
     </w:p>
     <w:p>
       <w:pPr>
-        <w:pStyle w:val="Heading5"/>
+        <w:pStyle w:val="berschrift5"/>
         <w:numPr>
           <w:ilvl w:val="0"/>
           <w:numId w:val="0"/>
         </w:numPr>
         <w:rPr>
-          <w:i w:val="false"/>
-          <w:i w:val="false"/>
-        </w:rPr>
-      </w:pPr>
-      <w:r>
-        <w:rPr>
-          <w:i w:val="false"/>
-        </w:rPr>
-        <w:tab/>
+          <w:i w:val="0"/>
+        </w:rPr>
+      </w:pPr>
+      <w:r>
+        <w:rPr>
+          <w:i w:val="0"/>
+        </w:rPr>
+        <w:tab/>
+      </w:r>
+      <w:r>
+        <w:rPr>
+          <w:i w:val="0"/>
+        </w:rPr>
         <w:tab/>
         <w:t>Shows transaction volume separated by cashier.</w:t>
-        <w:tab/>
-        <w:tab/>
-      </w:r>
-    </w:p>
-    <w:p>
-      <w:pPr>
-        <w:pStyle w:val="Heading3"/>
+      </w:r>
+      <w:r>
+        <w:rPr>
+          <w:i w:val="0"/>
+        </w:rPr>
+        <w:tab/>
+      </w:r>
+      <w:r>
+        <w:rPr>
+          <w:i w:val="0"/>
+        </w:rPr>
+        <w:tab/>
+      </w:r>
+    </w:p>
+    <w:p>
+      <w:pPr>
+        <w:pStyle w:val="berschrift3"/>
         <w:numPr>
           <w:ilvl w:val="2"/>
           <w:numId w:val="2"/>
         </w:numPr>
-        <w:rPr/>
-      </w:pPr>
-      <w:r>
-        <w:rPr/>
-        <w:tab/>
-      </w:r>
-      <w:bookmarkStart w:id="11" w:name="_Toc465275475"/>
-      <w:bookmarkEnd w:id="11"/>
-      <w:r>
-        <w:rPr/>
+      </w:pPr>
+      <w:r>
+        <w:tab/>
+      </w:r>
+      <w:bookmarkStart w:id="12" w:name="_Toc465275475"/>
+      <w:bookmarkEnd w:id="12"/>
+      <w:r>
         <w:t>Cash</w:t>
       </w:r>
     </w:p>
     <w:p>
       <w:pPr>
-        <w:pStyle w:val="Heading4"/>
+        <w:pStyle w:val="berschrift4"/>
         <w:numPr>
           <w:ilvl w:val="3"/>
           <w:numId w:val="2"/>
         </w:numPr>
-        <w:rPr/>
-      </w:pPr>
-      <w:r>
-        <w:rPr/>
+      </w:pPr>
+      <w:r>
         <w:t>Cash Opening Entry</w:t>
       </w:r>
     </w:p>
     <w:p>
-      <w:pPr>
-        <w:pStyle w:val="Normal"/>
-        <w:rPr/>
-      </w:pPr>
-      <w:r>
-        <w:rPr/>
+      <w:r>
         <w:tab/>
         <w:t>After starting the cash, the user has to enter the actual money paid in.</w:t>
       </w:r>
     </w:p>
     <w:p>
       <w:pPr>
-        <w:pStyle w:val="Heading4"/>
+        <w:pStyle w:val="berschrift4"/>
         <w:numPr>
           <w:ilvl w:val="3"/>
           <w:numId w:val="2"/>
         </w:numPr>
-        <w:rPr/>
-      </w:pPr>
-      <w:r>
-        <w:rPr/>
+      </w:pPr>
+      <w:r>
         <w:t>Enter Customer Number</w:t>
       </w:r>
     </w:p>
     <w:p>
-      <w:pPr>
-        <w:pStyle w:val="Normal"/>
-        <w:rPr/>
-      </w:pPr>
-      <w:r>
-        <w:rPr/>
-        <w:tab/>
-        <w:t>If a costumer already has a costumer ID, the cashier can enter it for statistic purpose.</w:t>
-      </w:r>
-    </w:p>
-    <w:p>
-      <w:pPr>
-        <w:pStyle w:val="Heading4"/>
+      <w:r>
+        <w:tab/>
+        <w:t>If a costumer already has</w:t>
+      </w:r>
+      <w:r>
+        <w:t xml:space="preserve"> a costumer ID, the cashier can enter it for statistic purpose.</w:t>
+      </w:r>
+    </w:p>
+    <w:p>
+      <w:pPr>
+        <w:pStyle w:val="berschrift4"/>
         <w:numPr>
           <w:ilvl w:val="3"/>
           <w:numId w:val="2"/>
         </w:numPr>
-        <w:rPr/>
-      </w:pPr>
-      <w:r>
-        <w:rPr/>
+      </w:pPr>
+      <w:r>
         <w:t>Add New Costumer</w:t>
       </w:r>
     </w:p>
     <w:p>
-      <w:pPr>
-        <w:pStyle w:val="Normal"/>
-        <w:rPr/>
-      </w:pPr>
-      <w:r>
-        <w:rPr/>
+      <w:r>
         <w:tab/>
         <w:t>If a costumer hasn’t a costumer ID, the cashier can assign a new one.</w:t>
       </w:r>
     </w:p>
     <w:p>
       <w:pPr>
-        <w:pStyle w:val="Heading4"/>
+        <w:pStyle w:val="berschrift4"/>
         <w:numPr>
           <w:ilvl w:val="3"/>
           <w:numId w:val="2"/>
         </w:numPr>
-        <w:rPr/>
-      </w:pPr>
-      <w:r>
-        <w:rPr/>
+      </w:pPr>
+      <w:r>
         <w:t>Enter Product Group</w:t>
       </w:r>
     </w:p>
     <w:p>
-      <w:pPr>
-        <w:pStyle w:val="Normal"/>
-        <w:rPr/>
-      </w:pPr>
-      <w:r>
-        <w:rPr/>
-        <w:tab/>
-        <w:t xml:space="preserve">The cashier can choose between multiple product groups. After selecting one, he has to enter the price and </w:t>
+      <w:r>
+        <w:tab/>
+        <w:t>The cashier can choose between multiple product groups. After selecting one, he has</w:t>
+      </w:r>
+      <w:r>
+        <w:t xml:space="preserve"> to enter the price and </w:t>
+      </w:r>
+      <w:r>
         <w:tab/>
         <w:t>the entry is shown in a shopping basket list.</w:t>
       </w:r>
     </w:p>
     <w:p>
       <w:pPr>
-        <w:pStyle w:val="Heading4"/>
+        <w:pStyle w:val="berschrift4"/>
         <w:numPr>
           <w:ilvl w:val="3"/>
           <w:numId w:val="2"/>
         </w:numPr>
-        <w:rPr/>
-      </w:pPr>
-      <w:r>
-        <w:rPr/>
+      </w:pPr>
+      <w:r>
         <w:t>Sales Discount</w:t>
       </w:r>
     </w:p>
     <w:p>
-      <w:pPr>
-        <w:pStyle w:val="Normal"/>
-        <w:rPr/>
-      </w:pPr>
-      <w:r>
-        <w:rPr/>
+      <w:r>
         <w:tab/>
         <w:t>Every entry in the shopping basket list can be selected to give sales discount.</w:t>
       </w:r>
     </w:p>
     <w:p>
       <w:pPr>
-        <w:pStyle w:val="Heading4"/>
+        <w:pStyle w:val="berschrift4"/>
         <w:numPr>
           <w:ilvl w:val="3"/>
           <w:numId w:val="2"/>
         </w:numPr>
-        <w:rPr/>
-      </w:pPr>
-      <w:r>
-        <w:rPr/>
+      </w:pPr>
+      <w:r>
         <w:t>Finish Sales Process</w:t>
       </w:r>
     </w:p>
     <w:p>
-      <w:pPr>
-        <w:pStyle w:val="Normal"/>
-        <w:rPr/>
-      </w:pPr>
-      <w:r>
-        <w:rPr/>
-        <w:tab/>
-        <w:t xml:space="preserve">After every article is entered, the cashier can finish the sales process by asking the costumer to pay and </w:t>
+      <w:r>
+        <w:tab/>
+        <w:t>After every article is entered, the cashier can finish the sales pr</w:t>
+      </w:r>
+      <w:r>
+        <w:t xml:space="preserve">ocess by asking the costumer to pay and </w:t>
+      </w:r>
+      <w:r>
         <w:tab/>
         <w:t>printing the receipt.</w:t>
       </w:r>
     </w:p>
     <w:p>
       <w:pPr>
-        <w:pStyle w:val="Heading4"/>
+        <w:pStyle w:val="berschrift4"/>
         <w:numPr>
           <w:ilvl w:val="3"/>
           <w:numId w:val="2"/>
         </w:numPr>
-        <w:rPr/>
-      </w:pPr>
-      <w:r>
-        <w:rPr/>
+      </w:pPr>
+      <w:r>
         <w:t>Cash Check</w:t>
       </w:r>
     </w:p>
     <w:p>
-      <w:pPr>
-        <w:pStyle w:val="Normal"/>
-        <w:rPr/>
-      </w:pPr>
-      <w:r>
-        <w:rPr/>
+      <w:r>
         <w:tab/>
         <w:t>The cashier is shown the sum of the transaction volume since the last cash opening.</w:t>
       </w:r>
     </w:p>
     <w:p>
       <w:pPr>
-        <w:pStyle w:val="Heading4"/>
+        <w:pStyle w:val="berschrift4"/>
         <w:numPr>
           <w:ilvl w:val="3"/>
           <w:numId w:val="2"/>
         </w:numPr>
-        <w:rPr/>
-      </w:pPr>
-      <w:r>
-        <w:rPr/>
+      </w:pPr>
+      <w:r>
         <w:t>Log out</w:t>
       </w:r>
     </w:p>
     <w:p>
-      <w:pPr>
-        <w:pStyle w:val="Normal"/>
-        <w:rPr/>
-      </w:pPr>
-      <w:r>
-        <w:rPr/>
+      <w:r>
         <w:tab/>
         <w:t>A cashier can log out, to make way for another cashier.</w:t>
       </w:r>
     </w:p>
     <w:p>
       <w:pPr>
-        <w:pStyle w:val="Heading4"/>
+        <w:pStyle w:val="berschrift4"/>
         <w:numPr>
           <w:ilvl w:val="3"/>
           <w:numId w:val="2"/>
         </w:numPr>
-        <w:rPr/>
-      </w:pPr>
-      <w:r>
-        <w:rPr/>
+      </w:pPr>
+      <w:r>
         <w:t>Closing the Cash Accounts</w:t>
       </w:r>
     </w:p>
     <w:p>
-      <w:pPr>
-        <w:pStyle w:val="Normal"/>
-        <w:rPr/>
-      </w:pPr>
-      <w:r>
-        <w:rPr/>
-        <w:tab/>
-        <w:t>At the end of a day of sales, the cashier has to close the cash accounts.</w:t>
-      </w:r>
-    </w:p>
-    <w:p>
-      <w:pPr>
-        <w:pStyle w:val="Heading2"/>
+      <w:r>
+        <w:tab/>
+        <w:t xml:space="preserve">At </w:t>
+      </w:r>
+      <w:r>
+        <w:t>the end of a day of sales, the cashier has to close the cash accounts.</w:t>
+      </w:r>
+    </w:p>
+    <w:p>
+      <w:pPr>
+        <w:pStyle w:val="berschrift2"/>
         <w:numPr>
           <w:ilvl w:val="1"/>
           <w:numId w:val="2"/>
         </w:numPr>
         <w:ind w:left="720" w:hanging="720"/>
-        <w:rPr/>
-      </w:pPr>
-      <w:bookmarkStart w:id="12" w:name="_Toc465275476"/>
-      <w:r>
-        <w:rPr/>
+      </w:pPr>
+      <w:bookmarkStart w:id="13" w:name="_Toc465275476"/>
+      <w:r>
         <w:t>Usability</w:t>
       </w:r>
-      <w:bookmarkEnd w:id="12"/>
-      <w:r>
-        <w:rPr/>
+      <w:bookmarkEnd w:id="13"/>
+      <w:r>
         <w:t xml:space="preserve"> </w:t>
       </w:r>
     </w:p>
     <w:p>
       <w:pPr>
-        <w:pStyle w:val="Heading3"/>
+        <w:pStyle w:val="berschrift3"/>
         <w:numPr>
           <w:ilvl w:val="2"/>
           <w:numId w:val="2"/>
         </w:numPr>
         <w:ind w:left="720" w:hanging="720"/>
-        <w:rPr/>
-      </w:pPr>
-      <w:bookmarkStart w:id="13" w:name="_Toc465275477"/>
-      <w:bookmarkEnd w:id="13"/>
-      <w:r>
-        <w:rPr/>
+      </w:pPr>
+      <w:bookmarkStart w:id="14" w:name="_Toc465275477"/>
+      <w:bookmarkEnd w:id="14"/>
+      <w:r>
         <w:t>Instruction</w:t>
       </w:r>
     </w:p>
@@ -3167,512 +3045,434 @@
         <w:rPr>
           <w:color w:val="000000" w:themeColor="text1"/>
         </w:rPr>
-        <w:t>The application should be as clearly and as easy to use as possible and shouldn't allow a wrong handling. Therefore the instruction time should be below 15 minutes.</w:t>
-      </w:r>
-    </w:p>
-    <w:p>
-      <w:pPr>
-        <w:pStyle w:val="Heading2"/>
+        <w:t>The application should be as clearly and as easy to use as possible and shouldn't allow a wrong handling. Therefore the instruction time should be below 15 minute</w:t>
+      </w:r>
+      <w:r>
+        <w:rPr>
+          <w:color w:val="000000" w:themeColor="text1"/>
+        </w:rPr>
+        <w:t>s.</w:t>
+      </w:r>
+    </w:p>
+    <w:p>
+      <w:pPr>
+        <w:pStyle w:val="berschrift2"/>
         <w:numPr>
           <w:ilvl w:val="1"/>
           <w:numId w:val="2"/>
         </w:numPr>
-        <w:rPr/>
-      </w:pPr>
-      <w:bookmarkStart w:id="14" w:name="_Toc465275478"/>
-      <w:r>
-        <w:rPr/>
+      </w:pPr>
+      <w:bookmarkStart w:id="15" w:name="_Toc465275478"/>
+      <w:r>
         <w:t>Reliability</w:t>
       </w:r>
-      <w:bookmarkEnd w:id="14"/>
-      <w:r>
-        <w:rPr/>
+      <w:bookmarkEnd w:id="15"/>
+      <w:r>
         <w:t xml:space="preserve"> </w:t>
       </w:r>
     </w:p>
     <w:p>
       <w:pPr>
-        <w:pStyle w:val="Heading3"/>
+        <w:pStyle w:val="berschrift3"/>
         <w:numPr>
           <w:ilvl w:val="2"/>
           <w:numId w:val="2"/>
         </w:numPr>
-        <w:rPr/>
-      </w:pPr>
-      <w:r>
-        <w:rPr/>
-        <w:tab/>
-      </w:r>
-      <w:bookmarkStart w:id="15" w:name="_Toc465275479"/>
-      <w:bookmarkEnd w:id="15"/>
-      <w:r>
-        <w:rPr/>
+      </w:pPr>
+      <w:r>
+        <w:tab/>
+      </w:r>
+      <w:bookmarkStart w:id="16" w:name="_Toc465275479"/>
+      <w:bookmarkEnd w:id="16"/>
+      <w:r>
         <w:t>Availability</w:t>
       </w:r>
     </w:p>
     <w:p>
-      <w:pPr>
-        <w:pStyle w:val="Normal"/>
-        <w:rPr/>
-      </w:pPr>
-      <w:r>
-        <w:rPr/>
+      <w:r>
         <w:tab/>
         <w:t xml:space="preserve">The application should be available 99% of time that retailers aren't restricted to a specific time, but the </w:t>
+      </w:r>
+      <w:r>
         <w:tab/>
         <w:t>main utilisation time will be between 7am and 9pm.</w:t>
       </w:r>
     </w:p>
     <w:p>
       <w:pPr>
-        <w:pStyle w:val="Heading3"/>
+        <w:pStyle w:val="berschrift3"/>
         <w:numPr>
           <w:ilvl w:val="2"/>
           <w:numId w:val="2"/>
         </w:numPr>
-        <w:rPr/>
-      </w:pPr>
-      <w:r>
-        <w:rPr/>
-        <w:tab/>
-      </w:r>
-      <w:bookmarkStart w:id="16" w:name="_Toc465275480"/>
-      <w:bookmarkEnd w:id="16"/>
-      <w:r>
-        <w:rPr/>
+      </w:pPr>
+      <w:r>
+        <w:tab/>
+      </w:r>
+      <w:bookmarkStart w:id="17" w:name="_Toc465275480"/>
+      <w:bookmarkEnd w:id="17"/>
+      <w:r>
         <w:t>Mean Time Between Failures</w:t>
       </w:r>
     </w:p>
     <w:p>
-      <w:pPr>
-        <w:pStyle w:val="Normal"/>
-        <w:rPr/>
-      </w:pPr>
-      <w:r>
-        <w:rPr/>
-        <w:tab/>
-        <w:t>The mean time between failures need to be at least one month.</w:t>
-      </w:r>
-    </w:p>
-    <w:p>
-      <w:pPr>
-        <w:pStyle w:val="Heading3"/>
+      <w:r>
+        <w:tab/>
+        <w:t>The mean time between failures need</w:t>
+      </w:r>
+      <w:r>
+        <w:t xml:space="preserve"> to be at least one month.</w:t>
+      </w:r>
+    </w:p>
+    <w:p>
+      <w:pPr>
+        <w:pStyle w:val="berschrift3"/>
         <w:numPr>
           <w:ilvl w:val="2"/>
           <w:numId w:val="2"/>
         </w:numPr>
-        <w:rPr/>
-      </w:pPr>
-      <w:r>
-        <w:rPr/>
-        <w:tab/>
-      </w:r>
-      <w:bookmarkStart w:id="17" w:name="_Toc465275481"/>
-      <w:bookmarkEnd w:id="17"/>
-      <w:r>
-        <w:rPr/>
+      </w:pPr>
+      <w:r>
+        <w:tab/>
+      </w:r>
+      <w:bookmarkStart w:id="18" w:name="_Toc465275481"/>
+      <w:bookmarkEnd w:id="18"/>
+      <w:r>
         <w:t>Mean Time to Repair</w:t>
       </w:r>
     </w:p>
     <w:p>
-      <w:pPr>
-        <w:pStyle w:val="Normal"/>
-        <w:rPr/>
-      </w:pPr>
-      <w:r>
-        <w:rPr/>
+      <w:r>
         <w:tab/>
         <w:t xml:space="preserve">The mean time to repair depends on the failure. Small failures need to be fixed in about 30 minutes, bigger </w:t>
+      </w:r>
+      <w:r>
         <w:tab/>
         <w:t>ones, including corrupt data in the database, should be done within two hours.</w:t>
       </w:r>
     </w:p>
     <w:p>
       <w:pPr>
-        <w:pStyle w:val="Heading3"/>
+        <w:pStyle w:val="berschrift3"/>
         <w:numPr>
           <w:ilvl w:val="2"/>
           <w:numId w:val="2"/>
         </w:numPr>
-        <w:rPr/>
-      </w:pPr>
-      <w:r>
-        <w:rPr/>
-        <w:tab/>
-      </w:r>
-      <w:bookmarkStart w:id="18" w:name="_Toc465275482"/>
-      <w:bookmarkEnd w:id="18"/>
-      <w:r>
-        <w:rPr/>
+      </w:pPr>
+      <w:r>
+        <w:tab/>
+      </w:r>
+      <w:bookmarkStart w:id="19" w:name="_Toc465275482"/>
+      <w:bookmarkEnd w:id="19"/>
+      <w:r>
         <w:t>Accuracy</w:t>
       </w:r>
     </w:p>
     <w:p>
-      <w:pPr>
-        <w:pStyle w:val="Normal"/>
-        <w:rPr/>
-      </w:pPr>
-      <w:r>
-        <w:rPr/>
-        <w:tab/>
-        <w:t>Since our application is handling financial data, there need to be a 100% accuracy.</w:t>
-      </w:r>
-    </w:p>
-    <w:p>
-      <w:pPr>
-        <w:pStyle w:val="Heading3"/>
+      <w:r>
+        <w:tab/>
+        <w:t>Since ou</w:t>
+      </w:r>
+      <w:r>
+        <w:t>r application is handling financial data, there need to be a 100% accuracy.</w:t>
+      </w:r>
+    </w:p>
+    <w:p>
+      <w:pPr>
+        <w:pStyle w:val="berschrift3"/>
         <w:numPr>
           <w:ilvl w:val="2"/>
           <w:numId w:val="2"/>
         </w:numPr>
-        <w:rPr/>
-      </w:pPr>
-      <w:r>
-        <w:rPr/>
-        <w:tab/>
-      </w:r>
-      <w:bookmarkStart w:id="19" w:name="_Toc465275483"/>
-      <w:bookmarkEnd w:id="19"/>
-      <w:r>
-        <w:rPr/>
+      </w:pPr>
+      <w:r>
+        <w:tab/>
+      </w:r>
+      <w:bookmarkStart w:id="20" w:name="_Toc465275483"/>
+      <w:bookmarkEnd w:id="20"/>
+      <w:r>
         <w:t>Bugs</w:t>
       </w:r>
     </w:p>
     <w:p>
-      <w:pPr>
-        <w:pStyle w:val="Normal"/>
-        <w:rPr/>
-      </w:pPr>
-      <w:r>
-        <w:rPr/>
+      <w:r>
         <w:tab/>
         <w:t xml:space="preserve">There must not be any critical bugs, which lead to complete loss of data, corrupt data or wrong financial </w:t>
-        <w:tab/>
-        <w:t xml:space="preserve">data. These need to be found during the tests. Significant bugs, like an inability to use certain parts of the </w:t>
+      </w:r>
+      <w:r>
+        <w:tab/>
+        <w:t>data. These need to be found during the tests. Significant bugs, l</w:t>
+      </w:r>
+      <w:r>
+        <w:t xml:space="preserve">ike an inability to use certain parts of the </w:t>
+      </w:r>
+      <w:r>
         <w:tab/>
         <w:t>application, also need to be prevented through extensive tests.</w:t>
       </w:r>
     </w:p>
     <w:p>
       <w:pPr>
-        <w:pStyle w:val="Heading2"/>
+        <w:pStyle w:val="berschrift2"/>
         <w:numPr>
           <w:ilvl w:val="1"/>
           <w:numId w:val="2"/>
         </w:numPr>
-        <w:rPr/>
-      </w:pPr>
-      <w:bookmarkStart w:id="20" w:name="_Toc465275484"/>
-      <w:bookmarkEnd w:id="20"/>
-      <w:r>
-        <w:rPr/>
+      </w:pPr>
+      <w:bookmarkStart w:id="21" w:name="_Toc465275484"/>
+      <w:bookmarkEnd w:id="21"/>
+      <w:r>
         <w:t>Performance</w:t>
       </w:r>
     </w:p>
     <w:p>
       <w:pPr>
-        <w:pStyle w:val="Heading3"/>
+        <w:pStyle w:val="berschrift3"/>
         <w:numPr>
           <w:ilvl w:val="2"/>
           <w:numId w:val="2"/>
         </w:numPr>
         <w:ind w:left="720" w:hanging="720"/>
-        <w:rPr/>
-      </w:pPr>
-      <w:bookmarkStart w:id="21" w:name="_Toc465275485"/>
-      <w:bookmarkEnd w:id="21"/>
-      <w:r>
-        <w:rPr/>
+      </w:pPr>
+      <w:bookmarkStart w:id="22" w:name="_Toc465275485"/>
+      <w:bookmarkEnd w:id="22"/>
+      <w:r>
         <w:t>Response Time</w:t>
       </w:r>
     </w:p>
     <w:p>
-      <w:pPr>
-        <w:pStyle w:val="Normal"/>
-        <w:rPr/>
-      </w:pPr>
-      <w:bookmarkStart w:id="22" w:name="__DdeLink__905_564688574"/>
-      <w:r>
-        <w:rPr/>
+      <w:bookmarkStart w:id="23" w:name="__DdeLink__905_564688574"/>
+      <w:r>
         <w:tab/>
         <w:t>To prevent slowing down the selling process,</w:t>
       </w:r>
-      <w:bookmarkEnd w:id="22"/>
-      <w:r>
-        <w:rPr/>
+      <w:bookmarkEnd w:id="23"/>
+      <w:r>
         <w:t xml:space="preserve"> the transactions need to be completed in less than a second.</w:t>
       </w:r>
     </w:p>
     <w:p>
       <w:pPr>
-        <w:pStyle w:val="Heading3"/>
+        <w:pStyle w:val="berschrift3"/>
         <w:numPr>
           <w:ilvl w:val="2"/>
           <w:numId w:val="2"/>
         </w:numPr>
-        <w:rPr/>
-      </w:pPr>
-      <w:r>
-        <w:rPr/>
-        <w:tab/>
-      </w:r>
-      <w:bookmarkStart w:id="23" w:name="_Toc465275486"/>
-      <w:bookmarkEnd w:id="23"/>
-      <w:r>
-        <w:rPr/>
+      </w:pPr>
+      <w:r>
+        <w:tab/>
+      </w:r>
+      <w:bookmarkStart w:id="24" w:name="_Toc465275486"/>
+      <w:bookmarkEnd w:id="24"/>
+      <w:r>
         <w:t>Capacity</w:t>
       </w:r>
     </w:p>
     <w:p>
-      <w:pPr>
-        <w:pStyle w:val="Normal"/>
-        <w:rPr/>
-      </w:pPr>
-      <w:r>
-        <w:rPr/>
-        <w:tab/>
-        <w:t xml:space="preserve">At the start there should be only one running system of the application, but it should be scalable for future </w:t>
+      <w:r>
+        <w:tab/>
+        <w:t>At</w:t>
+      </w:r>
+      <w:r>
+        <w:t xml:space="preserve"> the start there should be only one running system of the application, but it should be scalable for future </w:t>
+      </w:r>
+      <w:r>
         <w:tab/>
         <w:t>use.</w:t>
-        <w:tab/>
-      </w:r>
-    </w:p>
-    <w:p>
-      <w:pPr>
-        <w:pStyle w:val="Heading2"/>
+      </w:r>
+      <w:r>
+        <w:tab/>
+      </w:r>
+    </w:p>
+    <w:p>
+      <w:pPr>
+        <w:pStyle w:val="berschrift2"/>
         <w:numPr>
           <w:ilvl w:val="1"/>
           <w:numId w:val="2"/>
         </w:numPr>
-        <w:rPr/>
-      </w:pPr>
-      <w:bookmarkStart w:id="24" w:name="_Toc465275487"/>
-      <w:bookmarkEnd w:id="24"/>
-      <w:r>
-        <w:rPr/>
+      </w:pPr>
+      <w:bookmarkStart w:id="25" w:name="_Toc465275487"/>
+      <w:bookmarkEnd w:id="25"/>
+      <w:r>
         <w:t>Supportability</w:t>
       </w:r>
     </w:p>
     <w:p>
       <w:pPr>
-        <w:pStyle w:val="Heading3"/>
+        <w:pStyle w:val="berschrift3"/>
         <w:numPr>
           <w:ilvl w:val="2"/>
           <w:numId w:val="2"/>
         </w:numPr>
         <w:ind w:left="720" w:hanging="720"/>
-        <w:rPr/>
-      </w:pPr>
-      <w:bookmarkStart w:id="25" w:name="_Toc4652754851"/>
-      <w:r>
-        <w:rPr/>
+      </w:pPr>
+      <w:bookmarkStart w:id="26" w:name="_Toc4652754851"/>
+      <w:r>
         <w:t>I</w:t>
       </w:r>
-      <w:bookmarkEnd w:id="25"/>
-      <w:r>
-        <w:rPr/>
+      <w:bookmarkEnd w:id="26"/>
+      <w:r>
         <w:t>DE and Coding Conventions</w:t>
       </w:r>
     </w:p>
     <w:p>
-      <w:pPr>
-        <w:pStyle w:val="Normal"/>
-        <w:rPr/>
-      </w:pPr>
-      <w:r>
-        <w:rPr>
-          <w:color w:val="00000A"/>
-        </w:rPr>
-        <w:tab/>
+      <w:r>
+        <w:tab/>
+      </w:r>
+      <w:r>
         <w:t xml:space="preserve">All Developers will be using Eclipse with the Spring Tool Suit (STS) plugin, as there are a lot of Tutorials </w:t>
+      </w:r>
+      <w:r>
         <w:tab/>
         <w:t xml:space="preserve">for the Spring MVC Framework written for this IDE and it is a direct recommendation of the website </w:t>
-        <w:tab/>
-        <w:t xml:space="preserve">“spring.io”. Another benefit of STS is, that it does not require the purchase of a usage license and can be </w:t>
-        <w:tab/>
-        <w:t xml:space="preserve">used for commercial purposes for free. </w:t>
-      </w:r>
-      <w:r>
-        <w:rPr>
-          <w:color w:val="00000A"/>
-        </w:rPr>
-        <w:t xml:space="preserve">The use of a singular IDE will make it easier to use a uniform </w:t>
+      </w:r>
+      <w:r>
+        <w:tab/>
+        <w:t>“spring.io”. Another benefit of STS is, that i</w:t>
+      </w:r>
+      <w:r>
+        <w:t xml:space="preserve">t does not require the purchase of a usage license and can be </w:t>
+      </w:r>
+      <w:r>
+        <w:tab/>
+        <w:t xml:space="preserve">used for commercial purposes for free. The use of a singular IDE will make it easier to use a uniform </w:t>
+      </w:r>
+      <w:r>
         <w:tab/>
         <w:t>coding style by using the same auto-format settings in the IDE.</w:t>
       </w:r>
     </w:p>
     <w:p>
       <w:pPr>
-        <w:pStyle w:val="Heading2"/>
+        <w:pStyle w:val="berschrift2"/>
         <w:numPr>
           <w:ilvl w:val="1"/>
           <w:numId w:val="2"/>
         </w:numPr>
-        <w:rPr/>
-      </w:pPr>
-      <w:bookmarkStart w:id="26" w:name="_Toc465275488"/>
-      <w:bookmarkEnd w:id="26"/>
-      <w:r>
-        <w:rPr/>
+      </w:pPr>
+      <w:bookmarkStart w:id="27" w:name="_Toc465275488"/>
+      <w:bookmarkEnd w:id="27"/>
+      <w:r>
         <w:t>Design Constraints</w:t>
       </w:r>
     </w:p>
     <w:p>
       <w:pPr>
-        <w:pStyle w:val="Heading3"/>
+        <w:pStyle w:val="berschrift3"/>
         <w:numPr>
           <w:ilvl w:val="2"/>
           <w:numId w:val="2"/>
         </w:numPr>
         <w:ind w:left="720" w:hanging="720"/>
-        <w:rPr/>
-      </w:pPr>
-      <w:bookmarkStart w:id="27" w:name="_Toc465275489"/>
-      <w:bookmarkEnd w:id="27"/>
-      <w:r>
-        <w:rPr/>
-        <w:t>Software Languages</w:t>
-      </w:r>
-    </w:p>
-    <w:p>
-      <w:pPr>
-        <w:pStyle w:val="Normal"/>
-        <w:rPr/>
-      </w:pPr>
-      <w:r>
-        <w:rPr/>
+      </w:pPr>
+      <w:bookmarkStart w:id="28" w:name="_Toc465275489"/>
+      <w:bookmarkEnd w:id="28"/>
+      <w:r>
+        <w:t>Softwar</w:t>
+      </w:r>
+      <w:r>
+        <w:t>e Languages</w:t>
+      </w:r>
+    </w:p>
+    <w:p>
+      <w:r>
         <w:tab/>
         <w:t>- Java EE 8</w:t>
       </w:r>
     </w:p>
     <w:p>
-      <w:pPr>
-        <w:pStyle w:val="Normal"/>
-        <w:rPr/>
-      </w:pPr>
-      <w:r>
-        <w:rPr/>
+      <w:r>
         <w:tab/>
         <w:t>- HTML</w:t>
       </w:r>
     </w:p>
     <w:p>
-      <w:pPr>
-        <w:pStyle w:val="Normal"/>
-        <w:rPr/>
-      </w:pPr>
-      <w:r>
-        <w:rPr/>
+      <w:r>
         <w:tab/>
         <w:t>- CSS</w:t>
       </w:r>
     </w:p>
     <w:p>
       <w:pPr>
-        <w:pStyle w:val="Heading3"/>
+        <w:pStyle w:val="berschrift3"/>
         <w:numPr>
           <w:ilvl w:val="2"/>
           <w:numId w:val="2"/>
         </w:numPr>
-        <w:rPr/>
-      </w:pPr>
-      <w:r>
-        <w:rPr/>
-        <w:tab/>
-      </w:r>
-      <w:bookmarkStart w:id="28" w:name="_Toc465275490"/>
-      <w:bookmarkEnd w:id="28"/>
-      <w:r>
-        <w:rPr/>
+      </w:pPr>
+      <w:r>
+        <w:tab/>
+      </w:r>
+      <w:bookmarkStart w:id="29" w:name="_Toc465275490"/>
+      <w:bookmarkEnd w:id="29"/>
+      <w:r>
         <w:t>Process Requirements</w:t>
       </w:r>
     </w:p>
     <w:p>
-      <w:pPr>
-        <w:pStyle w:val="Normal"/>
-        <w:rPr/>
-      </w:pPr>
-      <w:r>
-        <w:rPr/>
+      <w:r>
         <w:tab/>
         <w:t>tbd</w:t>
       </w:r>
     </w:p>
     <w:p>
       <w:pPr>
-        <w:pStyle w:val="Heading3"/>
+        <w:pStyle w:val="berschrift3"/>
         <w:numPr>
           <w:ilvl w:val="2"/>
           <w:numId w:val="2"/>
         </w:numPr>
-        <w:rPr/>
-      </w:pPr>
-      <w:r>
-        <w:rPr/>
-        <w:tab/>
-      </w:r>
-      <w:bookmarkStart w:id="29" w:name="_Toc465275491"/>
-      <w:bookmarkEnd w:id="29"/>
-      <w:r>
-        <w:rPr/>
+      </w:pPr>
+      <w:r>
+        <w:tab/>
+      </w:r>
+      <w:bookmarkStart w:id="30" w:name="_Toc465275491"/>
+      <w:bookmarkEnd w:id="30"/>
+      <w:r>
         <w:t>Architecture</w:t>
       </w:r>
     </w:p>
     <w:p>
-      <w:pPr>
-        <w:pStyle w:val="Normal"/>
-        <w:rPr/>
-      </w:pPr>
-      <w:r>
-        <w:rPr/>
+      <w:r>
         <w:tab/>
         <w:t>Spring MVC framework.</w:t>
       </w:r>
     </w:p>
     <w:p>
       <w:pPr>
-        <w:pStyle w:val="Heading3"/>
+        <w:pStyle w:val="berschrift3"/>
         <w:numPr>
           <w:ilvl w:val="2"/>
           <w:numId w:val="2"/>
         </w:numPr>
-        <w:rPr/>
-      </w:pPr>
-      <w:r>
-        <w:rPr/>
-        <w:tab/>
-      </w:r>
-      <w:bookmarkStart w:id="30" w:name="_Toc465275492"/>
-      <w:bookmarkEnd w:id="30"/>
-      <w:r>
-        <w:rPr/>
+      </w:pPr>
+      <w:r>
+        <w:tab/>
+      </w:r>
+      <w:bookmarkStart w:id="31" w:name="_Toc465275492"/>
+      <w:bookmarkEnd w:id="31"/>
+      <w:r>
         <w:t>Class Libraries</w:t>
       </w:r>
     </w:p>
     <w:p>
-      <w:pPr>
-        <w:pStyle w:val="Normal"/>
-        <w:rPr/>
-      </w:pPr>
-      <w:r>
-        <w:rPr/>
+      <w:r>
         <w:tab/>
         <w:t>tbd</w:t>
       </w:r>
     </w:p>
     <w:p>
       <w:pPr>
-        <w:pStyle w:val="Heading2"/>
+        <w:pStyle w:val="berschrift2"/>
         <w:numPr>
           <w:ilvl w:val="1"/>
           <w:numId w:val="2"/>
         </w:numPr>
-        <w:rPr/>
-      </w:pPr>
-      <w:bookmarkStart w:id="31" w:name="_Toc465275493"/>
-      <w:bookmarkEnd w:id="31"/>
-      <w:r>
-        <w:rPr/>
+      </w:pPr>
+      <w:bookmarkStart w:id="32" w:name="_Toc465275493"/>
+      <w:bookmarkEnd w:id="32"/>
+      <w:r>
         <w:t>On-line User Documentation and Help System Requirements</w:t>
       </w:r>
     </w:p>
@@ -3687,22 +3487,26 @@
         <w:rPr>
           <w:color w:val="000000" w:themeColor="text1"/>
         </w:rPr>
-        <w:t>The whole application will be built with an intuitive design, so there shouldn't be need for help, but an instruction with relevant processes with follow.</w:t>
-      </w:r>
-    </w:p>
-    <w:p>
-      <w:pPr>
-        <w:pStyle w:val="Heading2"/>
+        <w:t xml:space="preserve">The whole application will be built with an intuitive design, so there </w:t>
+      </w:r>
+      <w:r>
+        <w:rPr>
+          <w:color w:val="000000" w:themeColor="text1"/>
+        </w:rPr>
+        <w:t>shouldn't be need for help, but an instruction with relevant processes with follow.</w:t>
+      </w:r>
+    </w:p>
+    <w:p>
+      <w:pPr>
+        <w:pStyle w:val="berschrift2"/>
         <w:numPr>
           <w:ilvl w:val="1"/>
           <w:numId w:val="2"/>
         </w:numPr>
-        <w:rPr/>
-      </w:pPr>
-      <w:bookmarkStart w:id="32" w:name="_Toc465275494"/>
-      <w:bookmarkEnd w:id="32"/>
-      <w:r>
-        <w:rPr/>
+      </w:pPr>
+      <w:bookmarkStart w:id="33" w:name="_Toc465275494"/>
+      <w:bookmarkEnd w:id="33"/>
+      <w:r>
         <w:t>Purchased Components</w:t>
       </w:r>
     </w:p>
@@ -3722,34 +3526,30 @@
     </w:p>
     <w:p>
       <w:pPr>
-        <w:pStyle w:val="Heading2"/>
+        <w:pStyle w:val="berschrift2"/>
         <w:numPr>
           <w:ilvl w:val="1"/>
           <w:numId w:val="2"/>
         </w:numPr>
-        <w:rPr/>
-      </w:pPr>
-      <w:bookmarkStart w:id="33" w:name="_Toc465275495"/>
-      <w:bookmarkEnd w:id="33"/>
-      <w:r>
-        <w:rPr/>
+      </w:pPr>
+      <w:bookmarkStart w:id="34" w:name="_Toc465275495"/>
+      <w:bookmarkEnd w:id="34"/>
+      <w:r>
         <w:t>Interfaces</w:t>
       </w:r>
     </w:p>
     <w:p>
       <w:pPr>
-        <w:pStyle w:val="Heading3"/>
+        <w:pStyle w:val="berschrift3"/>
         <w:numPr>
           <w:ilvl w:val="2"/>
           <w:numId w:val="2"/>
         </w:numPr>
         <w:ind w:left="720" w:hanging="720"/>
-        <w:rPr/>
-      </w:pPr>
-      <w:bookmarkStart w:id="34" w:name="_Toc465275496"/>
-      <w:bookmarkEnd w:id="34"/>
-      <w:r>
-        <w:rPr/>
+      </w:pPr>
+      <w:bookmarkStart w:id="35" w:name="_Toc465275496"/>
+      <w:bookmarkEnd w:id="35"/>
+      <w:r>
         <w:t>User Interfaces</w:t>
       </w:r>
     </w:p>
@@ -3769,18 +3569,16 @@
     </w:p>
     <w:p>
       <w:pPr>
-        <w:pStyle w:val="Heading3"/>
+        <w:pStyle w:val="berschrift3"/>
         <w:numPr>
           <w:ilvl w:val="2"/>
           <w:numId w:val="2"/>
         </w:numPr>
         <w:ind w:left="720" w:hanging="720"/>
-        <w:rPr/>
-      </w:pPr>
-      <w:bookmarkStart w:id="35" w:name="_Toc465275497"/>
-      <w:bookmarkEnd w:id="35"/>
-      <w:r>
-        <w:rPr/>
+      </w:pPr>
+      <w:bookmarkStart w:id="36" w:name="_Toc465275497"/>
+      <w:bookmarkEnd w:id="36"/>
+      <w:r>
         <w:t>Hardware Interfaces</w:t>
       </w:r>
     </w:p>
@@ -3800,18 +3598,16 @@
     </w:p>
     <w:p>
       <w:pPr>
-        <w:pStyle w:val="Heading3"/>
+        <w:pStyle w:val="berschrift3"/>
         <w:numPr>
           <w:ilvl w:val="2"/>
           <w:numId w:val="2"/>
         </w:numPr>
         <w:ind w:left="720" w:hanging="720"/>
-        <w:rPr/>
-      </w:pPr>
-      <w:bookmarkStart w:id="36" w:name="_Toc465275498"/>
-      <w:bookmarkEnd w:id="36"/>
-      <w:r>
-        <w:rPr/>
+      </w:pPr>
+      <w:bookmarkStart w:id="37" w:name="_Toc465275498"/>
+      <w:bookmarkEnd w:id="37"/>
+      <w:r>
         <w:t>Software Interfaces</w:t>
       </w:r>
     </w:p>
@@ -3831,18 +3627,16 @@
     </w:p>
     <w:p>
       <w:pPr>
-        <w:pStyle w:val="Heading3"/>
+        <w:pStyle w:val="berschrift3"/>
         <w:numPr>
           <w:ilvl w:val="2"/>
           <w:numId w:val="2"/>
         </w:numPr>
         <w:ind w:left="720" w:hanging="720"/>
-        <w:rPr/>
-      </w:pPr>
-      <w:bookmarkStart w:id="37" w:name="_Toc465275499"/>
-      <w:bookmarkEnd w:id="37"/>
-      <w:r>
-        <w:rPr/>
+      </w:pPr>
+      <w:bookmarkStart w:id="38" w:name="_Toc465275499"/>
+      <w:bookmarkEnd w:id="38"/>
+      <w:r>
         <w:t>Communications Interfaces</w:t>
       </w:r>
     </w:p>
@@ -3862,17 +3656,15 @@
     </w:p>
     <w:p>
       <w:pPr>
-        <w:pStyle w:val="Heading2"/>
+        <w:pStyle w:val="berschrift2"/>
         <w:numPr>
           <w:ilvl w:val="1"/>
           <w:numId w:val="2"/>
         </w:numPr>
-        <w:rPr/>
-      </w:pPr>
-      <w:bookmarkStart w:id="38" w:name="_Toc465275500"/>
-      <w:bookmarkEnd w:id="38"/>
-      <w:r>
-        <w:rPr/>
+      </w:pPr>
+      <w:bookmarkStart w:id="39" w:name="_Toc465275500"/>
+      <w:bookmarkEnd w:id="39"/>
+      <w:r>
         <w:t>Licensing Requirements</w:t>
       </w:r>
     </w:p>
@@ -3892,18 +3684,19 @@
     </w:p>
     <w:p>
       <w:pPr>
-        <w:pStyle w:val="Heading2"/>
+        <w:pStyle w:val="berschrift2"/>
         <w:numPr>
           <w:ilvl w:val="1"/>
           <w:numId w:val="2"/>
         </w:numPr>
-        <w:rPr/>
-      </w:pPr>
-      <w:bookmarkStart w:id="39" w:name="_Toc465275501"/>
-      <w:bookmarkEnd w:id="39"/>
-      <w:r>
-        <w:rPr/>
-        <w:t>Legal, Copyright, and Other Notices</w:t>
+      </w:pPr>
+      <w:bookmarkStart w:id="40" w:name="_Toc465275501"/>
+      <w:bookmarkEnd w:id="40"/>
+      <w:r>
+        <w:t xml:space="preserve">Legal, </w:t>
+      </w:r>
+      <w:r>
+        <w:t>Copyright, and Other Notices</w:t>
       </w:r>
     </w:p>
     <w:p>
@@ -3922,17 +3715,15 @@
     </w:p>
     <w:p>
       <w:pPr>
-        <w:pStyle w:val="Heading2"/>
+        <w:pStyle w:val="berschrift2"/>
         <w:numPr>
           <w:ilvl w:val="1"/>
           <w:numId w:val="2"/>
         </w:numPr>
-        <w:rPr/>
-      </w:pPr>
-      <w:bookmarkStart w:id="40" w:name="_Toc465275502"/>
-      <w:bookmarkEnd w:id="40"/>
-      <w:r>
-        <w:rPr/>
+      </w:pPr>
+      <w:bookmarkStart w:id="41" w:name="_Toc465275502"/>
+      <w:bookmarkEnd w:id="41"/>
+      <w:r>
         <w:t>Applicable Standards</w:t>
       </w:r>
     </w:p>
@@ -3952,17 +3743,15 @@
     </w:p>
     <w:p>
       <w:pPr>
-        <w:pStyle w:val="Heading1"/>
+        <w:pStyle w:val="berschrift1"/>
         <w:numPr>
           <w:ilvl w:val="0"/>
           <w:numId w:val="2"/>
         </w:numPr>
-        <w:rPr/>
-      </w:pPr>
-      <w:bookmarkStart w:id="41" w:name="_Toc465275503"/>
-      <w:bookmarkEnd w:id="41"/>
-      <w:r>
-        <w:rPr/>
+      </w:pPr>
+      <w:bookmarkStart w:id="42" w:name="_Toc465275503"/>
+      <w:bookmarkEnd w:id="42"/>
+      <w:r>
         <w:t>Supporting Information</w:t>
       </w:r>
     </w:p>
@@ -3983,44 +3772,55 @@
     <w:p>
       <w:pPr>
         <w:pStyle w:val="InfoBlue"/>
-        <w:spacing w:before="120" w:after="120"/>
-        <w:ind w:left="763" w:hanging="0"/>
-        <w:rPr/>
-      </w:pPr>
-      <w:r>
-        <w:rPr/>
-      </w:r>
+      </w:pPr>
     </w:p>
     <w:sectPr>
-      <w:headerReference w:type="default" r:id="rId5"/>
-      <w:footerReference w:type="default" r:id="rId6"/>
-      <w:type w:val="nextPage"/>
+      <w:headerReference w:type="default" r:id="rId12"/>
+      <w:footerReference w:type="default" r:id="rId13"/>
       <w:pgSz w:w="12240" w:h="15840"/>
-      <w:pgMar w:left="1440" w:right="1440" w:header="720" w:top="1440" w:footer="720" w:bottom="1440" w:gutter="0"/>
-      <w:pgNumType w:fmt="decimal"/>
-      <w:formProt w:val="false"/>
-      <w:textDirection w:val="lrTb"/>
-      <w:docGrid w:type="default" w:linePitch="249" w:charSpace="2047"/>
+      <w:pgMar w:top="1440" w:right="1440" w:bottom="1440" w:left="1440" w:header="720" w:footer="720" w:gutter="0"/>
+      <w:cols w:space="720"/>
+      <w:formProt w:val="0"/>
+      <w:docGrid w:linePitch="249" w:charSpace="2047"/>
     </w:sectPr>
   </w:body>
 </w:document>
 </file>
 
+<file path=word/endnotes.xml><?xml version="1.0" encoding="utf-8"?>
+<w:endnotes xmlns:wpc="http://schemas.microsoft.com/office/word/2010/wordprocessingCanvas" xmlns:mc="http://schemas.openxmlformats.org/markup-compatibility/2006" xmlns:o="urn:schemas-microsoft-com:office:office" xmlns:r="http://schemas.openxmlformats.org/officeDocument/2006/relationships" xmlns:m="http://schemas.openxmlformats.org/officeDocument/2006/math" xmlns:v="urn:schemas-microsoft-com:vml" xmlns:wp14="http://schemas.microsoft.com/office/word/2010/wordprocessingDrawing" xmlns:wp="http://schemas.openxmlformats.org/drawingml/2006/wordprocessingDrawing" xmlns:w10="urn:schemas-microsoft-com:office:word" xmlns:w="http://schemas.openxmlformats.org/wordprocessingml/2006/main" xmlns:w14="http://schemas.microsoft.com/office/word/2010/wordml" xmlns:w15="http://schemas.microsoft.com/office/word/2012/wordml" xmlns:wpg="http://schemas.microsoft.com/office/word/2010/wordprocessingGroup" xmlns:wpi="http://schemas.microsoft.com/office/word/2010/wordprocessingInk" xmlns:wne="http://schemas.microsoft.com/office/word/2006/wordml" xmlns:wps="http://schemas.microsoft.com/office/word/2010/wordprocessingShape" mc:Ignorable="w14 w15 wp14">
+  <w:endnote w:type="separator" w:id="-1">
+    <w:p>
+      <w:pPr>
+        <w:spacing w:line="240" w:lineRule="auto"/>
+      </w:pPr>
+      <w:r>
+        <w:separator/>
+      </w:r>
+    </w:p>
+  </w:endnote>
+  <w:endnote w:type="continuationSeparator" w:id="0">
+    <w:p>
+      <w:pPr>
+        <w:spacing w:line="240" w:lineRule="auto"/>
+      </w:pPr>
+      <w:r>
+        <w:continuationSeparator/>
+      </w:r>
+    </w:p>
+  </w:endnote>
+</w:endnotes>
+</file>
+
 <file path=word/footer1.xml><?xml version="1.0" encoding="utf-8"?>
-<w:ftr xmlns:o="urn:schemas-microsoft-com:office:office" xmlns:r="http://schemas.openxmlformats.org/officeDocument/2006/relationships" xmlns:v="urn:schemas-microsoft-com:vml" xmlns:w="http://schemas.openxmlformats.org/wordprocessingml/2006/main" xmlns:w10="urn:schemas-microsoft-com:office:word" xmlns:wp="http://schemas.openxmlformats.org/drawingml/2006/wordprocessingDrawing" xmlns:wps="http://schemas.microsoft.com/office/word/2010/wordprocessingShape" xmlns:wpg="http://schemas.microsoft.com/office/word/2010/wordprocessingGroup" xmlns:mc="http://schemas.openxmlformats.org/markup-compatibility/2006" xmlns:wp14="http://schemas.microsoft.com/office/word/2010/wordprocessingDrawing" xmlns:w14="http://schemas.microsoft.com/office/word/2010/wordml" mc:Ignorable="w14 wp14">
+<w:ftr xmlns:wpc="http://schemas.microsoft.com/office/word/2010/wordprocessingCanvas" xmlns:mc="http://schemas.openxmlformats.org/markup-compatibility/2006" xmlns:o="urn:schemas-microsoft-com:office:office" xmlns:r="http://schemas.openxmlformats.org/officeDocument/2006/relationships" xmlns:m="http://schemas.openxmlformats.org/officeDocument/2006/math" xmlns:v="urn:schemas-microsoft-com:vml" xmlns:wp14="http://schemas.microsoft.com/office/word/2010/wordprocessingDrawing" xmlns:wp="http://schemas.openxmlformats.org/drawingml/2006/wordprocessingDrawing" xmlns:w10="urn:schemas-microsoft-com:office:word" xmlns:w="http://schemas.openxmlformats.org/wordprocessingml/2006/main" xmlns:w14="http://schemas.microsoft.com/office/word/2010/wordml" xmlns:w15="http://schemas.microsoft.com/office/word/2012/wordml" xmlns:wpg="http://schemas.microsoft.com/office/word/2010/wordprocessingGroup" xmlns:wpi="http://schemas.microsoft.com/office/word/2010/wordprocessingInk" xmlns:wne="http://schemas.microsoft.com/office/word/2006/wordml" xmlns:wps="http://schemas.microsoft.com/office/word/2010/wordprocessingShape" mc:Ignorable="w14 w15 wp14">
   <w:tbl>
     <w:tblPr>
       <w:tblW w:w="9485" w:type="dxa"/>
-      <w:jc w:val="left"/>
-      <w:tblInd w:w="0" w:type="dxa"/>
-      <w:tblBorders/>
       <w:tblCellMar>
-        <w:top w:w="0" w:type="dxa"/>
         <w:left w:w="115" w:type="dxa"/>
-        <w:bottom w:w="0" w:type="dxa"/>
-        <w:right w:w="108" w:type="dxa"/>
       </w:tblCellMar>
-      <w:tblLook w:val="0000" w:noVBand="0" w:noHBand="0" w:firstRow="0" w:lastRow="0" w:firstColumn="0" w:lastColumn="0"/>
+      <w:tblLook w:val="0000" w:firstRow="0" w:lastRow="0" w:firstColumn="0" w:lastColumn="0" w:noHBand="0" w:noVBand="0"/>
     </w:tblPr>
     <w:tblGrid>
       <w:gridCol w:w="3161"/>
@@ -4028,21 +3828,16 @@
       <w:gridCol w:w="3162"/>
     </w:tblGrid>
     <w:tr>
-      <w:trPr/>
       <w:tc>
         <w:tcPr>
           <w:tcW w:w="3161" w:type="dxa"/>
-          <w:tcBorders/>
-          <w:shd w:fill="auto" w:val="clear"/>
+          <w:shd w:val="clear" w:color="auto" w:fill="auto"/>
         </w:tcPr>
         <w:p>
           <w:pPr>
-            <w:pStyle w:val="Normal"/>
-            <w:ind w:right="360" w:hanging="0"/>
-            <w:rPr/>
+            <w:ind w:right="360"/>
           </w:pPr>
           <w:r>
-            <w:rPr/>
             <w:t>Confidential</w:t>
           </w:r>
         </w:p>
@@ -4050,54 +3845,55 @@
       <w:tc>
         <w:tcPr>
           <w:tcW w:w="3162" w:type="dxa"/>
-          <w:tcBorders/>
-          <w:shd w:fill="auto" w:val="clear"/>
+          <w:shd w:val="clear" w:color="auto" w:fill="auto"/>
         </w:tcPr>
         <w:p>
           <w:pPr>
-            <w:pStyle w:val="Normal"/>
             <w:jc w:val="center"/>
-            <w:rPr/>
           </w:pPr>
           <w:r>
             <w:rPr>
-              <w:rFonts w:eastAsia="Symbol" w:cs="Symbol" w:ascii="Symbol" w:hAnsi="Symbol"/>
+              <w:rFonts w:ascii="Symbol" w:eastAsia="Symbol" w:hAnsi="Symbol" w:cs="Symbol"/>
             </w:rPr>
             <w:t></w:t>
           </w:r>
           <w:r>
             <w:rPr>
-              <w:rFonts w:eastAsia="Symbol" w:cs="Symbol" w:ascii="Symbol" w:hAnsi="Symbol"/>
+              <w:rFonts w:ascii="Symbol" w:eastAsia="Symbol" w:hAnsi="Symbol" w:cs="Symbol"/>
             </w:rPr>
-            <w:fldChar w:fldCharType="begin" w:fldLock="true"/>
+            <w:fldChar w:fldCharType="begin" w:fldLock="1"/>
           </w:r>
           <w:r>
-            <w:instrText> DOCPROPERTY "Company"</w:instrText>
+            <w:instrText>DOCPROPERTY "Company"</w:instrText>
           </w:r>
           <w:r>
             <w:fldChar w:fldCharType="separate"/>
           </w:r>
           <w:r>
-            <w:t>&lt;Company Name&gt;</w:t>
+            <w:t xml:space="preserve">&lt;Company </w:t>
+          </w:r>
+          <w:r>
+            <w:t>Name&gt;</w:t>
           </w:r>
           <w:r>
             <w:fldChar w:fldCharType="end"/>
           </w:r>
           <w:r>
-            <w:rPr/>
             <w:t xml:space="preserve">, </w:t>
           </w:r>
           <w:r>
-            <w:rPr/>
             <w:fldChar w:fldCharType="begin"/>
           </w:r>
           <w:r>
-            <w:instrText> DATE \@"yyyy" </w:instrText>
+            <w:instrText>DATE \@"yyyy"</w:instrText>
           </w:r>
           <w:r>
             <w:fldChar w:fldCharType="separate"/>
           </w:r>
           <w:r>
+            <w:rPr>
+              <w:noProof/>
+            </w:rPr>
             <w:t>2016</w:t>
           </w:r>
           <w:r>
@@ -4108,31 +3904,29 @@
       <w:tc>
         <w:tcPr>
           <w:tcW w:w="3162" w:type="dxa"/>
-          <w:tcBorders/>
-          <w:shd w:fill="auto" w:val="clear"/>
+          <w:shd w:val="clear" w:color="auto" w:fill="auto"/>
         </w:tcPr>
         <w:p>
           <w:pPr>
-            <w:pStyle w:val="Normal"/>
             <w:jc w:val="right"/>
-            <w:rPr/>
           </w:pPr>
           <w:r>
-            <w:rPr/>
             <w:t xml:space="preserve">Page </w:t>
           </w:r>
           <w:r>
-            <w:rPr/>
             <w:fldChar w:fldCharType="begin"/>
           </w:r>
           <w:r>
-            <w:instrText> PAGE </w:instrText>
+            <w:instrText>PAGE</w:instrText>
           </w:r>
           <w:r>
             <w:fldChar w:fldCharType="separate"/>
           </w:r>
           <w:r>
-            <w:t>7</w:t>
+            <w:rPr>
+              <w:noProof/>
+            </w:rPr>
+            <w:t>3</w:t>
           </w:r>
           <w:r>
             <w:fldChar w:fldCharType="end"/>
@@ -4143,34 +3937,48 @@
   </w:tbl>
   <w:p>
     <w:pPr>
-      <w:pStyle w:val="Footer"/>
-      <w:rPr/>
+      <w:pStyle w:val="Fuzeile"/>
     </w:pPr>
-    <w:r>
-      <w:rPr/>
-    </w:r>
   </w:p>
 </w:ftr>
 </file>
 
+<file path=word/footnotes.xml><?xml version="1.0" encoding="utf-8"?>
+<w:footnotes xmlns:wpc="http://schemas.microsoft.com/office/word/2010/wordprocessingCanvas" xmlns:mc="http://schemas.openxmlformats.org/markup-compatibility/2006" xmlns:o="urn:schemas-microsoft-com:office:office" xmlns:r="http://schemas.openxmlformats.org/officeDocument/2006/relationships" xmlns:m="http://schemas.openxmlformats.org/officeDocument/2006/math" xmlns:v="urn:schemas-microsoft-com:vml" xmlns:wp14="http://schemas.microsoft.com/office/word/2010/wordprocessingDrawing" xmlns:wp="http://schemas.openxmlformats.org/drawingml/2006/wordprocessingDrawing" xmlns:w10="urn:schemas-microsoft-com:office:word" xmlns:w="http://schemas.openxmlformats.org/wordprocessingml/2006/main" xmlns:w14="http://schemas.microsoft.com/office/word/2010/wordml" xmlns:w15="http://schemas.microsoft.com/office/word/2012/wordml" xmlns:wpg="http://schemas.microsoft.com/office/word/2010/wordprocessingGroup" xmlns:wpi="http://schemas.microsoft.com/office/word/2010/wordprocessingInk" xmlns:wne="http://schemas.microsoft.com/office/word/2006/wordml" xmlns:wps="http://schemas.microsoft.com/office/word/2010/wordprocessingShape" mc:Ignorable="w14 w15 wp14">
+  <w:footnote w:type="separator" w:id="-1">
+    <w:p>
+      <w:pPr>
+        <w:spacing w:line="240" w:lineRule="auto"/>
+      </w:pPr>
+      <w:r>
+        <w:separator/>
+      </w:r>
+    </w:p>
+  </w:footnote>
+  <w:footnote w:type="continuationSeparator" w:id="0">
+    <w:p>
+      <w:pPr>
+        <w:spacing w:line="240" w:lineRule="auto"/>
+      </w:pPr>
+      <w:r>
+        <w:continuationSeparator/>
+      </w:r>
+    </w:p>
+  </w:footnote>
+</w:footnotes>
+</file>
+
 <file path=word/header1.xml><?xml version="1.0" encoding="utf-8"?>
-<w:hdr xmlns:o="urn:schemas-microsoft-com:office:office" xmlns:r="http://schemas.openxmlformats.org/officeDocument/2006/relationships" xmlns:v="urn:schemas-microsoft-com:vml" xmlns:w="http://schemas.openxmlformats.org/wordprocessingml/2006/main" xmlns:w10="urn:schemas-microsoft-com:office:word" xmlns:wp="http://schemas.openxmlformats.org/drawingml/2006/wordprocessingDrawing" xmlns:wps="http://schemas.microsoft.com/office/word/2010/wordprocessingShape" xmlns:wpg="http://schemas.microsoft.com/office/word/2010/wordprocessingGroup" xmlns:mc="http://schemas.openxmlformats.org/markup-compatibility/2006" xmlns:wp14="http://schemas.microsoft.com/office/word/2010/wordprocessingDrawing" xmlns:w14="http://schemas.microsoft.com/office/word/2010/wordml" mc:Ignorable="w14 wp14">
+<w:hdr xmlns:wpc="http://schemas.microsoft.com/office/word/2010/wordprocessingCanvas" xmlns:mc="http://schemas.openxmlformats.org/markup-compatibility/2006" xmlns:o="urn:schemas-microsoft-com:office:office" xmlns:r="http://schemas.openxmlformats.org/officeDocument/2006/relationships" xmlns:m="http://schemas.openxmlformats.org/officeDocument/2006/math" xmlns:v="urn:schemas-microsoft-com:vml" xmlns:wp14="http://schemas.microsoft.com/office/word/2010/wordprocessingDrawing" xmlns:wp="http://schemas.openxmlformats.org/drawingml/2006/wordprocessingDrawing" xmlns:w10="urn:schemas-microsoft-com:office:word" xmlns:w="http://schemas.openxmlformats.org/wordprocessingml/2006/main" xmlns:w14="http://schemas.microsoft.com/office/word/2010/wordml" xmlns:w15="http://schemas.microsoft.com/office/word/2012/wordml" xmlns:wpg="http://schemas.microsoft.com/office/word/2010/wordprocessingGroup" xmlns:wpi="http://schemas.microsoft.com/office/word/2010/wordprocessingInk" xmlns:wne="http://schemas.microsoft.com/office/word/2006/wordml" xmlns:wps="http://schemas.microsoft.com/office/word/2010/wordprocessingShape" mc:Ignorable="w14 w15 wp14">
   <w:p>
     <w:pPr>
-      <w:pStyle w:val="Normal"/>
       <w:rPr>
         <w:sz w:val="24"/>
       </w:rPr>
     </w:pPr>
-    <w:r>
-      <w:rPr>
-        <w:sz w:val="24"/>
-      </w:rPr>
-    </w:r>
   </w:p>
   <w:p>
     <w:pPr>
-      <w:pStyle w:val="Normal"/>
       <w:pBdr>
         <w:top w:val="single" w:sz="6" w:space="1" w:color="00000A"/>
       </w:pBdr>
@@ -4178,27 +3986,19 @@
         <w:sz w:val="24"/>
       </w:rPr>
     </w:pPr>
-    <w:r>
-      <w:rPr>
-        <w:sz w:val="24"/>
-      </w:rPr>
-    </w:r>
   </w:p>
   <w:p>
     <w:pPr>
-      <w:pStyle w:val="Normal"/>
       <w:pBdr>
         <w:bottom w:val="single" w:sz="6" w:space="1" w:color="00000A"/>
       </w:pBdr>
       <w:jc w:val="right"/>
-      <w:rPr/>
     </w:pPr>
     <w:r>
-      <w:rPr/>
-      <w:fldChar w:fldCharType="begin" w:fldLock="true"/>
+      <w:fldChar w:fldCharType="begin" w:fldLock="1"/>
     </w:r>
     <w:r>
-      <w:instrText> DOCPROPERTY "Company"</w:instrText>
+      <w:instrText>DOCPROPERTY "Company"</w:instrText>
     </w:r>
     <w:r>
       <w:fldChar w:fldCharType="separate"/>
@@ -4212,7 +4012,6 @@
   </w:p>
   <w:p>
     <w:pPr>
-      <w:pStyle w:val="Normal"/>
       <w:pBdr>
         <w:bottom w:val="single" w:sz="6" w:space="1" w:color="00000A"/>
       </w:pBdr>
@@ -4221,30 +4020,20 @@
         <w:sz w:val="24"/>
       </w:rPr>
     </w:pPr>
-    <w:r>
-      <w:rPr>
-        <w:sz w:val="24"/>
-      </w:rPr>
-    </w:r>
   </w:p>
   <w:p>
     <w:pPr>
-      <w:pStyle w:val="Header"/>
-      <w:rPr/>
+      <w:pStyle w:val="Kopfzeile"/>
     </w:pPr>
-    <w:r>
-      <w:rPr/>
-    </w:r>
   </w:p>
 </w:hdr>
 </file>
 
 <file path=word/header2.xml><?xml version="1.0" encoding="utf-8"?>
-<w:hdr xmlns:o="urn:schemas-microsoft-com:office:office" xmlns:r="http://schemas.openxmlformats.org/officeDocument/2006/relationships" xmlns:v="urn:schemas-microsoft-com:vml" xmlns:w="http://schemas.openxmlformats.org/wordprocessingml/2006/main" xmlns:w10="urn:schemas-microsoft-com:office:word" xmlns:wp="http://schemas.openxmlformats.org/drawingml/2006/wordprocessingDrawing" xmlns:wps="http://schemas.microsoft.com/office/word/2010/wordprocessingShape" xmlns:wpg="http://schemas.microsoft.com/office/word/2010/wordprocessingGroup" xmlns:mc="http://schemas.openxmlformats.org/markup-compatibility/2006" xmlns:wp14="http://schemas.microsoft.com/office/word/2010/wordprocessingDrawing" xmlns:w14="http://schemas.microsoft.com/office/word/2010/wordml" mc:Ignorable="w14 wp14">
+<w:hdr xmlns:wpc="http://schemas.microsoft.com/office/word/2010/wordprocessingCanvas" xmlns:mc="http://schemas.openxmlformats.org/markup-compatibility/2006" xmlns:o="urn:schemas-microsoft-com:office:office" xmlns:r="http://schemas.openxmlformats.org/officeDocument/2006/relationships" xmlns:m="http://schemas.openxmlformats.org/officeDocument/2006/math" xmlns:v="urn:schemas-microsoft-com:vml" xmlns:wp14="http://schemas.microsoft.com/office/word/2010/wordprocessingDrawing" xmlns:wp="http://schemas.openxmlformats.org/drawingml/2006/wordprocessingDrawing" xmlns:w10="urn:schemas-microsoft-com:office:word" xmlns:w="http://schemas.openxmlformats.org/wordprocessingml/2006/main" xmlns:w14="http://schemas.microsoft.com/office/word/2010/wordml" xmlns:w15="http://schemas.microsoft.com/office/word/2012/wordml" xmlns:wpg="http://schemas.microsoft.com/office/word/2010/wordprocessingGroup" xmlns:wpi="http://schemas.microsoft.com/office/word/2010/wordprocessingInk" xmlns:wne="http://schemas.microsoft.com/office/word/2006/wordml" xmlns:wps="http://schemas.microsoft.com/office/word/2010/wordprocessingShape" mc:Ignorable="w14 w15 wp14">
   <w:tbl>
     <w:tblPr>
       <w:tblW w:w="9558" w:type="dxa"/>
-      <w:jc w:val="left"/>
       <w:tblInd w:w="-8" w:type="dxa"/>
       <w:tblBorders>
         <w:top w:val="single" w:sz="6" w:space="0" w:color="00000A"/>
@@ -4255,19 +4044,15 @@
         <w:insideV w:val="single" w:sz="6" w:space="0" w:color="00000A"/>
       </w:tblBorders>
       <w:tblCellMar>
-        <w:top w:w="0" w:type="dxa"/>
         <w:left w:w="99" w:type="dxa"/>
-        <w:bottom w:w="0" w:type="dxa"/>
-        <w:right w:w="108" w:type="dxa"/>
       </w:tblCellMar>
-      <w:tblLook w:val="0000" w:noVBand="0" w:noHBand="0" w:lastColumn="0" w:firstColumn="0" w:lastRow="0" w:firstRow="0"/>
+      <w:tblLook w:val="0000" w:firstRow="0" w:lastRow="0" w:firstColumn="0" w:lastColumn="0" w:noHBand="0" w:noVBand="0"/>
     </w:tblPr>
     <w:tblGrid>
-      <w:gridCol w:w="6379"/>
+      <w:gridCol w:w="6380"/>
       <w:gridCol w:w="3178"/>
     </w:tblGrid>
     <w:tr>
-      <w:trPr/>
       <w:tc>
         <w:tcPr>
           <w:tcW w:w="6379" w:type="dxa"/>
@@ -4276,28 +4061,23 @@
             <w:left w:val="single" w:sz="6" w:space="0" w:color="00000A"/>
             <w:bottom w:val="single" w:sz="6" w:space="0" w:color="00000A"/>
             <w:right w:val="single" w:sz="6" w:space="0" w:color="00000A"/>
-            <w:insideH w:val="single" w:sz="6" w:space="0" w:color="00000A"/>
-            <w:insideV w:val="single" w:sz="6" w:space="0" w:color="00000A"/>
           </w:tcBorders>
-          <w:shd w:fill="auto" w:val="clear"/>
+          <w:shd w:val="clear" w:color="auto" w:fill="auto"/>
           <w:tcMar>
             <w:left w:w="99" w:type="dxa"/>
           </w:tcMar>
         </w:tcPr>
         <w:p>
           <w:pPr>
-            <w:pStyle w:val="Normal"/>
             <w:tabs>
-              <w:tab w:val="left" w:pos="3630" w:leader="none"/>
+              <w:tab w:val="left" w:pos="3630"/>
             </w:tabs>
-            <w:rPr/>
           </w:pPr>
           <w:r>
-            <w:rPr/>
-            <w:fldChar w:fldCharType="begin" w:fldLock="true"/>
+            <w:fldChar w:fldCharType="begin" w:fldLock="1"/>
           </w:r>
           <w:r>
-            <w:instrText> SUBJECT </w:instrText>
+            <w:instrText>SUBJECT</w:instrText>
           </w:r>
           <w:r>
             <w:fldChar w:fldCharType="separate"/>
@@ -4309,7 +4089,6 @@
             <w:fldChar w:fldCharType="end"/>
           </w:r>
           <w:r>
-            <w:rPr/>
             <w:tab/>
           </w:r>
         </w:p>
@@ -4322,37 +4101,27 @@
             <w:left w:val="single" w:sz="6" w:space="0" w:color="00000A"/>
             <w:bottom w:val="single" w:sz="6" w:space="0" w:color="00000A"/>
             <w:right w:val="single" w:sz="6" w:space="0" w:color="00000A"/>
-            <w:insideH w:val="single" w:sz="6" w:space="0" w:color="00000A"/>
-            <w:insideV w:val="single" w:sz="6" w:space="0" w:color="00000A"/>
           </w:tcBorders>
-          <w:shd w:fill="auto" w:val="clear"/>
+          <w:shd w:val="clear" w:color="auto" w:fill="auto"/>
           <w:tcMar>
             <w:left w:w="99" w:type="dxa"/>
           </w:tcMar>
         </w:tcPr>
         <w:p>
           <w:pPr>
-            <w:pStyle w:val="Normal"/>
             <w:tabs>
-              <w:tab w:val="left" w:pos="1135" w:leader="none"/>
+              <w:tab w:val="left" w:pos="1135"/>
             </w:tabs>
-            <w:spacing w:before="40" w:after="0"/>
-            <w:ind w:right="68" w:hanging="0"/>
-            <w:rPr/>
+            <w:spacing w:before="40"/>
+            <w:ind w:right="68"/>
           </w:pPr>
           <w:r>
-            <w:rPr/>
-            <w:t xml:space="preserve">  </w:t>
-          </w:r>
-          <w:r>
-            <w:rPr/>
-            <w:t>Version:           1.2</w:t>
+            <w:t xml:space="preserve">  Version:           1.3</w:t>
           </w:r>
         </w:p>
       </w:tc>
     </w:tr>
     <w:tr>
-      <w:trPr/>
       <w:tc>
         <w:tcPr>
           <w:tcW w:w="6379" w:type="dxa"/>
@@ -4361,25 +4130,18 @@
             <w:left w:val="single" w:sz="6" w:space="0" w:color="00000A"/>
             <w:bottom w:val="single" w:sz="6" w:space="0" w:color="00000A"/>
             <w:right w:val="single" w:sz="6" w:space="0" w:color="00000A"/>
-            <w:insideH w:val="single" w:sz="6" w:space="0" w:color="00000A"/>
-            <w:insideV w:val="single" w:sz="6" w:space="0" w:color="00000A"/>
           </w:tcBorders>
-          <w:shd w:fill="auto" w:val="clear"/>
+          <w:shd w:val="clear" w:color="auto" w:fill="auto"/>
           <w:tcMar>
             <w:left w:w="99" w:type="dxa"/>
           </w:tcMar>
         </w:tcPr>
         <w:p>
-          <w:pPr>
-            <w:pStyle w:val="Normal"/>
-            <w:rPr/>
-          </w:pPr>
           <w:r>
-            <w:rPr/>
             <w:fldChar w:fldCharType="begin"/>
           </w:r>
           <w:r>
-            <w:instrText> TITLE </w:instrText>
+            <w:instrText>TITLE</w:instrText>
           </w:r>
           <w:r>
             <w:fldChar w:fldCharType="separate"/>
@@ -4400,32 +4162,20 @@
             <w:left w:val="single" w:sz="6" w:space="0" w:color="00000A"/>
             <w:bottom w:val="single" w:sz="6" w:space="0" w:color="00000A"/>
             <w:right w:val="single" w:sz="6" w:space="0" w:color="00000A"/>
-            <w:insideH w:val="single" w:sz="6" w:space="0" w:color="00000A"/>
-            <w:insideV w:val="single" w:sz="6" w:space="0" w:color="00000A"/>
           </w:tcBorders>
-          <w:shd w:fill="auto" w:val="clear"/>
+          <w:shd w:val="clear" w:color="auto" w:fill="auto"/>
           <w:tcMar>
             <w:left w:w="99" w:type="dxa"/>
           </w:tcMar>
         </w:tcPr>
         <w:p>
-          <w:pPr>
-            <w:pStyle w:val="Normal"/>
-            <w:rPr/>
-          </w:pPr>
           <w:r>
-            <w:rPr/>
-            <w:t xml:space="preserve">  </w:t>
-          </w:r>
-          <w:r>
-            <w:rPr/>
-            <w:t>Date: 20.10.16</w:t>
+            <w:t xml:space="preserve">  Date: 24.11.16</w:t>
           </w:r>
         </w:p>
       </w:tc>
     </w:tr>
     <w:tr>
-      <w:trPr/>
       <w:tc>
         <w:tcPr>
           <w:tcW w:w="9557" w:type="dxa"/>
@@ -4435,21 +4185,14 @@
             <w:left w:val="single" w:sz="6" w:space="0" w:color="00000A"/>
             <w:bottom w:val="single" w:sz="6" w:space="0" w:color="00000A"/>
             <w:right w:val="single" w:sz="6" w:space="0" w:color="00000A"/>
-            <w:insideH w:val="single" w:sz="6" w:space="0" w:color="00000A"/>
-            <w:insideV w:val="single" w:sz="6" w:space="0" w:color="00000A"/>
           </w:tcBorders>
-          <w:shd w:fill="auto" w:val="clear"/>
+          <w:shd w:val="clear" w:color="auto" w:fill="auto"/>
           <w:tcMar>
             <w:left w:w="99" w:type="dxa"/>
           </w:tcMar>
         </w:tcPr>
         <w:p>
-          <w:pPr>
-            <w:pStyle w:val="Normal"/>
-            <w:rPr/>
-          </w:pPr>
           <w:r>
-            <w:rPr/>
             <w:t>pos_rup_srs</w:t>
           </w:r>
         </w:p>
@@ -4458,111 +4201,18 @@
   </w:tbl>
   <w:p>
     <w:pPr>
-      <w:pStyle w:val="Header"/>
-      <w:rPr/>
+      <w:pStyle w:val="Kopfzeile"/>
     </w:pPr>
-    <w:r>
-      <w:rPr/>
-    </w:r>
   </w:p>
 </w:hdr>
 </file>
 
 <file path=word/numbering.xml><?xml version="1.0" encoding="utf-8"?>
-<w:numbering xmlns:w="http://schemas.openxmlformats.org/wordprocessingml/2006/main" xmlns:o="urn:schemas-microsoft-com:office:office" xmlns:r="http://schemas.openxmlformats.org/officeDocument/2006/relationships" xmlns:v="urn:schemas-microsoft-com:vml">
-  <w:abstractNum w:abstractNumId="1">
-    <w:lvl w:ilvl="0">
-      <w:start w:val="1"/>
-      <w:pStyle w:val="Heading1"/>
-      <w:numFmt w:val="decimal"/>
-      <w:lvlText w:val="%1."/>
-      <w:lvlJc w:val="left"/>
-      <w:pPr>
-        <w:ind w:left="432" w:hanging="432"/>
-      </w:pPr>
-    </w:lvl>
-    <w:lvl w:ilvl="1">
-      <w:start w:val="1"/>
-      <w:pStyle w:val="Heading2"/>
-      <w:numFmt w:val="decimal"/>
-      <w:lvlText w:val="%1.%2"/>
-      <w:lvlJc w:val="left"/>
-      <w:pPr>
-        <w:ind w:left="576" w:hanging="576"/>
-      </w:pPr>
-    </w:lvl>
-    <w:lvl w:ilvl="2">
-      <w:start w:val="1"/>
-      <w:pStyle w:val="Heading3"/>
-      <w:numFmt w:val="decimal"/>
-      <w:lvlText w:val="%1.%2.%3"/>
-      <w:lvlJc w:val="left"/>
-      <w:pPr>
-        <w:ind w:left="720" w:hanging="720"/>
-      </w:pPr>
-    </w:lvl>
-    <w:lvl w:ilvl="3">
-      <w:start w:val="1"/>
-      <w:pStyle w:val="Heading4"/>
-      <w:numFmt w:val="decimal"/>
-      <w:lvlText w:val="%1.%2.%3.%4"/>
-      <w:lvlJc w:val="left"/>
-      <w:pPr>
-        <w:ind w:left="864" w:hanging="864"/>
-      </w:pPr>
-    </w:lvl>
-    <w:lvl w:ilvl="4">
-      <w:start w:val="1"/>
-      <w:pStyle w:val="Heading5"/>
-      <w:numFmt w:val="decimal"/>
-      <w:lvlText w:val="%1.%2.%3.%4.%5"/>
-      <w:lvlJc w:val="left"/>
-      <w:pPr>
-        <w:ind w:left="1008" w:hanging="1008"/>
-      </w:pPr>
-    </w:lvl>
-    <w:lvl w:ilvl="5">
-      <w:start w:val="1"/>
-      <w:pStyle w:val="Heading6"/>
-      <w:numFmt w:val="decimal"/>
-      <w:lvlText w:val="%1.%2.%3.%4.%5.%6"/>
-      <w:lvlJc w:val="left"/>
-      <w:pPr>
-        <w:ind w:left="1152" w:hanging="1152"/>
-      </w:pPr>
-    </w:lvl>
-    <w:lvl w:ilvl="6">
-      <w:start w:val="1"/>
-      <w:pStyle w:val="Heading7"/>
-      <w:numFmt w:val="decimal"/>
-      <w:lvlText w:val="%1.%2.%3.%4.%5.%6.%7"/>
-      <w:lvlJc w:val="left"/>
-      <w:pPr>
-        <w:ind w:left="1296" w:hanging="1296"/>
-      </w:pPr>
-    </w:lvl>
-    <w:lvl w:ilvl="7">
-      <w:start w:val="1"/>
-      <w:pStyle w:val="Heading8"/>
-      <w:numFmt w:val="decimal"/>
-      <w:lvlText w:val="%1.%2.%3.%4.%5.%6.%7.%8"/>
-      <w:lvlJc w:val="left"/>
-      <w:pPr>
-        <w:ind w:left="1440" w:hanging="1440"/>
-      </w:pPr>
-    </w:lvl>
-    <w:lvl w:ilvl="8">
-      <w:start w:val="1"/>
-      <w:pStyle w:val="Heading9"/>
-      <w:numFmt w:val="decimal"/>
-      <w:lvlText w:val="%1.%2.%3.%4.%5.%6.%7.%8.%9"/>
-      <w:lvlJc w:val="left"/>
-      <w:pPr>
-        <w:ind w:left="1584" w:hanging="1584"/>
-      </w:pPr>
-    </w:lvl>
-  </w:abstractNum>
-  <w:abstractNum w:abstractNumId="2">
+<w:numbering xmlns:wpc="http://schemas.microsoft.com/office/word/2010/wordprocessingCanvas" xmlns:mc="http://schemas.openxmlformats.org/markup-compatibility/2006" xmlns:o="urn:schemas-microsoft-com:office:office" xmlns:r="http://schemas.openxmlformats.org/officeDocument/2006/relationships" xmlns:m="http://schemas.openxmlformats.org/officeDocument/2006/math" xmlns:v="urn:schemas-microsoft-com:vml" xmlns:wp14="http://schemas.microsoft.com/office/word/2010/wordprocessingDrawing" xmlns:wp="http://schemas.openxmlformats.org/drawingml/2006/wordprocessingDrawing" xmlns:w10="urn:schemas-microsoft-com:office:word" xmlns:w="http://schemas.openxmlformats.org/wordprocessingml/2006/main" xmlns:w14="http://schemas.microsoft.com/office/word/2010/wordml" xmlns:w15="http://schemas.microsoft.com/office/word/2012/wordml" xmlns:wpg="http://schemas.microsoft.com/office/word/2010/wordprocessingGroup" xmlns:wpi="http://schemas.microsoft.com/office/word/2010/wordprocessingInk" xmlns:wne="http://schemas.microsoft.com/office/word/2006/wordml" xmlns:wps="http://schemas.microsoft.com/office/word/2010/wordprocessingShape" mc:Ignorable="w14 w15 wp14">
+  <w:abstractNum w:abstractNumId="0" w15:restartNumberingAfterBreak="0">
+    <w:nsid w:val="60822B6F"/>
+    <w:multiLevelType w:val="multilevel"/>
+    <w:tmpl w:val="D34A4444"/>
     <w:lvl w:ilvl="0">
       <w:start w:val="1"/>
       <w:numFmt w:val="decimal"/>
@@ -4645,27 +4295,120 @@
       </w:pPr>
     </w:lvl>
   </w:abstractNum>
+  <w:abstractNum w:abstractNumId="1" w15:restartNumberingAfterBreak="0">
+    <w:nsid w:val="75C31820"/>
+    <w:multiLevelType w:val="multilevel"/>
+    <w:tmpl w:val="7E0E5492"/>
+    <w:lvl w:ilvl="0">
+      <w:start w:val="1"/>
+      <w:numFmt w:val="decimal"/>
+      <w:pStyle w:val="berschrift1"/>
+      <w:lvlText w:val="%1."/>
+      <w:lvlJc w:val="left"/>
+      <w:pPr>
+        <w:ind w:left="432" w:hanging="432"/>
+      </w:pPr>
+    </w:lvl>
+    <w:lvl w:ilvl="1">
+      <w:start w:val="1"/>
+      <w:numFmt w:val="decimal"/>
+      <w:pStyle w:val="berschrift2"/>
+      <w:lvlText w:val="%1.%2"/>
+      <w:lvlJc w:val="left"/>
+      <w:pPr>
+        <w:ind w:left="576" w:hanging="576"/>
+      </w:pPr>
+    </w:lvl>
+    <w:lvl w:ilvl="2">
+      <w:start w:val="1"/>
+      <w:numFmt w:val="decimal"/>
+      <w:pStyle w:val="berschrift3"/>
+      <w:lvlText w:val="%1.%2.%3"/>
+      <w:lvlJc w:val="left"/>
+      <w:pPr>
+        <w:ind w:left="720" w:hanging="720"/>
+      </w:pPr>
+    </w:lvl>
+    <w:lvl w:ilvl="3">
+      <w:start w:val="1"/>
+      <w:numFmt w:val="decimal"/>
+      <w:pStyle w:val="berschrift4"/>
+      <w:lvlText w:val="%1.%2.%3.%4"/>
+      <w:lvlJc w:val="left"/>
+      <w:pPr>
+        <w:ind w:left="864" w:hanging="864"/>
+      </w:pPr>
+    </w:lvl>
+    <w:lvl w:ilvl="4">
+      <w:start w:val="1"/>
+      <w:numFmt w:val="decimal"/>
+      <w:pStyle w:val="berschrift5"/>
+      <w:lvlText w:val="%1.%2.%3.%4.%5"/>
+      <w:lvlJc w:val="left"/>
+      <w:pPr>
+        <w:ind w:left="1008" w:hanging="1008"/>
+      </w:pPr>
+    </w:lvl>
+    <w:lvl w:ilvl="5">
+      <w:start w:val="1"/>
+      <w:numFmt w:val="decimal"/>
+      <w:pStyle w:val="berschrift6"/>
+      <w:lvlText w:val="%1.%2.%3.%4.%5.%6"/>
+      <w:lvlJc w:val="left"/>
+      <w:pPr>
+        <w:ind w:left="1152" w:hanging="1152"/>
+      </w:pPr>
+    </w:lvl>
+    <w:lvl w:ilvl="6">
+      <w:start w:val="1"/>
+      <w:numFmt w:val="decimal"/>
+      <w:pStyle w:val="berschrift7"/>
+      <w:lvlText w:val="%1.%2.%3.%4.%5.%6.%7"/>
+      <w:lvlJc w:val="left"/>
+      <w:pPr>
+        <w:ind w:left="1296" w:hanging="1296"/>
+      </w:pPr>
+    </w:lvl>
+    <w:lvl w:ilvl="7">
+      <w:start w:val="1"/>
+      <w:numFmt w:val="decimal"/>
+      <w:pStyle w:val="berschrift8"/>
+      <w:lvlText w:val="%1.%2.%3.%4.%5.%6.%7.%8"/>
+      <w:lvlJc w:val="left"/>
+      <w:pPr>
+        <w:ind w:left="1440" w:hanging="1440"/>
+      </w:pPr>
+    </w:lvl>
+    <w:lvl w:ilvl="8">
+      <w:start w:val="1"/>
+      <w:numFmt w:val="decimal"/>
+      <w:pStyle w:val="berschrift9"/>
+      <w:lvlText w:val="%1.%2.%3.%4.%5.%6.%7.%8.%9"/>
+      <w:lvlJc w:val="left"/>
+      <w:pPr>
+        <w:ind w:left="1584" w:hanging="1584"/>
+      </w:pPr>
+    </w:lvl>
+  </w:abstractNum>
   <w:num w:numId="1">
     <w:abstractNumId w:val="1"/>
   </w:num>
   <w:num w:numId="2">
-    <w:abstractNumId w:val="2"/>
+    <w:abstractNumId w:val="0"/>
   </w:num>
 </w:numbering>
 </file>
 
 <file path=word/styles.xml><?xml version="1.0" encoding="utf-8"?>
-<w:styles xmlns:w="http://schemas.openxmlformats.org/wordprocessingml/2006/main" xmlns:w14="http://schemas.microsoft.com/office/word/2010/wordml" xmlns:mc="http://schemas.openxmlformats.org/markup-compatibility/2006" mc:Ignorable="w14">
+<w:styles xmlns:mc="http://schemas.openxmlformats.org/markup-compatibility/2006" xmlns:r="http://schemas.openxmlformats.org/officeDocument/2006/relationships" xmlns:w="http://schemas.openxmlformats.org/wordprocessingml/2006/main" xmlns:w14="http://schemas.microsoft.com/office/word/2010/wordml" xmlns:w15="http://schemas.microsoft.com/office/word/2012/wordml" mc:Ignorable="w14 w15">
   <w:docDefaults>
     <w:rPrDefault>
       <w:rPr>
-        <w:rFonts w:ascii="Times New Roman" w:hAnsi="Times New Roman" w:eastAsia="Times New Roman" w:cs="Times New Roman"/>
+        <w:rFonts w:ascii="Times New Roman" w:eastAsia="Times New Roman" w:hAnsi="Times New Roman" w:cs="Times New Roman"/>
         <w:lang w:val="en-US" w:eastAsia="en-US" w:bidi="ar-SA"/>
       </w:rPr>
     </w:rPrDefault>
-    <w:pPrDefault>
-      <w:pPr/>
-    </w:pPrDefault>
+    <w:pPrDefault/>
   </w:docDefaults>
   <w:latentStyles w:defLockedState="0" w:defUIPriority="99" w:defSemiHidden="0" w:defUnhideWhenUsed="0" w:defQFormat="0" w:count="371">
     <w:lsdException w:name="Normal" w:uiPriority="0" w:qFormat="1"/>
@@ -4687,22 +4430,22 @@
     <w:lsdException w:name="index 7" w:semiHidden="1" w:unhideWhenUsed="1"/>
     <w:lsdException w:name="index 8" w:semiHidden="1" w:unhideWhenUsed="1"/>
     <w:lsdException w:name="index 9" w:semiHidden="1" w:unhideWhenUsed="1"/>
-    <w:lsdException w:name="toc 1" w:uiPriority="39" w:semiHidden="1" w:unhideWhenUsed="1"/>
-    <w:lsdException w:name="toc 2" w:uiPriority="39" w:semiHidden="1" w:unhideWhenUsed="1"/>
-    <w:lsdException w:name="toc 3" w:uiPriority="39" w:semiHidden="1" w:unhideWhenUsed="1"/>
-    <w:lsdException w:name="toc 4" w:uiPriority="39" w:semiHidden="1" w:unhideWhenUsed="1"/>
-    <w:lsdException w:name="toc 5" w:uiPriority="39" w:semiHidden="1" w:unhideWhenUsed="1"/>
-    <w:lsdException w:name="toc 6" w:uiPriority="39" w:semiHidden="1" w:unhideWhenUsed="1"/>
-    <w:lsdException w:name="toc 7" w:uiPriority="39" w:semiHidden="1" w:unhideWhenUsed="1"/>
-    <w:lsdException w:name="toc 8" w:uiPriority="39" w:semiHidden="1" w:unhideWhenUsed="1"/>
-    <w:lsdException w:name="toc 9" w:uiPriority="39" w:semiHidden="1" w:unhideWhenUsed="1"/>
+    <w:lsdException w:name="toc 1" w:semiHidden="1" w:uiPriority="39" w:unhideWhenUsed="1"/>
+    <w:lsdException w:name="toc 2" w:semiHidden="1" w:uiPriority="39" w:unhideWhenUsed="1"/>
+    <w:lsdException w:name="toc 3" w:semiHidden="1" w:uiPriority="39" w:unhideWhenUsed="1"/>
+    <w:lsdException w:name="toc 4" w:semiHidden="1" w:uiPriority="39" w:unhideWhenUsed="1"/>
+    <w:lsdException w:name="toc 5" w:semiHidden="1" w:uiPriority="39" w:unhideWhenUsed="1"/>
+    <w:lsdException w:name="toc 6" w:semiHidden="1" w:uiPriority="39" w:unhideWhenUsed="1"/>
+    <w:lsdException w:name="toc 7" w:semiHidden="1" w:uiPriority="39" w:unhideWhenUsed="1"/>
+    <w:lsdException w:name="toc 8" w:semiHidden="1" w:uiPriority="39" w:unhideWhenUsed="1"/>
+    <w:lsdException w:name="toc 9" w:semiHidden="1" w:uiPriority="39" w:unhideWhenUsed="1"/>
     <w:lsdException w:name="Normal Indent" w:semiHidden="1" w:unhideWhenUsed="1"/>
     <w:lsdException w:name="footnote text" w:semiHidden="1" w:unhideWhenUsed="1"/>
     <w:lsdException w:name="annotation text" w:semiHidden="1" w:unhideWhenUsed="1"/>
     <w:lsdException w:name="header" w:semiHidden="1" w:unhideWhenUsed="1"/>
     <w:lsdException w:name="footer" w:semiHidden="1" w:unhideWhenUsed="1"/>
     <w:lsdException w:name="index heading" w:semiHidden="1" w:unhideWhenUsed="1"/>
-    <w:lsdException w:name="caption" w:uiPriority="35" w:semiHidden="1" w:unhideWhenUsed="1" w:qFormat="1"/>
+    <w:lsdException w:name="caption" w:semiHidden="1" w:uiPriority="35" w:unhideWhenUsed="1" w:qFormat="1"/>
     <w:lsdException w:name="table of figures" w:semiHidden="1" w:unhideWhenUsed="1"/>
     <w:lsdException w:name="envelope address" w:semiHidden="1" w:unhideWhenUsed="1"/>
     <w:lsdException w:name="envelope return" w:semiHidden="1" w:unhideWhenUsed="1"/>
@@ -4733,7 +4476,7 @@
     <w:lsdException w:name="Title" w:uiPriority="10" w:qFormat="1"/>
     <w:lsdException w:name="Closing" w:semiHidden="1" w:unhideWhenUsed="1"/>
     <w:lsdException w:name="Signature" w:semiHidden="1" w:unhideWhenUsed="1"/>
-    <w:lsdException w:name="Default Paragraph Font" w:uiPriority="1" w:semiHidden="1" w:unhideWhenUsed="1"/>
+    <w:lsdException w:name="Default Paragraph Font" w:semiHidden="1" w:uiPriority="1" w:unhideWhenUsed="1"/>
     <w:lsdException w:name="Body Text" w:semiHidden="1" w:unhideWhenUsed="1"/>
     <w:lsdException w:name="Body Text Indent" w:semiHidden="1" w:unhideWhenUsed="1"/>
     <w:lsdException w:name="List Continue" w:semiHidden="1" w:unhideWhenUsed="1"/>
@@ -4933,8 +4676,8 @@
     <w:lsdException w:name="Subtle Reference" w:uiPriority="31" w:qFormat="1"/>
     <w:lsdException w:name="Intense Reference" w:uiPriority="32" w:qFormat="1"/>
     <w:lsdException w:name="Book Title" w:uiPriority="33" w:qFormat="1"/>
-    <w:lsdException w:name="Bibliography" w:uiPriority="37" w:semiHidden="1" w:unhideWhenUsed="1"/>
-    <w:lsdException w:name="TOC Heading" w:uiPriority="39" w:semiHidden="1" w:unhideWhenUsed="1" w:qFormat="1"/>
+    <w:lsdException w:name="Bibliography" w:semiHidden="1" w:uiPriority="37" w:unhideWhenUsed="1"/>
+    <w:lsdException w:name="TOC Heading" w:semiHidden="1" w:uiPriority="39" w:unhideWhenUsed="1" w:qFormat="1"/>
     <w:lsdException w:name="Plain Table 1" w:uiPriority="41"/>
     <w:lsdException w:name="Plain Table 2" w:uiPriority="42"/>
     <w:lsdException w:name="Plain Table 3" w:uiPriority="43"/>
@@ -5040,37 +4783,29 @@
     <w:lsdException w:name="List Table 6 Colorful Accent 6" w:uiPriority="51"/>
     <w:lsdException w:name="List Table 7 Colorful Accent 6" w:uiPriority="52"/>
   </w:latentStyles>
-  <w:style w:type="paragraph" w:styleId="Normal" w:default="1">
+  <w:style w:type="paragraph" w:default="1" w:styleId="Standard">
     <w:name w:val="Normal"/>
     <w:qFormat/>
-    <w:rsid w:val="007448ae"/>
+    <w:rsid w:val="007448AE"/>
     <w:pPr>
-      <w:widowControl w:val="false"/>
-      <w:bidi w:val="0"/>
-      <w:spacing w:lineRule="atLeast" w:line="240"/>
-      <w:jc w:val="left"/>
+      <w:widowControl w:val="0"/>
+      <w:spacing w:line="240" w:lineRule="atLeast"/>
     </w:pPr>
     <w:rPr>
-      <w:rFonts w:ascii="Times New Roman" w:hAnsi="Times New Roman" w:eastAsia="Times New Roman" w:cs="Times New Roman"/>
       <w:color w:val="00000A"/>
-      <w:sz w:val="20"/>
-      <w:szCs w:val="20"/>
-      <w:lang w:val="en-US" w:eastAsia="en-US" w:bidi="ar-SA"/>
     </w:rPr>
   </w:style>
-  <w:style w:type="paragraph" w:styleId="Heading1">
-    <w:name w:val="Heading 1"/>
-    <w:basedOn w:val="Normal"/>
+  <w:style w:type="paragraph" w:styleId="berschrift1">
+    <w:name w:val="heading 1"/>
+    <w:basedOn w:val="Standard"/>
     <w:qFormat/>
-    <w:rsid w:val="007448ae"/>
+    <w:rsid w:val="007448AE"/>
     <w:pPr>
       <w:keepNext/>
       <w:numPr>
-        <w:ilvl w:val="0"/>
         <w:numId w:val="1"/>
       </w:numPr>
       <w:spacing w:before="120" w:after="60"/>
-      <w:outlineLvl w:val="0"/>
       <w:outlineLvl w:val="0"/>
     </w:pPr>
     <w:rPr>
@@ -5079,85 +4814,77 @@
       <w:sz w:val="24"/>
     </w:rPr>
   </w:style>
-  <w:style w:type="paragraph" w:styleId="Heading2">
-    <w:name w:val="Heading 2"/>
-    <w:basedOn w:val="Heading1"/>
+  <w:style w:type="paragraph" w:styleId="berschrift2">
+    <w:name w:val="heading 2"/>
+    <w:basedOn w:val="berschrift1"/>
     <w:qFormat/>
-    <w:rsid w:val="007448ae"/>
+    <w:rsid w:val="007448AE"/>
     <w:pPr>
       <w:numPr>
         <w:ilvl w:val="1"/>
-        <w:numId w:val="1"/>
       </w:numPr>
-      <w:outlineLvl w:val="1"/>
       <w:outlineLvl w:val="1"/>
     </w:pPr>
     <w:rPr>
       <w:sz w:val="20"/>
     </w:rPr>
   </w:style>
-  <w:style w:type="paragraph" w:styleId="Heading3">
-    <w:name w:val="Heading 3"/>
-    <w:basedOn w:val="Heading1"/>
+  <w:style w:type="paragraph" w:styleId="berschrift3">
+    <w:name w:val="heading 3"/>
+    <w:basedOn w:val="berschrift1"/>
     <w:qFormat/>
-    <w:rsid w:val="007448ae"/>
+    <w:rsid w:val="007448AE"/>
     <w:pPr>
       <w:numPr>
         <w:ilvl w:val="2"/>
-        <w:numId w:val="1"/>
       </w:numPr>
-      <w:outlineLvl w:val="2"/>
       <w:outlineLvl w:val="2"/>
     </w:pPr>
     <w:rPr>
-      <w:b w:val="false"/>
+      <w:b w:val="0"/>
       <w:i/>
       <w:sz w:val="20"/>
     </w:rPr>
   </w:style>
-  <w:style w:type="paragraph" w:styleId="Heading4">
-    <w:name w:val="Heading 4"/>
-    <w:basedOn w:val="Heading1"/>
+  <w:style w:type="paragraph" w:styleId="berschrift4">
+    <w:name w:val="heading 4"/>
+    <w:basedOn w:val="berschrift1"/>
     <w:qFormat/>
-    <w:rsid w:val="009a3f29"/>
+    <w:rsid w:val="009A3F29"/>
     <w:pPr>
       <w:numPr>
         <w:ilvl w:val="3"/>
-        <w:numId w:val="1"/>
       </w:numPr>
-      <w:outlineLvl w:val="3"/>
       <w:outlineLvl w:val="3"/>
     </w:pPr>
     <w:rPr>
-      <w:b w:val="false"/>
+      <w:b w:val="0"/>
       <w:i/>
       <w:sz w:val="20"/>
     </w:rPr>
   </w:style>
-  <w:style w:type="paragraph" w:styleId="Heading5">
-    <w:name w:val="Heading 5"/>
-    <w:basedOn w:val="Heading1"/>
+  <w:style w:type="paragraph" w:styleId="berschrift5">
+    <w:name w:val="heading 5"/>
+    <w:basedOn w:val="berschrift1"/>
     <w:qFormat/>
-    <w:rsid w:val="003f752c"/>
+    <w:rsid w:val="003F752C"/>
     <w:pPr>
       <w:numPr>
         <w:ilvl w:val="4"/>
-        <w:numId w:val="1"/>
       </w:numPr>
-      <w:outlineLvl w:val="4"/>
       <w:outlineLvl w:val="4"/>
     </w:pPr>
     <w:rPr>
-      <w:b w:val="false"/>
+      <w:b w:val="0"/>
       <w:i/>
       <w:sz w:val="20"/>
     </w:rPr>
   </w:style>
-  <w:style w:type="paragraph" w:styleId="Heading6">
-    <w:name w:val="Heading 6"/>
-    <w:basedOn w:val="Normal"/>
+  <w:style w:type="paragraph" w:styleId="berschrift6">
+    <w:name w:val="heading 6"/>
+    <w:basedOn w:val="Standard"/>
     <w:qFormat/>
-    <w:rsid w:val="007448ae"/>
+    <w:rsid w:val="007448AE"/>
     <w:pPr>
       <w:numPr>
         <w:ilvl w:val="5"/>
@@ -5165,18 +4892,17 @@
       </w:numPr>
       <w:spacing w:before="240" w:after="60"/>
       <w:outlineLvl w:val="5"/>
-      <w:outlineLvl w:val="5"/>
     </w:pPr>
     <w:rPr>
       <w:i/>
       <w:sz w:val="22"/>
     </w:rPr>
   </w:style>
-  <w:style w:type="paragraph" w:styleId="Heading7">
-    <w:name w:val="Heading 7"/>
-    <w:basedOn w:val="Normal"/>
+  <w:style w:type="paragraph" w:styleId="berschrift7">
+    <w:name w:val="heading 7"/>
+    <w:basedOn w:val="Standard"/>
     <w:qFormat/>
-    <w:rsid w:val="007448ae"/>
+    <w:rsid w:val="007448AE"/>
     <w:pPr>
       <w:numPr>
         <w:ilvl w:val="6"/>
@@ -5184,15 +4910,13 @@
       </w:numPr>
       <w:spacing w:before="240" w:after="60"/>
       <w:outlineLvl w:val="6"/>
-      <w:outlineLvl w:val="6"/>
     </w:pPr>
-    <w:rPr/>
   </w:style>
-  <w:style w:type="paragraph" w:styleId="Heading8">
-    <w:name w:val="Heading 8"/>
-    <w:basedOn w:val="Normal"/>
+  <w:style w:type="paragraph" w:styleId="berschrift8">
+    <w:name w:val="heading 8"/>
+    <w:basedOn w:val="Standard"/>
     <w:qFormat/>
-    <w:rsid w:val="007448ae"/>
+    <w:rsid w:val="007448AE"/>
     <w:pPr>
       <w:numPr>
         <w:ilvl w:val="7"/>
@@ -5200,24 +4924,22 @@
       </w:numPr>
       <w:spacing w:before="240" w:after="60"/>
       <w:outlineLvl w:val="7"/>
-      <w:outlineLvl w:val="7"/>
     </w:pPr>
     <w:rPr>
       <w:i/>
     </w:rPr>
   </w:style>
-  <w:style w:type="paragraph" w:styleId="Heading9">
-    <w:name w:val="Heading 9"/>
-    <w:basedOn w:val="Normal"/>
+  <w:style w:type="paragraph" w:styleId="berschrift9">
+    <w:name w:val="heading 9"/>
+    <w:basedOn w:val="Standard"/>
     <w:qFormat/>
-    <w:rsid w:val="007448ae"/>
+    <w:rsid w:val="007448AE"/>
     <w:pPr>
       <w:numPr>
         <w:ilvl w:val="8"/>
         <w:numId w:val="1"/>
       </w:numPr>
       <w:spacing w:before="240" w:after="60"/>
-      <w:outlineLvl w:val="8"/>
       <w:outlineLvl w:val="8"/>
     </w:pPr>
     <w:rPr>
@@ -5226,537 +4948,11 @@
       <w:sz w:val="18"/>
     </w:rPr>
   </w:style>
-  <w:style w:type="character" w:styleId="DefaultParagraphFont" w:default="1">
+  <w:style w:type="character" w:default="1" w:styleId="Absatz-Standardschriftart">
     <w:name w:val="Default Paragraph Font"/>
     <w:uiPriority w:val="1"/>
     <w:semiHidden/>
     <w:unhideWhenUsed/>
-    <w:qFormat/>
-    <w:rPr/>
-  </w:style>
-  <w:style w:type="character" w:styleId="Pagenumber">
-    <w:name w:val="page number"/>
-    <w:basedOn w:val="DefaultParagraphFont"/>
-    <w:semiHidden/>
-    <w:qFormat/>
-    <w:rsid w:val="007448ae"/>
-    <w:rPr/>
-  </w:style>
-  <w:style w:type="character" w:styleId="Footnotereference">
-    <w:name w:val="footnote reference"/>
-    <w:basedOn w:val="DefaultParagraphFont"/>
-    <w:semiHidden/>
-    <w:qFormat/>
-    <w:rsid w:val="007448ae"/>
-    <w:rPr>
-      <w:sz w:val="20"/>
-      <w:vertAlign w:val="superscript"/>
-    </w:rPr>
-  </w:style>
-  <w:style w:type="character" w:styleId="InternetLink">
-    <w:name w:val="Internet Link"/>
-    <w:basedOn w:val="DefaultParagraphFont"/>
-    <w:semiHidden/>
-    <w:rsid w:val="007448ae"/>
-    <w:rPr>
-      <w:color w:val="0000FF"/>
-      <w:u w:val="single"/>
-    </w:rPr>
-  </w:style>
-  <w:style w:type="character" w:styleId="FollowedHyperlink">
-    <w:name w:val="FollowedHyperlink"/>
-    <w:basedOn w:val="DefaultParagraphFont"/>
-    <w:semiHidden/>
-    <w:qFormat/>
-    <w:rsid w:val="007448ae"/>
-    <w:rPr>
-      <w:color w:val="800080"/>
-      <w:u w:val="single"/>
-    </w:rPr>
-  </w:style>
-  <w:style w:type="character" w:styleId="Strong">
-    <w:name w:val="Strong"/>
-    <w:basedOn w:val="DefaultParagraphFont"/>
-    <w:qFormat/>
-    <w:rsid w:val="007448ae"/>
-    <w:rPr>
-      <w:b/>
-      <w:bCs/>
-    </w:rPr>
-  </w:style>
-  <w:style w:type="character" w:styleId="SprechblasentextZchn" w:customStyle="1">
-    <w:name w:val="Sprechblasentext Zchn"/>
-    <w:basedOn w:val="DefaultParagraphFont"/>
-    <w:link w:val="Sprechblasentext"/>
-    <w:uiPriority w:val="99"/>
-    <w:semiHidden/>
-    <w:qFormat/>
-    <w:rsid w:val="0064257c"/>
-    <w:rPr>
-      <w:rFonts w:ascii="Tahoma" w:hAnsi="Tahoma" w:cs="Tahoma"/>
-      <w:sz w:val="16"/>
-      <w:szCs w:val="16"/>
-    </w:rPr>
-  </w:style>
-  <w:style w:type="paragraph" w:styleId="Heading">
-    <w:name w:val="Heading"/>
-    <w:basedOn w:val="Normal"/>
-    <w:next w:val="TextBody"/>
-    <w:qFormat/>
-    <w:pPr>
-      <w:keepNext/>
-      <w:spacing w:before="240" w:after="120"/>
-    </w:pPr>
-    <w:rPr>
-      <w:rFonts w:ascii="Liberation Sans" w:hAnsi="Liberation Sans" w:eastAsia="Noto Sans CJK SC Regular" w:cs="FreeSans"/>
-      <w:sz w:val="28"/>
-      <w:szCs w:val="28"/>
-    </w:rPr>
-  </w:style>
-  <w:style w:type="paragraph" w:styleId="TextBody">
-    <w:name w:val="Body Text"/>
-    <w:basedOn w:val="Normal"/>
-    <w:semiHidden/>
-    <w:rsid w:val="007448ae"/>
-    <w:pPr>
-      <w:keepLines/>
-      <w:spacing w:before="0" w:after="120"/>
-      <w:ind w:left="720" w:hanging="0"/>
-    </w:pPr>
-    <w:rPr/>
-  </w:style>
-  <w:style w:type="paragraph" w:styleId="List">
-    <w:name w:val="List"/>
-    <w:basedOn w:val="TextBody"/>
-    <w:pPr/>
-    <w:rPr>
-      <w:rFonts w:cs="FreeSans"/>
-    </w:rPr>
-  </w:style>
-  <w:style w:type="paragraph" w:styleId="Caption">
-    <w:name w:val="Caption"/>
-    <w:basedOn w:val="Normal"/>
-    <w:qFormat/>
-    <w:pPr>
-      <w:suppressLineNumbers/>
-      <w:spacing w:before="120" w:after="120"/>
-    </w:pPr>
-    <w:rPr>
-      <w:rFonts w:cs="FreeSans"/>
-      <w:i/>
-      <w:iCs/>
-      <w:sz w:val="24"/>
-      <w:szCs w:val="24"/>
-    </w:rPr>
-  </w:style>
-  <w:style w:type="paragraph" w:styleId="Index">
-    <w:name w:val="Index"/>
-    <w:basedOn w:val="Normal"/>
-    <w:qFormat/>
-    <w:pPr>
-      <w:suppressLineNumbers/>
-    </w:pPr>
-    <w:rPr>
-      <w:rFonts w:cs="FreeSans"/>
-    </w:rPr>
-  </w:style>
-  <w:style w:type="paragraph" w:styleId="Paragraph2" w:customStyle="1">
-    <w:name w:val="Paragraph2"/>
-    <w:basedOn w:val="Normal"/>
-    <w:qFormat/>
-    <w:rsid w:val="007448ae"/>
-    <w:pPr>
-      <w:spacing w:before="80" w:after="0"/>
-      <w:ind w:left="720" w:hanging="0"/>
-      <w:jc w:val="both"/>
-    </w:pPr>
-    <w:rPr>
-      <w:color w:val="000000"/>
-      <w:lang w:val="en-AU"/>
-    </w:rPr>
-  </w:style>
-  <w:style w:type="paragraph" w:styleId="Title">
-    <w:name w:val="Title"/>
-    <w:basedOn w:val="Normal"/>
-    <w:qFormat/>
-    <w:rsid w:val="007448ae"/>
-    <w:pPr>
-      <w:spacing w:lineRule="auto" w:line="240"/>
-      <w:jc w:val="center"/>
-    </w:pPr>
-    <w:rPr>
-      <w:rFonts w:ascii="Arial" w:hAnsi="Arial"/>
-      <w:b/>
-      <w:sz w:val="36"/>
-    </w:rPr>
-  </w:style>
-  <w:style w:type="paragraph" w:styleId="Subtitle">
-    <w:name w:val="Subtitle"/>
-    <w:basedOn w:val="Normal"/>
-    <w:qFormat/>
-    <w:rsid w:val="007448ae"/>
-    <w:pPr>
-      <w:spacing w:before="0" w:after="60"/>
-      <w:jc w:val="center"/>
-    </w:pPr>
-    <w:rPr>
-      <w:rFonts w:ascii="Arial" w:hAnsi="Arial"/>
-      <w:i/>
-      <w:sz w:val="36"/>
-      <w:lang w:val="en-AU"/>
-    </w:rPr>
-  </w:style>
-  <w:style w:type="paragraph" w:styleId="NormalIndent">
-    <w:name w:val="Normal Indent"/>
-    <w:basedOn w:val="Normal"/>
-    <w:semiHidden/>
-    <w:qFormat/>
-    <w:rsid w:val="007448ae"/>
-    <w:pPr>
-      <w:ind w:left="900" w:hanging="900"/>
-    </w:pPr>
-    <w:rPr/>
-  </w:style>
-  <w:style w:type="paragraph" w:styleId="Contents1">
-    <w:name w:val="TOC 1"/>
-    <w:basedOn w:val="Normal"/>
-    <w:uiPriority w:val="39"/>
-    <w:rsid w:val="007448ae"/>
-    <w:pPr>
-      <w:tabs>
-        <w:tab w:val="right" w:pos="9360" w:leader="none"/>
-      </w:tabs>
-      <w:spacing w:before="240" w:after="60"/>
-      <w:ind w:right="720" w:hanging="0"/>
-    </w:pPr>
-    <w:rPr/>
-  </w:style>
-  <w:style w:type="paragraph" w:styleId="Contents2">
-    <w:name w:val="TOC 2"/>
-    <w:basedOn w:val="Normal"/>
-    <w:uiPriority w:val="39"/>
-    <w:rsid w:val="007448ae"/>
-    <w:pPr>
-      <w:tabs>
-        <w:tab w:val="right" w:pos="9360" w:leader="none"/>
-      </w:tabs>
-      <w:ind w:left="432" w:right="720" w:hanging="0"/>
-    </w:pPr>
-    <w:rPr/>
-  </w:style>
-  <w:style w:type="paragraph" w:styleId="Contents3">
-    <w:name w:val="TOC 3"/>
-    <w:basedOn w:val="Normal"/>
-    <w:uiPriority w:val="39"/>
-    <w:rsid w:val="007448ae"/>
-    <w:pPr>
-      <w:tabs>
-        <w:tab w:val="left" w:pos="1440" w:leader="none"/>
-        <w:tab w:val="right" w:pos="9360" w:leader="none"/>
-      </w:tabs>
-      <w:ind w:left="864" w:hanging="0"/>
-    </w:pPr>
-    <w:rPr/>
-  </w:style>
-  <w:style w:type="paragraph" w:styleId="Header">
-    <w:name w:val="Header"/>
-    <w:basedOn w:val="Normal"/>
-    <w:semiHidden/>
-    <w:rsid w:val="007448ae"/>
-    <w:pPr>
-      <w:tabs>
-        <w:tab w:val="center" w:pos="4320" w:leader="none"/>
-        <w:tab w:val="right" w:pos="8640" w:leader="none"/>
-      </w:tabs>
-    </w:pPr>
-    <w:rPr/>
-  </w:style>
-  <w:style w:type="paragraph" w:styleId="Footer">
-    <w:name w:val="Footer"/>
-    <w:basedOn w:val="Normal"/>
-    <w:semiHidden/>
-    <w:rsid w:val="007448ae"/>
-    <w:pPr>
-      <w:tabs>
-        <w:tab w:val="center" w:pos="4320" w:leader="none"/>
-        <w:tab w:val="right" w:pos="8640" w:leader="none"/>
-      </w:tabs>
-    </w:pPr>
-    <w:rPr/>
-  </w:style>
-  <w:style w:type="paragraph" w:styleId="Bullet1" w:customStyle="1">
-    <w:name w:val="Bullet1"/>
-    <w:basedOn w:val="Normal"/>
-    <w:qFormat/>
-    <w:rsid w:val="007448ae"/>
-    <w:pPr>
-      <w:ind w:left="720" w:hanging="432"/>
-    </w:pPr>
-    <w:rPr/>
-  </w:style>
-  <w:style w:type="paragraph" w:styleId="Bullet2" w:customStyle="1">
-    <w:name w:val="Bullet2"/>
-    <w:basedOn w:val="Normal"/>
-    <w:qFormat/>
-    <w:rsid w:val="007448ae"/>
-    <w:pPr>
-      <w:ind w:left="1440" w:hanging="360"/>
-    </w:pPr>
-    <w:rPr>
-      <w:color w:val="000080"/>
-    </w:rPr>
-  </w:style>
-  <w:style w:type="paragraph" w:styleId="Tabletext" w:customStyle="1">
-    <w:name w:val="Tabletext"/>
-    <w:basedOn w:val="Normal"/>
-    <w:qFormat/>
-    <w:rsid w:val="007448ae"/>
-    <w:pPr>
-      <w:keepLines/>
-      <w:spacing w:before="0" w:after="120"/>
-    </w:pPr>
-    <w:rPr/>
-  </w:style>
-  <w:style w:type="paragraph" w:styleId="DocumentMap">
-    <w:name w:val="Document Map"/>
-    <w:basedOn w:val="Normal"/>
-    <w:semiHidden/>
-    <w:qFormat/>
-    <w:rsid w:val="007448ae"/>
-    <w:pPr>
-      <w:shd w:val="clear" w:color="auto" w:fill="000080"/>
-    </w:pPr>
-    <w:rPr>
-      <w:rFonts w:ascii="Tahoma" w:hAnsi="Tahoma"/>
-    </w:rPr>
-  </w:style>
-  <w:style w:type="paragraph" w:styleId="Footnotetext">
-    <w:name w:val="footnote text"/>
-    <w:basedOn w:val="Normal"/>
-    <w:semiHidden/>
-    <w:qFormat/>
-    <w:rsid w:val="007448ae"/>
-    <w:pPr>
-      <w:keepNext/>
-      <w:keepLines/>
-      <w:pBdr>
-        <w:bottom w:val="single" w:sz="6" w:space="0" w:color="000001"/>
-      </w:pBdr>
-      <w:spacing w:before="40" w:after="40"/>
-      <w:ind w:left="360" w:hanging="360"/>
-    </w:pPr>
-    <w:rPr>
-      <w:rFonts w:ascii="Helvetica" w:hAnsi="Helvetica"/>
-      <w:sz w:val="16"/>
-    </w:rPr>
-  </w:style>
-  <w:style w:type="paragraph" w:styleId="MainTitle" w:customStyle="1">
-    <w:name w:val="Main Title"/>
-    <w:basedOn w:val="Normal"/>
-    <w:qFormat/>
-    <w:rsid w:val="007448ae"/>
-    <w:pPr>
-      <w:spacing w:lineRule="auto" w:line="240" w:before="480" w:after="60"/>
-      <w:jc w:val="center"/>
-    </w:pPr>
-    <w:rPr>
-      <w:rFonts w:ascii="Arial" w:hAnsi="Arial"/>
-      <w:b/>
-      <w:sz w:val="32"/>
-    </w:rPr>
-  </w:style>
-  <w:style w:type="paragraph" w:styleId="Paragraph1" w:customStyle="1">
-    <w:name w:val="Paragraph1"/>
-    <w:basedOn w:val="Normal"/>
-    <w:qFormat/>
-    <w:rsid w:val="007448ae"/>
-    <w:pPr>
-      <w:spacing w:lineRule="auto" w:line="240" w:before="80" w:after="0"/>
-      <w:jc w:val="both"/>
-    </w:pPr>
-    <w:rPr/>
-  </w:style>
-  <w:style w:type="paragraph" w:styleId="Paragraph3" w:customStyle="1">
-    <w:name w:val="Paragraph3"/>
-    <w:basedOn w:val="Normal"/>
-    <w:qFormat/>
-    <w:rsid w:val="007448ae"/>
-    <w:pPr>
-      <w:spacing w:lineRule="auto" w:line="240" w:before="80" w:after="0"/>
-      <w:ind w:left="1530" w:hanging="0"/>
-      <w:jc w:val="both"/>
-    </w:pPr>
-    <w:rPr/>
-  </w:style>
-  <w:style w:type="paragraph" w:styleId="Paragraph4" w:customStyle="1">
-    <w:name w:val="Paragraph4"/>
-    <w:basedOn w:val="Normal"/>
-    <w:qFormat/>
-    <w:rsid w:val="007448ae"/>
-    <w:pPr>
-      <w:spacing w:lineRule="auto" w:line="240" w:before="80" w:after="0"/>
-      <w:ind w:left="2250" w:hanging="0"/>
-      <w:jc w:val="both"/>
-    </w:pPr>
-    <w:rPr/>
-  </w:style>
-  <w:style w:type="paragraph" w:styleId="Contents4">
-    <w:name w:val="TOC 4"/>
-    <w:basedOn w:val="Normal"/>
-    <w:semiHidden/>
-    <w:rsid w:val="007448ae"/>
-    <w:pPr>
-      <w:ind w:left="600" w:hanging="0"/>
-    </w:pPr>
-    <w:rPr/>
-  </w:style>
-  <w:style w:type="paragraph" w:styleId="Contents5">
-    <w:name w:val="TOC 5"/>
-    <w:basedOn w:val="Normal"/>
-    <w:semiHidden/>
-    <w:rsid w:val="007448ae"/>
-    <w:pPr>
-      <w:ind w:left="800" w:hanging="0"/>
-    </w:pPr>
-    <w:rPr/>
-  </w:style>
-  <w:style w:type="paragraph" w:styleId="Contents6">
-    <w:name w:val="TOC 6"/>
-    <w:basedOn w:val="Normal"/>
-    <w:semiHidden/>
-    <w:rsid w:val="007448ae"/>
-    <w:pPr>
-      <w:ind w:left="1000" w:hanging="0"/>
-    </w:pPr>
-    <w:rPr/>
-  </w:style>
-  <w:style w:type="paragraph" w:styleId="Contents7">
-    <w:name w:val="TOC 7"/>
-    <w:basedOn w:val="Normal"/>
-    <w:semiHidden/>
-    <w:rsid w:val="007448ae"/>
-    <w:pPr>
-      <w:ind w:left="1200" w:hanging="0"/>
-    </w:pPr>
-    <w:rPr/>
-  </w:style>
-  <w:style w:type="paragraph" w:styleId="Contents8">
-    <w:name w:val="TOC 8"/>
-    <w:basedOn w:val="Normal"/>
-    <w:semiHidden/>
-    <w:rsid w:val="007448ae"/>
-    <w:pPr>
-      <w:ind w:left="1400" w:hanging="0"/>
-    </w:pPr>
-    <w:rPr/>
-  </w:style>
-  <w:style w:type="paragraph" w:styleId="Contents9">
-    <w:name w:val="TOC 9"/>
-    <w:basedOn w:val="Normal"/>
-    <w:semiHidden/>
-    <w:rsid w:val="007448ae"/>
-    <w:pPr>
-      <w:ind w:left="1600" w:hanging="0"/>
-    </w:pPr>
-    <w:rPr/>
-  </w:style>
-  <w:style w:type="paragraph" w:styleId="BodyText2">
-    <w:name w:val="Body Text 2"/>
-    <w:basedOn w:val="Normal"/>
-    <w:semiHidden/>
-    <w:qFormat/>
-    <w:rsid w:val="007448ae"/>
-    <w:pPr/>
-    <w:rPr>
-      <w:i/>
-      <w:color w:val="0000FF"/>
-    </w:rPr>
-  </w:style>
-  <w:style w:type="paragraph" w:styleId="TextBodyIndent">
-    <w:name w:val="Body Text Indent"/>
-    <w:basedOn w:val="Normal"/>
-    <w:semiHidden/>
-    <w:rsid w:val="007448ae"/>
-    <w:pPr>
-      <w:ind w:left="720" w:hanging="0"/>
-    </w:pPr>
-    <w:rPr>
-      <w:i/>
-      <w:color w:val="0000FF"/>
-      <w:u w:val="single"/>
-    </w:rPr>
-  </w:style>
-  <w:style w:type="paragraph" w:styleId="Body" w:customStyle="1">
-    <w:name w:val="Body"/>
-    <w:basedOn w:val="Normal"/>
-    <w:qFormat/>
-    <w:rsid w:val="007448ae"/>
-    <w:pPr>
-      <w:widowControl/>
-      <w:spacing w:lineRule="auto" w:line="240" w:before="120" w:after="0"/>
-      <w:jc w:val="both"/>
-    </w:pPr>
-    <w:rPr>
-      <w:rFonts w:ascii="Book Antiqua" w:hAnsi="Book Antiqua"/>
-    </w:rPr>
-  </w:style>
-  <w:style w:type="paragraph" w:styleId="Bullet" w:customStyle="1">
-    <w:name w:val="Bullet"/>
-    <w:basedOn w:val="Normal"/>
-    <w:qFormat/>
-    <w:rsid w:val="007448ae"/>
-    <w:pPr>
-      <w:widowControl/>
-      <w:tabs>
-        <w:tab w:val="left" w:pos="360" w:leader="none"/>
-        <w:tab w:val="left" w:pos="720" w:leader="none"/>
-      </w:tabs>
-      <w:spacing w:lineRule="auto" w:line="240" w:before="120" w:after="0"/>
-      <w:ind w:left="720" w:right="360" w:hanging="0"/>
-      <w:jc w:val="both"/>
-    </w:pPr>
-    <w:rPr>
-      <w:rFonts w:ascii="Book Antiqua" w:hAnsi="Book Antiqua"/>
-    </w:rPr>
-  </w:style>
-  <w:style w:type="paragraph" w:styleId="InfoBlue" w:customStyle="1">
-    <w:name w:val="InfoBlue"/>
-    <w:basedOn w:val="Normal"/>
-    <w:autoRedefine/>
-    <w:qFormat/>
-    <w:rsid w:val="00f12f20"/>
-    <w:pPr>
-      <w:spacing w:before="120" w:after="120"/>
-      <w:ind w:left="763" w:hanging="0"/>
-    </w:pPr>
-    <w:rPr>
-      <w:color w:val="0000FF"/>
-    </w:rPr>
-  </w:style>
-  <w:style w:type="paragraph" w:styleId="BalloonText">
-    <w:name w:val="Balloon Text"/>
-    <w:basedOn w:val="Normal"/>
-    <w:link w:val="SprechblasentextZchn"/>
-    <w:uiPriority w:val="99"/>
-    <w:semiHidden/>
-    <w:unhideWhenUsed/>
-    <w:qFormat/>
-    <w:rsid w:val="0064257c"/>
-    <w:pPr>
-      <w:spacing w:lineRule="auto" w:line="240"/>
-    </w:pPr>
-    <w:rPr>
-      <w:rFonts w:ascii="Tahoma" w:hAnsi="Tahoma" w:cs="Tahoma"/>
-      <w:sz w:val="16"/>
-      <w:szCs w:val="16"/>
-    </w:rPr>
-  </w:style>
-  <w:style w:type="numbering" w:styleId="NoList" w:default="1">
-    <w:name w:val="No List"/>
-    <w:uiPriority w:val="99"/>
-    <w:semiHidden/>
-    <w:unhideWhenUsed/>
-    <w:qFormat/>
   </w:style>
   <w:style w:type="table" w:default="1" w:styleId="NormaleTabelle">
     <w:name w:val="Normal Table"/>
@@ -5773,21 +4969,534 @@
       </w:tblCellMar>
     </w:tblPr>
   </w:style>
+  <w:style w:type="numbering" w:default="1" w:styleId="KeineListe">
+    <w:name w:val="No List"/>
+    <w:uiPriority w:val="99"/>
+    <w:semiHidden/>
+    <w:unhideWhenUsed/>
+  </w:style>
+  <w:style w:type="character" w:styleId="Seitenzahl">
+    <w:name w:val="page number"/>
+    <w:basedOn w:val="Absatz-Standardschriftart"/>
+    <w:semiHidden/>
+    <w:qFormat/>
+    <w:rsid w:val="007448AE"/>
+  </w:style>
+  <w:style w:type="character" w:styleId="Funotenzeichen">
+    <w:name w:val="footnote reference"/>
+    <w:basedOn w:val="Absatz-Standardschriftart"/>
+    <w:semiHidden/>
+    <w:qFormat/>
+    <w:rsid w:val="007448AE"/>
+    <w:rPr>
+      <w:sz w:val="20"/>
+      <w:vertAlign w:val="superscript"/>
+    </w:rPr>
+  </w:style>
+  <w:style w:type="character" w:customStyle="1" w:styleId="InternetLink">
+    <w:name w:val="Internet Link"/>
+    <w:basedOn w:val="Absatz-Standardschriftart"/>
+    <w:semiHidden/>
+    <w:rsid w:val="007448AE"/>
+    <w:rPr>
+      <w:color w:val="0000FF"/>
+      <w:u w:val="single"/>
+    </w:rPr>
+  </w:style>
+  <w:style w:type="character" w:styleId="BesuchterHyperlink">
+    <w:name w:val="FollowedHyperlink"/>
+    <w:basedOn w:val="Absatz-Standardschriftart"/>
+    <w:semiHidden/>
+    <w:qFormat/>
+    <w:rsid w:val="007448AE"/>
+    <w:rPr>
+      <w:color w:val="800080"/>
+      <w:u w:val="single"/>
+    </w:rPr>
+  </w:style>
+  <w:style w:type="character" w:styleId="Fett">
+    <w:name w:val="Strong"/>
+    <w:basedOn w:val="Absatz-Standardschriftart"/>
+    <w:qFormat/>
+    <w:rsid w:val="007448AE"/>
+    <w:rPr>
+      <w:b/>
+      <w:bCs/>
+    </w:rPr>
+  </w:style>
+  <w:style w:type="character" w:customStyle="1" w:styleId="SprechblasentextZchn">
+    <w:name w:val="Sprechblasentext Zchn"/>
+    <w:basedOn w:val="Absatz-Standardschriftart"/>
+    <w:link w:val="Sprechblasentext"/>
+    <w:uiPriority w:val="99"/>
+    <w:semiHidden/>
+    <w:qFormat/>
+    <w:rsid w:val="0064257C"/>
+    <w:rPr>
+      <w:rFonts w:ascii="Tahoma" w:hAnsi="Tahoma" w:cs="Tahoma"/>
+      <w:sz w:val="16"/>
+      <w:szCs w:val="16"/>
+    </w:rPr>
+  </w:style>
+  <w:style w:type="paragraph" w:customStyle="1" w:styleId="Heading">
+    <w:name w:val="Heading"/>
+    <w:basedOn w:val="Standard"/>
+    <w:next w:val="Textkrper"/>
+    <w:qFormat/>
+    <w:pPr>
+      <w:keepNext/>
+      <w:spacing w:before="240" w:after="120"/>
+    </w:pPr>
+    <w:rPr>
+      <w:rFonts w:ascii="Liberation Sans" w:eastAsia="Noto Sans CJK SC Regular" w:hAnsi="Liberation Sans" w:cs="FreeSans"/>
+      <w:sz w:val="28"/>
+      <w:szCs w:val="28"/>
+    </w:rPr>
+  </w:style>
+  <w:style w:type="paragraph" w:styleId="Textkrper">
+    <w:name w:val="Body Text"/>
+    <w:basedOn w:val="Standard"/>
+    <w:semiHidden/>
+    <w:rsid w:val="007448AE"/>
+    <w:pPr>
+      <w:keepLines/>
+      <w:spacing w:after="120"/>
+      <w:ind w:left="720"/>
+    </w:pPr>
+  </w:style>
+  <w:style w:type="paragraph" w:styleId="Liste">
+    <w:name w:val="List"/>
+    <w:basedOn w:val="Textkrper"/>
+    <w:rPr>
+      <w:rFonts w:cs="FreeSans"/>
+    </w:rPr>
+  </w:style>
+  <w:style w:type="paragraph" w:styleId="Beschriftung">
+    <w:name w:val="caption"/>
+    <w:basedOn w:val="Standard"/>
+    <w:qFormat/>
+    <w:pPr>
+      <w:suppressLineNumbers/>
+      <w:spacing w:before="120" w:after="120"/>
+    </w:pPr>
+    <w:rPr>
+      <w:rFonts w:cs="FreeSans"/>
+      <w:i/>
+      <w:iCs/>
+      <w:sz w:val="24"/>
+      <w:szCs w:val="24"/>
+    </w:rPr>
+  </w:style>
+  <w:style w:type="paragraph" w:customStyle="1" w:styleId="Index">
+    <w:name w:val="Index"/>
+    <w:basedOn w:val="Standard"/>
+    <w:qFormat/>
+    <w:pPr>
+      <w:suppressLineNumbers/>
+    </w:pPr>
+    <w:rPr>
+      <w:rFonts w:cs="FreeSans"/>
+    </w:rPr>
+  </w:style>
+  <w:style w:type="paragraph" w:customStyle="1" w:styleId="Paragraph2">
+    <w:name w:val="Paragraph2"/>
+    <w:basedOn w:val="Standard"/>
+    <w:qFormat/>
+    <w:rsid w:val="007448AE"/>
+    <w:pPr>
+      <w:spacing w:before="80"/>
+      <w:ind w:left="720"/>
+      <w:jc w:val="both"/>
+    </w:pPr>
+    <w:rPr>
+      <w:color w:val="000000"/>
+      <w:lang w:val="en-AU"/>
+    </w:rPr>
+  </w:style>
+  <w:style w:type="paragraph" w:styleId="Titel">
+    <w:name w:val="Title"/>
+    <w:basedOn w:val="Standard"/>
+    <w:qFormat/>
+    <w:rsid w:val="007448AE"/>
+    <w:pPr>
+      <w:spacing w:line="240" w:lineRule="auto"/>
+      <w:jc w:val="center"/>
+    </w:pPr>
+    <w:rPr>
+      <w:rFonts w:ascii="Arial" w:hAnsi="Arial"/>
+      <w:b/>
+      <w:sz w:val="36"/>
+    </w:rPr>
+  </w:style>
+  <w:style w:type="paragraph" w:styleId="Untertitel">
+    <w:name w:val="Subtitle"/>
+    <w:basedOn w:val="Standard"/>
+    <w:qFormat/>
+    <w:rsid w:val="007448AE"/>
+    <w:pPr>
+      <w:spacing w:after="60"/>
+      <w:jc w:val="center"/>
+    </w:pPr>
+    <w:rPr>
+      <w:rFonts w:ascii="Arial" w:hAnsi="Arial"/>
+      <w:i/>
+      <w:sz w:val="36"/>
+      <w:lang w:val="en-AU"/>
+    </w:rPr>
+  </w:style>
+  <w:style w:type="paragraph" w:styleId="Standardeinzug">
+    <w:name w:val="Normal Indent"/>
+    <w:basedOn w:val="Standard"/>
+    <w:semiHidden/>
+    <w:qFormat/>
+    <w:rsid w:val="007448AE"/>
+    <w:pPr>
+      <w:ind w:left="900" w:hanging="900"/>
+    </w:pPr>
+  </w:style>
+  <w:style w:type="paragraph" w:styleId="Verzeichnis1">
+    <w:name w:val="toc 1"/>
+    <w:basedOn w:val="Standard"/>
+    <w:uiPriority w:val="39"/>
+    <w:rsid w:val="007448AE"/>
+    <w:pPr>
+      <w:tabs>
+        <w:tab w:val="right" w:pos="9360"/>
+      </w:tabs>
+      <w:spacing w:before="240" w:after="60"/>
+      <w:ind w:right="720"/>
+    </w:pPr>
+  </w:style>
+  <w:style w:type="paragraph" w:styleId="Verzeichnis2">
+    <w:name w:val="toc 2"/>
+    <w:basedOn w:val="Standard"/>
+    <w:uiPriority w:val="39"/>
+    <w:rsid w:val="007448AE"/>
+    <w:pPr>
+      <w:tabs>
+        <w:tab w:val="right" w:pos="9360"/>
+      </w:tabs>
+      <w:ind w:left="432" w:right="720"/>
+    </w:pPr>
+  </w:style>
+  <w:style w:type="paragraph" w:styleId="Verzeichnis3">
+    <w:name w:val="toc 3"/>
+    <w:basedOn w:val="Standard"/>
+    <w:uiPriority w:val="39"/>
+    <w:rsid w:val="007448AE"/>
+    <w:pPr>
+      <w:tabs>
+        <w:tab w:val="left" w:pos="1440"/>
+        <w:tab w:val="right" w:pos="9360"/>
+      </w:tabs>
+      <w:ind w:left="864"/>
+    </w:pPr>
+  </w:style>
+  <w:style w:type="paragraph" w:styleId="Kopfzeile">
+    <w:name w:val="header"/>
+    <w:basedOn w:val="Standard"/>
+    <w:semiHidden/>
+    <w:rsid w:val="007448AE"/>
+    <w:pPr>
+      <w:tabs>
+        <w:tab w:val="center" w:pos="4320"/>
+        <w:tab w:val="right" w:pos="8640"/>
+      </w:tabs>
+    </w:pPr>
+  </w:style>
+  <w:style w:type="paragraph" w:styleId="Fuzeile">
+    <w:name w:val="footer"/>
+    <w:basedOn w:val="Standard"/>
+    <w:semiHidden/>
+    <w:rsid w:val="007448AE"/>
+    <w:pPr>
+      <w:tabs>
+        <w:tab w:val="center" w:pos="4320"/>
+        <w:tab w:val="right" w:pos="8640"/>
+      </w:tabs>
+    </w:pPr>
+  </w:style>
+  <w:style w:type="paragraph" w:customStyle="1" w:styleId="Bullet1">
+    <w:name w:val="Bullet1"/>
+    <w:basedOn w:val="Standard"/>
+    <w:qFormat/>
+    <w:rsid w:val="007448AE"/>
+    <w:pPr>
+      <w:ind w:left="720" w:hanging="432"/>
+    </w:pPr>
+  </w:style>
+  <w:style w:type="paragraph" w:customStyle="1" w:styleId="Bullet2">
+    <w:name w:val="Bullet2"/>
+    <w:basedOn w:val="Standard"/>
+    <w:qFormat/>
+    <w:rsid w:val="007448AE"/>
+    <w:pPr>
+      <w:ind w:left="1440" w:hanging="360"/>
+    </w:pPr>
+    <w:rPr>
+      <w:color w:val="000080"/>
+    </w:rPr>
+  </w:style>
+  <w:style w:type="paragraph" w:customStyle="1" w:styleId="Tabletext">
+    <w:name w:val="Tabletext"/>
+    <w:basedOn w:val="Standard"/>
+    <w:qFormat/>
+    <w:rsid w:val="007448AE"/>
+    <w:pPr>
+      <w:keepLines/>
+      <w:spacing w:after="120"/>
+    </w:pPr>
+  </w:style>
+  <w:style w:type="paragraph" w:styleId="Dokumentstruktur">
+    <w:name w:val="Document Map"/>
+    <w:basedOn w:val="Standard"/>
+    <w:semiHidden/>
+    <w:qFormat/>
+    <w:rsid w:val="007448AE"/>
+    <w:pPr>
+      <w:shd w:val="clear" w:color="auto" w:fill="000080"/>
+    </w:pPr>
+    <w:rPr>
+      <w:rFonts w:ascii="Tahoma" w:hAnsi="Tahoma"/>
+    </w:rPr>
+  </w:style>
+  <w:style w:type="paragraph" w:styleId="Funotentext">
+    <w:name w:val="footnote text"/>
+    <w:basedOn w:val="Standard"/>
+    <w:semiHidden/>
+    <w:qFormat/>
+    <w:rsid w:val="007448AE"/>
+    <w:pPr>
+      <w:keepNext/>
+      <w:keepLines/>
+      <w:pBdr>
+        <w:bottom w:val="single" w:sz="6" w:space="0" w:color="000001"/>
+      </w:pBdr>
+      <w:spacing w:before="40" w:after="40"/>
+      <w:ind w:left="360" w:hanging="360"/>
+    </w:pPr>
+    <w:rPr>
+      <w:rFonts w:ascii="Helvetica" w:hAnsi="Helvetica"/>
+      <w:sz w:val="16"/>
+    </w:rPr>
+  </w:style>
+  <w:style w:type="paragraph" w:customStyle="1" w:styleId="MainTitle">
+    <w:name w:val="Main Title"/>
+    <w:basedOn w:val="Standard"/>
+    <w:qFormat/>
+    <w:rsid w:val="007448AE"/>
+    <w:pPr>
+      <w:spacing w:before="480" w:after="60" w:line="240" w:lineRule="auto"/>
+      <w:jc w:val="center"/>
+    </w:pPr>
+    <w:rPr>
+      <w:rFonts w:ascii="Arial" w:hAnsi="Arial"/>
+      <w:b/>
+      <w:sz w:val="32"/>
+    </w:rPr>
+  </w:style>
+  <w:style w:type="paragraph" w:customStyle="1" w:styleId="Paragraph1">
+    <w:name w:val="Paragraph1"/>
+    <w:basedOn w:val="Standard"/>
+    <w:qFormat/>
+    <w:rsid w:val="007448AE"/>
+    <w:pPr>
+      <w:spacing w:before="80" w:line="240" w:lineRule="auto"/>
+      <w:jc w:val="both"/>
+    </w:pPr>
+  </w:style>
+  <w:style w:type="paragraph" w:customStyle="1" w:styleId="Paragraph3">
+    <w:name w:val="Paragraph3"/>
+    <w:basedOn w:val="Standard"/>
+    <w:qFormat/>
+    <w:rsid w:val="007448AE"/>
+    <w:pPr>
+      <w:spacing w:before="80" w:line="240" w:lineRule="auto"/>
+      <w:ind w:left="1530"/>
+      <w:jc w:val="both"/>
+    </w:pPr>
+  </w:style>
+  <w:style w:type="paragraph" w:customStyle="1" w:styleId="Paragraph4">
+    <w:name w:val="Paragraph4"/>
+    <w:basedOn w:val="Standard"/>
+    <w:qFormat/>
+    <w:rsid w:val="007448AE"/>
+    <w:pPr>
+      <w:spacing w:before="80" w:line="240" w:lineRule="auto"/>
+      <w:ind w:left="2250"/>
+      <w:jc w:val="both"/>
+    </w:pPr>
+  </w:style>
+  <w:style w:type="paragraph" w:styleId="Verzeichnis4">
+    <w:name w:val="toc 4"/>
+    <w:basedOn w:val="Standard"/>
+    <w:semiHidden/>
+    <w:rsid w:val="007448AE"/>
+    <w:pPr>
+      <w:ind w:left="600"/>
+    </w:pPr>
+  </w:style>
+  <w:style w:type="paragraph" w:styleId="Verzeichnis5">
+    <w:name w:val="toc 5"/>
+    <w:basedOn w:val="Standard"/>
+    <w:semiHidden/>
+    <w:rsid w:val="007448AE"/>
+    <w:pPr>
+      <w:ind w:left="800"/>
+    </w:pPr>
+  </w:style>
+  <w:style w:type="paragraph" w:styleId="Verzeichnis6">
+    <w:name w:val="toc 6"/>
+    <w:basedOn w:val="Standard"/>
+    <w:semiHidden/>
+    <w:rsid w:val="007448AE"/>
+    <w:pPr>
+      <w:ind w:left="1000"/>
+    </w:pPr>
+  </w:style>
+  <w:style w:type="paragraph" w:styleId="Verzeichnis7">
+    <w:name w:val="toc 7"/>
+    <w:basedOn w:val="Standard"/>
+    <w:semiHidden/>
+    <w:rsid w:val="007448AE"/>
+    <w:pPr>
+      <w:ind w:left="1200"/>
+    </w:pPr>
+  </w:style>
+  <w:style w:type="paragraph" w:styleId="Verzeichnis8">
+    <w:name w:val="toc 8"/>
+    <w:basedOn w:val="Standard"/>
+    <w:semiHidden/>
+    <w:rsid w:val="007448AE"/>
+    <w:pPr>
+      <w:ind w:left="1400"/>
+    </w:pPr>
+  </w:style>
+  <w:style w:type="paragraph" w:styleId="Verzeichnis9">
+    <w:name w:val="toc 9"/>
+    <w:basedOn w:val="Standard"/>
+    <w:semiHidden/>
+    <w:rsid w:val="007448AE"/>
+    <w:pPr>
+      <w:ind w:left="1600"/>
+    </w:pPr>
+  </w:style>
+  <w:style w:type="paragraph" w:styleId="Textkrper2">
+    <w:name w:val="Body Text 2"/>
+    <w:basedOn w:val="Standard"/>
+    <w:semiHidden/>
+    <w:qFormat/>
+    <w:rsid w:val="007448AE"/>
+    <w:rPr>
+      <w:i/>
+      <w:color w:val="0000FF"/>
+    </w:rPr>
+  </w:style>
+  <w:style w:type="paragraph" w:styleId="Textkrper-Zeileneinzug">
+    <w:name w:val="Body Text Indent"/>
+    <w:basedOn w:val="Standard"/>
+    <w:semiHidden/>
+    <w:rsid w:val="007448AE"/>
+    <w:pPr>
+      <w:ind w:left="720"/>
+    </w:pPr>
+    <w:rPr>
+      <w:i/>
+      <w:color w:val="0000FF"/>
+      <w:u w:val="single"/>
+    </w:rPr>
+  </w:style>
+  <w:style w:type="paragraph" w:customStyle="1" w:styleId="Body">
+    <w:name w:val="Body"/>
+    <w:basedOn w:val="Standard"/>
+    <w:qFormat/>
+    <w:rsid w:val="007448AE"/>
+    <w:pPr>
+      <w:widowControl/>
+      <w:spacing w:before="120" w:line="240" w:lineRule="auto"/>
+      <w:jc w:val="both"/>
+    </w:pPr>
+    <w:rPr>
+      <w:rFonts w:ascii="Book Antiqua" w:hAnsi="Book Antiqua"/>
+    </w:rPr>
+  </w:style>
+  <w:style w:type="paragraph" w:customStyle="1" w:styleId="Bullet">
+    <w:name w:val="Bullet"/>
+    <w:basedOn w:val="Standard"/>
+    <w:qFormat/>
+    <w:rsid w:val="007448AE"/>
+    <w:pPr>
+      <w:widowControl/>
+      <w:tabs>
+        <w:tab w:val="left" w:pos="360"/>
+        <w:tab w:val="left" w:pos="720"/>
+      </w:tabs>
+      <w:spacing w:before="120" w:line="240" w:lineRule="auto"/>
+      <w:ind w:left="720" w:right="360"/>
+      <w:jc w:val="both"/>
+    </w:pPr>
+    <w:rPr>
+      <w:rFonts w:ascii="Book Antiqua" w:hAnsi="Book Antiqua"/>
+    </w:rPr>
+  </w:style>
+  <w:style w:type="paragraph" w:customStyle="1" w:styleId="InfoBlue">
+    <w:name w:val="InfoBlue"/>
+    <w:basedOn w:val="Standard"/>
+    <w:autoRedefine/>
+    <w:qFormat/>
+    <w:rsid w:val="00F12F20"/>
+    <w:pPr>
+      <w:spacing w:before="120" w:after="120"/>
+      <w:ind w:left="763"/>
+    </w:pPr>
+    <w:rPr>
+      <w:color w:val="0000FF"/>
+    </w:rPr>
+  </w:style>
+  <w:style w:type="paragraph" w:styleId="Sprechblasentext">
+    <w:name w:val="Balloon Text"/>
+    <w:basedOn w:val="Standard"/>
+    <w:link w:val="SprechblasentextZchn"/>
+    <w:uiPriority w:val="99"/>
+    <w:semiHidden/>
+    <w:unhideWhenUsed/>
+    <w:qFormat/>
+    <w:rsid w:val="0064257C"/>
+    <w:pPr>
+      <w:spacing w:line="240" w:lineRule="auto"/>
+    </w:pPr>
+    <w:rPr>
+      <w:rFonts w:ascii="Tahoma" w:hAnsi="Tahoma" w:cs="Tahoma"/>
+      <w:sz w:val="16"/>
+      <w:szCs w:val="16"/>
+    </w:rPr>
+  </w:style>
   <w:style w:type="table" w:styleId="Tabellenraster">
     <w:name w:val="Table Grid"/>
     <w:basedOn w:val="NormaleTabelle"/>
     <w:uiPriority w:val="59"/>
-    <w:rsid w:val="003949e1"/>
+    <w:rsid w:val="003949E1"/>
     <w:tblPr>
       <w:tblBorders>
-        <w:top w:val="single" w:color="auto" w:sz="4" w:space="0"/>
-        <w:left w:val="single" w:color="auto" w:sz="4" w:space="0"/>
-        <w:bottom w:val="single" w:color="auto" w:sz="4" w:space="0"/>
-        <w:right w:val="single" w:color="auto" w:sz="4" w:space="0"/>
-        <w:insideH w:val="single" w:color="auto" w:sz="4" w:space="0"/>
-        <w:insideV w:val="single" w:color="auto" w:sz="4" w:space="0"/>
+        <w:top w:val="single" w:sz="4" w:space="0" w:color="auto"/>
+        <w:left w:val="single" w:sz="4" w:space="0" w:color="auto"/>
+        <w:bottom w:val="single" w:sz="4" w:space="0" w:color="auto"/>
+        <w:right w:val="single" w:sz="4" w:space="0" w:color="auto"/>
+        <w:insideH w:val="single" w:sz="4" w:space="0" w:color="auto"/>
+        <w:insideV w:val="single" w:sz="4" w:space="0" w:color="auto"/>
       </w:tblBorders>
     </w:tblPr>
+  </w:style>
+  <w:style w:type="character" w:styleId="Hyperlink">
+    <w:name w:val="Hyperlink"/>
+    <w:basedOn w:val="Absatz-Standardschriftart"/>
+    <w:uiPriority w:val="99"/>
+    <w:unhideWhenUsed/>
+    <w:rsid w:val="00817FA7"/>
+    <w:rPr>
+      <w:color w:val="0000FF" w:themeColor="hyperlink"/>
+      <w:u w:val="single"/>
+    </w:rPr>
   </w:style>
 </w:styles>
 </file>
